--- a/CA1 - Charles Rocha - 2021376.docx
+++ b/CA1 - Charles Rocha - 2021376.docx
@@ -1374,9 +1374,10 @@
           <w:rFonts w:hint="default" w:ascii="Times New Roman" w:hAnsi="Times New Roman"/>
           <w:b w:val="0"/>
           <w:bCs/>
+          <w:color w:val="auto"/>
           <w:sz w:val="36"/>
           <w:szCs w:val="36"/>
-          <w:highlight w:val="yellow"/>
+          <w:highlight w:val="none"/>
           <w:lang w:val="en-IE"/>
         </w:rPr>
         <w:fldChar w:fldCharType="begin"/>
@@ -1386,9 +1387,10 @@
           <w:rFonts w:hint="default" w:ascii="Times New Roman" w:hAnsi="Times New Roman"/>
           <w:b w:val="0"/>
           <w:bCs/>
+          <w:color w:val="auto"/>
           <w:sz w:val="36"/>
           <w:szCs w:val="36"/>
-          <w:highlight w:val="yellow"/>
+          <w:highlight w:val="none"/>
           <w:lang w:val="en-IE"/>
         </w:rPr>
         <w:instrText xml:space="preserve"> HYPERLINK "https://github.com/CharlesMalonRocha/Cloud-Services-CA1" </w:instrText>
@@ -1398,9 +1400,10 @@
           <w:rFonts w:hint="default" w:ascii="Times New Roman" w:hAnsi="Times New Roman"/>
           <w:b w:val="0"/>
           <w:bCs/>
+          <w:color w:val="auto"/>
           <w:sz w:val="36"/>
           <w:szCs w:val="36"/>
-          <w:highlight w:val="yellow"/>
+          <w:highlight w:val="none"/>
           <w:lang w:val="en-IE"/>
         </w:rPr>
         <w:fldChar w:fldCharType="separate"/>
@@ -1411,9 +1414,10 @@
           <w:rFonts w:hint="default" w:ascii="Times New Roman" w:hAnsi="Times New Roman"/>
           <w:b w:val="0"/>
           <w:bCs/>
+          <w:color w:val="auto"/>
           <w:sz w:val="36"/>
           <w:szCs w:val="36"/>
-          <w:highlight w:val="yellow"/>
+          <w:highlight w:val="none"/>
           <w:lang w:val="en-IE"/>
         </w:rPr>
         <w:t>https://github.com/CharlesMalonRocha/Cloud-Services-CA1</w:t>
@@ -1423,9 +1427,10 @@
           <w:rFonts w:hint="default" w:ascii="Times New Roman" w:hAnsi="Times New Roman"/>
           <w:b w:val="0"/>
           <w:bCs/>
+          <w:color w:val="auto"/>
           <w:sz w:val="36"/>
           <w:szCs w:val="36"/>
-          <w:highlight w:val="yellow"/>
+          <w:highlight w:val="none"/>
           <w:lang w:val="en-IE"/>
         </w:rPr>
         <w:fldChar w:fldCharType="end"/>
@@ -1435,8 +1440,10 @@
           <w:rFonts w:hint="default" w:ascii="Times New Roman" w:hAnsi="Times New Roman"/>
           <w:b w:val="0"/>
           <w:bCs/>
-          <w:sz w:val="24"/>
-          <w:szCs w:val="24"/>
+          <w:color w:val="auto"/>
+          <w:sz w:val="24"/>
+          <w:szCs w:val="24"/>
+          <w:highlight w:val="none"/>
           <w:lang w:val="en-IE"/>
         </w:rPr>
         <w:t xml:space="preserve"> </w:t>
@@ -1570,6 +1577,8 @@
                 <w:sz w:val="20"/>
               </w:rPr>
             </w:pPr>
+            <w:bookmarkStart w:id="14" w:name="_GoBack"/>
+            <w:bookmarkEnd w:id="14"/>
           </w:p>
         </w:tc>
       </w:tr>
@@ -4224,8 +4233,6 @@
           </w14:textFill>
         </w:rPr>
       </w:pPr>
-      <w:bookmarkStart w:id="14" w:name="_GoBack"/>
-      <w:bookmarkEnd w:id="14"/>
     </w:p>
     <w:p>
       <w:pPr>
@@ -8011,9 +8018,9 @@
           <w:lang w:val="pt-BR"/>
         </w:rPr>
       </w:pPr>
-      <w:bookmarkStart w:id="10" w:name="_Toc31748"/>
-      <w:bookmarkStart w:id="11" w:name="_Toc26604"/>
-      <w:bookmarkStart w:id="12" w:name="_Toc13610"/>
+      <w:bookmarkStart w:id="10" w:name="_Toc26604"/>
+      <w:bookmarkStart w:id="11" w:name="_Toc13610"/>
+      <w:bookmarkStart w:id="12" w:name="_Toc31748"/>
       <w:r>
         <w:rPr>
           <w:rFonts w:hint="default" w:ascii="Times New Roman" w:hAnsi="Times New Roman" w:cs="Times New Roman"/>

--- a/CA1 - Charles Rocha - 2021376.docx
+++ b/CA1 - Charles Rocha - 2021376.docx
@@ -1577,8 +1577,6 @@
                 <w:sz w:val="20"/>
               </w:rPr>
             </w:pPr>
-            <w:bookmarkStart w:id="14" w:name="_GoBack"/>
-            <w:bookmarkEnd w:id="14"/>
           </w:p>
         </w:tc>
       </w:tr>
@@ -3591,29 +3589,6 @@
     <w:p>
       <w:pPr>
         <w:outlineLvl w:val="0"/>
-        <w:rPr>
-          <w:rFonts w:hint="default" w:ascii="Times New Roman" w:hAnsi="Times New Roman" w:eastAsia="+Body"/>
-          <w:b w:val="0"/>
-          <w:bCs w:val="0"/>
-          <w:color w:val="auto"/>
-          <w:sz w:val="32"/>
-          <w:szCs w:val="32"/>
-          <w:u w:val="none"/>
-          <w:lang w:val="en-IE" w:eastAsia="zh-CN"/>
-          <w14:textFill>
-            <w14:gradFill>
-              <w14:gsLst>
-                <w14:gs w14:pos="100000">
-                  <w14:srgbClr w14:val="007BD3"/>
-                </w14:gs>
-                <w14:gs w14:pos="10000">
-                  <w14:srgbClr w14:val="000A46"/>
-                </w14:gs>
-              </w14:gsLst>
-              <w14:lin w14:ang="0" w14:scaled="0"/>
-            </w14:gradFill>
-          </w14:textFill>
-        </w:rPr>
       </w:pPr>
       <w:bookmarkStart w:id="4" w:name="_Toc4767"/>
       <w:r>
@@ -3643,22 +3618,29 @@
         <w:t>TASK 1b: Research Task</w:t>
       </w:r>
       <w:bookmarkEnd w:id="4"/>
-    </w:p>
-    <w:p>
-      <w:pPr>
-        <w:spacing w:line="240" w:lineRule="auto"/>
-        <w:ind w:firstLine="720" w:firstLineChars="0"/>
-        <w:jc w:val="both"/>
-        <w:rPr>
-          <w:rFonts w:hint="default" w:ascii="Times New Roman" w:hAnsi="Times New Roman" w:cs="Times New Roman"/>
-          <w:i w:val="0"/>
-          <w:iCs w:val="0"/>
-          <w:color w:val="auto"/>
-          <w:sz w:val="24"/>
-          <w:szCs w:val="24"/>
-          <w:lang w:val="pt-BR"/>
-        </w:rPr>
-      </w:pPr>
+      <w:r>
+        <w:br w:type="textWrapping"/>
+      </w:r>
+      <w:r>
+        <w:br w:type="textWrapping"/>
+      </w:r>
+    </w:p>
+    <w:p>
+      <w:pPr>
+        <w:outlineLvl w:val="0"/>
+        <w:rPr>
+          <w:rFonts w:hint="default" w:ascii="Times New Roman" w:hAnsi="Times New Roman" w:cs="Times New Roman"/>
+        </w:rPr>
+      </w:pPr>
+      <w:r>
+        <w:rPr>
+          <w:rStyle w:val="12"/>
+          <w:rFonts w:hint="default" w:ascii="Times New Roman" w:hAnsi="Times New Roman" w:cs="Times New Roman"/>
+          <w:sz w:val="24"/>
+          <w:szCs w:val="24"/>
+        </w:rPr>
+        <w:t>Amazon S3 vs. EC2 with EBS: A Detailed Analysis</w:t>
+      </w:r>
     </w:p>
     <w:p>
       <w:pPr>
@@ -3667,19 +3649,2203 @@
         <w:keepLines w:val="0"/>
         <w:widowControl/>
         <w:suppressLineNumbers w:val="0"/>
-      </w:pPr>
-      <w:r>
+        <w:ind w:firstLine="720" w:firstLineChars="0"/>
+        <w:jc w:val="both"/>
+        <w:rPr>
+          <w:rFonts w:hint="default" w:ascii="Times New Roman" w:hAnsi="Times New Roman" w:cs="Times New Roman"/>
+        </w:rPr>
+      </w:pPr>
+      <w:r>
+        <w:rPr>
+          <w:rFonts w:hint="default" w:ascii="Times New Roman" w:hAnsi="Times New Roman" w:cs="Times New Roman"/>
+        </w:rPr>
+        <w:t>Amazon Web Services (AWS) offers a range of cloud services, and among the most popular are Amazon S3 (Simple Storage Service) and EC2 (Elastic Compute Cloud) with EBS (Elastic Block Store). Both provide storage solutions, but they serve different purposes and have distinct features, use cases, and architectures. Let's break down the differences, use cases, similarities, and references</w:t>
+      </w:r>
+      <w:r>
+        <w:rPr>
+          <w:rFonts w:hint="default" w:cs="Times New Roman"/>
+          <w:lang w:val="en-IE"/>
+        </w:rPr>
+        <w:t xml:space="preserve"> </w:t>
+      </w:r>
+      <w:r>
+        <w:rPr>
+          <w:rFonts w:hint="default"/>
+          <w:lang w:val="en-IE"/>
+        </w:rPr>
+        <w:t>(docs.aws.amazon.com, n.d. and Amazon Web Services, 2019)</w:t>
+      </w:r>
+      <w:r>
+        <w:rPr>
+          <w:rFonts w:hint="default" w:ascii="Times New Roman" w:hAnsi="Times New Roman" w:cs="Times New Roman"/>
+        </w:rPr>
+        <w:t>.</w:t>
+      </w:r>
+    </w:p>
+    <w:p>
+      <w:pPr>
+        <w:pStyle w:val="4"/>
+        <w:keepNext w:val="0"/>
+        <w:keepLines w:val="0"/>
+        <w:widowControl/>
+        <w:suppressLineNumbers w:val="0"/>
+        <w:rPr>
+          <w:rFonts w:hint="default" w:ascii="Times New Roman" w:hAnsi="Times New Roman" w:cs="Times New Roman"/>
+          <w:sz w:val="24"/>
+          <w:szCs w:val="24"/>
+        </w:rPr>
+      </w:pPr>
+      <w:r>
+        <w:rPr>
+          <w:rFonts w:hint="default" w:ascii="Times New Roman" w:hAnsi="Times New Roman" w:cs="Times New Roman"/>
+          <w:sz w:val="24"/>
+          <w:szCs w:val="24"/>
+        </w:rPr>
+        <w:t>Amazon S3: Simple Storage Service</w:t>
+      </w:r>
+    </w:p>
+    <w:p>
+      <w:pPr>
+        <w:pStyle w:val="11"/>
+        <w:keepNext w:val="0"/>
+        <w:keepLines w:val="0"/>
+        <w:widowControl/>
+        <w:suppressLineNumbers w:val="0"/>
+        <w:jc w:val="both"/>
+        <w:rPr>
+          <w:rFonts w:hint="default" w:ascii="Times New Roman" w:hAnsi="Times New Roman" w:cs="Times New Roman"/>
+        </w:rPr>
+      </w:pPr>
+      <w:r>
+        <w:rPr>
+          <w:rStyle w:val="12"/>
+          <w:rFonts w:hint="default" w:ascii="Times New Roman" w:hAnsi="Times New Roman" w:cs="Times New Roman"/>
+        </w:rPr>
+        <w:t>Overview</w:t>
+      </w:r>
+      <w:r>
+        <w:rPr>
+          <w:rFonts w:hint="default" w:ascii="Times New Roman" w:hAnsi="Times New Roman" w:cs="Times New Roman"/>
+        </w:rPr>
+        <w:t>:</w:t>
+      </w:r>
+      <w:r>
+        <w:rPr>
+          <w:rFonts w:hint="default" w:ascii="Times New Roman" w:hAnsi="Times New Roman" w:cs="Times New Roman"/>
+        </w:rPr>
         <w:br w:type="textWrapping"/>
       </w:r>
       <w:r>
+        <w:rPr>
+          <w:rFonts w:hint="default" w:cs="Times New Roman"/>
+          <w:lang w:val="en-IE"/>
+        </w:rPr>
+        <w:tab/>
+      </w:r>
+      <w:r>
+        <w:rPr>
+          <w:rFonts w:hint="default" w:ascii="Times New Roman" w:hAnsi="Times New Roman" w:cs="Times New Roman"/>
+        </w:rPr>
+        <w:t>Amazon S3 is a scalable object storage service. It stores data as objects within buckets (similar to folders), and each object is identified by a unique key. It's optimized for storing and retrieving large volumes of unstructured data and is known for its "write-once, read-many" design</w:t>
+      </w:r>
+      <w:r>
+        <w:rPr>
+          <w:rFonts w:hint="default" w:cs="Times New Roman"/>
+          <w:lang w:val="en-IE"/>
+        </w:rPr>
+        <w:t xml:space="preserve"> (</w:t>
+      </w:r>
+      <w:r>
+        <w:rPr>
+          <w:rFonts w:hint="default"/>
+          <w:lang w:val="en-IE"/>
+        </w:rPr>
+        <w:t>docs.aws.amazon.com, n.d.)</w:t>
+      </w:r>
+      <w:r>
+        <w:rPr>
+          <w:rFonts w:hint="default" w:ascii="Times New Roman" w:hAnsi="Times New Roman" w:cs="Times New Roman"/>
+        </w:rPr>
+        <w:t>.</w:t>
+      </w:r>
+    </w:p>
+    <w:p>
+      <w:pPr>
+        <w:pStyle w:val="11"/>
+        <w:keepNext w:val="0"/>
+        <w:keepLines w:val="0"/>
+        <w:widowControl/>
+        <w:suppressLineNumbers w:val="0"/>
+        <w:rPr>
+          <w:rFonts w:hint="default" w:ascii="Times New Roman" w:hAnsi="Times New Roman" w:cs="Times New Roman"/>
+        </w:rPr>
+      </w:pPr>
+      <w:r>
+        <w:rPr>
+          <w:rStyle w:val="12"/>
+          <w:rFonts w:hint="default" w:ascii="Times New Roman" w:hAnsi="Times New Roman" w:cs="Times New Roman"/>
+        </w:rPr>
+        <w:t>Key Characteristics</w:t>
+      </w:r>
+      <w:r>
+        <w:rPr>
+          <w:rFonts w:hint="default" w:ascii="Times New Roman" w:hAnsi="Times New Roman" w:cs="Times New Roman"/>
+        </w:rPr>
+        <w:t>:</w:t>
+      </w:r>
+    </w:p>
+    <w:p>
+      <w:pPr>
+        <w:keepNext w:val="0"/>
+        <w:keepLines w:val="0"/>
+        <w:widowControl/>
+        <w:numPr>
+          <w:ilvl w:val="0"/>
+          <w:numId w:val="1"/>
+        </w:numPr>
+        <w:suppressLineNumbers w:val="0"/>
+        <w:spacing w:before="0" w:beforeAutospacing="1" w:after="0" w:afterAutospacing="1"/>
+        <w:ind w:left="720" w:hanging="360"/>
+        <w:jc w:val="both"/>
+        <w:rPr>
+          <w:rFonts w:hint="default" w:ascii="Times New Roman" w:hAnsi="Times New Roman" w:cs="Times New Roman"/>
+          <w:sz w:val="24"/>
+          <w:szCs w:val="24"/>
+        </w:rPr>
+      </w:pPr>
+      <w:r>
+        <w:rPr>
+          <w:rStyle w:val="12"/>
+          <w:rFonts w:hint="default" w:ascii="Times New Roman" w:hAnsi="Times New Roman" w:cs="Times New Roman"/>
+          <w:sz w:val="24"/>
+          <w:szCs w:val="24"/>
+        </w:rPr>
+        <w:t>Object Storage</w:t>
+      </w:r>
+      <w:r>
+        <w:rPr>
+          <w:rFonts w:hint="default" w:ascii="Times New Roman" w:hAnsi="Times New Roman" w:cs="Times New Roman"/>
+          <w:sz w:val="24"/>
+          <w:szCs w:val="24"/>
+        </w:rPr>
+        <w:t>: S3 uses an object storage model, which stores data as individual objects.</w:t>
+      </w:r>
+    </w:p>
+    <w:p>
+      <w:pPr>
+        <w:keepNext w:val="0"/>
+        <w:keepLines w:val="0"/>
+        <w:widowControl/>
+        <w:numPr>
+          <w:ilvl w:val="0"/>
+          <w:numId w:val="1"/>
+        </w:numPr>
+        <w:suppressLineNumbers w:val="0"/>
+        <w:spacing w:before="0" w:beforeAutospacing="1" w:after="0" w:afterAutospacing="1"/>
+        <w:ind w:left="720" w:hanging="360"/>
+        <w:jc w:val="both"/>
+        <w:rPr>
+          <w:rFonts w:hint="default" w:ascii="Times New Roman" w:hAnsi="Times New Roman" w:cs="Times New Roman"/>
+          <w:sz w:val="24"/>
+          <w:szCs w:val="24"/>
+        </w:rPr>
+      </w:pPr>
+      <w:r>
+        <w:rPr>
+          <w:rStyle w:val="12"/>
+          <w:rFonts w:hint="default" w:ascii="Times New Roman" w:hAnsi="Times New Roman" w:cs="Times New Roman"/>
+          <w:sz w:val="24"/>
+          <w:szCs w:val="24"/>
+        </w:rPr>
+        <w:t>Global Scalability</w:t>
+      </w:r>
+      <w:r>
+        <w:rPr>
+          <w:rFonts w:hint="default" w:ascii="Times New Roman" w:hAnsi="Times New Roman" w:cs="Times New Roman"/>
+          <w:sz w:val="24"/>
+          <w:szCs w:val="24"/>
+        </w:rPr>
+        <w:t>: S3 is globally accessible, and AWS handles data replication across regions.</w:t>
+      </w:r>
+    </w:p>
+    <w:p>
+      <w:pPr>
+        <w:keepNext w:val="0"/>
+        <w:keepLines w:val="0"/>
+        <w:widowControl/>
+        <w:numPr>
+          <w:ilvl w:val="0"/>
+          <w:numId w:val="1"/>
+        </w:numPr>
+        <w:suppressLineNumbers w:val="0"/>
+        <w:spacing w:before="0" w:beforeAutospacing="1" w:after="0" w:afterAutospacing="1"/>
+        <w:ind w:left="720" w:hanging="360"/>
+        <w:jc w:val="both"/>
+        <w:rPr>
+          <w:rFonts w:hint="default" w:ascii="Times New Roman" w:hAnsi="Times New Roman" w:cs="Times New Roman"/>
+          <w:sz w:val="24"/>
+          <w:szCs w:val="24"/>
+        </w:rPr>
+      </w:pPr>
+      <w:r>
+        <w:rPr>
+          <w:rStyle w:val="12"/>
+          <w:rFonts w:hint="default" w:ascii="Times New Roman" w:hAnsi="Times New Roman" w:cs="Times New Roman"/>
+          <w:sz w:val="24"/>
+          <w:szCs w:val="24"/>
+        </w:rPr>
+        <w:t>Durability and Availability</w:t>
+      </w:r>
+      <w:r>
+        <w:rPr>
+          <w:rFonts w:hint="default" w:ascii="Times New Roman" w:hAnsi="Times New Roman" w:cs="Times New Roman"/>
+          <w:sz w:val="24"/>
+          <w:szCs w:val="24"/>
+        </w:rPr>
+        <w:t>: Designed for high durability (99.999999999%, or 11 9s), meaning data is highly protected.</w:t>
+      </w:r>
+    </w:p>
+    <w:p>
+      <w:pPr>
+        <w:keepNext w:val="0"/>
+        <w:keepLines w:val="0"/>
+        <w:widowControl/>
+        <w:numPr>
+          <w:ilvl w:val="0"/>
+          <w:numId w:val="1"/>
+        </w:numPr>
+        <w:suppressLineNumbers w:val="0"/>
+        <w:spacing w:before="0" w:beforeAutospacing="1" w:after="0" w:afterAutospacing="1"/>
+        <w:ind w:left="720" w:hanging="360"/>
+        <w:jc w:val="both"/>
+        <w:rPr>
+          <w:rFonts w:hint="default" w:ascii="Times New Roman" w:hAnsi="Times New Roman" w:cs="Times New Roman"/>
+          <w:sz w:val="24"/>
+          <w:szCs w:val="24"/>
+        </w:rPr>
+      </w:pPr>
+      <w:r>
+        <w:rPr>
+          <w:rStyle w:val="12"/>
+          <w:rFonts w:hint="default" w:ascii="Times New Roman" w:hAnsi="Times New Roman" w:cs="Times New Roman"/>
+          <w:sz w:val="24"/>
+          <w:szCs w:val="24"/>
+        </w:rPr>
+        <w:t>Storage Classes</w:t>
+      </w:r>
+      <w:r>
+        <w:rPr>
+          <w:rFonts w:hint="default" w:ascii="Times New Roman" w:hAnsi="Times New Roman" w:cs="Times New Roman"/>
+          <w:sz w:val="24"/>
+          <w:szCs w:val="24"/>
+        </w:rPr>
+        <w:t>: Offers various storage classes (e.g., Standard, Intelligent-Tiering, Glacier) to optimize cost based on access frequency.</w:t>
+      </w:r>
+    </w:p>
+    <w:p>
+      <w:pPr>
+        <w:keepNext w:val="0"/>
+        <w:keepLines w:val="0"/>
+        <w:widowControl/>
+        <w:numPr>
+          <w:ilvl w:val="0"/>
+          <w:numId w:val="1"/>
+        </w:numPr>
+        <w:suppressLineNumbers w:val="0"/>
+        <w:spacing w:before="0" w:beforeAutospacing="1" w:after="0" w:afterAutospacing="1"/>
+        <w:ind w:left="720" w:hanging="360"/>
+        <w:jc w:val="both"/>
+        <w:rPr>
+          <w:rFonts w:hint="default" w:ascii="Times New Roman" w:hAnsi="Times New Roman" w:cs="Times New Roman"/>
+          <w:sz w:val="24"/>
+          <w:szCs w:val="24"/>
+        </w:rPr>
+      </w:pPr>
+      <w:r>
+        <w:rPr>
+          <w:rStyle w:val="12"/>
+          <w:rFonts w:hint="default" w:ascii="Times New Roman" w:hAnsi="Times New Roman" w:cs="Times New Roman"/>
+          <w:sz w:val="24"/>
+          <w:szCs w:val="24"/>
+        </w:rPr>
+        <w:t>Data Accessibility</w:t>
+      </w:r>
+      <w:r>
+        <w:rPr>
+          <w:rFonts w:hint="default" w:ascii="Times New Roman" w:hAnsi="Times New Roman" w:cs="Times New Roman"/>
+          <w:sz w:val="24"/>
+          <w:szCs w:val="24"/>
+        </w:rPr>
+        <w:t>: Primarily accessed over HTTP(s) using REST APIs, allowing easy integration with various applications.</w:t>
+      </w:r>
+    </w:p>
+    <w:p>
+      <w:pPr>
+        <w:pStyle w:val="11"/>
+        <w:keepNext w:val="0"/>
+        <w:keepLines w:val="0"/>
+        <w:widowControl/>
+        <w:suppressLineNumbers w:val="0"/>
+        <w:rPr>
+          <w:rFonts w:hint="default" w:ascii="Times New Roman" w:hAnsi="Times New Roman" w:cs="Times New Roman"/>
+          <w:sz w:val="24"/>
+          <w:szCs w:val="24"/>
+        </w:rPr>
+      </w:pPr>
+      <w:r>
+        <w:rPr>
+          <w:rStyle w:val="12"/>
+          <w:rFonts w:hint="default" w:ascii="Times New Roman" w:hAnsi="Times New Roman" w:cs="Times New Roman"/>
+          <w:sz w:val="24"/>
+          <w:szCs w:val="24"/>
+        </w:rPr>
+        <w:t>Use Cases</w:t>
+      </w:r>
+      <w:r>
+        <w:rPr>
+          <w:rFonts w:hint="default" w:ascii="Times New Roman" w:hAnsi="Times New Roman" w:cs="Times New Roman"/>
+          <w:sz w:val="24"/>
+          <w:szCs w:val="24"/>
+        </w:rPr>
+        <w:t>:</w:t>
+      </w:r>
+    </w:p>
+    <w:p>
+      <w:pPr>
+        <w:keepNext w:val="0"/>
+        <w:keepLines w:val="0"/>
+        <w:widowControl/>
+        <w:numPr>
+          <w:ilvl w:val="0"/>
+          <w:numId w:val="2"/>
+        </w:numPr>
+        <w:suppressLineNumbers w:val="0"/>
+        <w:spacing w:before="0" w:beforeAutospacing="1" w:after="0" w:afterAutospacing="1"/>
+        <w:ind w:left="720" w:hanging="360"/>
+        <w:jc w:val="both"/>
+        <w:rPr>
+          <w:rFonts w:hint="default" w:ascii="Times New Roman" w:hAnsi="Times New Roman" w:cs="Times New Roman"/>
+          <w:sz w:val="24"/>
+          <w:szCs w:val="24"/>
+        </w:rPr>
+      </w:pPr>
+      <w:r>
+        <w:rPr>
+          <w:rStyle w:val="12"/>
+          <w:rFonts w:hint="default" w:ascii="Times New Roman" w:hAnsi="Times New Roman" w:cs="Times New Roman"/>
+          <w:sz w:val="24"/>
+          <w:szCs w:val="24"/>
+        </w:rPr>
+        <w:t>Backup and Archival</w:t>
+      </w:r>
+      <w:r>
+        <w:rPr>
+          <w:rFonts w:hint="default" w:ascii="Times New Roman" w:hAnsi="Times New Roman" w:cs="Times New Roman"/>
+          <w:sz w:val="24"/>
+          <w:szCs w:val="24"/>
+        </w:rPr>
+        <w:t>: Ideal for storing backups and archived data due to its high durability and low-cost storage options (e.g., Glacier).</w:t>
+      </w:r>
+    </w:p>
+    <w:p>
+      <w:pPr>
+        <w:keepNext w:val="0"/>
+        <w:keepLines w:val="0"/>
+        <w:widowControl/>
+        <w:numPr>
+          <w:ilvl w:val="0"/>
+          <w:numId w:val="2"/>
+        </w:numPr>
+        <w:suppressLineNumbers w:val="0"/>
+        <w:spacing w:before="0" w:beforeAutospacing="1" w:after="0" w:afterAutospacing="1"/>
+        <w:ind w:left="720" w:hanging="360"/>
+        <w:jc w:val="both"/>
+        <w:rPr>
+          <w:rFonts w:hint="default" w:ascii="Times New Roman" w:hAnsi="Times New Roman" w:cs="Times New Roman"/>
+          <w:sz w:val="24"/>
+          <w:szCs w:val="24"/>
+        </w:rPr>
+      </w:pPr>
+      <w:r>
+        <w:rPr>
+          <w:rStyle w:val="12"/>
+          <w:rFonts w:hint="default" w:ascii="Times New Roman" w:hAnsi="Times New Roman" w:cs="Times New Roman"/>
+          <w:sz w:val="24"/>
+          <w:szCs w:val="24"/>
+        </w:rPr>
+        <w:t>Static Content Hosting</w:t>
+      </w:r>
+      <w:r>
+        <w:rPr>
+          <w:rFonts w:hint="default" w:ascii="Times New Roman" w:hAnsi="Times New Roman" w:cs="Times New Roman"/>
+          <w:sz w:val="24"/>
+          <w:szCs w:val="24"/>
+        </w:rPr>
+        <w:t>: Perfect for hosting images, videos, and static websites, as data can be accessed over HTTP(S).</w:t>
+      </w:r>
+    </w:p>
+    <w:p>
+      <w:pPr>
+        <w:keepNext w:val="0"/>
+        <w:keepLines w:val="0"/>
+        <w:widowControl/>
+        <w:numPr>
+          <w:ilvl w:val="0"/>
+          <w:numId w:val="2"/>
+        </w:numPr>
+        <w:suppressLineNumbers w:val="0"/>
+        <w:spacing w:before="0" w:beforeAutospacing="1" w:after="0" w:afterAutospacing="1"/>
+        <w:ind w:left="720" w:hanging="360"/>
+        <w:jc w:val="both"/>
+        <w:rPr>
+          <w:rFonts w:hint="default" w:ascii="Times New Roman" w:hAnsi="Times New Roman" w:cs="Times New Roman"/>
+          <w:sz w:val="24"/>
+          <w:szCs w:val="24"/>
+        </w:rPr>
+      </w:pPr>
+      <w:r>
+        <w:rPr>
+          <w:rStyle w:val="12"/>
+          <w:rFonts w:hint="default" w:ascii="Times New Roman" w:hAnsi="Times New Roman" w:cs="Times New Roman"/>
+          <w:sz w:val="24"/>
+          <w:szCs w:val="24"/>
+        </w:rPr>
+        <w:t>Data Lakes</w:t>
+      </w:r>
+      <w:r>
+        <w:rPr>
+          <w:rFonts w:hint="default" w:ascii="Times New Roman" w:hAnsi="Times New Roman" w:cs="Times New Roman"/>
+          <w:sz w:val="24"/>
+          <w:szCs w:val="24"/>
+        </w:rPr>
+        <w:t>: S3’s scalable and cost-effective nature makes it a strong foundation for data lakes used in big data analytics.</w:t>
+      </w:r>
+    </w:p>
+    <w:p>
+      <w:pPr>
+        <w:keepNext w:val="0"/>
+        <w:keepLines w:val="0"/>
+        <w:widowControl/>
+        <w:numPr>
+          <w:ilvl w:val="0"/>
+          <w:numId w:val="2"/>
+        </w:numPr>
+        <w:suppressLineNumbers w:val="0"/>
+        <w:spacing w:before="0" w:beforeAutospacing="1" w:after="0" w:afterAutospacing="1"/>
+        <w:ind w:left="720" w:hanging="360"/>
+        <w:jc w:val="both"/>
+        <w:rPr>
+          <w:rFonts w:hint="default" w:ascii="Times New Roman" w:hAnsi="Times New Roman" w:cs="Times New Roman"/>
+          <w:sz w:val="24"/>
+          <w:szCs w:val="24"/>
+        </w:rPr>
+      </w:pPr>
+      <w:r>
+        <w:rPr>
+          <w:rStyle w:val="12"/>
+          <w:rFonts w:hint="default" w:ascii="Times New Roman" w:hAnsi="Times New Roman" w:cs="Times New Roman"/>
+          <w:sz w:val="24"/>
+          <w:szCs w:val="24"/>
+        </w:rPr>
+        <w:t>Content Distribution</w:t>
+      </w:r>
+      <w:r>
+        <w:rPr>
+          <w:rFonts w:hint="default" w:ascii="Times New Roman" w:hAnsi="Times New Roman" w:cs="Times New Roman"/>
+          <w:sz w:val="24"/>
+          <w:szCs w:val="24"/>
+        </w:rPr>
+        <w:t>: Integrated with CloudFront, S3 helps distribute content globally with low latency.</w:t>
+      </w:r>
+    </w:p>
+    <w:p>
+      <w:pPr>
+        <w:pStyle w:val="4"/>
+        <w:keepNext w:val="0"/>
+        <w:keepLines w:val="0"/>
+        <w:widowControl/>
+        <w:suppressLineNumbers w:val="0"/>
+        <w:rPr>
+          <w:rFonts w:hint="default" w:ascii="Times New Roman" w:hAnsi="Times New Roman" w:cs="Times New Roman"/>
+          <w:sz w:val="24"/>
+          <w:szCs w:val="24"/>
+        </w:rPr>
+      </w:pPr>
+      <w:r>
+        <w:rPr>
+          <w:rFonts w:hint="default" w:ascii="Times New Roman" w:hAnsi="Times New Roman" w:cs="Times New Roman"/>
+          <w:sz w:val="24"/>
+          <w:szCs w:val="24"/>
+        </w:rPr>
+        <w:t>Amazon EC2 with EBS: Elastic Compute Cloud with Elastic Block Store</w:t>
+      </w:r>
+    </w:p>
+    <w:p>
+      <w:pPr>
+        <w:pStyle w:val="11"/>
+        <w:keepNext w:val="0"/>
+        <w:keepLines w:val="0"/>
+        <w:widowControl/>
+        <w:suppressLineNumbers w:val="0"/>
+        <w:jc w:val="both"/>
+        <w:rPr>
+          <w:rFonts w:hint="default" w:ascii="Times New Roman" w:hAnsi="Times New Roman" w:cs="Times New Roman"/>
+        </w:rPr>
+      </w:pPr>
+      <w:r>
+        <w:rPr>
+          <w:rStyle w:val="12"/>
+          <w:rFonts w:hint="default" w:ascii="Times New Roman" w:hAnsi="Times New Roman" w:cs="Times New Roman"/>
+        </w:rPr>
+        <w:t>Overview</w:t>
+      </w:r>
+      <w:r>
+        <w:rPr>
+          <w:rFonts w:hint="default" w:ascii="Times New Roman" w:hAnsi="Times New Roman" w:cs="Times New Roman"/>
+        </w:rPr>
+        <w:t>:</w:t>
+      </w:r>
+      <w:r>
+        <w:rPr>
+          <w:rFonts w:hint="default" w:ascii="Times New Roman" w:hAnsi="Times New Roman" w:cs="Times New Roman"/>
+        </w:rPr>
         <w:br w:type="textWrapping"/>
       </w:r>
       <w:r>
+        <w:rPr>
+          <w:rFonts w:hint="default" w:cs="Times New Roman"/>
+          <w:lang w:val="en-IE"/>
+        </w:rPr>
+        <w:tab/>
+      </w:r>
+      <w:r>
+        <w:rPr>
+          <w:rFonts w:hint="default" w:ascii="Times New Roman" w:hAnsi="Times New Roman" w:cs="Times New Roman"/>
+        </w:rPr>
+        <w:t>Amazon EC2 provides scalable computing power in the cloud. EBS is a persistent block storage system for EC2 instances, allowing data storage in block format (like a traditional hard drive) and supporting applications that require low-latency access and high IOPS (Input/Output Operations Per Second)</w:t>
+      </w:r>
+      <w:r>
+        <w:rPr>
+          <w:rFonts w:hint="default" w:cs="Times New Roman"/>
+          <w:lang w:val="en-IE"/>
+        </w:rPr>
+        <w:t xml:space="preserve"> </w:t>
+      </w:r>
+      <w:r>
+        <w:rPr>
+          <w:rFonts w:hint="default"/>
+          <w:lang w:val="en-IE"/>
+        </w:rPr>
+        <w:t>(Amazon Web Services, 2019)</w:t>
+      </w:r>
+      <w:r>
+        <w:rPr>
+          <w:rFonts w:hint="default" w:ascii="Times New Roman" w:hAnsi="Times New Roman" w:cs="Times New Roman"/>
+        </w:rPr>
+        <w:t>.</w:t>
+      </w:r>
+    </w:p>
+    <w:p>
+      <w:pPr>
+        <w:pStyle w:val="11"/>
+        <w:keepNext w:val="0"/>
+        <w:keepLines w:val="0"/>
+        <w:widowControl/>
+        <w:suppressLineNumbers w:val="0"/>
+        <w:jc w:val="both"/>
+        <w:rPr>
+          <w:rFonts w:hint="default" w:ascii="Times New Roman" w:hAnsi="Times New Roman" w:cs="Times New Roman"/>
+          <w:sz w:val="24"/>
+          <w:szCs w:val="24"/>
+        </w:rPr>
+      </w:pPr>
+      <w:r>
+        <w:rPr>
+          <w:rStyle w:val="12"/>
+          <w:rFonts w:hint="default" w:ascii="Times New Roman" w:hAnsi="Times New Roman" w:cs="Times New Roman"/>
+          <w:sz w:val="24"/>
+          <w:szCs w:val="24"/>
+        </w:rPr>
+        <w:t>Key Characteristics</w:t>
+      </w:r>
+      <w:r>
+        <w:rPr>
+          <w:rFonts w:hint="default" w:ascii="Times New Roman" w:hAnsi="Times New Roman" w:cs="Times New Roman"/>
+          <w:sz w:val="24"/>
+          <w:szCs w:val="24"/>
+        </w:rPr>
+        <w:t>:</w:t>
+      </w:r>
+    </w:p>
+    <w:p>
+      <w:pPr>
+        <w:keepNext w:val="0"/>
+        <w:keepLines w:val="0"/>
+        <w:widowControl/>
+        <w:numPr>
+          <w:ilvl w:val="0"/>
+          <w:numId w:val="3"/>
+        </w:numPr>
+        <w:suppressLineNumbers w:val="0"/>
+        <w:spacing w:before="0" w:beforeAutospacing="1" w:after="0" w:afterAutospacing="1"/>
+        <w:ind w:left="720" w:hanging="360"/>
+        <w:jc w:val="both"/>
+        <w:rPr>
+          <w:rFonts w:hint="default" w:ascii="Times New Roman" w:hAnsi="Times New Roman" w:cs="Times New Roman"/>
+          <w:sz w:val="24"/>
+          <w:szCs w:val="24"/>
+        </w:rPr>
+      </w:pPr>
+      <w:r>
+        <w:rPr>
+          <w:rStyle w:val="12"/>
+          <w:rFonts w:hint="default" w:ascii="Times New Roman" w:hAnsi="Times New Roman" w:cs="Times New Roman"/>
+          <w:sz w:val="24"/>
+          <w:szCs w:val="24"/>
+        </w:rPr>
+        <w:t>Block Storage</w:t>
+      </w:r>
+      <w:r>
+        <w:rPr>
+          <w:rFonts w:hint="default" w:ascii="Times New Roman" w:hAnsi="Times New Roman" w:cs="Times New Roman"/>
+          <w:sz w:val="24"/>
+          <w:szCs w:val="24"/>
+        </w:rPr>
+        <w:t>: EBS is a block storage service, meaning it works at a lower level, providing raw storage for OS-level formatting and partitioning.</w:t>
+      </w:r>
+    </w:p>
+    <w:p>
+      <w:pPr>
+        <w:keepNext w:val="0"/>
+        <w:keepLines w:val="0"/>
+        <w:widowControl/>
+        <w:numPr>
+          <w:ilvl w:val="0"/>
+          <w:numId w:val="3"/>
+        </w:numPr>
+        <w:suppressLineNumbers w:val="0"/>
+        <w:spacing w:before="0" w:beforeAutospacing="1" w:after="0" w:afterAutospacing="1"/>
+        <w:ind w:left="720" w:hanging="360"/>
+        <w:jc w:val="both"/>
+        <w:rPr>
+          <w:rFonts w:hint="default" w:ascii="Times New Roman" w:hAnsi="Times New Roman" w:cs="Times New Roman"/>
+          <w:sz w:val="24"/>
+          <w:szCs w:val="24"/>
+        </w:rPr>
+      </w:pPr>
+      <w:r>
+        <w:rPr>
+          <w:rStyle w:val="12"/>
+          <w:rFonts w:hint="default" w:ascii="Times New Roman" w:hAnsi="Times New Roman" w:cs="Times New Roman"/>
+          <w:sz w:val="24"/>
+          <w:szCs w:val="24"/>
+        </w:rPr>
+        <w:t>Persistent Storage for EC2</w:t>
+      </w:r>
+      <w:r>
+        <w:rPr>
+          <w:rFonts w:hint="default" w:ascii="Times New Roman" w:hAnsi="Times New Roman" w:cs="Times New Roman"/>
+          <w:sz w:val="24"/>
+          <w:szCs w:val="24"/>
+        </w:rPr>
+        <w:t>: EBS is designed specifically for EC2 instances, providing storage that persists even after instances are stopped or restarted.</w:t>
+      </w:r>
+    </w:p>
+    <w:p>
+      <w:pPr>
+        <w:keepNext w:val="0"/>
+        <w:keepLines w:val="0"/>
+        <w:widowControl/>
+        <w:numPr>
+          <w:ilvl w:val="0"/>
+          <w:numId w:val="3"/>
+        </w:numPr>
+        <w:suppressLineNumbers w:val="0"/>
+        <w:spacing w:before="0" w:beforeAutospacing="1" w:after="0" w:afterAutospacing="1"/>
+        <w:ind w:left="720" w:hanging="360"/>
+        <w:jc w:val="both"/>
+        <w:rPr>
+          <w:rFonts w:hint="default" w:ascii="Times New Roman" w:hAnsi="Times New Roman" w:cs="Times New Roman"/>
+          <w:sz w:val="24"/>
+          <w:szCs w:val="24"/>
+        </w:rPr>
+      </w:pPr>
+      <w:r>
+        <w:rPr>
+          <w:rStyle w:val="12"/>
+          <w:rFonts w:hint="default" w:ascii="Times New Roman" w:hAnsi="Times New Roman" w:cs="Times New Roman"/>
+          <w:sz w:val="24"/>
+          <w:szCs w:val="24"/>
+        </w:rPr>
+        <w:t>High-Performance and Low Latency</w:t>
+      </w:r>
+      <w:r>
+        <w:rPr>
+          <w:rFonts w:hint="default" w:ascii="Times New Roman" w:hAnsi="Times New Roman" w:cs="Times New Roman"/>
+          <w:sz w:val="24"/>
+          <w:szCs w:val="24"/>
+        </w:rPr>
+        <w:t>: EBS volumes can be optimized for high IOPS, making them suitable for databases and transactional applications.</w:t>
+      </w:r>
+    </w:p>
+    <w:p>
+      <w:pPr>
+        <w:keepNext w:val="0"/>
+        <w:keepLines w:val="0"/>
+        <w:widowControl/>
+        <w:numPr>
+          <w:ilvl w:val="0"/>
+          <w:numId w:val="3"/>
+        </w:numPr>
+        <w:suppressLineNumbers w:val="0"/>
+        <w:spacing w:before="0" w:beforeAutospacing="1" w:after="0" w:afterAutospacing="1"/>
+        <w:ind w:left="720" w:hanging="360"/>
+        <w:jc w:val="both"/>
+        <w:rPr>
+          <w:rFonts w:hint="default" w:ascii="Times New Roman" w:hAnsi="Times New Roman" w:cs="Times New Roman"/>
+          <w:sz w:val="24"/>
+          <w:szCs w:val="24"/>
+        </w:rPr>
+      </w:pPr>
+      <w:r>
+        <w:rPr>
+          <w:rStyle w:val="12"/>
+          <w:rFonts w:hint="default" w:ascii="Times New Roman" w:hAnsi="Times New Roman" w:cs="Times New Roman"/>
+          <w:sz w:val="24"/>
+          <w:szCs w:val="24"/>
+        </w:rPr>
+        <w:t>Snapshottable and Backups</w:t>
+      </w:r>
+      <w:r>
+        <w:rPr>
+          <w:rFonts w:hint="default" w:ascii="Times New Roman" w:hAnsi="Times New Roman" w:cs="Times New Roman"/>
+          <w:sz w:val="24"/>
+          <w:szCs w:val="24"/>
+        </w:rPr>
+        <w:t>: Users can create snapshots of EBS volumes, which are stored in S3 and can be used for backups or replicating data across instances.</w:t>
+      </w:r>
+    </w:p>
+    <w:p>
+      <w:pPr>
+        <w:pStyle w:val="11"/>
+        <w:keepNext w:val="0"/>
+        <w:keepLines w:val="0"/>
+        <w:widowControl/>
+        <w:suppressLineNumbers w:val="0"/>
+        <w:jc w:val="both"/>
+        <w:rPr>
+          <w:rFonts w:hint="default" w:ascii="Times New Roman" w:hAnsi="Times New Roman" w:cs="Times New Roman"/>
+          <w:sz w:val="24"/>
+          <w:szCs w:val="24"/>
+        </w:rPr>
+      </w:pPr>
+      <w:r>
+        <w:rPr>
+          <w:rStyle w:val="12"/>
+          <w:rFonts w:hint="default" w:ascii="Times New Roman" w:hAnsi="Times New Roman" w:cs="Times New Roman"/>
+          <w:sz w:val="24"/>
+          <w:szCs w:val="24"/>
+        </w:rPr>
+        <w:t>Use Cases</w:t>
+      </w:r>
+      <w:r>
+        <w:rPr>
+          <w:rFonts w:hint="default" w:ascii="Times New Roman" w:hAnsi="Times New Roman" w:cs="Times New Roman"/>
+          <w:sz w:val="24"/>
+          <w:szCs w:val="24"/>
+        </w:rPr>
+        <w:t>:</w:t>
+      </w:r>
+    </w:p>
+    <w:p>
+      <w:pPr>
+        <w:keepNext w:val="0"/>
+        <w:keepLines w:val="0"/>
+        <w:widowControl/>
+        <w:numPr>
+          <w:ilvl w:val="0"/>
+          <w:numId w:val="4"/>
+        </w:numPr>
+        <w:suppressLineNumbers w:val="0"/>
+        <w:spacing w:before="0" w:beforeAutospacing="1" w:after="0" w:afterAutospacing="1"/>
+        <w:ind w:left="720" w:hanging="360"/>
+        <w:jc w:val="both"/>
+        <w:rPr>
+          <w:rFonts w:hint="default" w:ascii="Times New Roman" w:hAnsi="Times New Roman" w:cs="Times New Roman"/>
+          <w:sz w:val="24"/>
+          <w:szCs w:val="24"/>
+        </w:rPr>
+      </w:pPr>
+      <w:r>
+        <w:rPr>
+          <w:rStyle w:val="12"/>
+          <w:rFonts w:hint="default" w:ascii="Times New Roman" w:hAnsi="Times New Roman" w:cs="Times New Roman"/>
+          <w:sz w:val="24"/>
+          <w:szCs w:val="24"/>
+        </w:rPr>
+        <w:t>Databases</w:t>
+      </w:r>
+      <w:r>
+        <w:rPr>
+          <w:rFonts w:hint="default" w:ascii="Times New Roman" w:hAnsi="Times New Roman" w:cs="Times New Roman"/>
+          <w:sz w:val="24"/>
+          <w:szCs w:val="24"/>
+        </w:rPr>
+        <w:t>: EBS is suitable for database storage (e.g., MySQL, PostgreSQL) that requires high IOPS and low-latency access.</w:t>
+      </w:r>
+    </w:p>
+    <w:p>
+      <w:pPr>
+        <w:keepNext w:val="0"/>
+        <w:keepLines w:val="0"/>
+        <w:widowControl/>
+        <w:numPr>
+          <w:ilvl w:val="0"/>
+          <w:numId w:val="4"/>
+        </w:numPr>
+        <w:suppressLineNumbers w:val="0"/>
+        <w:spacing w:before="0" w:beforeAutospacing="1" w:after="0" w:afterAutospacing="1"/>
+        <w:ind w:left="720" w:hanging="360"/>
+        <w:jc w:val="both"/>
+        <w:rPr>
+          <w:rFonts w:hint="default" w:ascii="Times New Roman" w:hAnsi="Times New Roman" w:cs="Times New Roman"/>
+          <w:sz w:val="24"/>
+          <w:szCs w:val="24"/>
+        </w:rPr>
+      </w:pPr>
+      <w:r>
+        <w:rPr>
+          <w:rStyle w:val="12"/>
+          <w:rFonts w:hint="default" w:ascii="Times New Roman" w:hAnsi="Times New Roman" w:cs="Times New Roman"/>
+          <w:sz w:val="24"/>
+          <w:szCs w:val="24"/>
+        </w:rPr>
+        <w:t>Transactional Applications</w:t>
+      </w:r>
+      <w:r>
+        <w:rPr>
+          <w:rFonts w:hint="default" w:ascii="Times New Roman" w:hAnsi="Times New Roman" w:cs="Times New Roman"/>
+          <w:sz w:val="24"/>
+          <w:szCs w:val="24"/>
+        </w:rPr>
+        <w:t>: Ideal for applications needing frequent read/write access to data.</w:t>
+      </w:r>
+    </w:p>
+    <w:p>
+      <w:pPr>
+        <w:keepNext w:val="0"/>
+        <w:keepLines w:val="0"/>
+        <w:widowControl/>
+        <w:numPr>
+          <w:ilvl w:val="0"/>
+          <w:numId w:val="4"/>
+        </w:numPr>
+        <w:suppressLineNumbers w:val="0"/>
+        <w:spacing w:before="0" w:beforeAutospacing="1" w:after="0" w:afterAutospacing="1"/>
+        <w:ind w:left="720" w:hanging="360"/>
+        <w:jc w:val="both"/>
+        <w:rPr>
+          <w:rFonts w:hint="default" w:ascii="Times New Roman" w:hAnsi="Times New Roman" w:cs="Times New Roman"/>
+          <w:sz w:val="24"/>
+          <w:szCs w:val="24"/>
+        </w:rPr>
+      </w:pPr>
+      <w:r>
+        <w:rPr>
+          <w:rStyle w:val="12"/>
+          <w:rFonts w:hint="default" w:ascii="Times New Roman" w:hAnsi="Times New Roman" w:cs="Times New Roman"/>
+          <w:sz w:val="24"/>
+          <w:szCs w:val="24"/>
+        </w:rPr>
+        <w:t>Big Data Processing</w:t>
+      </w:r>
+      <w:r>
+        <w:rPr>
+          <w:rFonts w:hint="default" w:ascii="Times New Roman" w:hAnsi="Times New Roman" w:cs="Times New Roman"/>
+          <w:sz w:val="24"/>
+          <w:szCs w:val="24"/>
+        </w:rPr>
+        <w:t>: EC2 with EBS can be configured for compute-heavy tasks where data needs to be processed on local storage.</w:t>
+      </w:r>
+    </w:p>
+    <w:p>
+      <w:pPr>
+        <w:keepNext w:val="0"/>
+        <w:keepLines w:val="0"/>
+        <w:widowControl/>
+        <w:numPr>
+          <w:ilvl w:val="0"/>
+          <w:numId w:val="4"/>
+        </w:numPr>
+        <w:suppressLineNumbers w:val="0"/>
+        <w:spacing w:before="0" w:beforeAutospacing="1" w:after="0" w:afterAutospacing="1"/>
+        <w:ind w:left="720" w:hanging="360"/>
+        <w:jc w:val="both"/>
+        <w:rPr>
+          <w:rFonts w:hint="default" w:ascii="Times New Roman" w:hAnsi="Times New Roman" w:cs="Times New Roman"/>
+          <w:sz w:val="24"/>
+          <w:szCs w:val="24"/>
+        </w:rPr>
+      </w:pPr>
+      <w:r>
+        <w:rPr>
+          <w:rStyle w:val="12"/>
+          <w:rFonts w:hint="default" w:ascii="Times New Roman" w:hAnsi="Times New Roman" w:cs="Times New Roman"/>
+          <w:sz w:val="24"/>
+          <w:szCs w:val="24"/>
+        </w:rPr>
+        <w:t>Applications Needing Persistent Disk Storage</w:t>
+      </w:r>
+      <w:r>
+        <w:rPr>
+          <w:rFonts w:hint="default" w:ascii="Times New Roman" w:hAnsi="Times New Roman" w:cs="Times New Roman"/>
+          <w:sz w:val="24"/>
+          <w:szCs w:val="24"/>
+        </w:rPr>
+        <w:t>: EBS volumes remain even when EC2 instances are stopped, unlike instance store volumes, which are ephemeral.</w:t>
+      </w:r>
+    </w:p>
+    <w:p>
+      <w:pPr>
+        <w:keepNext w:val="0"/>
+        <w:keepLines w:val="0"/>
+        <w:widowControl/>
+        <w:suppressLineNumbers w:val="0"/>
+        <w:jc w:val="both"/>
+        <w:rPr>
+          <w:rFonts w:hint="default" w:ascii="Times New Roman" w:hAnsi="Times New Roman" w:cs="Times New Roman"/>
+          <w:sz w:val="24"/>
+          <w:szCs w:val="24"/>
+        </w:rPr>
+      </w:pPr>
+    </w:p>
+    <w:p>
+      <w:pPr>
+        <w:pStyle w:val="4"/>
+        <w:keepNext w:val="0"/>
+        <w:keepLines w:val="0"/>
+        <w:widowControl/>
+        <w:suppressLineNumbers w:val="0"/>
+        <w:jc w:val="both"/>
+        <w:rPr>
+          <w:rFonts w:hint="default" w:ascii="Times New Roman" w:hAnsi="Times New Roman" w:cs="Times New Roman"/>
+          <w:sz w:val="24"/>
+          <w:szCs w:val="24"/>
+        </w:rPr>
+      </w:pPr>
+      <w:r>
+        <w:rPr>
+          <w:rFonts w:hint="default" w:ascii="Times New Roman" w:hAnsi="Times New Roman" w:cs="Times New Roman"/>
+          <w:sz w:val="24"/>
+          <w:szCs w:val="24"/>
+        </w:rPr>
+        <w:t>Similarities Between Amazon S3 and EC2 with EBS</w:t>
+      </w:r>
+    </w:p>
+    <w:p>
+      <w:pPr>
+        <w:keepNext w:val="0"/>
+        <w:keepLines w:val="0"/>
+        <w:widowControl/>
+        <w:numPr>
+          <w:ilvl w:val="0"/>
+          <w:numId w:val="5"/>
+        </w:numPr>
+        <w:suppressLineNumbers w:val="0"/>
+        <w:spacing w:before="0" w:beforeAutospacing="1" w:after="0" w:afterAutospacing="1"/>
+        <w:ind w:left="720" w:hanging="360"/>
+        <w:jc w:val="both"/>
+        <w:rPr>
+          <w:rFonts w:hint="default" w:ascii="Times New Roman" w:hAnsi="Times New Roman" w:cs="Times New Roman"/>
+          <w:sz w:val="24"/>
+          <w:szCs w:val="24"/>
+        </w:rPr>
+      </w:pPr>
+      <w:r>
+        <w:rPr>
+          <w:rStyle w:val="12"/>
+          <w:rFonts w:hint="default" w:ascii="Times New Roman" w:hAnsi="Times New Roman" w:cs="Times New Roman"/>
+          <w:sz w:val="24"/>
+          <w:szCs w:val="24"/>
+        </w:rPr>
+        <w:t>Storage Solutions</w:t>
+      </w:r>
+      <w:r>
+        <w:rPr>
+          <w:rFonts w:hint="default" w:ascii="Times New Roman" w:hAnsi="Times New Roman" w:cs="Times New Roman"/>
+          <w:sz w:val="24"/>
+          <w:szCs w:val="24"/>
+        </w:rPr>
+        <w:t>: Both S3 and EBS provide storage services, albeit with different architectures and data models.</w:t>
+      </w:r>
+    </w:p>
+    <w:p>
+      <w:pPr>
+        <w:keepNext w:val="0"/>
+        <w:keepLines w:val="0"/>
+        <w:widowControl/>
+        <w:numPr>
+          <w:ilvl w:val="0"/>
+          <w:numId w:val="5"/>
+        </w:numPr>
+        <w:suppressLineNumbers w:val="0"/>
+        <w:spacing w:before="0" w:beforeAutospacing="1" w:after="0" w:afterAutospacing="1"/>
+        <w:ind w:left="720" w:hanging="360"/>
+        <w:jc w:val="both"/>
+        <w:rPr>
+          <w:rFonts w:hint="default" w:ascii="Times New Roman" w:hAnsi="Times New Roman" w:cs="Times New Roman"/>
+          <w:sz w:val="24"/>
+          <w:szCs w:val="24"/>
+        </w:rPr>
+      </w:pPr>
+      <w:r>
+        <w:rPr>
+          <w:rStyle w:val="12"/>
+          <w:rFonts w:hint="default" w:ascii="Times New Roman" w:hAnsi="Times New Roman" w:cs="Times New Roman"/>
+          <w:sz w:val="24"/>
+          <w:szCs w:val="24"/>
+        </w:rPr>
+        <w:t>Scalability</w:t>
+      </w:r>
+      <w:r>
+        <w:rPr>
+          <w:rFonts w:hint="default" w:ascii="Times New Roman" w:hAnsi="Times New Roman" w:cs="Times New Roman"/>
+          <w:sz w:val="24"/>
+          <w:szCs w:val="24"/>
+        </w:rPr>
+        <w:t>: Both services scale according to demand, although they serve different purposes.</w:t>
+      </w:r>
+    </w:p>
+    <w:p>
+      <w:pPr>
+        <w:keepNext w:val="0"/>
+        <w:keepLines w:val="0"/>
+        <w:widowControl/>
+        <w:numPr>
+          <w:ilvl w:val="0"/>
+          <w:numId w:val="5"/>
+        </w:numPr>
+        <w:suppressLineNumbers w:val="0"/>
+        <w:spacing w:before="0" w:beforeAutospacing="1" w:after="0" w:afterAutospacing="1"/>
+        <w:ind w:left="720" w:hanging="360"/>
+        <w:jc w:val="both"/>
+        <w:rPr>
+          <w:rFonts w:hint="default" w:ascii="Times New Roman" w:hAnsi="Times New Roman" w:cs="Times New Roman"/>
+          <w:sz w:val="24"/>
+          <w:szCs w:val="24"/>
+        </w:rPr>
+      </w:pPr>
+      <w:r>
+        <w:rPr>
+          <w:rStyle w:val="12"/>
+          <w:rFonts w:hint="default" w:ascii="Times New Roman" w:hAnsi="Times New Roman" w:cs="Times New Roman"/>
+          <w:sz w:val="24"/>
+          <w:szCs w:val="24"/>
+        </w:rPr>
+        <w:t>Data Durability</w:t>
+      </w:r>
+      <w:r>
+        <w:rPr>
+          <w:rFonts w:hint="default" w:ascii="Times New Roman" w:hAnsi="Times New Roman" w:cs="Times New Roman"/>
+          <w:sz w:val="24"/>
+          <w:szCs w:val="24"/>
+        </w:rPr>
+        <w:t>: AWS ensures high durability for both services, making them reliable for critical data storage.</w:t>
+      </w:r>
+    </w:p>
+    <w:p>
+      <w:pPr>
+        <w:keepNext w:val="0"/>
+        <w:keepLines w:val="0"/>
+        <w:widowControl/>
+        <w:numPr>
+          <w:ilvl w:val="0"/>
+          <w:numId w:val="5"/>
+        </w:numPr>
+        <w:suppressLineNumbers w:val="0"/>
+        <w:spacing w:before="0" w:beforeAutospacing="1" w:after="0" w:afterAutospacing="1"/>
+        <w:ind w:left="720" w:hanging="360"/>
+        <w:jc w:val="both"/>
+        <w:rPr>
+          <w:rFonts w:hint="default" w:ascii="Times New Roman" w:hAnsi="Times New Roman" w:cs="Times New Roman"/>
+          <w:sz w:val="24"/>
+          <w:szCs w:val="24"/>
+        </w:rPr>
+      </w:pPr>
+      <w:r>
+        <w:rPr>
+          <w:rStyle w:val="12"/>
+          <w:rFonts w:hint="default" w:ascii="Times New Roman" w:hAnsi="Times New Roman" w:cs="Times New Roman"/>
+          <w:sz w:val="24"/>
+          <w:szCs w:val="24"/>
+        </w:rPr>
+        <w:t>Backup Capabilities</w:t>
+      </w:r>
+      <w:r>
+        <w:rPr>
+          <w:rFonts w:hint="default" w:ascii="Times New Roman" w:hAnsi="Times New Roman" w:cs="Times New Roman"/>
+          <w:sz w:val="24"/>
+          <w:szCs w:val="24"/>
+        </w:rPr>
+        <w:t>: EBS volumes can be backed up using snapshots stored in S3, and S3 can archive data to lower-cost storage classes for backup purposes.</w:t>
+      </w:r>
+    </w:p>
+    <w:p>
+      <w:pPr>
+        <w:pStyle w:val="11"/>
+        <w:keepNext w:val="0"/>
+        <w:keepLines w:val="0"/>
+        <w:widowControl/>
+        <w:suppressLineNumbers w:val="0"/>
+        <w:rPr>
+          <w:rFonts w:hint="default" w:ascii="Times New Roman" w:hAnsi="Times New Roman" w:eastAsia="SimSun" w:cs="Times New Roman"/>
+          <w:b/>
+          <w:bCs/>
+          <w:sz w:val="24"/>
+          <w:szCs w:val="24"/>
+        </w:rPr>
+      </w:pPr>
+    </w:p>
+    <w:p>
+      <w:pPr>
+        <w:pStyle w:val="11"/>
+        <w:keepNext w:val="0"/>
+        <w:keepLines w:val="0"/>
+        <w:widowControl/>
+        <w:suppressLineNumbers w:val="0"/>
+        <w:rPr>
+          <w:rFonts w:hint="default" w:ascii="Times New Roman" w:hAnsi="Times New Roman" w:eastAsia="SimSun" w:cs="Times New Roman"/>
+          <w:b/>
+          <w:bCs/>
+          <w:sz w:val="24"/>
+          <w:szCs w:val="24"/>
+        </w:rPr>
+      </w:pPr>
+    </w:p>
+    <w:p>
+      <w:pPr>
+        <w:pStyle w:val="11"/>
+        <w:keepNext w:val="0"/>
+        <w:keepLines w:val="0"/>
+        <w:widowControl/>
+        <w:suppressLineNumbers w:val="0"/>
+        <w:rPr>
+          <w:rFonts w:hint="default" w:ascii="Times New Roman" w:hAnsi="Times New Roman" w:eastAsia="SimSun" w:cs="Times New Roman"/>
+          <w:b/>
+          <w:bCs/>
+          <w:sz w:val="24"/>
+          <w:szCs w:val="24"/>
+        </w:rPr>
+      </w:pPr>
+    </w:p>
+    <w:p>
+      <w:pPr>
+        <w:pStyle w:val="11"/>
+        <w:keepNext w:val="0"/>
+        <w:keepLines w:val="0"/>
+        <w:widowControl/>
+        <w:suppressLineNumbers w:val="0"/>
+        <w:rPr>
+          <w:rFonts w:hint="default" w:ascii="Times New Roman" w:hAnsi="Times New Roman" w:eastAsia="SimSun" w:cs="Times New Roman"/>
+          <w:b/>
+          <w:bCs/>
+          <w:sz w:val="24"/>
+          <w:szCs w:val="24"/>
+        </w:rPr>
+      </w:pPr>
+    </w:p>
+    <w:p>
+      <w:pPr>
+        <w:pStyle w:val="11"/>
+        <w:keepNext w:val="0"/>
+        <w:keepLines w:val="0"/>
+        <w:widowControl/>
+        <w:suppressLineNumbers w:val="0"/>
+        <w:rPr>
+          <w:rFonts w:hint="default" w:ascii="Times New Roman" w:hAnsi="Times New Roman" w:eastAsia="SimSun" w:cs="Times New Roman"/>
+          <w:b/>
+          <w:bCs/>
+          <w:sz w:val="24"/>
+          <w:szCs w:val="24"/>
+        </w:rPr>
+      </w:pPr>
+    </w:p>
+    <w:p>
+      <w:pPr>
+        <w:pStyle w:val="11"/>
+        <w:keepNext w:val="0"/>
+        <w:keepLines w:val="0"/>
+        <w:widowControl/>
+        <w:suppressLineNumbers w:val="0"/>
+        <w:rPr>
+          <w:rFonts w:hint="default" w:ascii="Times New Roman" w:hAnsi="Times New Roman" w:eastAsia="SimSun" w:cs="Times New Roman"/>
+          <w:b/>
+          <w:bCs/>
+          <w:sz w:val="24"/>
+          <w:szCs w:val="24"/>
+          <w:lang w:val="en-IE"/>
+        </w:rPr>
+      </w:pPr>
+      <w:bookmarkStart w:id="14" w:name="_GoBack"/>
+      <w:bookmarkEnd w:id="14"/>
+    </w:p>
+    <w:p>
+      <w:pPr>
+        <w:pStyle w:val="11"/>
+        <w:keepNext w:val="0"/>
+        <w:keepLines w:val="0"/>
+        <w:widowControl/>
+        <w:suppressLineNumbers w:val="0"/>
+        <w:rPr>
+          <w:rFonts w:hint="default" w:ascii="Times New Roman" w:hAnsi="Times New Roman" w:eastAsia="SimSun" w:cs="Times New Roman"/>
+          <w:b/>
+          <w:bCs/>
+          <w:sz w:val="24"/>
+          <w:szCs w:val="24"/>
+        </w:rPr>
+      </w:pPr>
+    </w:p>
+    <w:p>
+      <w:pPr>
+        <w:pStyle w:val="11"/>
+        <w:keepNext w:val="0"/>
+        <w:keepLines w:val="0"/>
+        <w:widowControl/>
+        <w:suppressLineNumbers w:val="0"/>
+        <w:rPr>
+          <w:rFonts w:hint="default" w:ascii="Times New Roman" w:hAnsi="Times New Roman" w:eastAsia="SimSun" w:cs="Times New Roman"/>
+          <w:b/>
+          <w:bCs/>
+          <w:sz w:val="24"/>
+          <w:szCs w:val="24"/>
+        </w:rPr>
+      </w:pPr>
+    </w:p>
+    <w:p>
+      <w:pPr>
+        <w:pStyle w:val="11"/>
+        <w:keepNext w:val="0"/>
+        <w:keepLines w:val="0"/>
+        <w:widowControl/>
+        <w:suppressLineNumbers w:val="0"/>
+        <w:rPr>
+          <w:vertAlign w:val="baseline"/>
+        </w:rPr>
+      </w:pPr>
+      <w:r>
+        <w:rPr>
+          <w:rFonts w:hint="default" w:ascii="Times New Roman" w:hAnsi="Times New Roman" w:eastAsia="SimSun" w:cs="Times New Roman"/>
+          <w:b/>
+          <w:bCs/>
+          <w:sz w:val="24"/>
+          <w:szCs w:val="24"/>
+        </w:rPr>
+        <w:t>Differences Between Amazon S3 and EC2 with EBS</w:t>
+      </w:r>
+      <w:r>
         <w:br w:type="textWrapping"/>
       </w:r>
-      <w:r>
-        <w:br w:type="textWrapping"/>
-      </w:r>
+    </w:p>
+    <w:tbl>
+      <w:tblPr>
+        <w:tblStyle w:val="13"/>
+        <w:tblW w:w="0" w:type="auto"/>
+        <w:tblInd w:w="0" w:type="dxa"/>
+        <w:tblBorders>
+          <w:top w:val="single" w:color="auto" w:sz="4" w:space="0"/>
+          <w:left w:val="single" w:color="auto" w:sz="4" w:space="0"/>
+          <w:bottom w:val="single" w:color="auto" w:sz="4" w:space="0"/>
+          <w:right w:val="single" w:color="auto" w:sz="4" w:space="0"/>
+          <w:insideH w:val="single" w:color="auto" w:sz="4" w:space="0"/>
+          <w:insideV w:val="single" w:color="auto" w:sz="4" w:space="0"/>
+        </w:tblBorders>
+        <w:tblLayout w:type="autofit"/>
+        <w:tblCellMar>
+          <w:left w:w="108" w:type="dxa"/>
+          <w:right w:w="108" w:type="dxa"/>
+        </w:tblCellMar>
+      </w:tblPr>
+      <w:tblGrid>
+        <w:gridCol w:w="2449"/>
+        <w:gridCol w:w="4120"/>
+        <w:gridCol w:w="3285"/>
+      </w:tblGrid>
+      <w:tr>
+        <w:tblPrEx>
+          <w:tblBorders>
+            <w:top w:val="single" w:color="auto" w:sz="4" w:space="0"/>
+            <w:left w:val="single" w:color="auto" w:sz="4" w:space="0"/>
+            <w:bottom w:val="single" w:color="auto" w:sz="4" w:space="0"/>
+            <w:right w:val="single" w:color="auto" w:sz="4" w:space="0"/>
+            <w:insideH w:val="single" w:color="auto" w:sz="4" w:space="0"/>
+            <w:insideV w:val="single" w:color="auto" w:sz="4" w:space="0"/>
+          </w:tblBorders>
+          <w:tblCellMar>
+            <w:left w:w="108" w:type="dxa"/>
+            <w:right w:w="108" w:type="dxa"/>
+          </w:tblCellMar>
+        </w:tblPrEx>
+        <w:tc>
+          <w:tcPr>
+            <w:tcW w:w="2449" w:type="dxa"/>
+            <w:shd w:val="clear" w:color="auto" w:fill="A4A4A4" w:themeFill="background1" w:themeFillShade="A5"/>
+          </w:tcPr>
+          <w:p>
+            <w:pPr>
+              <w:pStyle w:val="11"/>
+              <w:keepNext w:val="0"/>
+              <w:keepLines w:val="0"/>
+              <w:widowControl/>
+              <w:suppressLineNumbers w:val="0"/>
+              <w:rPr>
+                <w:rFonts w:hint="default" w:ascii="Times New Roman" w:hAnsi="Times New Roman" w:cs="Times New Roman"/>
+                <w:b/>
+                <w:bCs/>
+                <w:highlight w:val="none"/>
+                <w:vertAlign w:val="baseline"/>
+              </w:rPr>
+            </w:pPr>
+            <w:r>
+              <w:rPr>
+                <w:rFonts w:hint="default" w:ascii="Times New Roman" w:hAnsi="Times New Roman" w:eastAsia="SimSun" w:cs="Times New Roman"/>
+                <w:b/>
+                <w:bCs/>
+                <w:sz w:val="24"/>
+                <w:szCs w:val="24"/>
+                <w:highlight w:val="none"/>
+              </w:rPr>
+              <w:t>Feature</w:t>
+            </w:r>
+          </w:p>
+        </w:tc>
+        <w:tc>
+          <w:tcPr>
+            <w:tcW w:w="4120" w:type="dxa"/>
+            <w:shd w:val="clear" w:color="auto" w:fill="A4A4A4" w:themeFill="background1" w:themeFillShade="A5"/>
+          </w:tcPr>
+          <w:p>
+            <w:pPr>
+              <w:pStyle w:val="11"/>
+              <w:keepNext w:val="0"/>
+              <w:keepLines w:val="0"/>
+              <w:widowControl/>
+              <w:suppressLineNumbers w:val="0"/>
+              <w:rPr>
+                <w:rFonts w:hint="default" w:ascii="Times New Roman" w:hAnsi="Times New Roman" w:cs="Times New Roman"/>
+                <w:b/>
+                <w:bCs/>
+                <w:highlight w:val="none"/>
+                <w:vertAlign w:val="baseline"/>
+              </w:rPr>
+            </w:pPr>
+            <w:r>
+              <w:rPr>
+                <w:rFonts w:hint="default" w:ascii="Times New Roman" w:hAnsi="Times New Roman" w:eastAsia="SimSun" w:cs="Times New Roman"/>
+                <w:b/>
+                <w:bCs/>
+                <w:sz w:val="24"/>
+                <w:szCs w:val="24"/>
+                <w:highlight w:val="none"/>
+              </w:rPr>
+              <w:t>Amazon S3</w:t>
+            </w:r>
+          </w:p>
+        </w:tc>
+        <w:tc>
+          <w:tcPr>
+            <w:tcW w:w="3285" w:type="dxa"/>
+            <w:shd w:val="clear" w:color="auto" w:fill="A4A4A4" w:themeFill="background1" w:themeFillShade="A5"/>
+          </w:tcPr>
+          <w:p>
+            <w:pPr>
+              <w:pStyle w:val="11"/>
+              <w:keepNext w:val="0"/>
+              <w:keepLines w:val="0"/>
+              <w:widowControl/>
+              <w:suppressLineNumbers w:val="0"/>
+              <w:rPr>
+                <w:rFonts w:hint="default" w:ascii="Times New Roman" w:hAnsi="Times New Roman" w:cs="Times New Roman"/>
+                <w:b/>
+                <w:bCs/>
+                <w:highlight w:val="none"/>
+                <w:vertAlign w:val="baseline"/>
+              </w:rPr>
+            </w:pPr>
+            <w:r>
+              <w:rPr>
+                <w:rFonts w:hint="default" w:ascii="Times New Roman" w:hAnsi="Times New Roman" w:eastAsia="SimSun" w:cs="Times New Roman"/>
+                <w:b/>
+                <w:bCs/>
+                <w:sz w:val="24"/>
+                <w:szCs w:val="24"/>
+                <w:highlight w:val="none"/>
+              </w:rPr>
+              <w:t>Amazon EC2 with EBS</w:t>
+            </w:r>
+          </w:p>
+        </w:tc>
+      </w:tr>
+      <w:tr>
+        <w:tblPrEx>
+          <w:tblBorders>
+            <w:top w:val="single" w:color="auto" w:sz="4" w:space="0"/>
+            <w:left w:val="single" w:color="auto" w:sz="4" w:space="0"/>
+            <w:bottom w:val="single" w:color="auto" w:sz="4" w:space="0"/>
+            <w:right w:val="single" w:color="auto" w:sz="4" w:space="0"/>
+            <w:insideH w:val="single" w:color="auto" w:sz="4" w:space="0"/>
+            <w:insideV w:val="single" w:color="auto" w:sz="4" w:space="0"/>
+          </w:tblBorders>
+          <w:tblCellMar>
+            <w:left w:w="108" w:type="dxa"/>
+            <w:right w:w="108" w:type="dxa"/>
+          </w:tblCellMar>
+        </w:tblPrEx>
+        <w:tc>
+          <w:tcPr>
+            <w:tcW w:w="2449" w:type="dxa"/>
+          </w:tcPr>
+          <w:p>
+            <w:pPr>
+              <w:pStyle w:val="11"/>
+              <w:keepNext w:val="0"/>
+              <w:keepLines w:val="0"/>
+              <w:widowControl/>
+              <w:suppressLineNumbers w:val="0"/>
+              <w:rPr>
+                <w:rFonts w:hint="default" w:ascii="Times New Roman" w:hAnsi="Times New Roman" w:cs="Times New Roman"/>
+                <w:vertAlign w:val="baseline"/>
+              </w:rPr>
+            </w:pPr>
+            <w:r>
+              <w:rPr>
+                <w:rFonts w:hint="default" w:ascii="Times New Roman" w:hAnsi="Times New Roman" w:eastAsia="SimSun" w:cs="Times New Roman"/>
+                <w:sz w:val="24"/>
+                <w:szCs w:val="24"/>
+              </w:rPr>
+              <w:t>Storage Model</w:t>
+            </w:r>
+          </w:p>
+        </w:tc>
+        <w:tc>
+          <w:tcPr>
+            <w:tcW w:w="4120" w:type="dxa"/>
+          </w:tcPr>
+          <w:p>
+            <w:pPr>
+              <w:pStyle w:val="11"/>
+              <w:keepNext w:val="0"/>
+              <w:keepLines w:val="0"/>
+              <w:widowControl/>
+              <w:suppressLineNumbers w:val="0"/>
+              <w:rPr>
+                <w:rFonts w:hint="default" w:ascii="Times New Roman" w:hAnsi="Times New Roman" w:cs="Times New Roman"/>
+                <w:vertAlign w:val="baseline"/>
+              </w:rPr>
+            </w:pPr>
+            <w:r>
+              <w:rPr>
+                <w:rFonts w:hint="default" w:ascii="Times New Roman" w:hAnsi="Times New Roman" w:eastAsia="SimSun" w:cs="Times New Roman"/>
+                <w:sz w:val="24"/>
+                <w:szCs w:val="24"/>
+              </w:rPr>
+              <w:t>Object Storage</w:t>
+            </w:r>
+          </w:p>
+        </w:tc>
+        <w:tc>
+          <w:tcPr>
+            <w:tcW w:w="3285" w:type="dxa"/>
+          </w:tcPr>
+          <w:p>
+            <w:pPr>
+              <w:pStyle w:val="11"/>
+              <w:keepNext w:val="0"/>
+              <w:keepLines w:val="0"/>
+              <w:widowControl/>
+              <w:suppressLineNumbers w:val="0"/>
+              <w:rPr>
+                <w:rFonts w:hint="default" w:ascii="Times New Roman" w:hAnsi="Times New Roman" w:cs="Times New Roman"/>
+                <w:vertAlign w:val="baseline"/>
+              </w:rPr>
+            </w:pPr>
+            <w:r>
+              <w:rPr>
+                <w:rFonts w:hint="default" w:ascii="Times New Roman" w:hAnsi="Times New Roman" w:eastAsia="SimSun" w:cs="Times New Roman"/>
+                <w:sz w:val="24"/>
+                <w:szCs w:val="24"/>
+              </w:rPr>
+              <w:t>Block Storage</w:t>
+            </w:r>
+          </w:p>
+        </w:tc>
+      </w:tr>
+      <w:tr>
+        <w:tblPrEx>
+          <w:tblBorders>
+            <w:top w:val="single" w:color="auto" w:sz="4" w:space="0"/>
+            <w:left w:val="single" w:color="auto" w:sz="4" w:space="0"/>
+            <w:bottom w:val="single" w:color="auto" w:sz="4" w:space="0"/>
+            <w:right w:val="single" w:color="auto" w:sz="4" w:space="0"/>
+            <w:insideH w:val="single" w:color="auto" w:sz="4" w:space="0"/>
+            <w:insideV w:val="single" w:color="auto" w:sz="4" w:space="0"/>
+          </w:tblBorders>
+          <w:tblCellMar>
+            <w:left w:w="108" w:type="dxa"/>
+            <w:right w:w="108" w:type="dxa"/>
+          </w:tblCellMar>
+        </w:tblPrEx>
+        <w:tc>
+          <w:tcPr>
+            <w:tcW w:w="2449" w:type="dxa"/>
+          </w:tcPr>
+          <w:p>
+            <w:pPr>
+              <w:pStyle w:val="11"/>
+              <w:keepNext w:val="0"/>
+              <w:keepLines w:val="0"/>
+              <w:widowControl/>
+              <w:suppressLineNumbers w:val="0"/>
+              <w:rPr>
+                <w:rFonts w:hint="default" w:ascii="Times New Roman" w:hAnsi="Times New Roman" w:cs="Times New Roman"/>
+                <w:vertAlign w:val="baseline"/>
+              </w:rPr>
+            </w:pPr>
+            <w:r>
+              <w:rPr>
+                <w:rFonts w:hint="default" w:ascii="Times New Roman" w:hAnsi="Times New Roman" w:eastAsia="SimSun" w:cs="Times New Roman"/>
+                <w:sz w:val="24"/>
+                <w:szCs w:val="24"/>
+              </w:rPr>
+              <w:t>Data Structure</w:t>
+            </w:r>
+          </w:p>
+        </w:tc>
+        <w:tc>
+          <w:tcPr>
+            <w:tcW w:w="4120" w:type="dxa"/>
+          </w:tcPr>
+          <w:p>
+            <w:pPr>
+              <w:pStyle w:val="11"/>
+              <w:keepNext w:val="0"/>
+              <w:keepLines w:val="0"/>
+              <w:widowControl/>
+              <w:suppressLineNumbers w:val="0"/>
+              <w:rPr>
+                <w:rFonts w:hint="default" w:ascii="Times New Roman" w:hAnsi="Times New Roman" w:cs="Times New Roman"/>
+                <w:vertAlign w:val="baseline"/>
+              </w:rPr>
+            </w:pPr>
+            <w:r>
+              <w:rPr>
+                <w:rFonts w:hint="default" w:ascii="Times New Roman" w:hAnsi="Times New Roman" w:eastAsia="SimSun" w:cs="Times New Roman"/>
+                <w:sz w:val="24"/>
+                <w:szCs w:val="24"/>
+              </w:rPr>
+              <w:t>Bucket and Object</w:t>
+            </w:r>
+          </w:p>
+        </w:tc>
+        <w:tc>
+          <w:tcPr>
+            <w:tcW w:w="3285" w:type="dxa"/>
+          </w:tcPr>
+          <w:p>
+            <w:pPr>
+              <w:pStyle w:val="11"/>
+              <w:keepNext w:val="0"/>
+              <w:keepLines w:val="0"/>
+              <w:widowControl/>
+              <w:suppressLineNumbers w:val="0"/>
+              <w:rPr>
+                <w:rFonts w:hint="default" w:ascii="Times New Roman" w:hAnsi="Times New Roman" w:cs="Times New Roman"/>
+                <w:vertAlign w:val="baseline"/>
+              </w:rPr>
+            </w:pPr>
+            <w:r>
+              <w:rPr>
+                <w:rFonts w:hint="default" w:ascii="Times New Roman" w:hAnsi="Times New Roman" w:eastAsia="SimSun" w:cs="Times New Roman"/>
+                <w:sz w:val="24"/>
+                <w:szCs w:val="24"/>
+              </w:rPr>
+              <w:t>Volumes attached to EC2 instances</w:t>
+            </w:r>
+          </w:p>
+        </w:tc>
+      </w:tr>
+      <w:tr>
+        <w:tblPrEx>
+          <w:tblBorders>
+            <w:top w:val="single" w:color="auto" w:sz="4" w:space="0"/>
+            <w:left w:val="single" w:color="auto" w:sz="4" w:space="0"/>
+            <w:bottom w:val="single" w:color="auto" w:sz="4" w:space="0"/>
+            <w:right w:val="single" w:color="auto" w:sz="4" w:space="0"/>
+            <w:insideH w:val="single" w:color="auto" w:sz="4" w:space="0"/>
+            <w:insideV w:val="single" w:color="auto" w:sz="4" w:space="0"/>
+          </w:tblBorders>
+          <w:tblCellMar>
+            <w:left w:w="108" w:type="dxa"/>
+            <w:right w:w="108" w:type="dxa"/>
+          </w:tblCellMar>
+        </w:tblPrEx>
+        <w:tc>
+          <w:tcPr>
+            <w:tcW w:w="2449" w:type="dxa"/>
+          </w:tcPr>
+          <w:p>
+            <w:pPr>
+              <w:pStyle w:val="11"/>
+              <w:keepNext w:val="0"/>
+              <w:keepLines w:val="0"/>
+              <w:widowControl/>
+              <w:suppressLineNumbers w:val="0"/>
+              <w:rPr>
+                <w:rFonts w:hint="default" w:ascii="Times New Roman" w:hAnsi="Times New Roman" w:cs="Times New Roman"/>
+                <w:vertAlign w:val="baseline"/>
+              </w:rPr>
+            </w:pPr>
+            <w:r>
+              <w:rPr>
+                <w:rFonts w:hint="default" w:ascii="Times New Roman" w:hAnsi="Times New Roman" w:eastAsia="SimSun" w:cs="Times New Roman"/>
+                <w:sz w:val="24"/>
+                <w:szCs w:val="24"/>
+              </w:rPr>
+              <w:t>Use Case Focus</w:t>
+            </w:r>
+          </w:p>
+        </w:tc>
+        <w:tc>
+          <w:tcPr>
+            <w:tcW w:w="4120" w:type="dxa"/>
+          </w:tcPr>
+          <w:p>
+            <w:pPr>
+              <w:pStyle w:val="11"/>
+              <w:keepNext w:val="0"/>
+              <w:keepLines w:val="0"/>
+              <w:widowControl/>
+              <w:suppressLineNumbers w:val="0"/>
+              <w:rPr>
+                <w:rFonts w:hint="default" w:ascii="Times New Roman" w:hAnsi="Times New Roman" w:cs="Times New Roman"/>
+                <w:vertAlign w:val="baseline"/>
+              </w:rPr>
+            </w:pPr>
+            <w:r>
+              <w:rPr>
+                <w:rFonts w:hint="default" w:ascii="Times New Roman" w:hAnsi="Times New Roman" w:eastAsia="SimSun" w:cs="Times New Roman"/>
+                <w:sz w:val="24"/>
+                <w:szCs w:val="24"/>
+              </w:rPr>
+              <w:t>Data lake, backup, and archive</w:t>
+            </w:r>
+          </w:p>
+        </w:tc>
+        <w:tc>
+          <w:tcPr>
+            <w:tcW w:w="3285" w:type="dxa"/>
+          </w:tcPr>
+          <w:p>
+            <w:pPr>
+              <w:pStyle w:val="11"/>
+              <w:keepNext w:val="0"/>
+              <w:keepLines w:val="0"/>
+              <w:widowControl/>
+              <w:suppressLineNumbers w:val="0"/>
+              <w:rPr>
+                <w:rFonts w:hint="default" w:ascii="Times New Roman" w:hAnsi="Times New Roman" w:cs="Times New Roman"/>
+                <w:vertAlign w:val="baseline"/>
+              </w:rPr>
+            </w:pPr>
+            <w:r>
+              <w:rPr>
+                <w:rFonts w:hint="default" w:ascii="Times New Roman" w:hAnsi="Times New Roman" w:eastAsia="SimSun" w:cs="Times New Roman"/>
+                <w:sz w:val="24"/>
+                <w:szCs w:val="24"/>
+              </w:rPr>
+              <w:t>High-performance storage for compute tasks</w:t>
+            </w:r>
+          </w:p>
+        </w:tc>
+      </w:tr>
+      <w:tr>
+        <w:tblPrEx>
+          <w:tblBorders>
+            <w:top w:val="single" w:color="auto" w:sz="4" w:space="0"/>
+            <w:left w:val="single" w:color="auto" w:sz="4" w:space="0"/>
+            <w:bottom w:val="single" w:color="auto" w:sz="4" w:space="0"/>
+            <w:right w:val="single" w:color="auto" w:sz="4" w:space="0"/>
+            <w:insideH w:val="single" w:color="auto" w:sz="4" w:space="0"/>
+            <w:insideV w:val="single" w:color="auto" w:sz="4" w:space="0"/>
+          </w:tblBorders>
+          <w:tblCellMar>
+            <w:left w:w="108" w:type="dxa"/>
+            <w:right w:w="108" w:type="dxa"/>
+          </w:tblCellMar>
+        </w:tblPrEx>
+        <w:tc>
+          <w:tcPr>
+            <w:tcW w:w="2449" w:type="dxa"/>
+          </w:tcPr>
+          <w:p>
+            <w:pPr>
+              <w:pStyle w:val="11"/>
+              <w:keepNext w:val="0"/>
+              <w:keepLines w:val="0"/>
+              <w:widowControl/>
+              <w:suppressLineNumbers w:val="0"/>
+              <w:rPr>
+                <w:rFonts w:hint="default" w:ascii="Times New Roman" w:hAnsi="Times New Roman" w:cs="Times New Roman"/>
+                <w:vertAlign w:val="baseline"/>
+              </w:rPr>
+            </w:pPr>
+            <w:r>
+              <w:rPr>
+                <w:rFonts w:hint="default" w:ascii="Times New Roman" w:hAnsi="Times New Roman" w:eastAsia="SimSun" w:cs="Times New Roman"/>
+                <w:sz w:val="24"/>
+                <w:szCs w:val="24"/>
+              </w:rPr>
+              <w:t>Data Access</w:t>
+            </w:r>
+          </w:p>
+        </w:tc>
+        <w:tc>
+          <w:tcPr>
+            <w:tcW w:w="4120" w:type="dxa"/>
+          </w:tcPr>
+          <w:p>
+            <w:pPr>
+              <w:pStyle w:val="11"/>
+              <w:keepNext w:val="0"/>
+              <w:keepLines w:val="0"/>
+              <w:widowControl/>
+              <w:suppressLineNumbers w:val="0"/>
+              <w:rPr>
+                <w:rFonts w:hint="default" w:ascii="Times New Roman" w:hAnsi="Times New Roman" w:cs="Times New Roman"/>
+                <w:vertAlign w:val="baseline"/>
+              </w:rPr>
+            </w:pPr>
+            <w:r>
+              <w:rPr>
+                <w:rFonts w:hint="default" w:ascii="Times New Roman" w:hAnsi="Times New Roman" w:eastAsia="SimSun" w:cs="Times New Roman"/>
+                <w:sz w:val="24"/>
+                <w:szCs w:val="24"/>
+              </w:rPr>
+              <w:t>HTTP-based (REST API)</w:t>
+            </w:r>
+          </w:p>
+        </w:tc>
+        <w:tc>
+          <w:tcPr>
+            <w:tcW w:w="3285" w:type="dxa"/>
+          </w:tcPr>
+          <w:p>
+            <w:pPr>
+              <w:pStyle w:val="11"/>
+              <w:keepNext w:val="0"/>
+              <w:keepLines w:val="0"/>
+              <w:widowControl/>
+              <w:suppressLineNumbers w:val="0"/>
+              <w:rPr>
+                <w:rFonts w:hint="default" w:ascii="Times New Roman" w:hAnsi="Times New Roman" w:cs="Times New Roman"/>
+                <w:vertAlign w:val="baseline"/>
+              </w:rPr>
+            </w:pPr>
+            <w:r>
+              <w:rPr>
+                <w:rFonts w:hint="default" w:ascii="Times New Roman" w:hAnsi="Times New Roman" w:eastAsia="SimSun" w:cs="Times New Roman"/>
+                <w:sz w:val="24"/>
+                <w:szCs w:val="24"/>
+              </w:rPr>
+              <w:t>Disk-level access through attached EC2 instances</w:t>
+            </w:r>
+          </w:p>
+        </w:tc>
+      </w:tr>
+      <w:tr>
+        <w:tblPrEx>
+          <w:tblBorders>
+            <w:top w:val="single" w:color="auto" w:sz="4" w:space="0"/>
+            <w:left w:val="single" w:color="auto" w:sz="4" w:space="0"/>
+            <w:bottom w:val="single" w:color="auto" w:sz="4" w:space="0"/>
+            <w:right w:val="single" w:color="auto" w:sz="4" w:space="0"/>
+            <w:insideH w:val="single" w:color="auto" w:sz="4" w:space="0"/>
+            <w:insideV w:val="single" w:color="auto" w:sz="4" w:space="0"/>
+          </w:tblBorders>
+          <w:tblCellMar>
+            <w:left w:w="108" w:type="dxa"/>
+            <w:right w:w="108" w:type="dxa"/>
+          </w:tblCellMar>
+        </w:tblPrEx>
+        <w:tc>
+          <w:tcPr>
+            <w:tcW w:w="2449" w:type="dxa"/>
+          </w:tcPr>
+          <w:p>
+            <w:pPr>
+              <w:pStyle w:val="11"/>
+              <w:keepNext w:val="0"/>
+              <w:keepLines w:val="0"/>
+              <w:widowControl/>
+              <w:suppressLineNumbers w:val="0"/>
+              <w:rPr>
+                <w:rFonts w:hint="default" w:ascii="Times New Roman" w:hAnsi="Times New Roman" w:cs="Times New Roman"/>
+                <w:vertAlign w:val="baseline"/>
+              </w:rPr>
+            </w:pPr>
+            <w:r>
+              <w:rPr>
+                <w:rFonts w:hint="default" w:ascii="Times New Roman" w:hAnsi="Times New Roman" w:eastAsia="SimSun" w:cs="Times New Roman"/>
+                <w:sz w:val="24"/>
+                <w:szCs w:val="24"/>
+              </w:rPr>
+              <w:t>Performance</w:t>
+            </w:r>
+          </w:p>
+        </w:tc>
+        <w:tc>
+          <w:tcPr>
+            <w:tcW w:w="4120" w:type="dxa"/>
+          </w:tcPr>
+          <w:p>
+            <w:pPr>
+              <w:pStyle w:val="11"/>
+              <w:keepNext w:val="0"/>
+              <w:keepLines w:val="0"/>
+              <w:widowControl/>
+              <w:suppressLineNumbers w:val="0"/>
+              <w:rPr>
+                <w:rFonts w:hint="default" w:ascii="Times New Roman" w:hAnsi="Times New Roman" w:cs="Times New Roman"/>
+                <w:vertAlign w:val="baseline"/>
+              </w:rPr>
+            </w:pPr>
+            <w:r>
+              <w:rPr>
+                <w:rFonts w:hint="default" w:ascii="Times New Roman" w:hAnsi="Times New Roman" w:eastAsia="SimSun" w:cs="Times New Roman"/>
+                <w:sz w:val="24"/>
+                <w:szCs w:val="24"/>
+              </w:rPr>
+              <w:t>Suitable for high-throughput</w:t>
+            </w:r>
+          </w:p>
+        </w:tc>
+        <w:tc>
+          <w:tcPr>
+            <w:tcW w:w="3285" w:type="dxa"/>
+          </w:tcPr>
+          <w:p>
+            <w:pPr>
+              <w:pStyle w:val="11"/>
+              <w:keepNext w:val="0"/>
+              <w:keepLines w:val="0"/>
+              <w:widowControl/>
+              <w:suppressLineNumbers w:val="0"/>
+              <w:rPr>
+                <w:rFonts w:hint="default" w:ascii="Times New Roman" w:hAnsi="Times New Roman" w:cs="Times New Roman"/>
+                <w:vertAlign w:val="baseline"/>
+              </w:rPr>
+            </w:pPr>
+            <w:r>
+              <w:rPr>
+                <w:rFonts w:hint="default" w:ascii="Times New Roman" w:hAnsi="Times New Roman" w:eastAsia="SimSun" w:cs="Times New Roman"/>
+                <w:sz w:val="24"/>
+                <w:szCs w:val="24"/>
+              </w:rPr>
+              <w:t>Optimized for low-latency, high IOPS</w:t>
+            </w:r>
+          </w:p>
+        </w:tc>
+      </w:tr>
+      <w:tr>
+        <w:tblPrEx>
+          <w:tblBorders>
+            <w:top w:val="single" w:color="auto" w:sz="4" w:space="0"/>
+            <w:left w:val="single" w:color="auto" w:sz="4" w:space="0"/>
+            <w:bottom w:val="single" w:color="auto" w:sz="4" w:space="0"/>
+            <w:right w:val="single" w:color="auto" w:sz="4" w:space="0"/>
+            <w:insideH w:val="single" w:color="auto" w:sz="4" w:space="0"/>
+            <w:insideV w:val="single" w:color="auto" w:sz="4" w:space="0"/>
+          </w:tblBorders>
+          <w:tblCellMar>
+            <w:left w:w="108" w:type="dxa"/>
+            <w:right w:w="108" w:type="dxa"/>
+          </w:tblCellMar>
+        </w:tblPrEx>
+        <w:tc>
+          <w:tcPr>
+            <w:tcW w:w="2449" w:type="dxa"/>
+          </w:tcPr>
+          <w:p>
+            <w:pPr>
+              <w:pStyle w:val="11"/>
+              <w:keepNext w:val="0"/>
+              <w:keepLines w:val="0"/>
+              <w:widowControl/>
+              <w:suppressLineNumbers w:val="0"/>
+              <w:rPr>
+                <w:rFonts w:hint="default" w:ascii="Times New Roman" w:hAnsi="Times New Roman" w:cs="Times New Roman"/>
+                <w:vertAlign w:val="baseline"/>
+              </w:rPr>
+            </w:pPr>
+            <w:r>
+              <w:rPr>
+                <w:rFonts w:hint="default" w:ascii="Times New Roman" w:hAnsi="Times New Roman" w:eastAsia="SimSun" w:cs="Times New Roman"/>
+                <w:sz w:val="24"/>
+                <w:szCs w:val="24"/>
+              </w:rPr>
+              <w:t>Durability</w:t>
+            </w:r>
+          </w:p>
+        </w:tc>
+        <w:tc>
+          <w:tcPr>
+            <w:tcW w:w="4120" w:type="dxa"/>
+          </w:tcPr>
+          <w:p>
+            <w:pPr>
+              <w:pStyle w:val="11"/>
+              <w:keepNext w:val="0"/>
+              <w:keepLines w:val="0"/>
+              <w:widowControl/>
+              <w:suppressLineNumbers w:val="0"/>
+              <w:rPr>
+                <w:rFonts w:hint="default" w:ascii="Times New Roman" w:hAnsi="Times New Roman" w:cs="Times New Roman"/>
+                <w:vertAlign w:val="baseline"/>
+              </w:rPr>
+            </w:pPr>
+            <w:r>
+              <w:rPr>
+                <w:rFonts w:hint="default" w:ascii="Times New Roman" w:hAnsi="Times New Roman" w:eastAsia="SimSun" w:cs="Times New Roman"/>
+                <w:sz w:val="24"/>
+                <w:szCs w:val="24"/>
+              </w:rPr>
+              <w:t>99.999999999% (11 9s) durability</w:t>
+            </w:r>
+          </w:p>
+        </w:tc>
+        <w:tc>
+          <w:tcPr>
+            <w:tcW w:w="3285" w:type="dxa"/>
+          </w:tcPr>
+          <w:p>
+            <w:pPr>
+              <w:pStyle w:val="11"/>
+              <w:keepNext w:val="0"/>
+              <w:keepLines w:val="0"/>
+              <w:widowControl/>
+              <w:suppressLineNumbers w:val="0"/>
+              <w:rPr>
+                <w:rFonts w:hint="default" w:ascii="Times New Roman" w:hAnsi="Times New Roman" w:cs="Times New Roman"/>
+                <w:vertAlign w:val="baseline"/>
+              </w:rPr>
+            </w:pPr>
+            <w:r>
+              <w:rPr>
+                <w:rFonts w:hint="default" w:ascii="Times New Roman" w:hAnsi="Times New Roman" w:eastAsia="SimSun" w:cs="Times New Roman"/>
+                <w:sz w:val="24"/>
+                <w:szCs w:val="24"/>
+              </w:rPr>
+              <w:t>99.9% - 99.999% availability, dependent on volume type</w:t>
+            </w:r>
+          </w:p>
+        </w:tc>
+      </w:tr>
+      <w:tr>
+        <w:tblPrEx>
+          <w:tblBorders>
+            <w:top w:val="single" w:color="auto" w:sz="4" w:space="0"/>
+            <w:left w:val="single" w:color="auto" w:sz="4" w:space="0"/>
+            <w:bottom w:val="single" w:color="auto" w:sz="4" w:space="0"/>
+            <w:right w:val="single" w:color="auto" w:sz="4" w:space="0"/>
+            <w:insideH w:val="single" w:color="auto" w:sz="4" w:space="0"/>
+            <w:insideV w:val="single" w:color="auto" w:sz="4" w:space="0"/>
+          </w:tblBorders>
+          <w:tblCellMar>
+            <w:left w:w="108" w:type="dxa"/>
+            <w:right w:w="108" w:type="dxa"/>
+          </w:tblCellMar>
+        </w:tblPrEx>
+        <w:tc>
+          <w:tcPr>
+            <w:tcW w:w="2449" w:type="dxa"/>
+          </w:tcPr>
+          <w:p>
+            <w:pPr>
+              <w:pStyle w:val="11"/>
+              <w:keepNext w:val="0"/>
+              <w:keepLines w:val="0"/>
+              <w:widowControl/>
+              <w:suppressLineNumbers w:val="0"/>
+              <w:rPr>
+                <w:rFonts w:hint="default" w:ascii="Times New Roman" w:hAnsi="Times New Roman" w:cs="Times New Roman"/>
+                <w:vertAlign w:val="baseline"/>
+              </w:rPr>
+            </w:pPr>
+            <w:r>
+              <w:rPr>
+                <w:rFonts w:hint="default" w:ascii="Times New Roman" w:hAnsi="Times New Roman" w:eastAsia="SimSun" w:cs="Times New Roman"/>
+                <w:sz w:val="24"/>
+                <w:szCs w:val="24"/>
+              </w:rPr>
+              <w:t>Data Persistence</w:t>
+            </w:r>
+          </w:p>
+        </w:tc>
+        <w:tc>
+          <w:tcPr>
+            <w:tcW w:w="4120" w:type="dxa"/>
+          </w:tcPr>
+          <w:p>
+            <w:pPr>
+              <w:pStyle w:val="11"/>
+              <w:keepNext w:val="0"/>
+              <w:keepLines w:val="0"/>
+              <w:widowControl/>
+              <w:suppressLineNumbers w:val="0"/>
+              <w:rPr>
+                <w:rFonts w:hint="default" w:ascii="Times New Roman" w:hAnsi="Times New Roman" w:cs="Times New Roman"/>
+                <w:vertAlign w:val="baseline"/>
+              </w:rPr>
+            </w:pPr>
+            <w:r>
+              <w:rPr>
+                <w:rFonts w:hint="default" w:ascii="Times New Roman" w:hAnsi="Times New Roman" w:eastAsia="SimSun" w:cs="Times New Roman"/>
+                <w:sz w:val="24"/>
+                <w:szCs w:val="24"/>
+              </w:rPr>
+              <w:t>Data is independent of compute</w:t>
+            </w:r>
+          </w:p>
+        </w:tc>
+        <w:tc>
+          <w:tcPr>
+            <w:tcW w:w="3285" w:type="dxa"/>
+          </w:tcPr>
+          <w:p>
+            <w:pPr>
+              <w:pStyle w:val="11"/>
+              <w:keepNext w:val="0"/>
+              <w:keepLines w:val="0"/>
+              <w:widowControl/>
+              <w:suppressLineNumbers w:val="0"/>
+              <w:rPr>
+                <w:rFonts w:hint="default" w:ascii="Times New Roman" w:hAnsi="Times New Roman" w:cs="Times New Roman"/>
+                <w:vertAlign w:val="baseline"/>
+              </w:rPr>
+            </w:pPr>
+            <w:r>
+              <w:rPr>
+                <w:rFonts w:hint="default" w:ascii="Times New Roman" w:hAnsi="Times New Roman" w:eastAsia="SimSun" w:cs="Times New Roman"/>
+                <w:sz w:val="24"/>
+                <w:szCs w:val="24"/>
+              </w:rPr>
+              <w:t>Persistent with EC2, linked to specific instances</w:t>
+            </w:r>
+          </w:p>
+        </w:tc>
+      </w:tr>
+      <w:tr>
+        <w:tblPrEx>
+          <w:tblBorders>
+            <w:top w:val="single" w:color="auto" w:sz="4" w:space="0"/>
+            <w:left w:val="single" w:color="auto" w:sz="4" w:space="0"/>
+            <w:bottom w:val="single" w:color="auto" w:sz="4" w:space="0"/>
+            <w:right w:val="single" w:color="auto" w:sz="4" w:space="0"/>
+            <w:insideH w:val="single" w:color="auto" w:sz="4" w:space="0"/>
+            <w:insideV w:val="single" w:color="auto" w:sz="4" w:space="0"/>
+          </w:tblBorders>
+          <w:tblCellMar>
+            <w:left w:w="108" w:type="dxa"/>
+            <w:right w:w="108" w:type="dxa"/>
+          </w:tblCellMar>
+        </w:tblPrEx>
+        <w:tc>
+          <w:tcPr>
+            <w:tcW w:w="2449" w:type="dxa"/>
+          </w:tcPr>
+          <w:p>
+            <w:pPr>
+              <w:pStyle w:val="11"/>
+              <w:keepNext w:val="0"/>
+              <w:keepLines w:val="0"/>
+              <w:widowControl/>
+              <w:suppressLineNumbers w:val="0"/>
+              <w:rPr>
+                <w:rFonts w:hint="default" w:ascii="Times New Roman" w:hAnsi="Times New Roman" w:cs="Times New Roman"/>
+                <w:vertAlign w:val="baseline"/>
+              </w:rPr>
+            </w:pPr>
+            <w:r>
+              <w:rPr>
+                <w:rFonts w:hint="default" w:ascii="Times New Roman" w:hAnsi="Times New Roman" w:eastAsia="SimSun" w:cs="Times New Roman"/>
+                <w:sz w:val="24"/>
+                <w:szCs w:val="24"/>
+              </w:rPr>
+              <w:t>Storage Classes</w:t>
+            </w:r>
+          </w:p>
+        </w:tc>
+        <w:tc>
+          <w:tcPr>
+            <w:tcW w:w="4120" w:type="dxa"/>
+          </w:tcPr>
+          <w:p>
+            <w:pPr>
+              <w:pStyle w:val="11"/>
+              <w:keepNext w:val="0"/>
+              <w:keepLines w:val="0"/>
+              <w:widowControl/>
+              <w:suppressLineNumbers w:val="0"/>
+              <w:rPr>
+                <w:rFonts w:hint="default" w:ascii="Times New Roman" w:hAnsi="Times New Roman" w:cs="Times New Roman"/>
+                <w:vertAlign w:val="baseline"/>
+              </w:rPr>
+            </w:pPr>
+            <w:r>
+              <w:rPr>
+                <w:rFonts w:hint="default" w:ascii="Times New Roman" w:hAnsi="Times New Roman" w:eastAsia="SimSun" w:cs="Times New Roman"/>
+                <w:sz w:val="24"/>
+                <w:szCs w:val="24"/>
+              </w:rPr>
+              <w:t>Multiple tiers (e.g., Glacier)</w:t>
+            </w:r>
+          </w:p>
+        </w:tc>
+        <w:tc>
+          <w:tcPr>
+            <w:tcW w:w="3285" w:type="dxa"/>
+          </w:tcPr>
+          <w:p>
+            <w:pPr>
+              <w:pStyle w:val="11"/>
+              <w:keepNext w:val="0"/>
+              <w:keepLines w:val="0"/>
+              <w:widowControl/>
+              <w:suppressLineNumbers w:val="0"/>
+              <w:rPr>
+                <w:rFonts w:hint="default" w:ascii="Times New Roman" w:hAnsi="Times New Roman" w:cs="Times New Roman"/>
+                <w:vertAlign w:val="baseline"/>
+              </w:rPr>
+            </w:pPr>
+            <w:r>
+              <w:rPr>
+                <w:rFonts w:hint="default" w:ascii="Times New Roman" w:hAnsi="Times New Roman" w:eastAsia="SimSun" w:cs="Times New Roman"/>
+                <w:sz w:val="24"/>
+                <w:szCs w:val="24"/>
+              </w:rPr>
+              <w:t>Types vary by performance and IOPS (e.g., gp3, io2)</w:t>
+            </w:r>
+          </w:p>
+        </w:tc>
+      </w:tr>
+    </w:tbl>
+    <w:p>
+      <w:pPr>
+        <w:pStyle w:val="11"/>
+        <w:keepNext w:val="0"/>
+        <w:keepLines w:val="0"/>
+        <w:widowControl/>
+        <w:suppressLineNumbers w:val="0"/>
+      </w:pPr>
     </w:p>
     <w:p>
       <w:pPr>
@@ -3698,174 +5864,6 @@
             <w14:solidFill>
               <w14:schemeClr w14:val="tx1"/>
             </w14:solidFill>
-          </w14:textFill>
-        </w:rPr>
-      </w:pPr>
-    </w:p>
-    <w:p>
-      <w:pPr>
-        <w:outlineLvl w:val="0"/>
-        <w:rPr>
-          <w:rFonts w:hint="default" w:ascii="Times New Roman" w:hAnsi="Times New Roman" w:eastAsia="+Body"/>
-          <w:b w:val="0"/>
-          <w:bCs w:val="0"/>
-          <w:color w:val="auto"/>
-          <w:sz w:val="32"/>
-          <w:szCs w:val="32"/>
-          <w:u w:val="none"/>
-          <w:lang w:val="en-IE" w:eastAsia="zh-CN"/>
-          <w14:textFill>
-            <w14:gradFill>
-              <w14:gsLst>
-                <w14:gs w14:pos="100000">
-                  <w14:srgbClr w14:val="007BD3"/>
-                </w14:gs>
-                <w14:gs w14:pos="10000">
-                  <w14:srgbClr w14:val="000A46"/>
-                </w14:gs>
-              </w14:gsLst>
-              <w14:lin w14:ang="0" w14:scaled="0"/>
-            </w14:gradFill>
-          </w14:textFill>
-        </w:rPr>
-      </w:pPr>
-    </w:p>
-    <w:p>
-      <w:pPr>
-        <w:outlineLvl w:val="0"/>
-        <w:rPr>
-          <w:rFonts w:hint="default" w:ascii="Times New Roman" w:hAnsi="Times New Roman" w:eastAsia="+Body"/>
-          <w:b w:val="0"/>
-          <w:bCs w:val="0"/>
-          <w:color w:val="auto"/>
-          <w:sz w:val="32"/>
-          <w:szCs w:val="32"/>
-          <w:u w:val="none"/>
-          <w:lang w:val="en-IE" w:eastAsia="zh-CN"/>
-          <w14:textFill>
-            <w14:gradFill>
-              <w14:gsLst>
-                <w14:gs w14:pos="100000">
-                  <w14:srgbClr w14:val="007BD3"/>
-                </w14:gs>
-                <w14:gs w14:pos="10000">
-                  <w14:srgbClr w14:val="000A46"/>
-                </w14:gs>
-              </w14:gsLst>
-              <w14:lin w14:ang="0" w14:scaled="0"/>
-            </w14:gradFill>
-          </w14:textFill>
-        </w:rPr>
-      </w:pPr>
-    </w:p>
-    <w:p>
-      <w:pPr>
-        <w:outlineLvl w:val="0"/>
-        <w:rPr>
-          <w:rFonts w:hint="default" w:ascii="Times New Roman" w:hAnsi="Times New Roman" w:eastAsia="+Body"/>
-          <w:b w:val="0"/>
-          <w:bCs w:val="0"/>
-          <w:color w:val="auto"/>
-          <w:sz w:val="32"/>
-          <w:szCs w:val="32"/>
-          <w:u w:val="none"/>
-          <w:lang w:val="en-IE" w:eastAsia="zh-CN"/>
-          <w14:textFill>
-            <w14:gradFill>
-              <w14:gsLst>
-                <w14:gs w14:pos="100000">
-                  <w14:srgbClr w14:val="007BD3"/>
-                </w14:gs>
-                <w14:gs w14:pos="10000">
-                  <w14:srgbClr w14:val="000A46"/>
-                </w14:gs>
-              </w14:gsLst>
-              <w14:lin w14:ang="0" w14:scaled="0"/>
-            </w14:gradFill>
-          </w14:textFill>
-        </w:rPr>
-      </w:pPr>
-    </w:p>
-    <w:p>
-      <w:pPr>
-        <w:outlineLvl w:val="0"/>
-        <w:rPr>
-          <w:rFonts w:hint="default" w:ascii="Times New Roman" w:hAnsi="Times New Roman" w:eastAsia="+Body"/>
-          <w:b w:val="0"/>
-          <w:bCs w:val="0"/>
-          <w:color w:val="auto"/>
-          <w:sz w:val="32"/>
-          <w:szCs w:val="32"/>
-          <w:u w:val="none"/>
-          <w:lang w:val="en-IE" w:eastAsia="zh-CN"/>
-          <w14:textFill>
-            <w14:gradFill>
-              <w14:gsLst>
-                <w14:gs w14:pos="100000">
-                  <w14:srgbClr w14:val="007BD3"/>
-                </w14:gs>
-                <w14:gs w14:pos="10000">
-                  <w14:srgbClr w14:val="000A46"/>
-                </w14:gs>
-              </w14:gsLst>
-              <w14:lin w14:ang="0" w14:scaled="0"/>
-            </w14:gradFill>
-          </w14:textFill>
-        </w:rPr>
-      </w:pPr>
-    </w:p>
-    <w:p>
-      <w:pPr>
-        <w:outlineLvl w:val="0"/>
-        <w:rPr>
-          <w:rFonts w:hint="default" w:ascii="Times New Roman" w:hAnsi="Times New Roman" w:eastAsia="+Body"/>
-          <w:b w:val="0"/>
-          <w:bCs w:val="0"/>
-          <w:color w:val="auto"/>
-          <w:sz w:val="32"/>
-          <w:szCs w:val="32"/>
-          <w:u w:val="none"/>
-          <w:lang w:val="en-IE" w:eastAsia="zh-CN"/>
-          <w14:textFill>
-            <w14:gradFill>
-              <w14:gsLst>
-                <w14:gs w14:pos="100000">
-                  <w14:srgbClr w14:val="007BD3"/>
-                </w14:gs>
-                <w14:gs w14:pos="10000">
-                  <w14:srgbClr w14:val="000A46"/>
-                </w14:gs>
-              </w14:gsLst>
-              <w14:lin w14:ang="0" w14:scaled="0"/>
-            </w14:gradFill>
-          </w14:textFill>
-        </w:rPr>
-      </w:pPr>
-    </w:p>
-    <w:p>
-      <w:pPr>
-        <w:outlineLvl w:val="0"/>
-        <w:rPr>
-          <w:rFonts w:hint="default" w:ascii="Times New Roman" w:hAnsi="Times New Roman" w:eastAsia="+Body"/>
-          <w:b w:val="0"/>
-          <w:bCs w:val="0"/>
-          <w:color w:val="auto"/>
-          <w:sz w:val="32"/>
-          <w:szCs w:val="32"/>
-          <w:u w:val="none"/>
-          <w:lang w:val="en-IE" w:eastAsia="zh-CN"/>
-          <w14:textFill>
-            <w14:gradFill>
-              <w14:gsLst>
-                <w14:gs w14:pos="100000">
-                  <w14:srgbClr w14:val="007BD3"/>
-                </w14:gs>
-                <w14:gs w14:pos="10000">
-                  <w14:srgbClr w14:val="000A46"/>
-                </w14:gs>
-              </w14:gsLst>
-              <w14:lin w14:ang="0" w14:scaled="0"/>
-            </w14:gradFill>
           </w14:textFill>
         </w:rPr>
       </w:pPr>
@@ -8763,6 +10761,90 @@
           </w14:textFill>
         </w:rPr>
       </w:pPr>
+    </w:p>
+    <w:p>
+      <w:pPr>
+        <w:outlineLvl w:val="0"/>
+        <w:rPr>
+          <w:rFonts w:hint="default" w:ascii="Times New Roman" w:hAnsi="Times New Roman" w:eastAsia="+Body"/>
+          <w:b w:val="0"/>
+          <w:bCs w:val="0"/>
+          <w:color w:val="auto"/>
+          <w:sz w:val="32"/>
+          <w:szCs w:val="32"/>
+          <w:u w:val="none"/>
+          <w:lang w:val="en-IE" w:eastAsia="zh-CN"/>
+          <w14:textFill>
+            <w14:gradFill>
+              <w14:gsLst>
+                <w14:gs w14:pos="100000">
+                  <w14:srgbClr w14:val="007BD3"/>
+                </w14:gs>
+                <w14:gs w14:pos="10000">
+                  <w14:srgbClr w14:val="000A46"/>
+                </w14:gs>
+              </w14:gsLst>
+              <w14:lin w14:ang="0" w14:scaled="0"/>
+            </w14:gradFill>
+          </w14:textFill>
+        </w:rPr>
+      </w:pPr>
+    </w:p>
+    <w:p>
+      <w:pPr>
+        <w:outlineLvl w:val="0"/>
+        <w:rPr>
+          <w:rFonts w:hint="default" w:ascii="Times New Roman" w:hAnsi="Times New Roman" w:eastAsia="+Body"/>
+          <w:b w:val="0"/>
+          <w:bCs w:val="0"/>
+          <w:color w:val="auto"/>
+          <w:sz w:val="32"/>
+          <w:szCs w:val="32"/>
+          <w:u w:val="none"/>
+          <w:lang w:val="en-IE" w:eastAsia="zh-CN"/>
+          <w14:textFill>
+            <w14:gradFill>
+              <w14:gsLst>
+                <w14:gs w14:pos="100000">
+                  <w14:srgbClr w14:val="007BD3"/>
+                </w14:gs>
+                <w14:gs w14:pos="10000">
+                  <w14:srgbClr w14:val="000A46"/>
+                </w14:gs>
+              </w14:gsLst>
+              <w14:lin w14:ang="0" w14:scaled="0"/>
+            </w14:gradFill>
+          </w14:textFill>
+        </w:rPr>
+      </w:pPr>
+    </w:p>
+    <w:p>
+      <w:pPr>
+        <w:outlineLvl w:val="0"/>
+        <w:rPr>
+          <w:rFonts w:hint="default" w:ascii="Times New Roman" w:hAnsi="Times New Roman" w:eastAsia="+Body"/>
+          <w:b w:val="0"/>
+          <w:bCs w:val="0"/>
+          <w:color w:val="auto"/>
+          <w:sz w:val="32"/>
+          <w:szCs w:val="32"/>
+          <w:u w:val="none"/>
+          <w:lang w:val="en-IE" w:eastAsia="zh-CN"/>
+          <w14:textFill>
+            <w14:gradFill>
+              <w14:gsLst>
+                <w14:gs w14:pos="100000">
+                  <w14:srgbClr w14:val="007BD3"/>
+                </w14:gs>
+                <w14:gs w14:pos="10000">
+                  <w14:srgbClr w14:val="000A46"/>
+                </w14:gs>
+              </w14:gsLst>
+              <w14:lin w14:ang="0" w14:scaled="0"/>
+            </w14:gradFill>
+          </w14:textFill>
+        </w:rPr>
+      </w:pPr>
       <w:bookmarkStart w:id="13" w:name="_Toc19339"/>
       <w:r>
         <w:rPr>
@@ -8821,6 +10903,134 @@
         <w:keepLines w:val="0"/>
         <w:widowControl/>
         <w:suppressLineNumbers w:val="0"/>
+        <w:spacing w:before="0" w:beforeAutospacing="0" w:after="0" w:afterAutospacing="0" w:line="315" w:lineRule="atLeast"/>
+        <w:ind w:left="0" w:right="0" w:firstLine="0"/>
+        <w:rPr>
+          <w:rFonts w:hint="default" w:ascii="Times New Roman" w:hAnsi="Times New Roman" w:cs="Times New Roman"/>
+          <w:i w:val="0"/>
+          <w:iCs w:val="0"/>
+          <w:caps w:val="0"/>
+          <w:color w:val="000000"/>
+          <w:spacing w:val="0"/>
+          <w:sz w:val="24"/>
+          <w:szCs w:val="24"/>
+        </w:rPr>
+      </w:pPr>
+      <w:r>
+        <w:rPr>
+          <w:rFonts w:hint="default" w:ascii="Times New Roman" w:hAnsi="Times New Roman" w:cs="Times New Roman"/>
+          <w:i w:val="0"/>
+          <w:iCs w:val="0"/>
+          <w:caps w:val="0"/>
+          <w:color w:val="000000"/>
+          <w:spacing w:val="0"/>
+          <w:sz w:val="24"/>
+          <w:szCs w:val="24"/>
+        </w:rPr>
+        <w:t>docs.aws.amazon.com. (n.d.). </w:t>
+      </w:r>
+      <w:r>
+        <w:rPr>
+          <w:rFonts w:hint="default" w:ascii="Times New Roman" w:hAnsi="Times New Roman" w:cs="Times New Roman"/>
+          <w:i/>
+          <w:iCs/>
+          <w:caps w:val="0"/>
+          <w:color w:val="000000"/>
+          <w:spacing w:val="0"/>
+          <w:sz w:val="24"/>
+          <w:szCs w:val="24"/>
+        </w:rPr>
+        <w:t>What is Amazon S3? - Amazon Simple Storage Service</w:t>
+      </w:r>
+      <w:r>
+        <w:rPr>
+          <w:rFonts w:hint="default" w:ascii="Times New Roman" w:hAnsi="Times New Roman" w:cs="Times New Roman"/>
+          <w:i w:val="0"/>
+          <w:iCs w:val="0"/>
+          <w:caps w:val="0"/>
+          <w:color w:val="000000"/>
+          <w:spacing w:val="0"/>
+          <w:sz w:val="24"/>
+          <w:szCs w:val="24"/>
+        </w:rPr>
+        <w:t>. [online] Available at: https://docs.aws.amazon.com/AmazonS3/latest/userguide/Welcome.html#S3Features.</w:t>
+      </w:r>
+    </w:p>
+    <w:p>
+      <w:pPr>
+        <w:pStyle w:val="11"/>
+        <w:keepNext w:val="0"/>
+        <w:keepLines w:val="0"/>
+        <w:widowControl/>
+        <w:suppressLineNumbers w:val="0"/>
+        <w:ind w:left="0" w:firstLine="0"/>
+        <w:rPr>
+          <w:rFonts w:hint="default" w:ascii="Times New Roman" w:hAnsi="Times New Roman" w:cs="Times New Roman"/>
+          <w:i w:val="0"/>
+          <w:iCs w:val="0"/>
+          <w:caps w:val="0"/>
+          <w:color w:val="000000"/>
+          <w:spacing w:val="0"/>
+          <w:sz w:val="24"/>
+          <w:szCs w:val="24"/>
+        </w:rPr>
+      </w:pPr>
+      <w:r>
+        <w:rPr>
+          <w:rFonts w:hint="default" w:ascii="Times New Roman" w:hAnsi="Times New Roman" w:cs="Times New Roman"/>
+          <w:i w:val="0"/>
+          <w:iCs w:val="0"/>
+          <w:caps w:val="0"/>
+          <w:color w:val="000000"/>
+          <w:spacing w:val="0"/>
+          <w:sz w:val="24"/>
+          <w:szCs w:val="24"/>
+        </w:rPr>
+        <w:t>‌</w:t>
+      </w:r>
+    </w:p>
+    <w:p>
+      <w:pPr>
+        <w:pStyle w:val="11"/>
+        <w:keepNext w:val="0"/>
+        <w:keepLines w:val="0"/>
+        <w:widowControl/>
+        <w:suppressLineNumbers w:val="0"/>
+        <w:spacing w:line="240" w:lineRule="auto"/>
+        <w:ind w:left="0" w:firstLine="0"/>
+        <w:jc w:val="both"/>
+        <w:rPr>
+          <w:rFonts w:hint="default" w:ascii="Times New Roman" w:hAnsi="Times New Roman" w:cs="Times New Roman"/>
+          <w:i w:val="0"/>
+          <w:iCs w:val="0"/>
+          <w:caps w:val="0"/>
+          <w:color w:val="auto"/>
+          <w:spacing w:val="0"/>
+          <w:sz w:val="24"/>
+          <w:szCs w:val="24"/>
+        </w:rPr>
+      </w:pPr>
+      <w:r>
+        <w:rPr>
+          <w:rFonts w:hint="default" w:ascii="Times New Roman" w:hAnsi="Times New Roman" w:cs="Times New Roman"/>
+          <w:i w:val="0"/>
+          <w:iCs w:val="0"/>
+          <w:caps w:val="0"/>
+          <w:color w:val="auto"/>
+          <w:spacing w:val="0"/>
+          <w:sz w:val="24"/>
+          <w:szCs w:val="24"/>
+        </w:rPr>
+        <w:t>Amazon Web Services (2019). What Is Amazon EC2? - Amazon Elastic Compute Cloud. [online] Amazon.com. Available at: https://docs.aws.amazon.com/AWSEC2/latest/UserGuide/concepts.html.</w:t>
+      </w:r>
+    </w:p>
+    <w:p>
+      <w:pPr>
+        <w:pStyle w:val="11"/>
+        <w:keepNext w:val="0"/>
+        <w:keepLines w:val="0"/>
+        <w:widowControl/>
+        <w:suppressLineNumbers w:val="0"/>
         <w:spacing w:line="240" w:lineRule="auto"/>
         <w:ind w:left="0" w:firstLine="0"/>
         <w:jc w:val="both"/>
@@ -8835,7 +11045,17 @@
           <w:szCs w:val="24"/>
         </w:rPr>
       </w:pPr>
-      <w:r>
+    </w:p>
+    <w:p>
+      <w:pPr>
+        <w:pStyle w:val="11"/>
+        <w:keepNext w:val="0"/>
+        <w:keepLines w:val="0"/>
+        <w:widowControl/>
+        <w:suppressLineNumbers w:val="0"/>
+        <w:spacing w:line="240" w:lineRule="auto"/>
+        <w:ind w:left="0" w:firstLine="0"/>
+        <w:jc w:val="both"/>
         <w:rPr>
           <w:rFonts w:hint="default" w:ascii="Times New Roman" w:hAnsi="Times New Roman"/>
           <w:i w:val="0"/>
@@ -8846,7 +11066,19 @@
           <w:sz w:val="24"/>
           <w:szCs w:val="24"/>
         </w:rPr>
-        <w:t>‌</w:t>
+      </w:pPr>
+      <w:r>
+        <w:rPr>
+          <w:rFonts w:hint="default" w:ascii="Times New Roman" w:hAnsi="Times New Roman"/>
+          <w:i w:val="0"/>
+          <w:iCs w:val="0"/>
+          <w:caps w:val="0"/>
+          <w:color w:val="auto"/>
+          <w:spacing w:val="0"/>
+          <w:sz w:val="24"/>
+          <w:szCs w:val="24"/>
+        </w:rPr>
+        <w:t>‌‌</w:t>
       </w:r>
     </w:p>
     <w:p>
@@ -9511,6 +11743,771 @@
     </w:p>
   </w:footnote>
 </w:footnotes>
+</file>
+
+<file path=word/numbering.xml><?xml version="1.0" encoding="utf-8"?>
+<w:numbering xmlns:wpc="http://schemas.microsoft.com/office/word/2010/wordprocessingCanvas" xmlns:mc="http://schemas.openxmlformats.org/markup-compatibility/2006" xmlns:o="urn:schemas-microsoft-com:office:office" xmlns:r="http://schemas.openxmlformats.org/officeDocument/2006/relationships" xmlns:m="http://schemas.openxmlformats.org/officeDocument/2006/math" xmlns:v="urn:schemas-microsoft-com:vml" xmlns:wp14="http://schemas.microsoft.com/office/word/2010/wordprocessingDrawing" xmlns:wp="http://schemas.openxmlformats.org/drawingml/2006/wordprocessingDrawing" xmlns:w10="urn:schemas-microsoft-com:office:word" xmlns:w="http://schemas.openxmlformats.org/wordprocessingml/2006/main" xmlns:w14="http://schemas.microsoft.com/office/word/2010/wordml" xmlns:wpg="http://schemas.microsoft.com/office/word/2010/wordprocessingGroup" xmlns:wpi="http://schemas.microsoft.com/office/word/2010/wordprocessingInk" xmlns:wne="http://schemas.microsoft.com/office/word/2006/wordml" xmlns:wps="http://schemas.microsoft.com/office/word/2010/wordprocessingShape" xmlns:wpsCustomData="http://www.wps.cn/officeDocument/2013/wpsCustomData" mc:Ignorable="w14 wp14">
+  <w:abstractNum w:abstractNumId="0">
+    <w:nsid w:val="871F5A0A"/>
+    <w:multiLevelType w:val="multilevel"/>
+    <w:tmpl w:val="871F5A0A"/>
+    <w:lvl w:ilvl="0" w:tentative="0">
+      <w:start w:val="1"/>
+      <w:numFmt w:val="bullet"/>
+      <w:lvlText w:val=""/>
+      <w:lvlJc w:val="left"/>
+      <w:pPr>
+        <w:tabs>
+          <w:tab w:val="left" w:pos="720"/>
+        </w:tabs>
+        <w:ind w:left="720" w:hanging="360"/>
+      </w:pPr>
+      <w:rPr>
+        <w:rFonts w:hint="default" w:ascii="Symbol" w:hAnsi="Symbol" w:cs="Symbol"/>
+        <w:sz w:val="20"/>
+      </w:rPr>
+    </w:lvl>
+    <w:lvl w:ilvl="1" w:tentative="0">
+      <w:start w:val="1"/>
+      <w:numFmt w:val="bullet"/>
+      <w:lvlText w:val="o"/>
+      <w:lvlJc w:val="left"/>
+      <w:pPr>
+        <w:tabs>
+          <w:tab w:val="left" w:pos="1440"/>
+        </w:tabs>
+        <w:ind w:left="1440" w:hanging="360"/>
+      </w:pPr>
+      <w:rPr>
+        <w:rFonts w:hint="default" w:ascii="Courier New" w:hAnsi="Courier New" w:cs="Courier New"/>
+        <w:sz w:val="20"/>
+      </w:rPr>
+    </w:lvl>
+    <w:lvl w:ilvl="2" w:tentative="0">
+      <w:start w:val="1"/>
+      <w:numFmt w:val="bullet"/>
+      <w:lvlText w:val=""/>
+      <w:lvlJc w:val="left"/>
+      <w:pPr>
+        <w:tabs>
+          <w:tab w:val="left" w:pos="2160"/>
+        </w:tabs>
+        <w:ind w:left="2160" w:hanging="360"/>
+      </w:pPr>
+      <w:rPr>
+        <w:rFonts w:hint="default" w:ascii="Wingdings" w:hAnsi="Wingdings" w:cs="Wingdings"/>
+        <w:sz w:val="20"/>
+      </w:rPr>
+    </w:lvl>
+    <w:lvl w:ilvl="3" w:tentative="0">
+      <w:start w:val="1"/>
+      <w:numFmt w:val="bullet"/>
+      <w:lvlText w:val=""/>
+      <w:lvlJc w:val="left"/>
+      <w:pPr>
+        <w:tabs>
+          <w:tab w:val="left" w:pos="2880"/>
+        </w:tabs>
+        <w:ind w:left="2880" w:hanging="360"/>
+      </w:pPr>
+      <w:rPr>
+        <w:rFonts w:hint="default" w:ascii="Wingdings" w:hAnsi="Wingdings" w:cs="Wingdings"/>
+        <w:sz w:val="20"/>
+      </w:rPr>
+    </w:lvl>
+    <w:lvl w:ilvl="4" w:tentative="0">
+      <w:start w:val="1"/>
+      <w:numFmt w:val="bullet"/>
+      <w:lvlText w:val=""/>
+      <w:lvlJc w:val="left"/>
+      <w:pPr>
+        <w:tabs>
+          <w:tab w:val="left" w:pos="3600"/>
+        </w:tabs>
+        <w:ind w:left="3600" w:hanging="360"/>
+      </w:pPr>
+      <w:rPr>
+        <w:rFonts w:hint="default" w:ascii="Wingdings" w:hAnsi="Wingdings" w:cs="Wingdings"/>
+        <w:sz w:val="20"/>
+      </w:rPr>
+    </w:lvl>
+    <w:lvl w:ilvl="5" w:tentative="0">
+      <w:start w:val="1"/>
+      <w:numFmt w:val="bullet"/>
+      <w:lvlText w:val=""/>
+      <w:lvlJc w:val="left"/>
+      <w:pPr>
+        <w:tabs>
+          <w:tab w:val="left" w:pos="4320"/>
+        </w:tabs>
+        <w:ind w:left="4320" w:hanging="360"/>
+      </w:pPr>
+      <w:rPr>
+        <w:rFonts w:hint="default" w:ascii="Wingdings" w:hAnsi="Wingdings" w:cs="Wingdings"/>
+        <w:sz w:val="20"/>
+      </w:rPr>
+    </w:lvl>
+    <w:lvl w:ilvl="6" w:tentative="0">
+      <w:start w:val="1"/>
+      <w:numFmt w:val="bullet"/>
+      <w:lvlText w:val=""/>
+      <w:lvlJc w:val="left"/>
+      <w:pPr>
+        <w:tabs>
+          <w:tab w:val="left" w:pos="5040"/>
+        </w:tabs>
+        <w:ind w:left="5040" w:hanging="360"/>
+      </w:pPr>
+      <w:rPr>
+        <w:rFonts w:hint="default" w:ascii="Wingdings" w:hAnsi="Wingdings" w:cs="Wingdings"/>
+        <w:sz w:val="20"/>
+      </w:rPr>
+    </w:lvl>
+    <w:lvl w:ilvl="7" w:tentative="0">
+      <w:start w:val="1"/>
+      <w:numFmt w:val="bullet"/>
+      <w:lvlText w:val=""/>
+      <w:lvlJc w:val="left"/>
+      <w:pPr>
+        <w:tabs>
+          <w:tab w:val="left" w:pos="5760"/>
+        </w:tabs>
+        <w:ind w:left="5760" w:hanging="360"/>
+      </w:pPr>
+      <w:rPr>
+        <w:rFonts w:hint="default" w:ascii="Wingdings" w:hAnsi="Wingdings" w:cs="Wingdings"/>
+        <w:sz w:val="20"/>
+      </w:rPr>
+    </w:lvl>
+    <w:lvl w:ilvl="8" w:tentative="0">
+      <w:start w:val="1"/>
+      <w:numFmt w:val="bullet"/>
+      <w:lvlText w:val=""/>
+      <w:lvlJc w:val="left"/>
+      <w:pPr>
+        <w:tabs>
+          <w:tab w:val="left" w:pos="6480"/>
+        </w:tabs>
+        <w:ind w:left="6480" w:hanging="360"/>
+      </w:pPr>
+      <w:rPr>
+        <w:rFonts w:hint="default" w:ascii="Wingdings" w:hAnsi="Wingdings" w:cs="Wingdings"/>
+        <w:sz w:val="20"/>
+      </w:rPr>
+    </w:lvl>
+  </w:abstractNum>
+  <w:abstractNum w:abstractNumId="1">
+    <w:nsid w:val="DB7B3D9E"/>
+    <w:multiLevelType w:val="multilevel"/>
+    <w:tmpl w:val="DB7B3D9E"/>
+    <w:lvl w:ilvl="0" w:tentative="0">
+      <w:start w:val="1"/>
+      <w:numFmt w:val="bullet"/>
+      <w:lvlText w:val=""/>
+      <w:lvlJc w:val="left"/>
+      <w:pPr>
+        <w:tabs>
+          <w:tab w:val="left" w:pos="720"/>
+        </w:tabs>
+        <w:ind w:left="720" w:hanging="360"/>
+      </w:pPr>
+      <w:rPr>
+        <w:rFonts w:hint="default" w:ascii="Symbol" w:hAnsi="Symbol" w:cs="Symbol"/>
+        <w:sz w:val="20"/>
+      </w:rPr>
+    </w:lvl>
+    <w:lvl w:ilvl="1" w:tentative="0">
+      <w:start w:val="1"/>
+      <w:numFmt w:val="bullet"/>
+      <w:lvlText w:val="o"/>
+      <w:lvlJc w:val="left"/>
+      <w:pPr>
+        <w:tabs>
+          <w:tab w:val="left" w:pos="1440"/>
+        </w:tabs>
+        <w:ind w:left="1440" w:hanging="360"/>
+      </w:pPr>
+      <w:rPr>
+        <w:rFonts w:hint="default" w:ascii="Courier New" w:hAnsi="Courier New" w:cs="Courier New"/>
+        <w:sz w:val="20"/>
+      </w:rPr>
+    </w:lvl>
+    <w:lvl w:ilvl="2" w:tentative="0">
+      <w:start w:val="1"/>
+      <w:numFmt w:val="bullet"/>
+      <w:lvlText w:val=""/>
+      <w:lvlJc w:val="left"/>
+      <w:pPr>
+        <w:tabs>
+          <w:tab w:val="left" w:pos="2160"/>
+        </w:tabs>
+        <w:ind w:left="2160" w:hanging="360"/>
+      </w:pPr>
+      <w:rPr>
+        <w:rFonts w:hint="default" w:ascii="Wingdings" w:hAnsi="Wingdings" w:cs="Wingdings"/>
+        <w:sz w:val="20"/>
+      </w:rPr>
+    </w:lvl>
+    <w:lvl w:ilvl="3" w:tentative="0">
+      <w:start w:val="1"/>
+      <w:numFmt w:val="bullet"/>
+      <w:lvlText w:val=""/>
+      <w:lvlJc w:val="left"/>
+      <w:pPr>
+        <w:tabs>
+          <w:tab w:val="left" w:pos="2880"/>
+        </w:tabs>
+        <w:ind w:left="2880" w:hanging="360"/>
+      </w:pPr>
+      <w:rPr>
+        <w:rFonts w:hint="default" w:ascii="Wingdings" w:hAnsi="Wingdings" w:cs="Wingdings"/>
+        <w:sz w:val="20"/>
+      </w:rPr>
+    </w:lvl>
+    <w:lvl w:ilvl="4" w:tentative="0">
+      <w:start w:val="1"/>
+      <w:numFmt w:val="bullet"/>
+      <w:lvlText w:val=""/>
+      <w:lvlJc w:val="left"/>
+      <w:pPr>
+        <w:tabs>
+          <w:tab w:val="left" w:pos="3600"/>
+        </w:tabs>
+        <w:ind w:left="3600" w:hanging="360"/>
+      </w:pPr>
+      <w:rPr>
+        <w:rFonts w:hint="default" w:ascii="Wingdings" w:hAnsi="Wingdings" w:cs="Wingdings"/>
+        <w:sz w:val="20"/>
+      </w:rPr>
+    </w:lvl>
+    <w:lvl w:ilvl="5" w:tentative="0">
+      <w:start w:val="1"/>
+      <w:numFmt w:val="bullet"/>
+      <w:lvlText w:val=""/>
+      <w:lvlJc w:val="left"/>
+      <w:pPr>
+        <w:tabs>
+          <w:tab w:val="left" w:pos="4320"/>
+        </w:tabs>
+        <w:ind w:left="4320" w:hanging="360"/>
+      </w:pPr>
+      <w:rPr>
+        <w:rFonts w:hint="default" w:ascii="Wingdings" w:hAnsi="Wingdings" w:cs="Wingdings"/>
+        <w:sz w:val="20"/>
+      </w:rPr>
+    </w:lvl>
+    <w:lvl w:ilvl="6" w:tentative="0">
+      <w:start w:val="1"/>
+      <w:numFmt w:val="bullet"/>
+      <w:lvlText w:val=""/>
+      <w:lvlJc w:val="left"/>
+      <w:pPr>
+        <w:tabs>
+          <w:tab w:val="left" w:pos="5040"/>
+        </w:tabs>
+        <w:ind w:left="5040" w:hanging="360"/>
+      </w:pPr>
+      <w:rPr>
+        <w:rFonts w:hint="default" w:ascii="Wingdings" w:hAnsi="Wingdings" w:cs="Wingdings"/>
+        <w:sz w:val="20"/>
+      </w:rPr>
+    </w:lvl>
+    <w:lvl w:ilvl="7" w:tentative="0">
+      <w:start w:val="1"/>
+      <w:numFmt w:val="bullet"/>
+      <w:lvlText w:val=""/>
+      <w:lvlJc w:val="left"/>
+      <w:pPr>
+        <w:tabs>
+          <w:tab w:val="left" w:pos="5760"/>
+        </w:tabs>
+        <w:ind w:left="5760" w:hanging="360"/>
+      </w:pPr>
+      <w:rPr>
+        <w:rFonts w:hint="default" w:ascii="Wingdings" w:hAnsi="Wingdings" w:cs="Wingdings"/>
+        <w:sz w:val="20"/>
+      </w:rPr>
+    </w:lvl>
+    <w:lvl w:ilvl="8" w:tentative="0">
+      <w:start w:val="1"/>
+      <w:numFmt w:val="bullet"/>
+      <w:lvlText w:val=""/>
+      <w:lvlJc w:val="left"/>
+      <w:pPr>
+        <w:tabs>
+          <w:tab w:val="left" w:pos="6480"/>
+        </w:tabs>
+        <w:ind w:left="6480" w:hanging="360"/>
+      </w:pPr>
+      <w:rPr>
+        <w:rFonts w:hint="default" w:ascii="Wingdings" w:hAnsi="Wingdings" w:cs="Wingdings"/>
+        <w:sz w:val="20"/>
+      </w:rPr>
+    </w:lvl>
+  </w:abstractNum>
+  <w:abstractNum w:abstractNumId="2">
+    <w:nsid w:val="0EC4A755"/>
+    <w:multiLevelType w:val="multilevel"/>
+    <w:tmpl w:val="0EC4A755"/>
+    <w:lvl w:ilvl="0" w:tentative="0">
+      <w:start w:val="1"/>
+      <w:numFmt w:val="bullet"/>
+      <w:lvlText w:val=""/>
+      <w:lvlJc w:val="left"/>
+      <w:pPr>
+        <w:tabs>
+          <w:tab w:val="left" w:pos="720"/>
+        </w:tabs>
+        <w:ind w:left="720" w:hanging="360"/>
+      </w:pPr>
+      <w:rPr>
+        <w:rFonts w:ascii="Symbol" w:hAnsi="Symbol" w:cs="Symbol"/>
+        <w:sz w:val="20"/>
+      </w:rPr>
+    </w:lvl>
+    <w:lvl w:ilvl="1" w:tentative="0">
+      <w:start w:val="1"/>
+      <w:numFmt w:val="bullet"/>
+      <w:lvlText w:val="o"/>
+      <w:lvlJc w:val="left"/>
+      <w:pPr>
+        <w:tabs>
+          <w:tab w:val="left" w:pos="1440"/>
+        </w:tabs>
+        <w:ind w:left="1440" w:hanging="360"/>
+      </w:pPr>
+      <w:rPr>
+        <w:rFonts w:ascii="Courier New" w:hAnsi="Courier New" w:cs="Courier New"/>
+        <w:sz w:val="20"/>
+      </w:rPr>
+    </w:lvl>
+    <w:lvl w:ilvl="2" w:tentative="0">
+      <w:start w:val="1"/>
+      <w:numFmt w:val="bullet"/>
+      <w:lvlText w:val=""/>
+      <w:lvlJc w:val="left"/>
+      <w:pPr>
+        <w:tabs>
+          <w:tab w:val="left" w:pos="2160"/>
+        </w:tabs>
+        <w:ind w:left="2160" w:hanging="360"/>
+      </w:pPr>
+      <w:rPr>
+        <w:rFonts w:ascii="Wingdings" w:hAnsi="Wingdings" w:cs="Wingdings"/>
+        <w:sz w:val="20"/>
+      </w:rPr>
+    </w:lvl>
+    <w:lvl w:ilvl="3" w:tentative="0">
+      <w:start w:val="1"/>
+      <w:numFmt w:val="bullet"/>
+      <w:lvlText w:val=""/>
+      <w:lvlJc w:val="left"/>
+      <w:pPr>
+        <w:tabs>
+          <w:tab w:val="left" w:pos="2880"/>
+        </w:tabs>
+        <w:ind w:left="2880" w:hanging="360"/>
+      </w:pPr>
+      <w:rPr>
+        <w:rFonts w:hint="default" w:ascii="Wingdings" w:hAnsi="Wingdings" w:cs="Wingdings"/>
+        <w:sz w:val="20"/>
+      </w:rPr>
+    </w:lvl>
+    <w:lvl w:ilvl="4" w:tentative="0">
+      <w:start w:val="1"/>
+      <w:numFmt w:val="bullet"/>
+      <w:lvlText w:val=""/>
+      <w:lvlJc w:val="left"/>
+      <w:pPr>
+        <w:tabs>
+          <w:tab w:val="left" w:pos="3600"/>
+        </w:tabs>
+        <w:ind w:left="3600" w:hanging="360"/>
+      </w:pPr>
+      <w:rPr>
+        <w:rFonts w:hint="default" w:ascii="Wingdings" w:hAnsi="Wingdings" w:cs="Wingdings"/>
+        <w:sz w:val="20"/>
+      </w:rPr>
+    </w:lvl>
+    <w:lvl w:ilvl="5" w:tentative="0">
+      <w:start w:val="1"/>
+      <w:numFmt w:val="bullet"/>
+      <w:lvlText w:val=""/>
+      <w:lvlJc w:val="left"/>
+      <w:pPr>
+        <w:tabs>
+          <w:tab w:val="left" w:pos="4320"/>
+        </w:tabs>
+        <w:ind w:left="4320" w:hanging="360"/>
+      </w:pPr>
+      <w:rPr>
+        <w:rFonts w:hint="default" w:ascii="Wingdings" w:hAnsi="Wingdings" w:cs="Wingdings"/>
+        <w:sz w:val="20"/>
+      </w:rPr>
+    </w:lvl>
+    <w:lvl w:ilvl="6" w:tentative="0">
+      <w:start w:val="1"/>
+      <w:numFmt w:val="bullet"/>
+      <w:lvlText w:val=""/>
+      <w:lvlJc w:val="left"/>
+      <w:pPr>
+        <w:tabs>
+          <w:tab w:val="left" w:pos="5040"/>
+        </w:tabs>
+        <w:ind w:left="5040" w:hanging="360"/>
+      </w:pPr>
+      <w:rPr>
+        <w:rFonts w:hint="default" w:ascii="Wingdings" w:hAnsi="Wingdings" w:cs="Wingdings"/>
+        <w:sz w:val="20"/>
+      </w:rPr>
+    </w:lvl>
+    <w:lvl w:ilvl="7" w:tentative="0">
+      <w:start w:val="1"/>
+      <w:numFmt w:val="bullet"/>
+      <w:lvlText w:val=""/>
+      <w:lvlJc w:val="left"/>
+      <w:pPr>
+        <w:tabs>
+          <w:tab w:val="left" w:pos="5760"/>
+        </w:tabs>
+        <w:ind w:left="5760" w:hanging="360"/>
+      </w:pPr>
+      <w:rPr>
+        <w:rFonts w:hint="default" w:ascii="Wingdings" w:hAnsi="Wingdings" w:cs="Wingdings"/>
+        <w:sz w:val="20"/>
+      </w:rPr>
+    </w:lvl>
+    <w:lvl w:ilvl="8" w:tentative="0">
+      <w:start w:val="1"/>
+      <w:numFmt w:val="bullet"/>
+      <w:lvlText w:val=""/>
+      <w:lvlJc w:val="left"/>
+      <w:pPr>
+        <w:tabs>
+          <w:tab w:val="left" w:pos="6480"/>
+        </w:tabs>
+        <w:ind w:left="6480" w:hanging="360"/>
+      </w:pPr>
+      <w:rPr>
+        <w:rFonts w:hint="default" w:ascii="Wingdings" w:hAnsi="Wingdings" w:cs="Wingdings"/>
+        <w:sz w:val="20"/>
+      </w:rPr>
+    </w:lvl>
+  </w:abstractNum>
+  <w:abstractNum w:abstractNumId="3">
+    <w:nsid w:val="2B2A3AD9"/>
+    <w:multiLevelType w:val="multilevel"/>
+    <w:tmpl w:val="2B2A3AD9"/>
+    <w:lvl w:ilvl="0" w:tentative="0">
+      <w:start w:val="1"/>
+      <w:numFmt w:val="bullet"/>
+      <w:lvlText w:val=""/>
+      <w:lvlJc w:val="left"/>
+      <w:pPr>
+        <w:tabs>
+          <w:tab w:val="left" w:pos="720"/>
+        </w:tabs>
+        <w:ind w:left="720" w:hanging="360"/>
+      </w:pPr>
+      <w:rPr>
+        <w:rFonts w:hint="default" w:ascii="Symbol" w:hAnsi="Symbol" w:cs="Symbol"/>
+        <w:sz w:val="20"/>
+      </w:rPr>
+    </w:lvl>
+    <w:lvl w:ilvl="1" w:tentative="0">
+      <w:start w:val="1"/>
+      <w:numFmt w:val="bullet"/>
+      <w:lvlText w:val="o"/>
+      <w:lvlJc w:val="left"/>
+      <w:pPr>
+        <w:tabs>
+          <w:tab w:val="left" w:pos="1440"/>
+        </w:tabs>
+        <w:ind w:left="1440" w:hanging="360"/>
+      </w:pPr>
+      <w:rPr>
+        <w:rFonts w:hint="default" w:ascii="Courier New" w:hAnsi="Courier New" w:cs="Courier New"/>
+        <w:sz w:val="20"/>
+      </w:rPr>
+    </w:lvl>
+    <w:lvl w:ilvl="2" w:tentative="0">
+      <w:start w:val="1"/>
+      <w:numFmt w:val="bullet"/>
+      <w:lvlText w:val=""/>
+      <w:lvlJc w:val="left"/>
+      <w:pPr>
+        <w:tabs>
+          <w:tab w:val="left" w:pos="2160"/>
+        </w:tabs>
+        <w:ind w:left="2160" w:hanging="360"/>
+      </w:pPr>
+      <w:rPr>
+        <w:rFonts w:hint="default" w:ascii="Wingdings" w:hAnsi="Wingdings" w:cs="Wingdings"/>
+        <w:sz w:val="20"/>
+      </w:rPr>
+    </w:lvl>
+    <w:lvl w:ilvl="3" w:tentative="0">
+      <w:start w:val="1"/>
+      <w:numFmt w:val="bullet"/>
+      <w:lvlText w:val=""/>
+      <w:lvlJc w:val="left"/>
+      <w:pPr>
+        <w:tabs>
+          <w:tab w:val="left" w:pos="2880"/>
+        </w:tabs>
+        <w:ind w:left="2880" w:hanging="360"/>
+      </w:pPr>
+      <w:rPr>
+        <w:rFonts w:hint="default" w:ascii="Wingdings" w:hAnsi="Wingdings" w:cs="Wingdings"/>
+        <w:sz w:val="20"/>
+      </w:rPr>
+    </w:lvl>
+    <w:lvl w:ilvl="4" w:tentative="0">
+      <w:start w:val="1"/>
+      <w:numFmt w:val="bullet"/>
+      <w:lvlText w:val=""/>
+      <w:lvlJc w:val="left"/>
+      <w:pPr>
+        <w:tabs>
+          <w:tab w:val="left" w:pos="3600"/>
+        </w:tabs>
+        <w:ind w:left="3600" w:hanging="360"/>
+      </w:pPr>
+      <w:rPr>
+        <w:rFonts w:hint="default" w:ascii="Wingdings" w:hAnsi="Wingdings" w:cs="Wingdings"/>
+        <w:sz w:val="20"/>
+      </w:rPr>
+    </w:lvl>
+    <w:lvl w:ilvl="5" w:tentative="0">
+      <w:start w:val="1"/>
+      <w:numFmt w:val="bullet"/>
+      <w:lvlText w:val=""/>
+      <w:lvlJc w:val="left"/>
+      <w:pPr>
+        <w:tabs>
+          <w:tab w:val="left" w:pos="4320"/>
+        </w:tabs>
+        <w:ind w:left="4320" w:hanging="360"/>
+      </w:pPr>
+      <w:rPr>
+        <w:rFonts w:hint="default" w:ascii="Wingdings" w:hAnsi="Wingdings" w:cs="Wingdings"/>
+        <w:sz w:val="20"/>
+      </w:rPr>
+    </w:lvl>
+    <w:lvl w:ilvl="6" w:tentative="0">
+      <w:start w:val="1"/>
+      <w:numFmt w:val="bullet"/>
+      <w:lvlText w:val=""/>
+      <w:lvlJc w:val="left"/>
+      <w:pPr>
+        <w:tabs>
+          <w:tab w:val="left" w:pos="5040"/>
+        </w:tabs>
+        <w:ind w:left="5040" w:hanging="360"/>
+      </w:pPr>
+      <w:rPr>
+        <w:rFonts w:hint="default" w:ascii="Wingdings" w:hAnsi="Wingdings" w:cs="Wingdings"/>
+        <w:sz w:val="20"/>
+      </w:rPr>
+    </w:lvl>
+    <w:lvl w:ilvl="7" w:tentative="0">
+      <w:start w:val="1"/>
+      <w:numFmt w:val="bullet"/>
+      <w:lvlText w:val=""/>
+      <w:lvlJc w:val="left"/>
+      <w:pPr>
+        <w:tabs>
+          <w:tab w:val="left" w:pos="5760"/>
+        </w:tabs>
+        <w:ind w:left="5760" w:hanging="360"/>
+      </w:pPr>
+      <w:rPr>
+        <w:rFonts w:hint="default" w:ascii="Wingdings" w:hAnsi="Wingdings" w:cs="Wingdings"/>
+        <w:sz w:val="20"/>
+      </w:rPr>
+    </w:lvl>
+    <w:lvl w:ilvl="8" w:tentative="0">
+      <w:start w:val="1"/>
+      <w:numFmt w:val="bullet"/>
+      <w:lvlText w:val=""/>
+      <w:lvlJc w:val="left"/>
+      <w:pPr>
+        <w:tabs>
+          <w:tab w:val="left" w:pos="6480"/>
+        </w:tabs>
+        <w:ind w:left="6480" w:hanging="360"/>
+      </w:pPr>
+      <w:rPr>
+        <w:rFonts w:hint="default" w:ascii="Wingdings" w:hAnsi="Wingdings" w:cs="Wingdings"/>
+        <w:sz w:val="20"/>
+      </w:rPr>
+    </w:lvl>
+  </w:abstractNum>
+  <w:abstractNum w:abstractNumId="4">
+    <w:nsid w:val="48710C63"/>
+    <w:multiLevelType w:val="multilevel"/>
+    <w:tmpl w:val="48710C63"/>
+    <w:lvl w:ilvl="0" w:tentative="0">
+      <w:start w:val="1"/>
+      <w:numFmt w:val="bullet"/>
+      <w:lvlText w:val=""/>
+      <w:lvlJc w:val="left"/>
+      <w:pPr>
+        <w:tabs>
+          <w:tab w:val="left" w:pos="720"/>
+        </w:tabs>
+        <w:ind w:left="720" w:hanging="360"/>
+      </w:pPr>
+      <w:rPr>
+        <w:rFonts w:hint="default" w:ascii="Symbol" w:hAnsi="Symbol" w:cs="Symbol"/>
+        <w:sz w:val="20"/>
+      </w:rPr>
+    </w:lvl>
+    <w:lvl w:ilvl="1" w:tentative="0">
+      <w:start w:val="1"/>
+      <w:numFmt w:val="bullet"/>
+      <w:lvlText w:val="o"/>
+      <w:lvlJc w:val="left"/>
+      <w:pPr>
+        <w:tabs>
+          <w:tab w:val="left" w:pos="1440"/>
+        </w:tabs>
+        <w:ind w:left="1440" w:hanging="360"/>
+      </w:pPr>
+      <w:rPr>
+        <w:rFonts w:hint="default" w:ascii="Courier New" w:hAnsi="Courier New" w:cs="Courier New"/>
+        <w:sz w:val="20"/>
+      </w:rPr>
+    </w:lvl>
+    <w:lvl w:ilvl="2" w:tentative="0">
+      <w:start w:val="1"/>
+      <w:numFmt w:val="bullet"/>
+      <w:lvlText w:val=""/>
+      <w:lvlJc w:val="left"/>
+      <w:pPr>
+        <w:tabs>
+          <w:tab w:val="left" w:pos="2160"/>
+        </w:tabs>
+        <w:ind w:left="2160" w:hanging="360"/>
+      </w:pPr>
+      <w:rPr>
+        <w:rFonts w:hint="default" w:ascii="Wingdings" w:hAnsi="Wingdings" w:cs="Wingdings"/>
+        <w:sz w:val="20"/>
+      </w:rPr>
+    </w:lvl>
+    <w:lvl w:ilvl="3" w:tentative="0">
+      <w:start w:val="1"/>
+      <w:numFmt w:val="bullet"/>
+      <w:lvlText w:val=""/>
+      <w:lvlJc w:val="left"/>
+      <w:pPr>
+        <w:tabs>
+          <w:tab w:val="left" w:pos="2880"/>
+        </w:tabs>
+        <w:ind w:left="2880" w:hanging="360"/>
+      </w:pPr>
+      <w:rPr>
+        <w:rFonts w:hint="default" w:ascii="Wingdings" w:hAnsi="Wingdings" w:cs="Wingdings"/>
+        <w:sz w:val="20"/>
+      </w:rPr>
+    </w:lvl>
+    <w:lvl w:ilvl="4" w:tentative="0">
+      <w:start w:val="1"/>
+      <w:numFmt w:val="bullet"/>
+      <w:lvlText w:val=""/>
+      <w:lvlJc w:val="left"/>
+      <w:pPr>
+        <w:tabs>
+          <w:tab w:val="left" w:pos="3600"/>
+        </w:tabs>
+        <w:ind w:left="3600" w:hanging="360"/>
+      </w:pPr>
+      <w:rPr>
+        <w:rFonts w:hint="default" w:ascii="Wingdings" w:hAnsi="Wingdings" w:cs="Wingdings"/>
+        <w:sz w:val="20"/>
+      </w:rPr>
+    </w:lvl>
+    <w:lvl w:ilvl="5" w:tentative="0">
+      <w:start w:val="1"/>
+      <w:numFmt w:val="bullet"/>
+      <w:lvlText w:val=""/>
+      <w:lvlJc w:val="left"/>
+      <w:pPr>
+        <w:tabs>
+          <w:tab w:val="left" w:pos="4320"/>
+        </w:tabs>
+        <w:ind w:left="4320" w:hanging="360"/>
+      </w:pPr>
+      <w:rPr>
+        <w:rFonts w:hint="default" w:ascii="Wingdings" w:hAnsi="Wingdings" w:cs="Wingdings"/>
+        <w:sz w:val="20"/>
+      </w:rPr>
+    </w:lvl>
+    <w:lvl w:ilvl="6" w:tentative="0">
+      <w:start w:val="1"/>
+      <w:numFmt w:val="bullet"/>
+      <w:lvlText w:val=""/>
+      <w:lvlJc w:val="left"/>
+      <w:pPr>
+        <w:tabs>
+          <w:tab w:val="left" w:pos="5040"/>
+        </w:tabs>
+        <w:ind w:left="5040" w:hanging="360"/>
+      </w:pPr>
+      <w:rPr>
+        <w:rFonts w:hint="default" w:ascii="Wingdings" w:hAnsi="Wingdings" w:cs="Wingdings"/>
+        <w:sz w:val="20"/>
+      </w:rPr>
+    </w:lvl>
+    <w:lvl w:ilvl="7" w:tentative="0">
+      <w:start w:val="1"/>
+      <w:numFmt w:val="bullet"/>
+      <w:lvlText w:val=""/>
+      <w:lvlJc w:val="left"/>
+      <w:pPr>
+        <w:tabs>
+          <w:tab w:val="left" w:pos="5760"/>
+        </w:tabs>
+        <w:ind w:left="5760" w:hanging="360"/>
+      </w:pPr>
+      <w:rPr>
+        <w:rFonts w:hint="default" w:ascii="Wingdings" w:hAnsi="Wingdings" w:cs="Wingdings"/>
+        <w:sz w:val="20"/>
+      </w:rPr>
+    </w:lvl>
+    <w:lvl w:ilvl="8" w:tentative="0">
+      <w:start w:val="1"/>
+      <w:numFmt w:val="bullet"/>
+      <w:lvlText w:val=""/>
+      <w:lvlJc w:val="left"/>
+      <w:pPr>
+        <w:tabs>
+          <w:tab w:val="left" w:pos="6480"/>
+        </w:tabs>
+        <w:ind w:left="6480" w:hanging="360"/>
+      </w:pPr>
+      <w:rPr>
+        <w:rFonts w:hint="default" w:ascii="Wingdings" w:hAnsi="Wingdings" w:cs="Wingdings"/>
+        <w:sz w:val="20"/>
+      </w:rPr>
+    </w:lvl>
+  </w:abstractNum>
+  <w:num w:numId="1">
+    <w:abstractNumId w:val="2"/>
+  </w:num>
+  <w:num w:numId="2">
+    <w:abstractNumId w:val="4"/>
+  </w:num>
+  <w:num w:numId="3">
+    <w:abstractNumId w:val="3"/>
+  </w:num>
+  <w:num w:numId="4">
+    <w:abstractNumId w:val="1"/>
+  </w:num>
+  <w:num w:numId="5">
+    <w:abstractNumId w:val="0"/>
+  </w:num>
+</w:numbering>
 </file>
 
 <file path=word/styles.xml><?xml version="1.0" encoding="utf-8"?>

--- a/CA1 - Charles Rocha - 2021376.docx
+++ b/CA1 - Charles Rocha - 2021376.docx
@@ -3212,7 +3212,7 @@
       <w:pPr>
         <w:jc w:val="both"/>
         <w:rPr>
-          <w:rFonts w:hint="default" w:ascii="Times New Roman" w:hAnsi="Times New Roman" w:cs="Times New Roman"/>
+          <w:rFonts w:hint="default" w:ascii="Times New Roman" w:hAnsi="Times New Roman"/>
           <w:i w:val="0"/>
           <w:iCs w:val="0"/>
           <w:color w:val="auto"/>
@@ -3221,6 +3221,306 @@
           <w:lang w:val="pt-BR"/>
         </w:rPr>
       </w:pPr>
+      <w:r>
+        <w:rPr>
+          <w:rFonts w:hint="default" w:ascii="Times New Roman" w:hAnsi="Times New Roman"/>
+          <w:i w:val="0"/>
+          <w:iCs w:val="0"/>
+          <w:color w:val="auto"/>
+          <w:sz w:val="24"/>
+          <w:szCs w:val="24"/>
+          <w:lang w:val="pt-BR"/>
+        </w:rPr>
+        <w:t xml:space="preserve">{ </w:t>
+      </w:r>
+    </w:p>
+    <w:p>
+      <w:pPr>
+        <w:jc w:val="both"/>
+        <w:rPr>
+          <w:rFonts w:hint="default" w:ascii="Times New Roman" w:hAnsi="Times New Roman"/>
+          <w:i w:val="0"/>
+          <w:iCs w:val="0"/>
+          <w:color w:val="auto"/>
+          <w:sz w:val="24"/>
+          <w:szCs w:val="24"/>
+          <w:lang w:val="pt-BR"/>
+        </w:rPr>
+      </w:pPr>
+      <w:r>
+        <w:rPr>
+          <w:rFonts w:hint="default" w:ascii="Times New Roman" w:hAnsi="Times New Roman"/>
+          <w:i w:val="0"/>
+          <w:iCs w:val="0"/>
+          <w:color w:val="auto"/>
+          <w:sz w:val="24"/>
+          <w:szCs w:val="24"/>
+          <w:lang w:val="pt-BR"/>
+        </w:rPr>
+        <w:t xml:space="preserve">"Version":"2012-10-17", </w:t>
+      </w:r>
+    </w:p>
+    <w:p>
+      <w:pPr>
+        <w:jc w:val="both"/>
+        <w:rPr>
+          <w:rFonts w:hint="default" w:ascii="Times New Roman" w:hAnsi="Times New Roman"/>
+          <w:i w:val="0"/>
+          <w:iCs w:val="0"/>
+          <w:color w:val="auto"/>
+          <w:sz w:val="24"/>
+          <w:szCs w:val="24"/>
+          <w:lang w:val="pt-BR"/>
+        </w:rPr>
+      </w:pPr>
+      <w:r>
+        <w:rPr>
+          <w:rFonts w:hint="default" w:ascii="Times New Roman" w:hAnsi="Times New Roman"/>
+          <w:i w:val="0"/>
+          <w:iCs w:val="0"/>
+          <w:color w:val="auto"/>
+          <w:sz w:val="24"/>
+          <w:szCs w:val="24"/>
+          <w:lang w:val="pt-BR"/>
+        </w:rPr>
+        <w:t xml:space="preserve">"Statement":[{ </w:t>
+      </w:r>
+    </w:p>
+    <w:p>
+      <w:pPr>
+        <w:jc w:val="both"/>
+        <w:rPr>
+          <w:rFonts w:hint="default" w:ascii="Times New Roman" w:hAnsi="Times New Roman"/>
+          <w:i w:val="0"/>
+          <w:iCs w:val="0"/>
+          <w:color w:val="auto"/>
+          <w:sz w:val="24"/>
+          <w:szCs w:val="24"/>
+          <w:lang w:val="pt-BR"/>
+        </w:rPr>
+      </w:pPr>
+      <w:r>
+        <w:rPr>
+          <w:rFonts w:hint="default" w:ascii="Times New Roman" w:hAnsi="Times New Roman"/>
+          <w:i w:val="0"/>
+          <w:iCs w:val="0"/>
+          <w:color w:val="auto"/>
+          <w:sz w:val="24"/>
+          <w:szCs w:val="24"/>
+          <w:lang w:val="pt-BR"/>
+        </w:rPr>
+        <w:t xml:space="preserve">"Sid":"PublicReadGetObject", </w:t>
+      </w:r>
+    </w:p>
+    <w:p>
+      <w:pPr>
+        <w:jc w:val="both"/>
+        <w:rPr>
+          <w:rFonts w:hint="default" w:ascii="Times New Roman" w:hAnsi="Times New Roman"/>
+          <w:i w:val="0"/>
+          <w:iCs w:val="0"/>
+          <w:color w:val="auto"/>
+          <w:sz w:val="24"/>
+          <w:szCs w:val="24"/>
+          <w:lang w:val="pt-BR"/>
+        </w:rPr>
+      </w:pPr>
+      <w:r>
+        <w:rPr>
+          <w:rFonts w:hint="default" w:ascii="Times New Roman" w:hAnsi="Times New Roman"/>
+          <w:i w:val="0"/>
+          <w:iCs w:val="0"/>
+          <w:color w:val="auto"/>
+          <w:sz w:val="24"/>
+          <w:szCs w:val="24"/>
+          <w:lang w:val="pt-BR"/>
+        </w:rPr>
+        <w:t xml:space="preserve">"Effect":"Allow", </w:t>
+      </w:r>
+    </w:p>
+    <w:p>
+      <w:pPr>
+        <w:jc w:val="both"/>
+        <w:rPr>
+          <w:rFonts w:hint="default" w:ascii="Times New Roman" w:hAnsi="Times New Roman"/>
+          <w:i w:val="0"/>
+          <w:iCs w:val="0"/>
+          <w:color w:val="auto"/>
+          <w:sz w:val="24"/>
+          <w:szCs w:val="24"/>
+          <w:lang w:val="pt-BR"/>
+        </w:rPr>
+      </w:pPr>
+      <w:r>
+        <w:rPr>
+          <w:rFonts w:hint="default" w:ascii="Times New Roman" w:hAnsi="Times New Roman"/>
+          <w:i w:val="0"/>
+          <w:iCs w:val="0"/>
+          <w:color w:val="auto"/>
+          <w:sz w:val="24"/>
+          <w:szCs w:val="24"/>
+          <w:lang w:val="pt-BR"/>
+        </w:rPr>
+        <w:t xml:space="preserve">"Principal": "*", </w:t>
+      </w:r>
+    </w:p>
+    <w:p>
+      <w:pPr>
+        <w:jc w:val="both"/>
+        <w:rPr>
+          <w:rFonts w:hint="default" w:ascii="Times New Roman" w:hAnsi="Times New Roman"/>
+          <w:i w:val="0"/>
+          <w:iCs w:val="0"/>
+          <w:color w:val="auto"/>
+          <w:sz w:val="24"/>
+          <w:szCs w:val="24"/>
+          <w:lang w:val="pt-BR"/>
+        </w:rPr>
+      </w:pPr>
+      <w:r>
+        <w:rPr>
+          <w:rFonts w:hint="default" w:ascii="Times New Roman" w:hAnsi="Times New Roman"/>
+          <w:i w:val="0"/>
+          <w:iCs w:val="0"/>
+          <w:color w:val="auto"/>
+          <w:sz w:val="24"/>
+          <w:szCs w:val="24"/>
+          <w:lang w:val="pt-BR"/>
+        </w:rPr>
+        <w:t xml:space="preserve">"Action":["s3:GetObject"], </w:t>
+      </w:r>
+    </w:p>
+    <w:p>
+      <w:pPr>
+        <w:jc w:val="both"/>
+        <w:rPr>
+          <w:rFonts w:hint="default" w:ascii="Times New Roman" w:hAnsi="Times New Roman"/>
+          <w:i w:val="0"/>
+          <w:iCs w:val="0"/>
+          <w:color w:val="auto"/>
+          <w:sz w:val="24"/>
+          <w:szCs w:val="24"/>
+          <w:lang w:val="pt-BR"/>
+        </w:rPr>
+      </w:pPr>
+      <w:r>
+        <w:rPr>
+          <w:rFonts w:hint="default" w:ascii="Times New Roman" w:hAnsi="Times New Roman"/>
+          <w:i w:val="0"/>
+          <w:iCs w:val="0"/>
+          <w:color w:val="auto"/>
+          <w:sz w:val="24"/>
+          <w:szCs w:val="24"/>
+          <w:lang w:val="pt-BR"/>
+        </w:rPr>
+        <w:t xml:space="preserve">"Resource":["arn:aws:s3:::cloud-services-ca1" </w:t>
+      </w:r>
+    </w:p>
+    <w:p>
+      <w:pPr>
+        <w:jc w:val="both"/>
+        <w:rPr>
+          <w:rFonts w:hint="default" w:ascii="Times New Roman" w:hAnsi="Times New Roman"/>
+          <w:i w:val="0"/>
+          <w:iCs w:val="0"/>
+          <w:color w:val="auto"/>
+          <w:sz w:val="24"/>
+          <w:szCs w:val="24"/>
+          <w:lang w:val="pt-BR"/>
+        </w:rPr>
+      </w:pPr>
+      <w:r>
+        <w:rPr>
+          <w:rFonts w:hint="default" w:ascii="Times New Roman" w:hAnsi="Times New Roman"/>
+          <w:i w:val="0"/>
+          <w:iCs w:val="0"/>
+          <w:color w:val="auto"/>
+          <w:sz w:val="24"/>
+          <w:szCs w:val="24"/>
+          <w:lang w:val="pt-BR"/>
+        </w:rPr>
+        <w:t xml:space="preserve">] </w:t>
+      </w:r>
+    </w:p>
+    <w:p>
+      <w:pPr>
+        <w:jc w:val="both"/>
+        <w:rPr>
+          <w:rFonts w:hint="default" w:ascii="Times New Roman" w:hAnsi="Times New Roman"/>
+          <w:i w:val="0"/>
+          <w:iCs w:val="0"/>
+          <w:color w:val="auto"/>
+          <w:sz w:val="24"/>
+          <w:szCs w:val="24"/>
+          <w:lang w:val="pt-BR"/>
+        </w:rPr>
+      </w:pPr>
+      <w:r>
+        <w:rPr>
+          <w:rFonts w:hint="default" w:ascii="Times New Roman" w:hAnsi="Times New Roman"/>
+          <w:i w:val="0"/>
+          <w:iCs w:val="0"/>
+          <w:color w:val="auto"/>
+          <w:sz w:val="24"/>
+          <w:szCs w:val="24"/>
+          <w:lang w:val="pt-BR"/>
+        </w:rPr>
+        <w:t xml:space="preserve">} </w:t>
+      </w:r>
+    </w:p>
+    <w:p>
+      <w:pPr>
+        <w:jc w:val="both"/>
+        <w:rPr>
+          <w:rFonts w:hint="default" w:ascii="Times New Roman" w:hAnsi="Times New Roman"/>
+          <w:i w:val="0"/>
+          <w:iCs w:val="0"/>
+          <w:color w:val="auto"/>
+          <w:sz w:val="24"/>
+          <w:szCs w:val="24"/>
+          <w:lang w:val="pt-BR"/>
+        </w:rPr>
+      </w:pPr>
+      <w:r>
+        <w:rPr>
+          <w:rFonts w:hint="default" w:ascii="Times New Roman" w:hAnsi="Times New Roman"/>
+          <w:i w:val="0"/>
+          <w:iCs w:val="0"/>
+          <w:color w:val="auto"/>
+          <w:sz w:val="24"/>
+          <w:szCs w:val="24"/>
+          <w:lang w:val="pt-BR"/>
+        </w:rPr>
+        <w:t xml:space="preserve">] </w:t>
+      </w:r>
+    </w:p>
+    <w:p>
+      <w:pPr>
+        <w:jc w:val="both"/>
+        <w:rPr>
+          <w:rFonts w:hint="default" w:ascii="Times New Roman" w:hAnsi="Times New Roman" w:cs="Times New Roman"/>
+          <w:i w:val="0"/>
+          <w:iCs w:val="0"/>
+          <w:color w:val="auto"/>
+          <w:sz w:val="24"/>
+          <w:szCs w:val="24"/>
+          <w:lang w:val="pt-BR"/>
+        </w:rPr>
+      </w:pPr>
+      <w:r>
+        <w:rPr>
+          <w:rFonts w:hint="default" w:ascii="Times New Roman" w:hAnsi="Times New Roman"/>
+          <w:i w:val="0"/>
+          <w:iCs w:val="0"/>
+          <w:color w:val="auto"/>
+          <w:sz w:val="24"/>
+          <w:szCs w:val="24"/>
+          <w:lang w:val="pt-BR"/>
+        </w:rPr>
+        <w:t xml:space="preserve">} </w:t>
+      </w:r>
+      <w:bookmarkStart w:id="14" w:name="_GoBack"/>
+      <w:bookmarkEnd w:id="14"/>
     </w:p>
     <w:p>
       <w:pPr>
@@ -4886,8 +5186,6 @@
           <w:lang w:val="en-IE"/>
         </w:rPr>
       </w:pPr>
-      <w:bookmarkStart w:id="14" w:name="_GoBack"/>
-      <w:bookmarkEnd w:id="14"/>
     </w:p>
     <w:p>
       <w:pPr>
@@ -4961,7 +5259,9 @@
         </w:tblBorders>
         <w:tblLayout w:type="autofit"/>
         <w:tblCellMar>
+          <w:top w:w="0" w:type="dxa"/>
           <w:left w:w="108" w:type="dxa"/>
+          <w:bottom w:w="0" w:type="dxa"/>
           <w:right w:w="108" w:type="dxa"/>
         </w:tblCellMar>
       </w:tblPr>
@@ -4981,7 +5281,9 @@
             <w:insideV w:val="single" w:color="auto" w:sz="4" w:space="0"/>
           </w:tblBorders>
           <w:tblCellMar>
+            <w:top w:w="0" w:type="dxa"/>
             <w:left w:w="108" w:type="dxa"/>
+            <w:bottom w:w="0" w:type="dxa"/>
             <w:right w:w="108" w:type="dxa"/>
           </w:tblCellMar>
         </w:tblPrEx>
@@ -4997,6 +5299,7 @@
               <w:keepLines w:val="0"/>
               <w:widowControl/>
               <w:suppressLineNumbers w:val="0"/>
+              <w:spacing w:line="240" w:lineRule="auto"/>
               <w:rPr>
                 <w:rFonts w:hint="default" w:ascii="Times New Roman" w:hAnsi="Times New Roman" w:cs="Times New Roman"/>
                 <w:b/>
@@ -5030,6 +5333,7 @@
               <w:keepLines w:val="0"/>
               <w:widowControl/>
               <w:suppressLineNumbers w:val="0"/>
+              <w:spacing w:line="240" w:lineRule="auto"/>
               <w:rPr>
                 <w:rFonts w:hint="default" w:ascii="Times New Roman" w:hAnsi="Times New Roman" w:cs="Times New Roman"/>
                 <w:b/>
@@ -5063,6 +5367,7 @@
               <w:keepLines w:val="0"/>
               <w:widowControl/>
               <w:suppressLineNumbers w:val="0"/>
+              <w:spacing w:line="240" w:lineRule="auto"/>
               <w:rPr>
                 <w:rFonts w:hint="default" w:ascii="Times New Roman" w:hAnsi="Times New Roman" w:cs="Times New Roman"/>
                 <w:b/>
@@ -5096,7 +5401,9 @@
             <w:insideV w:val="single" w:color="auto" w:sz="4" w:space="0"/>
           </w:tblBorders>
           <w:tblCellMar>
+            <w:top w:w="0" w:type="dxa"/>
             <w:left w:w="108" w:type="dxa"/>
+            <w:bottom w:w="0" w:type="dxa"/>
             <w:right w:w="108" w:type="dxa"/>
           </w:tblCellMar>
         </w:tblPrEx>
@@ -5111,6 +5418,7 @@
               <w:keepLines w:val="0"/>
               <w:widowControl/>
               <w:suppressLineNumbers w:val="0"/>
+              <w:spacing w:line="240" w:lineRule="auto"/>
               <w:rPr>
                 <w:rFonts w:hint="default" w:ascii="Times New Roman" w:hAnsi="Times New Roman" w:cs="Times New Roman"/>
                 <w:vertAlign w:val="baseline"/>
@@ -5137,6 +5445,7 @@
               <w:keepLines w:val="0"/>
               <w:widowControl/>
               <w:suppressLineNumbers w:val="0"/>
+              <w:spacing w:line="240" w:lineRule="auto"/>
               <w:rPr>
                 <w:rFonts w:hint="default" w:ascii="Times New Roman" w:hAnsi="Times New Roman" w:cs="Times New Roman"/>
                 <w:vertAlign w:val="baseline"/>
@@ -5163,6 +5472,7 @@
               <w:keepLines w:val="0"/>
               <w:widowControl/>
               <w:suppressLineNumbers w:val="0"/>
+              <w:spacing w:line="240" w:lineRule="auto"/>
               <w:rPr>
                 <w:rFonts w:hint="default" w:ascii="Times New Roman" w:hAnsi="Times New Roman" w:cs="Times New Roman"/>
                 <w:vertAlign w:val="baseline"/>
@@ -5190,7 +5500,9 @@
             <w:insideV w:val="single" w:color="auto" w:sz="4" w:space="0"/>
           </w:tblBorders>
           <w:tblCellMar>
+            <w:top w:w="0" w:type="dxa"/>
             <w:left w:w="108" w:type="dxa"/>
+            <w:bottom w:w="0" w:type="dxa"/>
             <w:right w:w="108" w:type="dxa"/>
           </w:tblCellMar>
         </w:tblPrEx>
@@ -5205,6 +5517,7 @@
               <w:keepLines w:val="0"/>
               <w:widowControl/>
               <w:suppressLineNumbers w:val="0"/>
+              <w:spacing w:line="240" w:lineRule="auto"/>
               <w:rPr>
                 <w:rFonts w:hint="default" w:ascii="Times New Roman" w:hAnsi="Times New Roman" w:cs="Times New Roman"/>
                 <w:vertAlign w:val="baseline"/>
@@ -5231,6 +5544,7 @@
               <w:keepLines w:val="0"/>
               <w:widowControl/>
               <w:suppressLineNumbers w:val="0"/>
+              <w:spacing w:line="240" w:lineRule="auto"/>
               <w:rPr>
                 <w:rFonts w:hint="default" w:ascii="Times New Roman" w:hAnsi="Times New Roman" w:cs="Times New Roman"/>
                 <w:vertAlign w:val="baseline"/>
@@ -5257,6 +5571,7 @@
               <w:keepLines w:val="0"/>
               <w:widowControl/>
               <w:suppressLineNumbers w:val="0"/>
+              <w:spacing w:line="240" w:lineRule="auto"/>
               <w:rPr>
                 <w:rFonts w:hint="default" w:ascii="Times New Roman" w:hAnsi="Times New Roman" w:cs="Times New Roman"/>
                 <w:vertAlign w:val="baseline"/>
@@ -5284,7 +5599,9 @@
             <w:insideV w:val="single" w:color="auto" w:sz="4" w:space="0"/>
           </w:tblBorders>
           <w:tblCellMar>
+            <w:top w:w="0" w:type="dxa"/>
             <w:left w:w="108" w:type="dxa"/>
+            <w:bottom w:w="0" w:type="dxa"/>
             <w:right w:w="108" w:type="dxa"/>
           </w:tblCellMar>
         </w:tblPrEx>
@@ -5299,6 +5616,7 @@
               <w:keepLines w:val="0"/>
               <w:widowControl/>
               <w:suppressLineNumbers w:val="0"/>
+              <w:spacing w:line="240" w:lineRule="auto"/>
               <w:rPr>
                 <w:rFonts w:hint="default" w:ascii="Times New Roman" w:hAnsi="Times New Roman" w:cs="Times New Roman"/>
                 <w:vertAlign w:val="baseline"/>
@@ -5325,6 +5643,7 @@
               <w:keepLines w:val="0"/>
               <w:widowControl/>
               <w:suppressLineNumbers w:val="0"/>
+              <w:spacing w:line="240" w:lineRule="auto"/>
               <w:rPr>
                 <w:rFonts w:hint="default" w:ascii="Times New Roman" w:hAnsi="Times New Roman" w:cs="Times New Roman"/>
                 <w:vertAlign w:val="baseline"/>
@@ -5351,6 +5670,7 @@
               <w:keepLines w:val="0"/>
               <w:widowControl/>
               <w:suppressLineNumbers w:val="0"/>
+              <w:spacing w:line="240" w:lineRule="auto"/>
               <w:rPr>
                 <w:rFonts w:hint="default" w:ascii="Times New Roman" w:hAnsi="Times New Roman" w:cs="Times New Roman"/>
                 <w:vertAlign w:val="baseline"/>
@@ -5378,7 +5698,9 @@
             <w:insideV w:val="single" w:color="auto" w:sz="4" w:space="0"/>
           </w:tblBorders>
           <w:tblCellMar>
+            <w:top w:w="0" w:type="dxa"/>
             <w:left w:w="108" w:type="dxa"/>
+            <w:bottom w:w="0" w:type="dxa"/>
             <w:right w:w="108" w:type="dxa"/>
           </w:tblCellMar>
         </w:tblPrEx>
@@ -5393,6 +5715,7 @@
               <w:keepLines w:val="0"/>
               <w:widowControl/>
               <w:suppressLineNumbers w:val="0"/>
+              <w:spacing w:line="240" w:lineRule="auto"/>
               <w:rPr>
                 <w:rFonts w:hint="default" w:ascii="Times New Roman" w:hAnsi="Times New Roman" w:cs="Times New Roman"/>
                 <w:vertAlign w:val="baseline"/>
@@ -5419,6 +5742,7 @@
               <w:keepLines w:val="0"/>
               <w:widowControl/>
               <w:suppressLineNumbers w:val="0"/>
+              <w:spacing w:line="240" w:lineRule="auto"/>
               <w:rPr>
                 <w:rFonts w:hint="default" w:ascii="Times New Roman" w:hAnsi="Times New Roman" w:cs="Times New Roman"/>
                 <w:vertAlign w:val="baseline"/>
@@ -5445,6 +5769,7 @@
               <w:keepLines w:val="0"/>
               <w:widowControl/>
               <w:suppressLineNumbers w:val="0"/>
+              <w:spacing w:line="240" w:lineRule="auto"/>
               <w:rPr>
                 <w:rFonts w:hint="default" w:ascii="Times New Roman" w:hAnsi="Times New Roman" w:cs="Times New Roman"/>
                 <w:vertAlign w:val="baseline"/>
@@ -5472,7 +5797,9 @@
             <w:insideV w:val="single" w:color="auto" w:sz="4" w:space="0"/>
           </w:tblBorders>
           <w:tblCellMar>
+            <w:top w:w="0" w:type="dxa"/>
             <w:left w:w="108" w:type="dxa"/>
+            <w:bottom w:w="0" w:type="dxa"/>
             <w:right w:w="108" w:type="dxa"/>
           </w:tblCellMar>
         </w:tblPrEx>
@@ -5487,6 +5814,7 @@
               <w:keepLines w:val="0"/>
               <w:widowControl/>
               <w:suppressLineNumbers w:val="0"/>
+              <w:spacing w:line="240" w:lineRule="auto"/>
               <w:rPr>
                 <w:rFonts w:hint="default" w:ascii="Times New Roman" w:hAnsi="Times New Roman" w:cs="Times New Roman"/>
                 <w:vertAlign w:val="baseline"/>
@@ -5513,6 +5841,7 @@
               <w:keepLines w:val="0"/>
               <w:widowControl/>
               <w:suppressLineNumbers w:val="0"/>
+              <w:spacing w:line="240" w:lineRule="auto"/>
               <w:rPr>
                 <w:rFonts w:hint="default" w:ascii="Times New Roman" w:hAnsi="Times New Roman" w:cs="Times New Roman"/>
                 <w:vertAlign w:val="baseline"/>
@@ -5539,6 +5868,7 @@
               <w:keepLines w:val="0"/>
               <w:widowControl/>
               <w:suppressLineNumbers w:val="0"/>
+              <w:spacing w:line="240" w:lineRule="auto"/>
               <w:rPr>
                 <w:rFonts w:hint="default" w:ascii="Times New Roman" w:hAnsi="Times New Roman" w:cs="Times New Roman"/>
                 <w:vertAlign w:val="baseline"/>
@@ -5566,7 +5896,9 @@
             <w:insideV w:val="single" w:color="auto" w:sz="4" w:space="0"/>
           </w:tblBorders>
           <w:tblCellMar>
+            <w:top w:w="0" w:type="dxa"/>
             <w:left w:w="108" w:type="dxa"/>
+            <w:bottom w:w="0" w:type="dxa"/>
             <w:right w:w="108" w:type="dxa"/>
           </w:tblCellMar>
         </w:tblPrEx>
@@ -5581,6 +5913,7 @@
               <w:keepLines w:val="0"/>
               <w:widowControl/>
               <w:suppressLineNumbers w:val="0"/>
+              <w:spacing w:line="240" w:lineRule="auto"/>
               <w:rPr>
                 <w:rFonts w:hint="default" w:ascii="Times New Roman" w:hAnsi="Times New Roman" w:cs="Times New Roman"/>
                 <w:vertAlign w:val="baseline"/>
@@ -5607,6 +5940,7 @@
               <w:keepLines w:val="0"/>
               <w:widowControl/>
               <w:suppressLineNumbers w:val="0"/>
+              <w:spacing w:line="240" w:lineRule="auto"/>
               <w:rPr>
                 <w:rFonts w:hint="default" w:ascii="Times New Roman" w:hAnsi="Times New Roman" w:cs="Times New Roman"/>
                 <w:vertAlign w:val="baseline"/>
@@ -5633,6 +5967,7 @@
               <w:keepLines w:val="0"/>
               <w:widowControl/>
               <w:suppressLineNumbers w:val="0"/>
+              <w:spacing w:line="240" w:lineRule="auto"/>
               <w:rPr>
                 <w:rFonts w:hint="default" w:ascii="Times New Roman" w:hAnsi="Times New Roman" w:cs="Times New Roman"/>
                 <w:vertAlign w:val="baseline"/>
@@ -5660,7 +5995,9 @@
             <w:insideV w:val="single" w:color="auto" w:sz="4" w:space="0"/>
           </w:tblBorders>
           <w:tblCellMar>
+            <w:top w:w="0" w:type="dxa"/>
             <w:left w:w="108" w:type="dxa"/>
+            <w:bottom w:w="0" w:type="dxa"/>
             <w:right w:w="108" w:type="dxa"/>
           </w:tblCellMar>
         </w:tblPrEx>
@@ -5675,6 +6012,7 @@
               <w:keepLines w:val="0"/>
               <w:widowControl/>
               <w:suppressLineNumbers w:val="0"/>
+              <w:spacing w:line="240" w:lineRule="auto"/>
               <w:rPr>
                 <w:rFonts w:hint="default" w:ascii="Times New Roman" w:hAnsi="Times New Roman" w:cs="Times New Roman"/>
                 <w:vertAlign w:val="baseline"/>
@@ -5701,6 +6039,7 @@
               <w:keepLines w:val="0"/>
               <w:widowControl/>
               <w:suppressLineNumbers w:val="0"/>
+              <w:spacing w:line="240" w:lineRule="auto"/>
               <w:rPr>
                 <w:rFonts w:hint="default" w:ascii="Times New Roman" w:hAnsi="Times New Roman" w:cs="Times New Roman"/>
                 <w:vertAlign w:val="baseline"/>
@@ -5727,6 +6066,7 @@
               <w:keepLines w:val="0"/>
               <w:widowControl/>
               <w:suppressLineNumbers w:val="0"/>
+              <w:spacing w:line="240" w:lineRule="auto"/>
               <w:rPr>
                 <w:rFonts w:hint="default" w:ascii="Times New Roman" w:hAnsi="Times New Roman" w:cs="Times New Roman"/>
                 <w:vertAlign w:val="baseline"/>
@@ -5754,7 +6094,9 @@
             <w:insideV w:val="single" w:color="auto" w:sz="4" w:space="0"/>
           </w:tblBorders>
           <w:tblCellMar>
+            <w:top w:w="0" w:type="dxa"/>
             <w:left w:w="108" w:type="dxa"/>
+            <w:bottom w:w="0" w:type="dxa"/>
             <w:right w:w="108" w:type="dxa"/>
           </w:tblCellMar>
         </w:tblPrEx>
@@ -5769,6 +6111,7 @@
               <w:keepLines w:val="0"/>
               <w:widowControl/>
               <w:suppressLineNumbers w:val="0"/>
+              <w:spacing w:line="240" w:lineRule="auto"/>
               <w:rPr>
                 <w:rFonts w:hint="default" w:ascii="Times New Roman" w:hAnsi="Times New Roman" w:cs="Times New Roman"/>
                 <w:vertAlign w:val="baseline"/>
@@ -5795,6 +6138,7 @@
               <w:keepLines w:val="0"/>
               <w:widowControl/>
               <w:suppressLineNumbers w:val="0"/>
+              <w:spacing w:line="240" w:lineRule="auto"/>
               <w:rPr>
                 <w:rFonts w:hint="default" w:ascii="Times New Roman" w:hAnsi="Times New Roman" w:cs="Times New Roman"/>
                 <w:vertAlign w:val="baseline"/>
@@ -5821,6 +6165,7 @@
               <w:keepLines w:val="0"/>
               <w:widowControl/>
               <w:suppressLineNumbers w:val="0"/>
+              <w:spacing w:line="240" w:lineRule="auto"/>
               <w:rPr>
                 <w:rFonts w:hint="default" w:ascii="Times New Roman" w:hAnsi="Times New Roman" w:cs="Times New Roman"/>
                 <w:vertAlign w:val="baseline"/>

--- a/CA1 - Charles Rocha - 2021376.docx
+++ b/CA1 - Charles Rocha - 2021376.docx
@@ -2520,14 +2520,6 @@
         <w:fldChar w:fldCharType="end"/>
       </w:r>
     </w:p>
-    <w:p>
-      <w:pPr>
-        <w:rPr>
-          <w:rFonts w:hint="default"/>
-          <w:lang w:val="pt-BR"/>
-        </w:rPr>
-      </w:pPr>
-    </w:p>
     <w:p/>
     <w:p/>
     <w:p/>
@@ -2538,6 +2530,10 @@
     <w:p/>
     <w:p/>
     <w:p/>
+    <w:p>
+      <w:bookmarkStart w:id="14" w:name="_GoBack"/>
+      <w:bookmarkEnd w:id="14"/>
+    </w:p>
     <w:p/>
     <w:p/>
     <w:p/>
@@ -3154,123 +3150,345 @@
     </w:p>
     <w:p>
       <w:pPr>
+        <w:keepNext w:val="0"/>
+        <w:keepLines w:val="0"/>
+        <w:pageBreakBefore w:val="0"/>
+        <w:widowControl/>
+        <w:kinsoku/>
+        <w:wordWrap/>
+        <w:overflowPunct/>
+        <w:topLinePunct w:val="0"/>
+        <w:autoSpaceDE/>
+        <w:autoSpaceDN/>
+        <w:bidi w:val="0"/>
+        <w:adjustRightInd/>
+        <w:snapToGrid/>
+        <w:spacing w:line="240" w:lineRule="auto"/>
         <w:jc w:val="both"/>
+        <w:textAlignment w:val="auto"/>
         <w:rPr>
           <w:rFonts w:hint="default" w:ascii="Times New Roman" w:hAnsi="Times New Roman" w:cs="Times New Roman"/>
           <w:i w:val="0"/>
           <w:iCs w:val="0"/>
           <w:color w:val="auto"/>
-          <w:sz w:val="24"/>
-          <w:szCs w:val="24"/>
+          <w:sz w:val="22"/>
+          <w:szCs w:val="22"/>
           <w:lang w:val="en-IE"/>
         </w:rPr>
       </w:pPr>
-    </w:p>
-    <w:p>
-      <w:pPr>
-        <w:jc w:val="both"/>
+      <w:r>
         <w:rPr>
           <w:rFonts w:hint="default" w:ascii="Times New Roman" w:hAnsi="Times New Roman" w:cs="Times New Roman"/>
           <w:i w:val="0"/>
           <w:iCs w:val="0"/>
           <w:color w:val="auto"/>
-          <w:sz w:val="24"/>
-          <w:szCs w:val="24"/>
-          <w:lang w:val="pt-BR"/>
-        </w:rPr>
-      </w:pPr>
-    </w:p>
-    <w:p>
-      <w:pPr>
+          <w:sz w:val="22"/>
+          <w:szCs w:val="22"/>
+          <w:lang w:val="en-IE"/>
+        </w:rPr>
+        <w:drawing>
+          <wp:inline distT="0" distB="0" distL="114300" distR="114300">
+            <wp:extent cx="4996180" cy="8568055"/>
+            <wp:effectExtent l="0" t="0" r="7620" b="4445"/>
+            <wp:docPr id="5" name="Picture 5" descr="Website uploaded"/>
+            <wp:cNvGraphicFramePr>
+              <a:graphicFrameLocks xmlns:a="http://schemas.openxmlformats.org/drawingml/2006/main" noChangeAspect="1"/>
+            </wp:cNvGraphicFramePr>
+            <a:graphic xmlns:a="http://schemas.openxmlformats.org/drawingml/2006/main">
+              <a:graphicData uri="http://schemas.openxmlformats.org/drawingml/2006/picture">
+                <pic:pic xmlns:pic="http://schemas.openxmlformats.org/drawingml/2006/picture">
+                  <pic:nvPicPr>
+                    <pic:cNvPr id="5" name="Picture 5" descr="Website uploaded"/>
+                    <pic:cNvPicPr>
+                      <a:picLocks noChangeAspect="1"/>
+                    </pic:cNvPicPr>
+                  </pic:nvPicPr>
+                  <pic:blipFill>
+                    <a:blip r:embed="rId10"/>
+                    <a:stretch>
+                      <a:fillRect/>
+                    </a:stretch>
+                  </pic:blipFill>
+                  <pic:spPr>
+                    <a:xfrm>
+                      <a:off x="0" y="0"/>
+                      <a:ext cx="4996180" cy="8568055"/>
+                    </a:xfrm>
+                    <a:prstGeom prst="rect">
+                      <a:avLst/>
+                    </a:prstGeom>
+                  </pic:spPr>
+                </pic:pic>
+              </a:graphicData>
+            </a:graphic>
+          </wp:inline>
+        </w:drawing>
+      </w:r>
+    </w:p>
+    <w:p>
+      <w:pPr>
+        <w:keepNext w:val="0"/>
+        <w:keepLines w:val="0"/>
+        <w:pageBreakBefore w:val="0"/>
+        <w:widowControl/>
+        <w:kinsoku/>
+        <w:wordWrap/>
+        <w:overflowPunct/>
+        <w:topLinePunct w:val="0"/>
+        <w:autoSpaceDE/>
+        <w:autoSpaceDN/>
+        <w:bidi w:val="0"/>
+        <w:adjustRightInd/>
+        <w:snapToGrid/>
+        <w:spacing w:line="240" w:lineRule="auto"/>
         <w:jc w:val="both"/>
+        <w:textAlignment w:val="auto"/>
         <w:rPr>
           <w:rFonts w:hint="default" w:ascii="Times New Roman" w:hAnsi="Times New Roman" w:cs="Times New Roman"/>
           <w:i w:val="0"/>
           <w:iCs w:val="0"/>
           <w:color w:val="auto"/>
-          <w:sz w:val="24"/>
-          <w:szCs w:val="24"/>
+          <w:sz w:val="22"/>
+          <w:szCs w:val="22"/>
           <w:lang w:val="pt-BR"/>
         </w:rPr>
       </w:pPr>
-    </w:p>
-    <w:p>
-      <w:pPr>
-        <w:jc w:val="both"/>
-        <w:rPr>
-          <w:rFonts w:hint="default" w:ascii="Times New Roman" w:hAnsi="Times New Roman" w:cs="Times New Roman"/>
-          <w:i w:val="0"/>
-          <w:iCs w:val="0"/>
-          <w:color w:val="auto"/>
-          <w:sz w:val="24"/>
-          <w:szCs w:val="24"/>
-          <w:lang w:val="pt-BR"/>
-        </w:rPr>
-      </w:pPr>
-    </w:p>
-    <w:p>
-      <w:pPr>
-        <w:jc w:val="both"/>
+      <w:r>
         <w:rPr>
           <w:rFonts w:hint="default" w:ascii="Times New Roman" w:hAnsi="Times New Roman"/>
           <w:i w:val="0"/>
           <w:iCs w:val="0"/>
           <w:color w:val="auto"/>
-          <w:sz w:val="24"/>
-          <w:szCs w:val="24"/>
-          <w:lang w:val="pt-BR"/>
-        </w:rPr>
-      </w:pPr>
+          <w:sz w:val="22"/>
+          <w:szCs w:val="22"/>
+          <w:lang w:val="en-IE"/>
+        </w:rPr>
+        <w:t xml:space="preserve">Image 1. </w:t>
+      </w:r>
       <w:r>
         <w:rPr>
           <w:rFonts w:hint="default" w:ascii="Times New Roman" w:hAnsi="Times New Roman"/>
           <w:i w:val="0"/>
           <w:iCs w:val="0"/>
           <w:color w:val="auto"/>
-          <w:sz w:val="24"/>
-          <w:szCs w:val="24"/>
+          <w:sz w:val="22"/>
+          <w:szCs w:val="22"/>
           <w:lang w:val="pt-BR"/>
         </w:rPr>
-        <w:t xml:space="preserve">{ </w:t>
-      </w:r>
-    </w:p>
-    <w:p>
-      <w:pPr>
-        <w:jc w:val="both"/>
+        <w:t>Uploading website</w:t>
+      </w:r>
+      <w:r>
         <w:rPr>
           <w:rFonts w:hint="default" w:ascii="Times New Roman" w:hAnsi="Times New Roman"/>
           <w:i w:val="0"/>
           <w:iCs w:val="0"/>
           <w:color w:val="auto"/>
-          <w:sz w:val="24"/>
-          <w:szCs w:val="24"/>
-          <w:lang w:val="pt-BR"/>
-        </w:rPr>
-      </w:pPr>
+          <w:sz w:val="22"/>
+          <w:szCs w:val="22"/>
+          <w:lang w:val="en-IE"/>
+        </w:rPr>
+        <w:t xml:space="preserve"> files</w:t>
+      </w:r>
       <w:r>
         <w:rPr>
           <w:rFonts w:hint="default" w:ascii="Times New Roman" w:hAnsi="Times New Roman"/>
           <w:i w:val="0"/>
           <w:iCs w:val="0"/>
           <w:color w:val="auto"/>
-          <w:sz w:val="24"/>
-          <w:szCs w:val="24"/>
+          <w:sz w:val="22"/>
+          <w:szCs w:val="22"/>
           <w:lang w:val="pt-BR"/>
         </w:rPr>
-        <w:t xml:space="preserve">"Version":"2012-10-17", </w:t>
+        <w:t xml:space="preserve"> into the bucket</w:t>
       </w:r>
     </w:p>
     <w:p>
       <w:pPr>
         <w:jc w:val="both"/>
+        <w:rPr>
+          <w:rFonts w:hint="default" w:ascii="Times New Roman" w:hAnsi="Times New Roman" w:cs="Times New Roman"/>
+          <w:i w:val="0"/>
+          <w:iCs w:val="0"/>
+          <w:color w:val="auto"/>
+          <w:sz w:val="24"/>
+          <w:szCs w:val="24"/>
+          <w:lang w:val="en-IE"/>
+        </w:rPr>
+      </w:pPr>
+    </w:p>
+    <w:p>
+      <w:pPr>
+        <w:jc w:val="both"/>
+        <w:rPr>
+          <w:rFonts w:hint="default" w:ascii="Times New Roman" w:hAnsi="Times New Roman" w:cs="Times New Roman"/>
+          <w:i w:val="0"/>
+          <w:iCs w:val="0"/>
+          <w:color w:val="auto"/>
+          <w:sz w:val="24"/>
+          <w:szCs w:val="24"/>
+          <w:lang w:val="en-IE"/>
+        </w:rPr>
+      </w:pPr>
+      <w:r>
+        <w:rPr>
+          <w:rFonts w:hint="default" w:ascii="Times New Roman" w:hAnsi="Times New Roman" w:cs="Times New Roman"/>
+          <w:i w:val="0"/>
+          <w:iCs w:val="0"/>
+          <w:color w:val="auto"/>
+          <w:sz w:val="24"/>
+          <w:szCs w:val="24"/>
+          <w:lang w:val="en-IE"/>
+        </w:rPr>
+        <w:drawing>
+          <wp:inline distT="0" distB="0" distL="114300" distR="114300">
+            <wp:extent cx="5584190" cy="8639810"/>
+            <wp:effectExtent l="0" t="0" r="3810" b="8890"/>
+            <wp:docPr id="4" name="Picture 4" descr="Edited bucket policy"/>
+            <wp:cNvGraphicFramePr>
+              <a:graphicFrameLocks xmlns:a="http://schemas.openxmlformats.org/drawingml/2006/main" noChangeAspect="1"/>
+            </wp:cNvGraphicFramePr>
+            <a:graphic xmlns:a="http://schemas.openxmlformats.org/drawingml/2006/main">
+              <a:graphicData uri="http://schemas.openxmlformats.org/drawingml/2006/picture">
+                <pic:pic xmlns:pic="http://schemas.openxmlformats.org/drawingml/2006/picture">
+                  <pic:nvPicPr>
+                    <pic:cNvPr id="4" name="Picture 4" descr="Edited bucket policy"/>
+                    <pic:cNvPicPr>
+                      <a:picLocks noChangeAspect="1"/>
+                    </pic:cNvPicPr>
+                  </pic:nvPicPr>
+                  <pic:blipFill>
+                    <a:blip r:embed="rId11"/>
+                    <a:stretch>
+                      <a:fillRect/>
+                    </a:stretch>
+                  </pic:blipFill>
+                  <pic:spPr>
+                    <a:xfrm>
+                      <a:off x="0" y="0"/>
+                      <a:ext cx="5584190" cy="8639810"/>
+                    </a:xfrm>
+                    <a:prstGeom prst="rect">
+                      <a:avLst/>
+                    </a:prstGeom>
+                  </pic:spPr>
+                </pic:pic>
+              </a:graphicData>
+            </a:graphic>
+          </wp:inline>
+        </w:drawing>
+      </w:r>
+    </w:p>
+    <w:p>
+      <w:pPr>
+        <w:jc w:val="both"/>
+        <w:rPr>
+          <w:rFonts w:hint="default" w:ascii="Times New Roman" w:hAnsi="Times New Roman" w:cs="Times New Roman"/>
+          <w:i w:val="0"/>
+          <w:iCs w:val="0"/>
+          <w:color w:val="auto"/>
+          <w:sz w:val="24"/>
+          <w:szCs w:val="24"/>
+          <w:lang w:val="en-IE"/>
+        </w:rPr>
+      </w:pPr>
+      <w:r>
         <w:rPr>
           <w:rFonts w:hint="default" w:ascii="Times New Roman" w:hAnsi="Times New Roman"/>
           <w:i w:val="0"/>
           <w:iCs w:val="0"/>
           <w:color w:val="auto"/>
-          <w:sz w:val="24"/>
-          <w:szCs w:val="24"/>
-          <w:lang w:val="pt-BR"/>
+          <w:sz w:val="22"/>
+          <w:szCs w:val="22"/>
+          <w:lang w:val="en-IE"/>
+        </w:rPr>
+        <w:t xml:space="preserve">Image </w:t>
+      </w:r>
+      <w:r>
+        <w:rPr>
+          <w:rFonts w:hint="default" w:ascii="Times New Roman" w:hAnsi="Times New Roman" w:cs="Times New Roman"/>
+          <w:i w:val="0"/>
+          <w:iCs w:val="0"/>
+          <w:color w:val="auto"/>
+          <w:sz w:val="22"/>
+          <w:szCs w:val="22"/>
+          <w:lang w:val="en-IE"/>
+        </w:rPr>
+        <w:t>2.  Edited bucket policy</w:t>
+      </w:r>
+    </w:p>
+    <w:p>
+      <w:pPr>
+        <w:jc w:val="both"/>
+        <w:rPr>
+          <w:rFonts w:hint="default" w:ascii="Times New Roman" w:hAnsi="Times New Roman" w:cs="Times New Roman"/>
+          <w:i w:val="0"/>
+          <w:iCs w:val="0"/>
+          <w:color w:val="auto"/>
+          <w:sz w:val="24"/>
+          <w:szCs w:val="24"/>
+          <w:lang w:val="en-IE"/>
+        </w:rPr>
+      </w:pPr>
+      <w:r>
+        <w:rPr>
+          <w:rFonts w:hint="default" w:ascii="Times New Roman" w:hAnsi="Times New Roman" w:cs="Times New Roman"/>
+          <w:i w:val="0"/>
+          <w:iCs w:val="0"/>
+          <w:color w:val="auto"/>
+          <w:sz w:val="24"/>
+          <w:szCs w:val="24"/>
+          <w:lang w:val="en-IE"/>
+        </w:rPr>
+        <w:drawing>
+          <wp:inline distT="0" distB="0" distL="114300" distR="114300">
+            <wp:extent cx="6113780" cy="3194050"/>
+            <wp:effectExtent l="0" t="0" r="7620" b="6350"/>
+            <wp:docPr id="3" name="Picture 3" descr="Under construction"/>
+            <wp:cNvGraphicFramePr>
+              <a:graphicFrameLocks xmlns:a="http://schemas.openxmlformats.org/drawingml/2006/main" noChangeAspect="1"/>
+            </wp:cNvGraphicFramePr>
+            <a:graphic xmlns:a="http://schemas.openxmlformats.org/drawingml/2006/main">
+              <a:graphicData uri="http://schemas.openxmlformats.org/drawingml/2006/picture">
+                <pic:pic xmlns:pic="http://schemas.openxmlformats.org/drawingml/2006/picture">
+                  <pic:nvPicPr>
+                    <pic:cNvPr id="3" name="Picture 3" descr="Under construction"/>
+                    <pic:cNvPicPr>
+                      <a:picLocks noChangeAspect="1"/>
+                    </pic:cNvPicPr>
+                  </pic:nvPicPr>
+                  <pic:blipFill>
+                    <a:blip r:embed="rId12"/>
+                    <a:stretch>
+                      <a:fillRect/>
+                    </a:stretch>
+                  </pic:blipFill>
+                  <pic:spPr>
+                    <a:xfrm>
+                      <a:off x="0" y="0"/>
+                      <a:ext cx="6113780" cy="3194050"/>
+                    </a:xfrm>
+                    <a:prstGeom prst="rect">
+                      <a:avLst/>
+                    </a:prstGeom>
+                  </pic:spPr>
+                </pic:pic>
+              </a:graphicData>
+            </a:graphic>
+          </wp:inline>
+        </w:drawing>
+      </w:r>
+    </w:p>
+    <w:p>
+      <w:pPr>
+        <w:jc w:val="both"/>
+        <w:rPr>
+          <w:rFonts w:hint="default" w:ascii="Times New Roman" w:hAnsi="Times New Roman" w:cs="Times New Roman"/>
+          <w:i w:val="0"/>
+          <w:iCs w:val="0"/>
+          <w:color w:val="auto"/>
+          <w:sz w:val="24"/>
+          <w:szCs w:val="24"/>
+          <w:lang w:val="en-IE"/>
         </w:rPr>
       </w:pPr>
       <w:r>
@@ -3279,332 +3497,24 @@
           <w:i w:val="0"/>
           <w:iCs w:val="0"/>
           <w:color w:val="auto"/>
-          <w:sz w:val="24"/>
-          <w:szCs w:val="24"/>
-          <w:lang w:val="pt-BR"/>
-        </w:rPr>
-        <w:t xml:space="preserve">"Statement":[{ </w:t>
-      </w:r>
-    </w:p>
-    <w:p>
-      <w:pPr>
-        <w:jc w:val="both"/>
-        <w:rPr>
-          <w:rFonts w:hint="default" w:ascii="Times New Roman" w:hAnsi="Times New Roman"/>
+          <w:sz w:val="22"/>
+          <w:szCs w:val="22"/>
+          <w:lang w:val="en-IE"/>
+        </w:rPr>
+        <w:t>Image</w:t>
+      </w:r>
+      <w:r>
+        <w:rPr>
+          <w:rFonts w:hint="default" w:ascii="Times New Roman" w:hAnsi="Times New Roman" w:cs="Times New Roman"/>
           <w:i w:val="0"/>
           <w:iCs w:val="0"/>
           <w:color w:val="auto"/>
-          <w:sz w:val="24"/>
-          <w:szCs w:val="24"/>
-          <w:lang w:val="pt-BR"/>
-        </w:rPr>
-      </w:pPr>
-      <w:r>
-        <w:rPr>
-          <w:rFonts w:hint="default" w:ascii="Times New Roman" w:hAnsi="Times New Roman"/>
-          <w:i w:val="0"/>
-          <w:iCs w:val="0"/>
-          <w:color w:val="auto"/>
-          <w:sz w:val="24"/>
-          <w:szCs w:val="24"/>
-          <w:lang w:val="pt-BR"/>
-        </w:rPr>
-        <w:t xml:space="preserve">"Sid":"PublicReadGetObject", </w:t>
-      </w:r>
-    </w:p>
-    <w:p>
-      <w:pPr>
-        <w:jc w:val="both"/>
-        <w:rPr>
-          <w:rFonts w:hint="default" w:ascii="Times New Roman" w:hAnsi="Times New Roman"/>
-          <w:i w:val="0"/>
-          <w:iCs w:val="0"/>
-          <w:color w:val="auto"/>
-          <w:sz w:val="24"/>
-          <w:szCs w:val="24"/>
-          <w:lang w:val="pt-BR"/>
-        </w:rPr>
-      </w:pPr>
-      <w:r>
-        <w:rPr>
-          <w:rFonts w:hint="default" w:ascii="Times New Roman" w:hAnsi="Times New Roman"/>
-          <w:i w:val="0"/>
-          <w:iCs w:val="0"/>
-          <w:color w:val="auto"/>
-          <w:sz w:val="24"/>
-          <w:szCs w:val="24"/>
-          <w:lang w:val="pt-BR"/>
-        </w:rPr>
-        <w:t xml:space="preserve">"Effect":"Allow", </w:t>
-      </w:r>
-    </w:p>
-    <w:p>
-      <w:pPr>
-        <w:jc w:val="both"/>
-        <w:rPr>
-          <w:rFonts w:hint="default" w:ascii="Times New Roman" w:hAnsi="Times New Roman"/>
-          <w:i w:val="0"/>
-          <w:iCs w:val="0"/>
-          <w:color w:val="auto"/>
-          <w:sz w:val="24"/>
-          <w:szCs w:val="24"/>
-          <w:lang w:val="pt-BR"/>
-        </w:rPr>
-      </w:pPr>
-      <w:r>
-        <w:rPr>
-          <w:rFonts w:hint="default" w:ascii="Times New Roman" w:hAnsi="Times New Roman"/>
-          <w:i w:val="0"/>
-          <w:iCs w:val="0"/>
-          <w:color w:val="auto"/>
-          <w:sz w:val="24"/>
-          <w:szCs w:val="24"/>
-          <w:lang w:val="pt-BR"/>
-        </w:rPr>
-        <w:t xml:space="preserve">"Principal": "*", </w:t>
-      </w:r>
-    </w:p>
-    <w:p>
-      <w:pPr>
-        <w:jc w:val="both"/>
-        <w:rPr>
-          <w:rFonts w:hint="default" w:ascii="Times New Roman" w:hAnsi="Times New Roman"/>
-          <w:i w:val="0"/>
-          <w:iCs w:val="0"/>
-          <w:color w:val="auto"/>
-          <w:sz w:val="24"/>
-          <w:szCs w:val="24"/>
-          <w:lang w:val="pt-BR"/>
-        </w:rPr>
-      </w:pPr>
-      <w:r>
-        <w:rPr>
-          <w:rFonts w:hint="default" w:ascii="Times New Roman" w:hAnsi="Times New Roman"/>
-          <w:i w:val="0"/>
-          <w:iCs w:val="0"/>
-          <w:color w:val="auto"/>
-          <w:sz w:val="24"/>
-          <w:szCs w:val="24"/>
-          <w:lang w:val="pt-BR"/>
-        </w:rPr>
-        <w:t xml:space="preserve">"Action":["s3:GetObject"], </w:t>
-      </w:r>
-    </w:p>
-    <w:p>
-      <w:pPr>
-        <w:jc w:val="both"/>
-        <w:rPr>
-          <w:rFonts w:hint="default" w:ascii="Times New Roman" w:hAnsi="Times New Roman"/>
-          <w:i w:val="0"/>
-          <w:iCs w:val="0"/>
-          <w:color w:val="auto"/>
-          <w:sz w:val="24"/>
-          <w:szCs w:val="24"/>
-          <w:lang w:val="pt-BR"/>
-        </w:rPr>
-      </w:pPr>
-      <w:r>
-        <w:rPr>
-          <w:rFonts w:hint="default" w:ascii="Times New Roman" w:hAnsi="Times New Roman"/>
-          <w:i w:val="0"/>
-          <w:iCs w:val="0"/>
-          <w:color w:val="auto"/>
-          <w:sz w:val="24"/>
-          <w:szCs w:val="24"/>
-          <w:lang w:val="pt-BR"/>
-        </w:rPr>
-        <w:t xml:space="preserve">"Resource":["arn:aws:s3:::cloud-services-ca1" </w:t>
-      </w:r>
-    </w:p>
-    <w:p>
-      <w:pPr>
-        <w:jc w:val="both"/>
-        <w:rPr>
-          <w:rFonts w:hint="default" w:ascii="Times New Roman" w:hAnsi="Times New Roman"/>
-          <w:i w:val="0"/>
-          <w:iCs w:val="0"/>
-          <w:color w:val="auto"/>
-          <w:sz w:val="24"/>
-          <w:szCs w:val="24"/>
-          <w:lang w:val="pt-BR"/>
-        </w:rPr>
-      </w:pPr>
-      <w:r>
-        <w:rPr>
-          <w:rFonts w:hint="default" w:ascii="Times New Roman" w:hAnsi="Times New Roman"/>
-          <w:i w:val="0"/>
-          <w:iCs w:val="0"/>
-          <w:color w:val="auto"/>
-          <w:sz w:val="24"/>
-          <w:szCs w:val="24"/>
-          <w:lang w:val="pt-BR"/>
-        </w:rPr>
-        <w:t xml:space="preserve">] </w:t>
-      </w:r>
-    </w:p>
-    <w:p>
-      <w:pPr>
-        <w:jc w:val="both"/>
-        <w:rPr>
-          <w:rFonts w:hint="default" w:ascii="Times New Roman" w:hAnsi="Times New Roman"/>
-          <w:i w:val="0"/>
-          <w:iCs w:val="0"/>
-          <w:color w:val="auto"/>
-          <w:sz w:val="24"/>
-          <w:szCs w:val="24"/>
-          <w:lang w:val="pt-BR"/>
-        </w:rPr>
-      </w:pPr>
-      <w:r>
-        <w:rPr>
-          <w:rFonts w:hint="default" w:ascii="Times New Roman" w:hAnsi="Times New Roman"/>
-          <w:i w:val="0"/>
-          <w:iCs w:val="0"/>
-          <w:color w:val="auto"/>
-          <w:sz w:val="24"/>
-          <w:szCs w:val="24"/>
-          <w:lang w:val="pt-BR"/>
-        </w:rPr>
-        <w:t xml:space="preserve">} </w:t>
-      </w:r>
-    </w:p>
-    <w:p>
-      <w:pPr>
-        <w:jc w:val="both"/>
-        <w:rPr>
-          <w:rFonts w:hint="default" w:ascii="Times New Roman" w:hAnsi="Times New Roman"/>
-          <w:i w:val="0"/>
-          <w:iCs w:val="0"/>
-          <w:color w:val="auto"/>
-          <w:sz w:val="24"/>
-          <w:szCs w:val="24"/>
-          <w:lang w:val="pt-BR"/>
-        </w:rPr>
-      </w:pPr>
-      <w:r>
-        <w:rPr>
-          <w:rFonts w:hint="default" w:ascii="Times New Roman" w:hAnsi="Times New Roman"/>
-          <w:i w:val="0"/>
-          <w:iCs w:val="0"/>
-          <w:color w:val="auto"/>
-          <w:sz w:val="24"/>
-          <w:szCs w:val="24"/>
-          <w:lang w:val="pt-BR"/>
-        </w:rPr>
-        <w:t xml:space="preserve">] </w:t>
-      </w:r>
-    </w:p>
-    <w:p>
-      <w:pPr>
-        <w:jc w:val="both"/>
-        <w:rPr>
-          <w:rFonts w:hint="default" w:ascii="Times New Roman" w:hAnsi="Times New Roman" w:cs="Times New Roman"/>
-          <w:i w:val="0"/>
-          <w:iCs w:val="0"/>
-          <w:color w:val="auto"/>
-          <w:sz w:val="24"/>
-          <w:szCs w:val="24"/>
-          <w:lang w:val="pt-BR"/>
-        </w:rPr>
-      </w:pPr>
-      <w:r>
-        <w:rPr>
-          <w:rFonts w:hint="default" w:ascii="Times New Roman" w:hAnsi="Times New Roman"/>
-          <w:i w:val="0"/>
-          <w:iCs w:val="0"/>
-          <w:color w:val="auto"/>
-          <w:sz w:val="24"/>
-          <w:szCs w:val="24"/>
-          <w:lang w:val="pt-BR"/>
-        </w:rPr>
-        <w:t xml:space="preserve">} </w:t>
-      </w:r>
-      <w:bookmarkStart w:id="14" w:name="_GoBack"/>
-      <w:bookmarkEnd w:id="14"/>
-    </w:p>
-    <w:p>
-      <w:pPr>
-        <w:jc w:val="both"/>
-        <w:rPr>
-          <w:rFonts w:hint="default" w:ascii="Times New Roman" w:hAnsi="Times New Roman" w:cs="Times New Roman"/>
-          <w:i w:val="0"/>
-          <w:iCs w:val="0"/>
-          <w:color w:val="auto"/>
-          <w:sz w:val="24"/>
-          <w:szCs w:val="24"/>
-          <w:lang w:val="pt-BR"/>
-        </w:rPr>
-      </w:pPr>
-    </w:p>
-    <w:p>
-      <w:pPr>
-        <w:jc w:val="both"/>
-        <w:rPr>
-          <w:rFonts w:hint="default" w:ascii="Times New Roman" w:hAnsi="Times New Roman" w:cs="Times New Roman"/>
-          <w:i w:val="0"/>
-          <w:iCs w:val="0"/>
-          <w:color w:val="auto"/>
-          <w:sz w:val="24"/>
-          <w:szCs w:val="24"/>
-          <w:lang w:val="pt-BR"/>
-        </w:rPr>
-      </w:pPr>
-    </w:p>
-    <w:p>
-      <w:pPr>
-        <w:jc w:val="both"/>
-        <w:rPr>
-          <w:rFonts w:hint="default" w:ascii="Times New Roman" w:hAnsi="Times New Roman" w:cs="Times New Roman"/>
-          <w:i w:val="0"/>
-          <w:iCs w:val="0"/>
-          <w:color w:val="auto"/>
-          <w:sz w:val="24"/>
-          <w:szCs w:val="24"/>
-          <w:lang w:val="pt-BR"/>
-        </w:rPr>
-      </w:pPr>
-    </w:p>
-    <w:p>
-      <w:pPr>
-        <w:jc w:val="both"/>
-        <w:rPr>
-          <w:rFonts w:hint="default" w:ascii="Times New Roman" w:hAnsi="Times New Roman" w:cs="Times New Roman"/>
-          <w:i w:val="0"/>
-          <w:iCs w:val="0"/>
-          <w:color w:val="auto"/>
-          <w:sz w:val="24"/>
-          <w:szCs w:val="24"/>
-          <w:lang w:val="pt-BR"/>
-        </w:rPr>
-      </w:pPr>
-    </w:p>
-    <w:p>
-      <w:pPr>
-        <w:jc w:val="both"/>
-        <w:rPr>
-          <w:rFonts w:hint="default" w:ascii="Times New Roman" w:hAnsi="Times New Roman" w:cs="Times New Roman"/>
-          <w:i w:val="0"/>
-          <w:iCs w:val="0"/>
-          <w:color w:val="auto"/>
-          <w:sz w:val="24"/>
-          <w:szCs w:val="24"/>
-          <w:lang w:val="pt-BR"/>
-        </w:rPr>
-      </w:pPr>
-    </w:p>
-    <w:p>
-      <w:pPr>
-        <w:jc w:val="both"/>
-        <w:rPr>
-          <w:rFonts w:hint="default" w:ascii="Times New Roman" w:hAnsi="Times New Roman" w:cs="Times New Roman"/>
-          <w:i w:val="0"/>
-          <w:iCs w:val="0"/>
-          <w:color w:val="auto"/>
-          <w:sz w:val="24"/>
-          <w:szCs w:val="24"/>
-          <w:lang w:val="pt-BR"/>
-        </w:rPr>
-      </w:pPr>
+          <w:sz w:val="22"/>
+          <w:szCs w:val="22"/>
+          <w:lang w:val="en-IE"/>
+        </w:rPr>
+        <w:t xml:space="preserve"> 3. Under Construction</w:t>
+      </w:r>
     </w:p>
     <w:p>
       <w:pPr>
@@ -10361,9 +10271,9 @@
           <w:lang w:val="pt-BR"/>
         </w:rPr>
       </w:pPr>
-      <w:bookmarkStart w:id="10" w:name="_Toc26604"/>
+      <w:bookmarkStart w:id="10" w:name="_Toc31748"/>
       <w:bookmarkStart w:id="11" w:name="_Toc13610"/>
-      <w:bookmarkStart w:id="12" w:name="_Toc31748"/>
+      <w:bookmarkStart w:id="12" w:name="_Toc26604"/>
       <w:r>
         <w:rPr>
           <w:rFonts w:hint="default" w:ascii="Times New Roman" w:hAnsi="Times New Roman" w:cs="Times New Roman"/>

--- a/CA1 - Charles Rocha - 2021376.docx
+++ b/CA1 - Charles Rocha - 2021376.docx
@@ -624,7 +624,7 @@
     <w:p/>
     <w:tbl>
       <w:tblPr>
-        <w:tblStyle w:val="13"/>
+        <w:tblStyle w:val="14"/>
         <w:tblW w:w="0" w:type="auto"/>
         <w:tblInd w:w="0" w:type="dxa"/>
         <w:tblBorders>
@@ -657,12 +657,6 @@
             <w:insideH w:val="single" w:color="auto" w:sz="4" w:space="0"/>
             <w:insideV w:val="single" w:color="auto" w:sz="4" w:space="0"/>
           </w:tblBorders>
-          <w:tblCellMar>
-            <w:top w:w="0" w:type="dxa"/>
-            <w:left w:w="108" w:type="dxa"/>
-            <w:bottom w:w="0" w:type="dxa"/>
-            <w:right w:w="108" w:type="dxa"/>
-          </w:tblCellMar>
         </w:tblPrEx>
         <w:tc>
           <w:tcPr>
@@ -1410,7 +1404,7 @@
       </w:r>
       <w:r>
         <w:rPr>
-          <w:rStyle w:val="10"/>
+          <w:rStyle w:val="11"/>
           <w:rFonts w:hint="default" w:ascii="Times New Roman" w:hAnsi="Times New Roman"/>
           <w:b w:val="0"/>
           <w:bCs/>
@@ -1509,7 +1503,7 @@
     </w:p>
     <w:tbl>
       <w:tblPr>
-        <w:tblStyle w:val="13"/>
+        <w:tblStyle w:val="14"/>
         <w:tblW w:w="0" w:type="auto"/>
         <w:tblInd w:w="0" w:type="dxa"/>
         <w:tblBorders>
@@ -1607,7 +1601,7 @@
     <w:p/>
     <w:p>
       <w:pPr>
-        <w:pStyle w:val="14"/>
+        <w:pStyle w:val="15"/>
         <w:tabs>
           <w:tab w:val="right" w:leader="dot" w:pos="9638"/>
         </w:tabs>
@@ -1629,7 +1623,7 @@
     </w:p>
     <w:p>
       <w:pPr>
-        <w:pStyle w:val="14"/>
+        <w:pStyle w:val="15"/>
         <w:tabs>
           <w:tab w:val="right" w:leader="dot" w:pos="9638"/>
         </w:tabs>
@@ -1650,7 +1644,7 @@
     </w:p>
     <w:p>
       <w:pPr>
-        <w:pStyle w:val="14"/>
+        <w:pStyle w:val="15"/>
         <w:tabs>
           <w:tab w:val="right" w:leader="dot" w:pos="9638"/>
         </w:tabs>
@@ -1658,7 +1652,7 @@
     </w:p>
     <w:p>
       <w:pPr>
-        <w:pStyle w:val="14"/>
+        <w:pStyle w:val="15"/>
         <w:tabs>
           <w:tab w:val="right" w:leader="dot" w:pos="9638"/>
         </w:tabs>
@@ -1773,7 +1767,7 @@
     </w:p>
     <w:p>
       <w:pPr>
-        <w:pStyle w:val="14"/>
+        <w:pStyle w:val="15"/>
         <w:tabs>
           <w:tab w:val="right" w:leader="dot" w:pos="9638"/>
         </w:tabs>
@@ -1855,7 +1849,7 @@
     </w:p>
     <w:p>
       <w:pPr>
-        <w:pStyle w:val="14"/>
+        <w:pStyle w:val="15"/>
         <w:tabs>
           <w:tab w:val="right" w:leader="dot" w:pos="9638"/>
         </w:tabs>
@@ -1937,7 +1931,7 @@
     </w:p>
     <w:p>
       <w:pPr>
-        <w:pStyle w:val="14"/>
+        <w:pStyle w:val="15"/>
         <w:tabs>
           <w:tab w:val="right" w:leader="dot" w:pos="9638"/>
         </w:tabs>
@@ -2019,7 +2013,7 @@
     </w:p>
     <w:p>
       <w:pPr>
-        <w:pStyle w:val="14"/>
+        <w:pStyle w:val="15"/>
         <w:tabs>
           <w:tab w:val="right" w:leader="dot" w:pos="9638"/>
         </w:tabs>
@@ -2101,7 +2095,7 @@
     </w:p>
     <w:p>
       <w:pPr>
-        <w:pStyle w:val="14"/>
+        <w:pStyle w:val="15"/>
         <w:tabs>
           <w:tab w:val="right" w:leader="dot" w:pos="9638"/>
         </w:tabs>
@@ -2183,7 +2177,7 @@
     </w:p>
     <w:p>
       <w:pPr>
-        <w:pStyle w:val="14"/>
+        <w:pStyle w:val="15"/>
         <w:tabs>
           <w:tab w:val="right" w:leader="dot" w:pos="9638"/>
         </w:tabs>
@@ -2265,7 +2259,7 @@
     </w:p>
     <w:p>
       <w:pPr>
-        <w:pStyle w:val="14"/>
+        <w:pStyle w:val="15"/>
         <w:tabs>
           <w:tab w:val="right" w:leader="dot" w:pos="9638"/>
         </w:tabs>
@@ -2347,7 +2341,7 @@
     </w:p>
     <w:p>
       <w:pPr>
-        <w:pStyle w:val="14"/>
+        <w:pStyle w:val="15"/>
         <w:tabs>
           <w:tab w:val="right" w:leader="dot" w:pos="9638"/>
         </w:tabs>
@@ -2429,7 +2423,7 @@
     </w:p>
     <w:p>
       <w:pPr>
-        <w:pStyle w:val="14"/>
+        <w:pStyle w:val="15"/>
         <w:tabs>
           <w:tab w:val="right" w:leader="dot" w:pos="9638"/>
         </w:tabs>
@@ -2530,10 +2524,6 @@
     <w:p/>
     <w:p/>
     <w:p/>
-    <w:p>
-      <w:bookmarkStart w:id="14" w:name="_GoBack"/>
-      <w:bookmarkEnd w:id="14"/>
-    </w:p>
     <w:p/>
     <w:p/>
     <w:p/>
@@ -2542,6 +2532,7 @@
     <w:p/>
     <w:p/>
     <w:p/>
+    <w:p/>
     <w:p>
       <w:pPr>
         <w:outlineLvl w:val="0"/>
@@ -2620,6 +2611,17 @@
         <w:ind w:firstLine="720" w:firstLineChars="0"/>
         <w:jc w:val="both"/>
         <w:rPr>
+          <w:rFonts w:hint="default" w:ascii="Times New Roman" w:hAnsi="Times New Roman" w:cs="Times New Roman"/>
+          <w:i w:val="0"/>
+          <w:iCs w:val="0"/>
+          <w:color w:val="auto"/>
+          <w:sz w:val="24"/>
+          <w:szCs w:val="24"/>
+          <w:lang w:val="en-US"/>
+        </w:rPr>
+      </w:pPr>
+      <w:r>
+        <w:rPr>
           <w:rFonts w:hint="default" w:ascii="Times New Roman" w:hAnsi="Times New Roman"/>
           <w:i w:val="0"/>
           <w:iCs w:val="0"/>
@@ -2628,8 +2630,55 @@
           <w:szCs w:val="24"/>
           <w:lang w:val="en-US"/>
         </w:rPr>
-      </w:pPr>
-      <w:r>
+        <w:t xml:space="preserve">    </w:t>
+      </w:r>
+      <w:r>
+        <w:rPr>
+          <w:rFonts w:hint="default" w:ascii="Times New Roman" w:hAnsi="Times New Roman" w:eastAsia="SimSun" w:cs="Times New Roman"/>
+          <w:sz w:val="24"/>
+          <w:szCs w:val="24"/>
+        </w:rPr>
+        <w:t xml:space="preserve">This assignment focuses on designing and implementing a proof-of-concept cloud architecture for </w:t>
+      </w:r>
+      <w:r>
+        <w:rPr>
+          <w:rFonts w:hint="default" w:ascii="Times New Roman" w:hAnsi="Times New Roman" w:eastAsia="SimSun" w:cs="Times New Roman"/>
+          <w:sz w:val="24"/>
+          <w:szCs w:val="24"/>
+          <w:lang w:val="en-IE"/>
+        </w:rPr>
+        <w:t>the</w:t>
+      </w:r>
+      <w:r>
+        <w:rPr>
+          <w:rFonts w:hint="default" w:ascii="Times New Roman" w:hAnsi="Times New Roman" w:eastAsia="SimSun" w:cs="Times New Roman"/>
+          <w:sz w:val="24"/>
+          <w:szCs w:val="24"/>
+        </w:rPr>
+        <w:t xml:space="preserve"> startup company, "Clouds-Are-Us." The objective is to leverage Amazon Web Services (AWS) to set up scalable, secure, and highly available infrastructure. The tasks include hosting a static website using Amazon S3, creating a load-balanced group of Linux servers, and configuring an Auto-Scaling Group (ASG) integrated with an Application Load Balancer (ALB). By completing these tasks, the </w:t>
+      </w:r>
+      <w:r>
+        <w:rPr>
+          <w:rFonts w:hint="default" w:ascii="Times New Roman" w:hAnsi="Times New Roman" w:eastAsia="SimSun" w:cs="Times New Roman"/>
+          <w:sz w:val="24"/>
+          <w:szCs w:val="24"/>
+          <w:lang w:val="en-IE"/>
+        </w:rPr>
+        <w:t>assignment</w:t>
+      </w:r>
+      <w:r>
+        <w:rPr>
+          <w:rFonts w:hint="default" w:ascii="Times New Roman" w:hAnsi="Times New Roman" w:eastAsia="SimSun" w:cs="Times New Roman"/>
+          <w:sz w:val="24"/>
+          <w:szCs w:val="24"/>
+        </w:rPr>
+        <w:t xml:space="preserve"> demonstrates the application of cloud architectural principles, reliability, and performance efficiency while providing insights into real-world use cases and best practices.</w:t>
+      </w:r>
+    </w:p>
+    <w:p>
+      <w:pPr>
+        <w:ind w:left="0" w:leftChars="0" w:firstLine="440" w:firstLineChars="0"/>
+        <w:jc w:val="both"/>
         <w:rPr>
           <w:rFonts w:hint="default" w:ascii="Times New Roman" w:hAnsi="Times New Roman"/>
           <w:i w:val="0"/>
@@ -2639,13 +2688,8 @@
           <w:szCs w:val="24"/>
           <w:lang w:val="en-US"/>
         </w:rPr>
-        <w:t xml:space="preserve">    </w:t>
-      </w:r>
-    </w:p>
-    <w:p>
-      <w:pPr>
-        <w:ind w:left="0" w:leftChars="0" w:firstLine="440" w:firstLineChars="0"/>
-        <w:jc w:val="both"/>
+      </w:pPr>
+      <w:r>
         <w:rPr>
           <w:rFonts w:hint="default" w:ascii="Times New Roman" w:hAnsi="Times New Roman"/>
           <w:i w:val="0"/>
@@ -2655,8 +2699,13 @@
           <w:szCs w:val="24"/>
           <w:lang w:val="en-US"/>
         </w:rPr>
-      </w:pPr>
-      <w:r>
+        <w:t xml:space="preserve">         </w:t>
+      </w:r>
+    </w:p>
+    <w:p>
+      <w:pPr>
+        <w:ind w:left="0" w:leftChars="0" w:firstLine="440" w:firstLineChars="0"/>
+        <w:jc w:val="both"/>
         <w:rPr>
           <w:rFonts w:hint="default" w:ascii="Times New Roman" w:hAnsi="Times New Roman"/>
           <w:i w:val="0"/>
@@ -2666,8 +2715,7 @@
           <w:szCs w:val="24"/>
           <w:lang w:val="en-US"/>
         </w:rPr>
-        <w:t xml:space="preserve">         </w:t>
-      </w:r>
+      </w:pPr>
     </w:p>
     <w:p>
       <w:pPr>
@@ -2683,11 +2731,7 @@
           <w:lang w:val="en-US"/>
         </w:rPr>
       </w:pPr>
-    </w:p>
-    <w:p>
-      <w:pPr>
-        <w:ind w:left="0" w:leftChars="0" w:firstLine="440" w:firstLineChars="0"/>
-        <w:jc w:val="both"/>
+      <w:r>
         <w:rPr>
           <w:rFonts w:hint="default" w:ascii="Times New Roman" w:hAnsi="Times New Roman"/>
           <w:i w:val="0"/>
@@ -2697,8 +2741,13 @@
           <w:szCs w:val="24"/>
           <w:lang w:val="en-US"/>
         </w:rPr>
-      </w:pPr>
-      <w:r>
+        <w:t xml:space="preserve">         </w:t>
+      </w:r>
+    </w:p>
+    <w:p>
+      <w:pPr>
+        <w:ind w:left="0" w:leftChars="0" w:firstLine="440" w:firstLineChars="0"/>
+        <w:jc w:val="both"/>
         <w:rPr>
           <w:rFonts w:hint="default" w:ascii="Times New Roman" w:hAnsi="Times New Roman"/>
           <w:i w:val="0"/>
@@ -2706,10 +2755,9 @@
           <w:color w:val="auto"/>
           <w:sz w:val="24"/>
           <w:szCs w:val="24"/>
-          <w:lang w:val="en-US"/>
-        </w:rPr>
-        <w:t xml:space="preserve">         </w:t>
-      </w:r>
+          <w:lang w:val="en-IE"/>
+        </w:rPr>
+      </w:pPr>
     </w:p>
     <w:p>
       <w:pPr>
@@ -2722,14 +2770,10 @@
           <w:color w:val="auto"/>
           <w:sz w:val="24"/>
           <w:szCs w:val="24"/>
-          <w:lang w:val="en-IE"/>
-        </w:rPr>
-      </w:pPr>
-    </w:p>
-    <w:p>
-      <w:pPr>
-        <w:ind w:left="0" w:leftChars="0" w:firstLine="440" w:firstLineChars="0"/>
-        <w:jc w:val="both"/>
+          <w:lang w:val="en-US"/>
+        </w:rPr>
+      </w:pPr>
+      <w:r>
         <w:rPr>
           <w:rFonts w:hint="default" w:ascii="Times New Roman" w:hAnsi="Times New Roman"/>
           <w:i w:val="0"/>
@@ -2739,8 +2783,13 @@
           <w:szCs w:val="24"/>
           <w:lang w:val="en-US"/>
         </w:rPr>
-      </w:pPr>
-      <w:r>
+        <w:t xml:space="preserve">        </w:t>
+      </w:r>
+    </w:p>
+    <w:p>
+      <w:pPr>
+        <w:ind w:left="0" w:leftChars="0" w:firstLine="440" w:firstLineChars="0"/>
+        <w:jc w:val="both"/>
         <w:rPr>
           <w:rFonts w:hint="default" w:ascii="Times New Roman" w:hAnsi="Times New Roman"/>
           <w:i w:val="0"/>
@@ -2750,8 +2799,7 @@
           <w:szCs w:val="24"/>
           <w:lang w:val="en-US"/>
         </w:rPr>
-        <w:t xml:space="preserve">        </w:t>
-      </w:r>
+      </w:pPr>
     </w:p>
     <w:p>
       <w:pPr>
@@ -2767,11 +2815,7 @@
           <w:lang w:val="en-US"/>
         </w:rPr>
       </w:pPr>
-    </w:p>
-    <w:p>
-      <w:pPr>
-        <w:ind w:left="0" w:leftChars="0" w:firstLine="440" w:firstLineChars="0"/>
-        <w:jc w:val="both"/>
+      <w:r>
         <w:rPr>
           <w:rFonts w:hint="default" w:ascii="Times New Roman" w:hAnsi="Times New Roman"/>
           <w:i w:val="0"/>
@@ -2781,8 +2825,13 @@
           <w:szCs w:val="24"/>
           <w:lang w:val="en-US"/>
         </w:rPr>
-      </w:pPr>
-      <w:r>
+        <w:t xml:space="preserve">        </w:t>
+      </w:r>
+    </w:p>
+    <w:p>
+      <w:pPr>
+        <w:ind w:firstLine="720" w:firstLineChars="0"/>
+        <w:jc w:val="both"/>
         <w:rPr>
           <w:rFonts w:hint="default" w:ascii="Times New Roman" w:hAnsi="Times New Roman"/>
           <w:i w:val="0"/>
@@ -2790,14 +2839,12 @@
           <w:color w:val="auto"/>
           <w:sz w:val="24"/>
           <w:szCs w:val="24"/>
-          <w:lang w:val="en-US"/>
-        </w:rPr>
-        <w:t xml:space="preserve">        </w:t>
-      </w:r>
-    </w:p>
-    <w:p>
-      <w:pPr>
-        <w:ind w:firstLine="720" w:firstLineChars="0"/>
+          <w:lang w:val="pt-BR"/>
+        </w:rPr>
+      </w:pPr>
+    </w:p>
+    <w:p>
+      <w:pPr>
         <w:jc w:val="both"/>
         <w:rPr>
           <w:rFonts w:hint="default" w:ascii="Times New Roman" w:hAnsi="Times New Roman"/>
@@ -2806,82 +2853,12 @@
           <w:color w:val="auto"/>
           <w:sz w:val="24"/>
           <w:szCs w:val="24"/>
-          <w:lang w:val="pt-BR"/>
-        </w:rPr>
-      </w:pPr>
-    </w:p>
-    <w:p>
-      <w:pPr>
-        <w:jc w:val="both"/>
-        <w:rPr>
-          <w:rFonts w:hint="default" w:ascii="Times New Roman" w:hAnsi="Times New Roman"/>
-          <w:i w:val="0"/>
-          <w:iCs w:val="0"/>
-          <w:color w:val="auto"/>
-          <w:sz w:val="24"/>
-          <w:szCs w:val="24"/>
           <w:lang w:val="en-US"/>
         </w:rPr>
       </w:pPr>
     </w:p>
     <w:bookmarkEnd w:id="1"/>
     <w:bookmarkEnd w:id="2"/>
-    <w:p>
-      <w:pPr>
-        <w:jc w:val="both"/>
-        <w:rPr>
-          <w:rFonts w:hint="default" w:ascii="Times New Roman" w:hAnsi="Times New Roman" w:cs="Times New Roman"/>
-          <w:i w:val="0"/>
-          <w:iCs w:val="0"/>
-          <w:color w:val="auto"/>
-          <w:sz w:val="24"/>
-          <w:szCs w:val="24"/>
-          <w:lang w:val="pt-BR"/>
-        </w:rPr>
-      </w:pPr>
-    </w:p>
-    <w:p>
-      <w:pPr>
-        <w:jc w:val="both"/>
-        <w:rPr>
-          <w:rFonts w:hint="default" w:ascii="Times New Roman" w:hAnsi="Times New Roman" w:cs="Times New Roman"/>
-          <w:i w:val="0"/>
-          <w:iCs w:val="0"/>
-          <w:color w:val="auto"/>
-          <w:sz w:val="24"/>
-          <w:szCs w:val="24"/>
-          <w:lang w:val="pt-BR"/>
-        </w:rPr>
-      </w:pPr>
-    </w:p>
-    <w:p>
-      <w:pPr>
-        <w:jc w:val="both"/>
-        <w:rPr>
-          <w:rFonts w:hint="default" w:ascii="Times New Roman" w:hAnsi="Times New Roman" w:cs="Times New Roman"/>
-          <w:i w:val="0"/>
-          <w:iCs w:val="0"/>
-          <w:color w:val="auto"/>
-          <w:sz w:val="24"/>
-          <w:szCs w:val="24"/>
-          <w:lang w:val="pt-BR"/>
-        </w:rPr>
-      </w:pPr>
-    </w:p>
-    <w:p>
-      <w:pPr>
-        <w:jc w:val="both"/>
-        <w:rPr>
-          <w:rFonts w:hint="default" w:ascii="Times New Roman" w:hAnsi="Times New Roman" w:cs="Times New Roman"/>
-          <w:i w:val="0"/>
-          <w:iCs w:val="0"/>
-          <w:color w:val="auto"/>
-          <w:sz w:val="24"/>
-          <w:szCs w:val="24"/>
-          <w:lang w:val="pt-BR"/>
-        </w:rPr>
-      </w:pPr>
-    </w:p>
     <w:p>
       <w:pPr>
         <w:jc w:val="both"/>
@@ -3163,7 +3140,7 @@
         <w:bidi w:val="0"/>
         <w:adjustRightInd/>
         <w:snapToGrid/>
-        <w:spacing w:line="240" w:lineRule="auto"/>
+        <w:spacing w:after="40" w:line="240" w:lineRule="auto"/>
         <w:jc w:val="both"/>
         <w:textAlignment w:val="auto"/>
         <w:rPr>
@@ -3240,11 +3217,34 @@
         <w:bidi w:val="0"/>
         <w:adjustRightInd/>
         <w:snapToGrid/>
-        <w:spacing w:line="240" w:lineRule="auto"/>
+        <w:spacing w:after="40" w:line="240" w:lineRule="auto"/>
         <w:jc w:val="both"/>
         <w:textAlignment w:val="auto"/>
         <w:rPr>
           <w:rFonts w:hint="default" w:ascii="Times New Roman" w:hAnsi="Times New Roman" w:cs="Times New Roman"/>
+          <w:i w:val="0"/>
+          <w:iCs w:val="0"/>
+          <w:color w:val="auto"/>
+          <w:sz w:val="22"/>
+          <w:szCs w:val="22"/>
+          <w:lang w:val="en-IE"/>
+        </w:rPr>
+      </w:pPr>
+      <w:r>
+        <w:rPr>
+          <w:rFonts w:hint="default" w:ascii="Times New Roman" w:hAnsi="Times New Roman"/>
+          <w:i w:val="0"/>
+          <w:iCs w:val="0"/>
+          <w:color w:val="auto"/>
+          <w:sz w:val="22"/>
+          <w:szCs w:val="22"/>
+          <w:lang w:val="en-IE"/>
+        </w:rPr>
+        <w:t xml:space="preserve">Image 1. </w:t>
+      </w:r>
+      <w:r>
+        <w:rPr>
+          <w:rFonts w:hint="default" w:ascii="Times New Roman" w:hAnsi="Times New Roman"/>
           <w:i w:val="0"/>
           <w:iCs w:val="0"/>
           <w:color w:val="auto"/>
@@ -3252,7 +3252,8 @@
           <w:szCs w:val="22"/>
           <w:lang w:val="pt-BR"/>
         </w:rPr>
-      </w:pPr>
+        <w:t>Uploading website</w:t>
+      </w:r>
       <w:r>
         <w:rPr>
           <w:rFonts w:hint="default" w:ascii="Times New Roman" w:hAnsi="Times New Roman"/>
@@ -3263,7 +3264,7 @@
           <w:szCs w:val="22"/>
           <w:lang w:val="en-IE"/>
         </w:rPr>
-        <w:t xml:space="preserve">Image 1. </w:t>
+        <w:t xml:space="preserve"> files</w:t>
       </w:r>
       <w:r>
         <w:rPr>
@@ -3275,7 +3276,7 @@
           <w:szCs w:val="22"/>
           <w:lang w:val="pt-BR"/>
         </w:rPr>
-        <w:t>Uploading website</w:t>
+        <w:t xml:space="preserve"> into the bucket</w:t>
       </w:r>
       <w:r>
         <w:rPr>
@@ -3287,38 +3288,41 @@
           <w:szCs w:val="22"/>
           <w:lang w:val="en-IE"/>
         </w:rPr>
-        <w:t xml:space="preserve"> files</w:t>
-      </w:r>
-      <w:r>
-        <w:rPr>
-          <w:rFonts w:hint="default" w:ascii="Times New Roman" w:hAnsi="Times New Roman"/>
+        <w:t>.</w:t>
+      </w:r>
+    </w:p>
+    <w:p>
+      <w:pPr>
+        <w:jc w:val="both"/>
+        <w:rPr>
+          <w:rFonts w:hint="default" w:ascii="Times New Roman" w:hAnsi="Times New Roman" w:cs="Times New Roman"/>
           <w:i w:val="0"/>
           <w:iCs w:val="0"/>
           <w:color w:val="auto"/>
-          <w:sz w:val="22"/>
-          <w:szCs w:val="22"/>
-          <w:lang w:val="pt-BR"/>
-        </w:rPr>
-        <w:t xml:space="preserve"> into the bucket</w:t>
-      </w:r>
-    </w:p>
-    <w:p>
-      <w:pPr>
+          <w:sz w:val="24"/>
+          <w:szCs w:val="24"/>
+          <w:lang w:val="en-IE"/>
+        </w:rPr>
+      </w:pPr>
+    </w:p>
+    <w:p>
+      <w:pPr>
+        <w:keepNext w:val="0"/>
+        <w:keepLines w:val="0"/>
+        <w:pageBreakBefore w:val="0"/>
+        <w:widowControl/>
+        <w:kinsoku/>
+        <w:wordWrap/>
+        <w:overflowPunct/>
+        <w:topLinePunct w:val="0"/>
+        <w:autoSpaceDE/>
+        <w:autoSpaceDN/>
+        <w:bidi w:val="0"/>
+        <w:adjustRightInd/>
+        <w:snapToGrid/>
+        <w:spacing w:after="40" w:line="240" w:lineRule="auto"/>
         <w:jc w:val="both"/>
-        <w:rPr>
-          <w:rFonts w:hint="default" w:ascii="Times New Roman" w:hAnsi="Times New Roman" w:cs="Times New Roman"/>
-          <w:i w:val="0"/>
-          <w:iCs w:val="0"/>
-          <w:color w:val="auto"/>
-          <w:sz w:val="24"/>
-          <w:szCs w:val="24"/>
-          <w:lang w:val="en-IE"/>
-        </w:rPr>
-      </w:pPr>
-    </w:p>
-    <w:p>
-      <w:pPr>
-        <w:jc w:val="both"/>
+        <w:textAlignment w:val="auto"/>
         <w:rPr>
           <w:rFonts w:hint="default" w:ascii="Times New Roman" w:hAnsi="Times New Roman" w:cs="Times New Roman"/>
           <w:i w:val="0"/>
@@ -3380,7 +3384,22 @@
     </w:p>
     <w:p>
       <w:pPr>
+        <w:keepNext w:val="0"/>
+        <w:keepLines w:val="0"/>
+        <w:pageBreakBefore w:val="0"/>
+        <w:widowControl/>
+        <w:kinsoku/>
+        <w:wordWrap/>
+        <w:overflowPunct/>
+        <w:topLinePunct w:val="0"/>
+        <w:autoSpaceDE/>
+        <w:autoSpaceDN/>
+        <w:bidi w:val="0"/>
+        <w:adjustRightInd/>
+        <w:snapToGrid/>
+        <w:spacing w:after="40" w:line="240" w:lineRule="auto"/>
         <w:jc w:val="both"/>
+        <w:textAlignment w:val="auto"/>
         <w:rPr>
           <w:rFonts w:hint="default" w:ascii="Times New Roman" w:hAnsi="Times New Roman" w:cs="Times New Roman"/>
           <w:i w:val="0"/>
@@ -3413,12 +3432,27 @@
           <w:szCs w:val="22"/>
           <w:lang w:val="en-IE"/>
         </w:rPr>
-        <w:t>2.  Edited bucket policy</w:t>
-      </w:r>
-    </w:p>
-    <w:p>
-      <w:pPr>
+        <w:t>2.  Edited bucket policy.</w:t>
+      </w:r>
+    </w:p>
+    <w:p>
+      <w:pPr>
+        <w:keepNext w:val="0"/>
+        <w:keepLines w:val="0"/>
+        <w:pageBreakBefore w:val="0"/>
+        <w:widowControl/>
+        <w:kinsoku/>
+        <w:wordWrap/>
+        <w:overflowPunct/>
+        <w:topLinePunct w:val="0"/>
+        <w:autoSpaceDE/>
+        <w:autoSpaceDN/>
+        <w:bidi w:val="0"/>
+        <w:adjustRightInd/>
+        <w:snapToGrid/>
+        <w:spacing w:after="40" w:line="240" w:lineRule="auto"/>
         <w:jc w:val="both"/>
+        <w:textAlignment w:val="auto"/>
         <w:rPr>
           <w:rFonts w:hint="default" w:ascii="Times New Roman" w:hAnsi="Times New Roman" w:cs="Times New Roman"/>
           <w:i w:val="0"/>
@@ -3480,7 +3514,22 @@
     </w:p>
     <w:p>
       <w:pPr>
+        <w:keepNext w:val="0"/>
+        <w:keepLines w:val="0"/>
+        <w:pageBreakBefore w:val="0"/>
+        <w:widowControl/>
+        <w:kinsoku/>
+        <w:wordWrap/>
+        <w:overflowPunct/>
+        <w:topLinePunct w:val="0"/>
+        <w:autoSpaceDE/>
+        <w:autoSpaceDN/>
+        <w:bidi w:val="0"/>
+        <w:adjustRightInd/>
+        <w:snapToGrid/>
+        <w:spacing w:after="40" w:line="240" w:lineRule="auto"/>
         <w:jc w:val="both"/>
+        <w:textAlignment w:val="auto"/>
         <w:rPr>
           <w:rFonts w:hint="default" w:ascii="Times New Roman" w:hAnsi="Times New Roman" w:cs="Times New Roman"/>
           <w:i w:val="0"/>
@@ -3513,7 +3562,7 @@
           <w:szCs w:val="22"/>
           <w:lang w:val="en-IE"/>
         </w:rPr>
-        <w:t xml:space="preserve"> 3. Under Construction</w:t>
+        <w:t xml:space="preserve"> 3. Under Construction.</w:t>
       </w:r>
     </w:p>
     <w:p>
@@ -3844,7 +3893,7 @@
       </w:pPr>
       <w:r>
         <w:rPr>
-          <w:rStyle w:val="12"/>
+          <w:rStyle w:val="13"/>
           <w:rFonts w:hint="default" w:ascii="Times New Roman" w:hAnsi="Times New Roman" w:cs="Times New Roman"/>
           <w:sz w:val="24"/>
           <w:szCs w:val="24"/>
@@ -3854,7 +3903,7 @@
     </w:p>
     <w:p>
       <w:pPr>
-        <w:pStyle w:val="11"/>
+        <w:pStyle w:val="12"/>
         <w:keepNext w:val="0"/>
         <w:keepLines w:val="0"/>
         <w:widowControl/>
@@ -3916,7 +3965,7 @@
     </w:p>
     <w:p>
       <w:pPr>
-        <w:pStyle w:val="11"/>
+        <w:pStyle w:val="12"/>
         <w:keepNext w:val="0"/>
         <w:keepLines w:val="0"/>
         <w:widowControl/>
@@ -3928,7 +3977,7 @@
       </w:pPr>
       <w:r>
         <w:rPr>
-          <w:rStyle w:val="12"/>
+          <w:rStyle w:val="13"/>
           <w:rFonts w:hint="default" w:ascii="Times New Roman" w:hAnsi="Times New Roman" w:cs="Times New Roman"/>
         </w:rPr>
         <w:t>Overview</w:t>
@@ -3981,7 +4030,7 @@
     </w:p>
     <w:p>
       <w:pPr>
-        <w:pStyle w:val="11"/>
+        <w:pStyle w:val="12"/>
         <w:keepNext w:val="0"/>
         <w:keepLines w:val="0"/>
         <w:widowControl/>
@@ -3992,7 +4041,7 @@
       </w:pPr>
       <w:r>
         <w:rPr>
-          <w:rStyle w:val="12"/>
+          <w:rStyle w:val="13"/>
           <w:rFonts w:hint="default" w:ascii="Times New Roman" w:hAnsi="Times New Roman" w:cs="Times New Roman"/>
         </w:rPr>
         <w:t>Key Characteristics</w:t>
@@ -4025,7 +4074,7 @@
       </w:pPr>
       <w:r>
         <w:rPr>
-          <w:rStyle w:val="12"/>
+          <w:rStyle w:val="13"/>
           <w:rFonts w:hint="default" w:ascii="Times New Roman" w:hAnsi="Times New Roman" w:cs="Times New Roman"/>
           <w:sz w:val="24"/>
           <w:szCs w:val="24"/>
@@ -4062,7 +4111,7 @@
       </w:pPr>
       <w:r>
         <w:rPr>
-          <w:rStyle w:val="12"/>
+          <w:rStyle w:val="13"/>
           <w:rFonts w:hint="default" w:ascii="Times New Roman" w:hAnsi="Times New Roman" w:cs="Times New Roman"/>
           <w:sz w:val="24"/>
           <w:szCs w:val="24"/>
@@ -4099,7 +4148,7 @@
       </w:pPr>
       <w:r>
         <w:rPr>
-          <w:rStyle w:val="12"/>
+          <w:rStyle w:val="13"/>
           <w:rFonts w:hint="default" w:ascii="Times New Roman" w:hAnsi="Times New Roman" w:cs="Times New Roman"/>
           <w:sz w:val="24"/>
           <w:szCs w:val="24"/>
@@ -4136,7 +4185,7 @@
       </w:pPr>
       <w:r>
         <w:rPr>
-          <w:rStyle w:val="12"/>
+          <w:rStyle w:val="13"/>
           <w:rFonts w:hint="default" w:ascii="Times New Roman" w:hAnsi="Times New Roman" w:cs="Times New Roman"/>
           <w:sz w:val="24"/>
           <w:szCs w:val="24"/>
@@ -4173,7 +4222,7 @@
       </w:pPr>
       <w:r>
         <w:rPr>
-          <w:rStyle w:val="12"/>
+          <w:rStyle w:val="13"/>
           <w:rFonts w:hint="default" w:ascii="Times New Roman" w:hAnsi="Times New Roman" w:cs="Times New Roman"/>
           <w:sz w:val="24"/>
           <w:szCs w:val="24"/>
@@ -4191,7 +4240,7 @@
     </w:p>
     <w:p>
       <w:pPr>
-        <w:pStyle w:val="11"/>
+        <w:pStyle w:val="12"/>
         <w:keepNext w:val="0"/>
         <w:keepLines w:val="0"/>
         <w:widowControl/>
@@ -4204,7 +4253,7 @@
       </w:pPr>
       <w:r>
         <w:rPr>
-          <w:rStyle w:val="12"/>
+          <w:rStyle w:val="13"/>
           <w:rFonts w:hint="default" w:ascii="Times New Roman" w:hAnsi="Times New Roman" w:cs="Times New Roman"/>
           <w:sz w:val="24"/>
           <w:szCs w:val="24"/>
@@ -4241,7 +4290,7 @@
       </w:pPr>
       <w:r>
         <w:rPr>
-          <w:rStyle w:val="12"/>
+          <w:rStyle w:val="13"/>
           <w:rFonts w:hint="default" w:ascii="Times New Roman" w:hAnsi="Times New Roman" w:cs="Times New Roman"/>
           <w:sz w:val="24"/>
           <w:szCs w:val="24"/>
@@ -4278,7 +4327,7 @@
       </w:pPr>
       <w:r>
         <w:rPr>
-          <w:rStyle w:val="12"/>
+          <w:rStyle w:val="13"/>
           <w:rFonts w:hint="default" w:ascii="Times New Roman" w:hAnsi="Times New Roman" w:cs="Times New Roman"/>
           <w:sz w:val="24"/>
           <w:szCs w:val="24"/>
@@ -4315,7 +4364,7 @@
       </w:pPr>
       <w:r>
         <w:rPr>
-          <w:rStyle w:val="12"/>
+          <w:rStyle w:val="13"/>
           <w:rFonts w:hint="default" w:ascii="Times New Roman" w:hAnsi="Times New Roman" w:cs="Times New Roman"/>
           <w:sz w:val="24"/>
           <w:szCs w:val="24"/>
@@ -4352,7 +4401,7 @@
       </w:pPr>
       <w:r>
         <w:rPr>
-          <w:rStyle w:val="12"/>
+          <w:rStyle w:val="13"/>
           <w:rFonts w:hint="default" w:ascii="Times New Roman" w:hAnsi="Times New Roman" w:cs="Times New Roman"/>
           <w:sz w:val="24"/>
           <w:szCs w:val="24"/>
@@ -4392,7 +4441,7 @@
     </w:p>
     <w:p>
       <w:pPr>
-        <w:pStyle w:val="11"/>
+        <w:pStyle w:val="12"/>
         <w:keepNext w:val="0"/>
         <w:keepLines w:val="0"/>
         <w:widowControl/>
@@ -4404,7 +4453,7 @@
       </w:pPr>
       <w:r>
         <w:rPr>
-          <w:rStyle w:val="12"/>
+          <w:rStyle w:val="13"/>
           <w:rFonts w:hint="default" w:ascii="Times New Roman" w:hAnsi="Times New Roman" w:cs="Times New Roman"/>
         </w:rPr>
         <w:t>Overview</w:t>
@@ -4457,7 +4506,7 @@
     </w:p>
     <w:p>
       <w:pPr>
-        <w:pStyle w:val="11"/>
+        <w:pStyle w:val="12"/>
         <w:keepNext w:val="0"/>
         <w:keepLines w:val="0"/>
         <w:widowControl/>
@@ -4471,7 +4520,7 @@
       </w:pPr>
       <w:r>
         <w:rPr>
-          <w:rStyle w:val="12"/>
+          <w:rStyle w:val="13"/>
           <w:rFonts w:hint="default" w:ascii="Times New Roman" w:hAnsi="Times New Roman" w:cs="Times New Roman"/>
           <w:sz w:val="24"/>
           <w:szCs w:val="24"/>
@@ -4508,7 +4557,7 @@
       </w:pPr>
       <w:r>
         <w:rPr>
-          <w:rStyle w:val="12"/>
+          <w:rStyle w:val="13"/>
           <w:rFonts w:hint="default" w:ascii="Times New Roman" w:hAnsi="Times New Roman" w:cs="Times New Roman"/>
           <w:sz w:val="24"/>
           <w:szCs w:val="24"/>
@@ -4545,7 +4594,7 @@
       </w:pPr>
       <w:r>
         <w:rPr>
-          <w:rStyle w:val="12"/>
+          <w:rStyle w:val="13"/>
           <w:rFonts w:hint="default" w:ascii="Times New Roman" w:hAnsi="Times New Roman" w:cs="Times New Roman"/>
           <w:sz w:val="24"/>
           <w:szCs w:val="24"/>
@@ -4582,7 +4631,7 @@
       </w:pPr>
       <w:r>
         <w:rPr>
-          <w:rStyle w:val="12"/>
+          <w:rStyle w:val="13"/>
           <w:rFonts w:hint="default" w:ascii="Times New Roman" w:hAnsi="Times New Roman" w:cs="Times New Roman"/>
           <w:sz w:val="24"/>
           <w:szCs w:val="24"/>
@@ -4619,7 +4668,7 @@
       </w:pPr>
       <w:r>
         <w:rPr>
-          <w:rStyle w:val="12"/>
+          <w:rStyle w:val="13"/>
           <w:rFonts w:hint="default" w:ascii="Times New Roman" w:hAnsi="Times New Roman" w:cs="Times New Roman"/>
           <w:sz w:val="24"/>
           <w:szCs w:val="24"/>
@@ -4637,7 +4686,7 @@
     </w:p>
     <w:p>
       <w:pPr>
-        <w:pStyle w:val="11"/>
+        <w:pStyle w:val="12"/>
         <w:keepNext w:val="0"/>
         <w:keepLines w:val="0"/>
         <w:widowControl/>
@@ -4651,7 +4700,7 @@
       </w:pPr>
       <w:r>
         <w:rPr>
-          <w:rStyle w:val="12"/>
+          <w:rStyle w:val="13"/>
           <w:rFonts w:hint="default" w:ascii="Times New Roman" w:hAnsi="Times New Roman" w:cs="Times New Roman"/>
           <w:sz w:val="24"/>
           <w:szCs w:val="24"/>
@@ -4688,7 +4737,7 @@
       </w:pPr>
       <w:r>
         <w:rPr>
-          <w:rStyle w:val="12"/>
+          <w:rStyle w:val="13"/>
           <w:rFonts w:hint="default" w:ascii="Times New Roman" w:hAnsi="Times New Roman" w:cs="Times New Roman"/>
           <w:sz w:val="24"/>
           <w:szCs w:val="24"/>
@@ -4725,7 +4774,7 @@
       </w:pPr>
       <w:r>
         <w:rPr>
-          <w:rStyle w:val="12"/>
+          <w:rStyle w:val="13"/>
           <w:rFonts w:hint="default" w:ascii="Times New Roman" w:hAnsi="Times New Roman" w:cs="Times New Roman"/>
           <w:sz w:val="24"/>
           <w:szCs w:val="24"/>
@@ -4762,7 +4811,7 @@
       </w:pPr>
       <w:r>
         <w:rPr>
-          <w:rStyle w:val="12"/>
+          <w:rStyle w:val="13"/>
           <w:rFonts w:hint="default" w:ascii="Times New Roman" w:hAnsi="Times New Roman" w:cs="Times New Roman"/>
           <w:sz w:val="24"/>
           <w:szCs w:val="24"/>
@@ -4799,7 +4848,7 @@
       </w:pPr>
       <w:r>
         <w:rPr>
-          <w:rStyle w:val="12"/>
+          <w:rStyle w:val="13"/>
           <w:rFonts w:hint="default" w:ascii="Times New Roman" w:hAnsi="Times New Roman" w:cs="Times New Roman"/>
           <w:sz w:val="24"/>
           <w:szCs w:val="24"/>
@@ -4873,7 +4922,7 @@
       </w:pPr>
       <w:r>
         <w:rPr>
-          <w:rStyle w:val="12"/>
+          <w:rStyle w:val="13"/>
           <w:rFonts w:hint="default" w:ascii="Times New Roman" w:hAnsi="Times New Roman" w:cs="Times New Roman"/>
           <w:sz w:val="24"/>
           <w:szCs w:val="24"/>
@@ -4910,7 +4959,7 @@
       </w:pPr>
       <w:r>
         <w:rPr>
-          <w:rStyle w:val="12"/>
+          <w:rStyle w:val="13"/>
           <w:rFonts w:hint="default" w:ascii="Times New Roman" w:hAnsi="Times New Roman" w:cs="Times New Roman"/>
           <w:sz w:val="24"/>
           <w:szCs w:val="24"/>
@@ -4947,7 +4996,7 @@
       </w:pPr>
       <w:r>
         <w:rPr>
-          <w:rStyle w:val="12"/>
+          <w:rStyle w:val="13"/>
           <w:rFonts w:hint="default" w:ascii="Times New Roman" w:hAnsi="Times New Roman" w:cs="Times New Roman"/>
           <w:sz w:val="24"/>
           <w:szCs w:val="24"/>
@@ -4984,7 +5033,7 @@
       </w:pPr>
       <w:r>
         <w:rPr>
-          <w:rStyle w:val="12"/>
+          <w:rStyle w:val="13"/>
           <w:rFonts w:hint="default" w:ascii="Times New Roman" w:hAnsi="Times New Roman" w:cs="Times New Roman"/>
           <w:sz w:val="24"/>
           <w:szCs w:val="24"/>
@@ -5002,7 +5051,7 @@
     </w:p>
     <w:p>
       <w:pPr>
-        <w:pStyle w:val="11"/>
+        <w:pStyle w:val="12"/>
         <w:keepNext w:val="0"/>
         <w:keepLines w:val="0"/>
         <w:widowControl/>
@@ -5018,7 +5067,7 @@
     </w:p>
     <w:p>
       <w:pPr>
-        <w:pStyle w:val="11"/>
+        <w:pStyle w:val="12"/>
         <w:keepNext w:val="0"/>
         <w:keepLines w:val="0"/>
         <w:widowControl/>
@@ -5034,7 +5083,7 @@
     </w:p>
     <w:p>
       <w:pPr>
-        <w:pStyle w:val="11"/>
+        <w:pStyle w:val="12"/>
         <w:keepNext w:val="0"/>
         <w:keepLines w:val="0"/>
         <w:widowControl/>
@@ -5050,7 +5099,7 @@
     </w:p>
     <w:p>
       <w:pPr>
-        <w:pStyle w:val="11"/>
+        <w:pStyle w:val="12"/>
         <w:keepNext w:val="0"/>
         <w:keepLines w:val="0"/>
         <w:widowControl/>
@@ -5066,7 +5115,7 @@
     </w:p>
     <w:p>
       <w:pPr>
-        <w:pStyle w:val="11"/>
+        <w:pStyle w:val="12"/>
         <w:keepNext w:val="0"/>
         <w:keepLines w:val="0"/>
         <w:widowControl/>
@@ -5082,7 +5131,7 @@
     </w:p>
     <w:p>
       <w:pPr>
-        <w:pStyle w:val="11"/>
+        <w:pStyle w:val="12"/>
         <w:keepNext w:val="0"/>
         <w:keepLines w:val="0"/>
         <w:widowControl/>
@@ -5099,7 +5148,7 @@
     </w:p>
     <w:p>
       <w:pPr>
-        <w:pStyle w:val="11"/>
+        <w:pStyle w:val="12"/>
         <w:keepNext w:val="0"/>
         <w:keepLines w:val="0"/>
         <w:widowControl/>
@@ -5115,7 +5164,7 @@
     </w:p>
     <w:p>
       <w:pPr>
-        <w:pStyle w:val="11"/>
+        <w:pStyle w:val="12"/>
         <w:keepNext w:val="0"/>
         <w:keepLines w:val="0"/>
         <w:widowControl/>
@@ -5131,7 +5180,7 @@
     </w:p>
     <w:p>
       <w:pPr>
-        <w:pStyle w:val="11"/>
+        <w:pStyle w:val="12"/>
         <w:keepNext w:val="0"/>
         <w:keepLines w:val="0"/>
         <w:widowControl/>
@@ -5156,7 +5205,7 @@
     </w:p>
     <w:tbl>
       <w:tblPr>
-        <w:tblStyle w:val="13"/>
+        <w:tblStyle w:val="14"/>
         <w:tblW w:w="0" w:type="auto"/>
         <w:tblInd w:w="0" w:type="dxa"/>
         <w:tblBorders>
@@ -5204,7 +5253,7 @@
           </w:tcPr>
           <w:p>
             <w:pPr>
-              <w:pStyle w:val="11"/>
+              <w:pStyle w:val="12"/>
               <w:keepNext w:val="0"/>
               <w:keepLines w:val="0"/>
               <w:widowControl/>
@@ -5238,7 +5287,7 @@
           </w:tcPr>
           <w:p>
             <w:pPr>
-              <w:pStyle w:val="11"/>
+              <w:pStyle w:val="12"/>
               <w:keepNext w:val="0"/>
               <w:keepLines w:val="0"/>
               <w:widowControl/>
@@ -5272,7 +5321,7 @@
           </w:tcPr>
           <w:p>
             <w:pPr>
-              <w:pStyle w:val="11"/>
+              <w:pStyle w:val="12"/>
               <w:keepNext w:val="0"/>
               <w:keepLines w:val="0"/>
               <w:widowControl/>
@@ -5323,7 +5372,7 @@
           </w:tcPr>
           <w:p>
             <w:pPr>
-              <w:pStyle w:val="11"/>
+              <w:pStyle w:val="12"/>
               <w:keepNext w:val="0"/>
               <w:keepLines w:val="0"/>
               <w:widowControl/>
@@ -5350,7 +5399,7 @@
           </w:tcPr>
           <w:p>
             <w:pPr>
-              <w:pStyle w:val="11"/>
+              <w:pStyle w:val="12"/>
               <w:keepNext w:val="0"/>
               <w:keepLines w:val="0"/>
               <w:widowControl/>
@@ -5377,7 +5426,7 @@
           </w:tcPr>
           <w:p>
             <w:pPr>
-              <w:pStyle w:val="11"/>
+              <w:pStyle w:val="12"/>
               <w:keepNext w:val="0"/>
               <w:keepLines w:val="0"/>
               <w:widowControl/>
@@ -5422,7 +5471,7 @@
           </w:tcPr>
           <w:p>
             <w:pPr>
-              <w:pStyle w:val="11"/>
+              <w:pStyle w:val="12"/>
               <w:keepNext w:val="0"/>
               <w:keepLines w:val="0"/>
               <w:widowControl/>
@@ -5449,7 +5498,7 @@
           </w:tcPr>
           <w:p>
             <w:pPr>
-              <w:pStyle w:val="11"/>
+              <w:pStyle w:val="12"/>
               <w:keepNext w:val="0"/>
               <w:keepLines w:val="0"/>
               <w:widowControl/>
@@ -5476,7 +5525,7 @@
           </w:tcPr>
           <w:p>
             <w:pPr>
-              <w:pStyle w:val="11"/>
+              <w:pStyle w:val="12"/>
               <w:keepNext w:val="0"/>
               <w:keepLines w:val="0"/>
               <w:widowControl/>
@@ -5521,7 +5570,7 @@
           </w:tcPr>
           <w:p>
             <w:pPr>
-              <w:pStyle w:val="11"/>
+              <w:pStyle w:val="12"/>
               <w:keepNext w:val="0"/>
               <w:keepLines w:val="0"/>
               <w:widowControl/>
@@ -5548,7 +5597,7 @@
           </w:tcPr>
           <w:p>
             <w:pPr>
-              <w:pStyle w:val="11"/>
+              <w:pStyle w:val="12"/>
               <w:keepNext w:val="0"/>
               <w:keepLines w:val="0"/>
               <w:widowControl/>
@@ -5575,7 +5624,7 @@
           </w:tcPr>
           <w:p>
             <w:pPr>
-              <w:pStyle w:val="11"/>
+              <w:pStyle w:val="12"/>
               <w:keepNext w:val="0"/>
               <w:keepLines w:val="0"/>
               <w:widowControl/>
@@ -5620,7 +5669,7 @@
           </w:tcPr>
           <w:p>
             <w:pPr>
-              <w:pStyle w:val="11"/>
+              <w:pStyle w:val="12"/>
               <w:keepNext w:val="0"/>
               <w:keepLines w:val="0"/>
               <w:widowControl/>
@@ -5647,7 +5696,7 @@
           </w:tcPr>
           <w:p>
             <w:pPr>
-              <w:pStyle w:val="11"/>
+              <w:pStyle w:val="12"/>
               <w:keepNext w:val="0"/>
               <w:keepLines w:val="0"/>
               <w:widowControl/>
@@ -5674,7 +5723,7 @@
           </w:tcPr>
           <w:p>
             <w:pPr>
-              <w:pStyle w:val="11"/>
+              <w:pStyle w:val="12"/>
               <w:keepNext w:val="0"/>
               <w:keepLines w:val="0"/>
               <w:widowControl/>
@@ -5719,7 +5768,7 @@
           </w:tcPr>
           <w:p>
             <w:pPr>
-              <w:pStyle w:val="11"/>
+              <w:pStyle w:val="12"/>
               <w:keepNext w:val="0"/>
               <w:keepLines w:val="0"/>
               <w:widowControl/>
@@ -5746,7 +5795,7 @@
           </w:tcPr>
           <w:p>
             <w:pPr>
-              <w:pStyle w:val="11"/>
+              <w:pStyle w:val="12"/>
               <w:keepNext w:val="0"/>
               <w:keepLines w:val="0"/>
               <w:widowControl/>
@@ -5773,7 +5822,7 @@
           </w:tcPr>
           <w:p>
             <w:pPr>
-              <w:pStyle w:val="11"/>
+              <w:pStyle w:val="12"/>
               <w:keepNext w:val="0"/>
               <w:keepLines w:val="0"/>
               <w:widowControl/>
@@ -5818,7 +5867,7 @@
           </w:tcPr>
           <w:p>
             <w:pPr>
-              <w:pStyle w:val="11"/>
+              <w:pStyle w:val="12"/>
               <w:keepNext w:val="0"/>
               <w:keepLines w:val="0"/>
               <w:widowControl/>
@@ -5845,7 +5894,7 @@
           </w:tcPr>
           <w:p>
             <w:pPr>
-              <w:pStyle w:val="11"/>
+              <w:pStyle w:val="12"/>
               <w:keepNext w:val="0"/>
               <w:keepLines w:val="0"/>
               <w:widowControl/>
@@ -5872,7 +5921,7 @@
           </w:tcPr>
           <w:p>
             <w:pPr>
-              <w:pStyle w:val="11"/>
+              <w:pStyle w:val="12"/>
               <w:keepNext w:val="0"/>
               <w:keepLines w:val="0"/>
               <w:widowControl/>
@@ -5917,7 +5966,7 @@
           </w:tcPr>
           <w:p>
             <w:pPr>
-              <w:pStyle w:val="11"/>
+              <w:pStyle w:val="12"/>
               <w:keepNext w:val="0"/>
               <w:keepLines w:val="0"/>
               <w:widowControl/>
@@ -5944,7 +5993,7 @@
           </w:tcPr>
           <w:p>
             <w:pPr>
-              <w:pStyle w:val="11"/>
+              <w:pStyle w:val="12"/>
               <w:keepNext w:val="0"/>
               <w:keepLines w:val="0"/>
               <w:widowControl/>
@@ -5971,7 +6020,7 @@
           </w:tcPr>
           <w:p>
             <w:pPr>
-              <w:pStyle w:val="11"/>
+              <w:pStyle w:val="12"/>
               <w:keepNext w:val="0"/>
               <w:keepLines w:val="0"/>
               <w:widowControl/>
@@ -6016,7 +6065,7 @@
           </w:tcPr>
           <w:p>
             <w:pPr>
-              <w:pStyle w:val="11"/>
+              <w:pStyle w:val="12"/>
               <w:keepNext w:val="0"/>
               <w:keepLines w:val="0"/>
               <w:widowControl/>
@@ -6043,7 +6092,7 @@
           </w:tcPr>
           <w:p>
             <w:pPr>
-              <w:pStyle w:val="11"/>
+              <w:pStyle w:val="12"/>
               <w:keepNext w:val="0"/>
               <w:keepLines w:val="0"/>
               <w:widowControl/>
@@ -6070,7 +6119,7 @@
           </w:tcPr>
           <w:p>
             <w:pPr>
-              <w:pStyle w:val="11"/>
+              <w:pStyle w:val="12"/>
               <w:keepNext w:val="0"/>
               <w:keepLines w:val="0"/>
               <w:widowControl/>
@@ -6095,7 +6144,7 @@
     </w:tbl>
     <w:p>
       <w:pPr>
-        <w:pStyle w:val="11"/>
+        <w:pStyle w:val="12"/>
         <w:keepNext w:val="0"/>
         <w:keepLines w:val="0"/>
         <w:widowControl/>
@@ -6573,50 +6622,6 @@
     </w:p>
     <w:p>
       <w:pPr>
-        <w:ind w:firstLine="720" w:firstLineChars="0"/>
-        <w:jc w:val="both"/>
-        <w:rPr>
-          <w:rFonts w:hint="default" w:ascii="Times New Roman" w:hAnsi="Times New Roman" w:eastAsia="SimSun"/>
-          <w:color w:val="000000" w:themeColor="text1"/>
-          <w:kern w:val="0"/>
-          <w:sz w:val="24"/>
-          <w:szCs w:val="24"/>
-          <w:highlight w:val="none"/>
-          <w:lang w:val="en-IE" w:eastAsia="zh-CN"/>
-          <w14:textFill>
-            <w14:solidFill>
-              <w14:schemeClr w14:val="tx1"/>
-            </w14:solidFill>
-          </w14:textFill>
-        </w:rPr>
-      </w:pPr>
-    </w:p>
-    <w:p>
-      <w:pPr>
-        <w:rPr>
-          <w:rFonts w:hint="default" w:ascii="Times New Roman" w:hAnsi="Times New Roman" w:eastAsia="SimSun" w:cs="Times New Roman"/>
-          <w:color w:val="000000"/>
-          <w:kern w:val="0"/>
-          <w:sz w:val="24"/>
-          <w:szCs w:val="24"/>
-          <w:lang w:val="en-IE" w:eastAsia="zh-CN" w:bidi="ar"/>
-        </w:rPr>
-      </w:pPr>
-    </w:p>
-    <w:p>
-      <w:pPr>
-        <w:rPr>
-          <w:rFonts w:hint="default" w:ascii="Times New Roman" w:hAnsi="Times New Roman" w:eastAsia="SimSun" w:cs="Times New Roman"/>
-          <w:color w:val="000000"/>
-          <w:kern w:val="0"/>
-          <w:sz w:val="24"/>
-          <w:szCs w:val="24"/>
-          <w:lang w:val="en-IE" w:eastAsia="zh-CN" w:bidi="ar"/>
-        </w:rPr>
-      </w:pPr>
-    </w:p>
-    <w:p>
-      <w:pPr>
         <w:outlineLvl w:val="0"/>
         <w:rPr>
           <w:rFonts w:hint="default" w:ascii="Times New Roman" w:hAnsi="Times New Roman" w:eastAsia="+Body"/>
@@ -6645,6 +6650,21 @@
     </w:p>
     <w:p>
       <w:pPr>
+        <w:keepNext w:val="0"/>
+        <w:keepLines w:val="0"/>
+        <w:pageBreakBefore w:val="0"/>
+        <w:widowControl/>
+        <w:kinsoku/>
+        <w:wordWrap/>
+        <w:overflowPunct/>
+        <w:topLinePunct w:val="0"/>
+        <w:autoSpaceDE/>
+        <w:autoSpaceDN/>
+        <w:bidi w:val="0"/>
+        <w:adjustRightInd/>
+        <w:snapToGrid/>
+        <w:spacing w:after="40" w:line="20" w:lineRule="atLeast"/>
+        <w:textAlignment w:val="auto"/>
         <w:outlineLvl w:val="0"/>
         <w:rPr>
           <w:rFonts w:hint="default" w:ascii="Times New Roman" w:hAnsi="Times New Roman" w:eastAsia="+Body"/>
@@ -6670,10 +6690,7 @@
           </w14:textFill>
         </w:rPr>
       </w:pPr>
-    </w:p>
-    <w:p>
-      <w:pPr>
-        <w:outlineLvl w:val="0"/>
+      <w:r>
         <w:rPr>
           <w:rFonts w:hint="default" w:ascii="Times New Roman" w:hAnsi="Times New Roman" w:eastAsia="+Body"/>
           <w:b w:val="0"/>
@@ -6697,7 +6714,198 @@
             </w14:gradFill>
           </w14:textFill>
         </w:rPr>
-      </w:pPr>
+        <w:drawing>
+          <wp:inline distT="0" distB="0" distL="114300" distR="114300">
+            <wp:extent cx="6119495" cy="3865880"/>
+            <wp:effectExtent l="0" t="0" r="1905" b="7620"/>
+            <wp:docPr id="7" name="Picture 7" descr="Five instances ips"/>
+            <wp:cNvGraphicFramePr>
+              <a:graphicFrameLocks xmlns:a="http://schemas.openxmlformats.org/drawingml/2006/main" noChangeAspect="1"/>
+            </wp:cNvGraphicFramePr>
+            <a:graphic xmlns:a="http://schemas.openxmlformats.org/drawingml/2006/main">
+              <a:graphicData uri="http://schemas.openxmlformats.org/drawingml/2006/picture">
+                <pic:pic xmlns:pic="http://schemas.openxmlformats.org/drawingml/2006/picture">
+                  <pic:nvPicPr>
+                    <pic:cNvPr id="7" name="Picture 7" descr="Five instances ips"/>
+                    <pic:cNvPicPr>
+                      <a:picLocks noChangeAspect="1"/>
+                    </pic:cNvPicPr>
+                  </pic:nvPicPr>
+                  <pic:blipFill>
+                    <a:blip r:embed="rId13"/>
+                    <a:stretch>
+                      <a:fillRect/>
+                    </a:stretch>
+                  </pic:blipFill>
+                  <pic:spPr>
+                    <a:xfrm>
+                      <a:off x="0" y="0"/>
+                      <a:ext cx="6119495" cy="3865880"/>
+                    </a:xfrm>
+                    <a:prstGeom prst="rect">
+                      <a:avLst/>
+                    </a:prstGeom>
+                  </pic:spPr>
+                </pic:pic>
+              </a:graphicData>
+            </a:graphic>
+          </wp:inline>
+        </w:drawing>
+      </w:r>
+    </w:p>
+    <w:p>
+      <w:pPr>
+        <w:keepNext w:val="0"/>
+        <w:keepLines w:val="0"/>
+        <w:pageBreakBefore w:val="0"/>
+        <w:widowControl/>
+        <w:kinsoku/>
+        <w:wordWrap/>
+        <w:overflowPunct/>
+        <w:topLinePunct w:val="0"/>
+        <w:autoSpaceDE/>
+        <w:autoSpaceDN/>
+        <w:bidi w:val="0"/>
+        <w:adjustRightInd/>
+        <w:snapToGrid/>
+        <w:spacing w:after="40" w:line="20" w:lineRule="atLeast"/>
+        <w:jc w:val="both"/>
+        <w:textAlignment w:val="auto"/>
+        <w:rPr>
+          <w:rFonts w:hint="default" w:ascii="Times New Roman" w:hAnsi="Times New Roman"/>
+          <w:i w:val="0"/>
+          <w:iCs w:val="0"/>
+          <w:color w:val="auto"/>
+          <w:sz w:val="22"/>
+          <w:szCs w:val="22"/>
+          <w:lang w:val="en-IE" w:eastAsia="zh-CN"/>
+        </w:rPr>
+      </w:pPr>
+      <w:r>
+        <w:rPr>
+          <w:rFonts w:hint="default" w:ascii="Times New Roman" w:hAnsi="Times New Roman"/>
+          <w:i w:val="0"/>
+          <w:iCs w:val="0"/>
+          <w:color w:val="auto"/>
+          <w:sz w:val="22"/>
+          <w:szCs w:val="22"/>
+          <w:lang w:val="en-IE" w:eastAsia="zh-CN"/>
+        </w:rPr>
+        <w:t>Image 4. Instances IP’s.</w:t>
+      </w:r>
+    </w:p>
+    <w:p>
+      <w:pPr>
+        <w:keepNext w:val="0"/>
+        <w:keepLines w:val="0"/>
+        <w:pageBreakBefore w:val="0"/>
+        <w:widowControl/>
+        <w:kinsoku/>
+        <w:wordWrap/>
+        <w:overflowPunct/>
+        <w:topLinePunct w:val="0"/>
+        <w:autoSpaceDE/>
+        <w:autoSpaceDN/>
+        <w:bidi w:val="0"/>
+        <w:adjustRightInd/>
+        <w:snapToGrid/>
+        <w:spacing w:after="40" w:line="240" w:lineRule="auto"/>
+        <w:textAlignment w:val="auto"/>
+        <w:outlineLvl w:val="0"/>
+        <w:rPr>
+          <w:rFonts w:hint="default" w:ascii="Times New Roman" w:hAnsi="Times New Roman" w:eastAsia="SimSun" w:cs="Times New Roman"/>
+          <w:color w:val="000000"/>
+          <w:kern w:val="0"/>
+          <w:sz w:val="22"/>
+          <w:szCs w:val="22"/>
+          <w:lang w:val="en-IE" w:eastAsia="zh-CN" w:bidi="ar"/>
+        </w:rPr>
+      </w:pPr>
+      <w:r>
+        <w:rPr>
+          <w:rFonts w:hint="default" w:ascii="Times New Roman" w:hAnsi="Times New Roman" w:eastAsia="SimSun" w:cs="Times New Roman"/>
+          <w:color w:val="000000"/>
+          <w:kern w:val="0"/>
+          <w:sz w:val="22"/>
+          <w:szCs w:val="22"/>
+          <w:lang w:val="en-IE" w:eastAsia="zh-CN" w:bidi="ar"/>
+        </w:rPr>
+        <w:drawing>
+          <wp:inline distT="0" distB="0" distL="114300" distR="114300">
+            <wp:extent cx="6119495" cy="8606155"/>
+            <wp:effectExtent l="0" t="0" r="1905" b="4445"/>
+            <wp:docPr id="1" name="Picture 1" descr="Verifying the servers"/>
+            <wp:cNvGraphicFramePr>
+              <a:graphicFrameLocks xmlns:a="http://schemas.openxmlformats.org/drawingml/2006/main" noChangeAspect="1"/>
+            </wp:cNvGraphicFramePr>
+            <a:graphic xmlns:a="http://schemas.openxmlformats.org/drawingml/2006/main">
+              <a:graphicData uri="http://schemas.openxmlformats.org/drawingml/2006/picture">
+                <pic:pic xmlns:pic="http://schemas.openxmlformats.org/drawingml/2006/picture">
+                  <pic:nvPicPr>
+                    <pic:cNvPr id="1" name="Picture 1" descr="Verifying the servers"/>
+                    <pic:cNvPicPr>
+                      <a:picLocks noChangeAspect="1"/>
+                    </pic:cNvPicPr>
+                  </pic:nvPicPr>
+                  <pic:blipFill>
+                    <a:blip r:embed="rId14"/>
+                    <a:stretch>
+                      <a:fillRect/>
+                    </a:stretch>
+                  </pic:blipFill>
+                  <pic:spPr>
+                    <a:xfrm>
+                      <a:off x="0" y="0"/>
+                      <a:ext cx="6119495" cy="8606155"/>
+                    </a:xfrm>
+                    <a:prstGeom prst="rect">
+                      <a:avLst/>
+                    </a:prstGeom>
+                  </pic:spPr>
+                </pic:pic>
+              </a:graphicData>
+            </a:graphic>
+          </wp:inline>
+        </w:drawing>
+      </w:r>
+    </w:p>
+    <w:p>
+      <w:pPr>
+        <w:keepNext w:val="0"/>
+        <w:keepLines w:val="0"/>
+        <w:pageBreakBefore w:val="0"/>
+        <w:widowControl/>
+        <w:kinsoku/>
+        <w:wordWrap/>
+        <w:overflowPunct/>
+        <w:topLinePunct w:val="0"/>
+        <w:autoSpaceDE/>
+        <w:autoSpaceDN/>
+        <w:bidi w:val="0"/>
+        <w:adjustRightInd/>
+        <w:snapToGrid/>
+        <w:spacing w:after="40" w:line="240" w:lineRule="auto"/>
+        <w:textAlignment w:val="auto"/>
+        <w:rPr>
+          <w:rFonts w:hint="default" w:ascii="Times New Roman" w:hAnsi="Times New Roman" w:eastAsia="SimSun" w:cs="Times New Roman"/>
+          <w:color w:val="000000"/>
+          <w:kern w:val="0"/>
+          <w:sz w:val="22"/>
+          <w:szCs w:val="22"/>
+          <w:lang w:val="en-IE" w:eastAsia="zh-CN" w:bidi="ar"/>
+        </w:rPr>
+      </w:pPr>
+      <w:r>
+        <w:rPr>
+          <w:rFonts w:hint="default" w:ascii="Times New Roman" w:hAnsi="Times New Roman" w:eastAsia="SimSun" w:cs="Times New Roman"/>
+          <w:color w:val="000000"/>
+          <w:kern w:val="0"/>
+          <w:sz w:val="22"/>
+          <w:szCs w:val="22"/>
+          <w:lang w:val="en-IE" w:eastAsia="zh-CN" w:bidi="ar"/>
+        </w:rPr>
+        <w:t>Image 5. Verifying the servers.</w:t>
+      </w:r>
     </w:p>
     <w:p>
       <w:pPr>
@@ -6754,10 +6962,7 @@
           </w14:textFill>
         </w:rPr>
       </w:pPr>
-    </w:p>
-    <w:p>
-      <w:pPr>
-        <w:outlineLvl w:val="0"/>
+      <w:r>
         <w:rPr>
           <w:rFonts w:hint="default" w:ascii="Times New Roman" w:hAnsi="Times New Roman" w:eastAsia="+Body"/>
           <w:b w:val="0"/>
@@ -6781,287 +6986,194 @@
             </w14:gradFill>
           </w14:textFill>
         </w:rPr>
-      </w:pPr>
-    </w:p>
-    <w:p>
-      <w:pPr>
-        <w:outlineLvl w:val="0"/>
-        <w:rPr>
-          <w:rFonts w:hint="default" w:ascii="Times New Roman" w:hAnsi="Times New Roman" w:eastAsia="+Body"/>
-          <w:b w:val="0"/>
-          <w:bCs w:val="0"/>
-          <w:color w:val="auto"/>
-          <w:sz w:val="32"/>
-          <w:szCs w:val="32"/>
-          <w:u w:val="none"/>
-          <w:lang w:val="en-IE" w:eastAsia="zh-CN"/>
-          <w14:textFill>
-            <w14:gradFill>
-              <w14:gsLst>
-                <w14:gs w14:pos="100000">
-                  <w14:srgbClr w14:val="007BD3"/>
-                </w14:gs>
-                <w14:gs w14:pos="10000">
-                  <w14:srgbClr w14:val="000A46"/>
-                </w14:gs>
-              </w14:gsLst>
-              <w14:lin w14:ang="0" w14:scaled="0"/>
-            </w14:gradFill>
-          </w14:textFill>
-        </w:rPr>
-      </w:pPr>
-    </w:p>
-    <w:p>
-      <w:pPr>
-        <w:outlineLvl w:val="0"/>
-        <w:rPr>
-          <w:rFonts w:hint="default" w:ascii="Times New Roman" w:hAnsi="Times New Roman" w:eastAsia="+Body"/>
-          <w:b w:val="0"/>
-          <w:bCs w:val="0"/>
-          <w:color w:val="auto"/>
-          <w:sz w:val="32"/>
-          <w:szCs w:val="32"/>
-          <w:u w:val="none"/>
-          <w:lang w:val="en-IE" w:eastAsia="zh-CN"/>
-          <w14:textFill>
-            <w14:gradFill>
-              <w14:gsLst>
-                <w14:gs w14:pos="100000">
-                  <w14:srgbClr w14:val="007BD3"/>
-                </w14:gs>
-                <w14:gs w14:pos="10000">
-                  <w14:srgbClr w14:val="000A46"/>
-                </w14:gs>
-              </w14:gsLst>
-              <w14:lin w14:ang="0" w14:scaled="0"/>
-            </w14:gradFill>
-          </w14:textFill>
-        </w:rPr>
-      </w:pPr>
-    </w:p>
-    <w:p>
-      <w:pPr>
-        <w:outlineLvl w:val="0"/>
-        <w:rPr>
-          <w:rFonts w:hint="default" w:ascii="Times New Roman" w:hAnsi="Times New Roman" w:eastAsia="+Body"/>
-          <w:b w:val="0"/>
-          <w:bCs w:val="0"/>
-          <w:color w:val="auto"/>
-          <w:sz w:val="32"/>
-          <w:szCs w:val="32"/>
-          <w:u w:val="none"/>
-          <w:lang w:val="en-IE" w:eastAsia="zh-CN"/>
-          <w14:textFill>
-            <w14:gradFill>
-              <w14:gsLst>
-                <w14:gs w14:pos="100000">
-                  <w14:srgbClr w14:val="007BD3"/>
-                </w14:gs>
-                <w14:gs w14:pos="10000">
-                  <w14:srgbClr w14:val="000A46"/>
-                </w14:gs>
-              </w14:gsLst>
-              <w14:lin w14:ang="0" w14:scaled="0"/>
-            </w14:gradFill>
-          </w14:textFill>
-        </w:rPr>
-      </w:pPr>
-    </w:p>
-    <w:p>
-      <w:pPr>
-        <w:outlineLvl w:val="0"/>
-        <w:rPr>
-          <w:rFonts w:hint="default" w:ascii="Times New Roman" w:hAnsi="Times New Roman" w:eastAsia="+Body"/>
-          <w:b w:val="0"/>
-          <w:bCs w:val="0"/>
-          <w:color w:val="auto"/>
-          <w:sz w:val="32"/>
-          <w:szCs w:val="32"/>
-          <w:u w:val="none"/>
-          <w:lang w:val="en-IE" w:eastAsia="zh-CN"/>
-          <w14:textFill>
-            <w14:gradFill>
-              <w14:gsLst>
-                <w14:gs w14:pos="100000">
-                  <w14:srgbClr w14:val="007BD3"/>
-                </w14:gs>
-                <w14:gs w14:pos="10000">
-                  <w14:srgbClr w14:val="000A46"/>
-                </w14:gs>
-              </w14:gsLst>
-              <w14:lin w14:ang="0" w14:scaled="0"/>
-            </w14:gradFill>
-          </w14:textFill>
-        </w:rPr>
-      </w:pPr>
-    </w:p>
-    <w:p>
-      <w:pPr>
-        <w:outlineLvl w:val="0"/>
-        <w:rPr>
-          <w:rFonts w:hint="default" w:ascii="Times New Roman" w:hAnsi="Times New Roman" w:eastAsia="+Body"/>
-          <w:b w:val="0"/>
-          <w:bCs w:val="0"/>
-          <w:color w:val="auto"/>
-          <w:sz w:val="32"/>
-          <w:szCs w:val="32"/>
-          <w:u w:val="none"/>
-          <w:lang w:val="en-IE" w:eastAsia="zh-CN"/>
-          <w14:textFill>
-            <w14:gradFill>
-              <w14:gsLst>
-                <w14:gs w14:pos="100000">
-                  <w14:srgbClr w14:val="007BD3"/>
-                </w14:gs>
-                <w14:gs w14:pos="10000">
-                  <w14:srgbClr w14:val="000A46"/>
-                </w14:gs>
-              </w14:gsLst>
-              <w14:lin w14:ang="0" w14:scaled="0"/>
-            </w14:gradFill>
-          </w14:textFill>
-        </w:rPr>
-      </w:pPr>
-    </w:p>
-    <w:p>
-      <w:pPr>
-        <w:outlineLvl w:val="0"/>
-        <w:rPr>
-          <w:rFonts w:hint="default" w:ascii="Times New Roman" w:hAnsi="Times New Roman" w:eastAsia="+Body"/>
-          <w:b w:val="0"/>
-          <w:bCs w:val="0"/>
-          <w:color w:val="auto"/>
-          <w:sz w:val="32"/>
-          <w:szCs w:val="32"/>
-          <w:u w:val="none"/>
-          <w:lang w:val="en-IE" w:eastAsia="zh-CN"/>
-          <w14:textFill>
-            <w14:gradFill>
-              <w14:gsLst>
-                <w14:gs w14:pos="100000">
-                  <w14:srgbClr w14:val="007BD3"/>
-                </w14:gs>
-                <w14:gs w14:pos="10000">
-                  <w14:srgbClr w14:val="000A46"/>
-                </w14:gs>
-              </w14:gsLst>
-              <w14:lin w14:ang="0" w14:scaled="0"/>
-            </w14:gradFill>
-          </w14:textFill>
-        </w:rPr>
-      </w:pPr>
-    </w:p>
-    <w:p>
-      <w:pPr>
-        <w:outlineLvl w:val="0"/>
-        <w:rPr>
-          <w:rFonts w:hint="default" w:ascii="Times New Roman" w:hAnsi="Times New Roman" w:eastAsia="+Body"/>
-          <w:b w:val="0"/>
-          <w:bCs w:val="0"/>
-          <w:color w:val="auto"/>
-          <w:sz w:val="32"/>
-          <w:szCs w:val="32"/>
-          <w:u w:val="none"/>
-          <w:lang w:val="en-IE" w:eastAsia="zh-CN"/>
-          <w14:textFill>
-            <w14:gradFill>
-              <w14:gsLst>
-                <w14:gs w14:pos="100000">
-                  <w14:srgbClr w14:val="007BD3"/>
-                </w14:gs>
-                <w14:gs w14:pos="10000">
-                  <w14:srgbClr w14:val="000A46"/>
-                </w14:gs>
-              </w14:gsLst>
-              <w14:lin w14:ang="0" w14:scaled="0"/>
-            </w14:gradFill>
-          </w14:textFill>
-        </w:rPr>
-      </w:pPr>
-    </w:p>
-    <w:p>
-      <w:pPr>
-        <w:outlineLvl w:val="0"/>
-        <w:rPr>
-          <w:rFonts w:hint="default" w:ascii="Times New Roman" w:hAnsi="Times New Roman" w:eastAsia="+Body"/>
-          <w:b w:val="0"/>
-          <w:bCs w:val="0"/>
-          <w:color w:val="auto"/>
-          <w:sz w:val="32"/>
-          <w:szCs w:val="32"/>
-          <w:u w:val="none"/>
-          <w:lang w:val="en-IE" w:eastAsia="zh-CN"/>
-          <w14:textFill>
-            <w14:gradFill>
-              <w14:gsLst>
-                <w14:gs w14:pos="100000">
-                  <w14:srgbClr w14:val="007BD3"/>
-                </w14:gs>
-                <w14:gs w14:pos="10000">
-                  <w14:srgbClr w14:val="000A46"/>
-                </w14:gs>
-              </w14:gsLst>
-              <w14:lin w14:ang="0" w14:scaled="0"/>
-            </w14:gradFill>
-          </w14:textFill>
-        </w:rPr>
-      </w:pPr>
-    </w:p>
-    <w:p>
-      <w:pPr>
-        <w:outlineLvl w:val="0"/>
-        <w:rPr>
-          <w:rFonts w:hint="default" w:ascii="Times New Roman" w:hAnsi="Times New Roman" w:eastAsia="+Body"/>
-          <w:b w:val="0"/>
-          <w:bCs w:val="0"/>
-          <w:color w:val="auto"/>
-          <w:sz w:val="32"/>
-          <w:szCs w:val="32"/>
-          <w:u w:val="none"/>
-          <w:lang w:val="en-IE" w:eastAsia="zh-CN"/>
-          <w14:textFill>
-            <w14:gradFill>
-              <w14:gsLst>
-                <w14:gs w14:pos="100000">
-                  <w14:srgbClr w14:val="007BD3"/>
-                </w14:gs>
-                <w14:gs w14:pos="10000">
-                  <w14:srgbClr w14:val="000A46"/>
-                </w14:gs>
-              </w14:gsLst>
-              <w14:lin w14:ang="0" w14:scaled="0"/>
-            </w14:gradFill>
-          </w14:textFill>
-        </w:rPr>
-      </w:pPr>
-    </w:p>
-    <w:p>
-      <w:pPr>
-        <w:outlineLvl w:val="0"/>
-        <w:rPr>
-          <w:rFonts w:hint="default" w:ascii="Times New Roman" w:hAnsi="Times New Roman" w:eastAsia="+Body"/>
-          <w:b w:val="0"/>
-          <w:bCs w:val="0"/>
-          <w:color w:val="auto"/>
-          <w:sz w:val="32"/>
-          <w:szCs w:val="32"/>
-          <w:u w:val="none"/>
-          <w:lang w:val="en-IE" w:eastAsia="zh-CN"/>
-          <w14:textFill>
-            <w14:gradFill>
-              <w14:gsLst>
-                <w14:gs w14:pos="100000">
-                  <w14:srgbClr w14:val="007BD3"/>
-                </w14:gs>
-                <w14:gs w14:pos="10000">
-                  <w14:srgbClr w14:val="000A46"/>
-                </w14:gs>
-              </w14:gsLst>
-              <w14:lin w14:ang="0" w14:scaled="0"/>
-            </w14:gradFill>
-          </w14:textFill>
-        </w:rPr>
-      </w:pPr>
+        <w:drawing>
+          <wp:inline distT="0" distB="0" distL="114300" distR="114300">
+            <wp:extent cx="5361940" cy="8891905"/>
+            <wp:effectExtent l="0" t="0" r="10160" b="10795"/>
+            <wp:docPr id="8" name="Picture 8" descr="ALB created"/>
+            <wp:cNvGraphicFramePr>
+              <a:graphicFrameLocks xmlns:a="http://schemas.openxmlformats.org/drawingml/2006/main" noChangeAspect="1"/>
+            </wp:cNvGraphicFramePr>
+            <a:graphic xmlns:a="http://schemas.openxmlformats.org/drawingml/2006/main">
+              <a:graphicData uri="http://schemas.openxmlformats.org/drawingml/2006/picture">
+                <pic:pic xmlns:pic="http://schemas.openxmlformats.org/drawingml/2006/picture">
+                  <pic:nvPicPr>
+                    <pic:cNvPr id="8" name="Picture 8" descr="ALB created"/>
+                    <pic:cNvPicPr>
+                      <a:picLocks noChangeAspect="1"/>
+                    </pic:cNvPicPr>
+                  </pic:nvPicPr>
+                  <pic:blipFill>
+                    <a:blip r:embed="rId15"/>
+                    <a:stretch>
+                      <a:fillRect/>
+                    </a:stretch>
+                  </pic:blipFill>
+                  <pic:spPr>
+                    <a:xfrm>
+                      <a:off x="0" y="0"/>
+                      <a:ext cx="5361940" cy="8891905"/>
+                    </a:xfrm>
+                    <a:prstGeom prst="rect">
+                      <a:avLst/>
+                    </a:prstGeom>
+                  </pic:spPr>
+                </pic:pic>
+              </a:graphicData>
+            </a:graphic>
+          </wp:inline>
+        </w:drawing>
+      </w:r>
+    </w:p>
+    <w:p>
+      <w:pPr>
+        <w:keepNext w:val="0"/>
+        <w:keepLines w:val="0"/>
+        <w:pageBreakBefore w:val="0"/>
+        <w:widowControl/>
+        <w:kinsoku/>
+        <w:wordWrap/>
+        <w:overflowPunct/>
+        <w:topLinePunct w:val="0"/>
+        <w:autoSpaceDE/>
+        <w:autoSpaceDN/>
+        <w:bidi w:val="0"/>
+        <w:adjustRightInd/>
+        <w:snapToGrid/>
+        <w:spacing w:after="40" w:line="240" w:lineRule="auto"/>
+        <w:textAlignment w:val="auto"/>
+        <w:rPr>
+          <w:rFonts w:hint="default" w:ascii="Times New Roman" w:hAnsi="Times New Roman" w:eastAsia="SimSun" w:cs="Times New Roman"/>
+          <w:color w:val="000000"/>
+          <w:kern w:val="0"/>
+          <w:sz w:val="22"/>
+          <w:szCs w:val="22"/>
+          <w:lang w:val="en-IE" w:eastAsia="zh-CN" w:bidi="ar"/>
+        </w:rPr>
+      </w:pPr>
+      <w:r>
+        <w:rPr>
+          <w:rFonts w:hint="default" w:ascii="Times New Roman" w:hAnsi="Times New Roman" w:eastAsia="SimSun" w:cs="Times New Roman"/>
+          <w:color w:val="000000"/>
+          <w:kern w:val="0"/>
+          <w:sz w:val="22"/>
+          <w:szCs w:val="22"/>
+          <w:lang w:val="en-IE" w:eastAsia="zh-CN" w:bidi="ar"/>
+        </w:rPr>
+        <w:t>Image 6. Load Balancer created</w:t>
+      </w:r>
+    </w:p>
+    <w:p>
+      <w:pPr>
+        <w:keepNext w:val="0"/>
+        <w:keepLines w:val="0"/>
+        <w:pageBreakBefore w:val="0"/>
+        <w:widowControl/>
+        <w:kinsoku/>
+        <w:wordWrap/>
+        <w:overflowPunct/>
+        <w:topLinePunct w:val="0"/>
+        <w:autoSpaceDE/>
+        <w:autoSpaceDN/>
+        <w:bidi w:val="0"/>
+        <w:adjustRightInd/>
+        <w:snapToGrid/>
+        <w:spacing w:after="40" w:line="240" w:lineRule="auto"/>
+        <w:textAlignment w:val="auto"/>
+        <w:rPr>
+          <w:rFonts w:hint="default" w:ascii="Times New Roman" w:hAnsi="Times New Roman" w:eastAsia="SimSun" w:cs="Times New Roman"/>
+          <w:color w:val="000000"/>
+          <w:kern w:val="0"/>
+          <w:sz w:val="22"/>
+          <w:szCs w:val="22"/>
+          <w:lang w:val="en-IE" w:eastAsia="zh-CN" w:bidi="ar"/>
+        </w:rPr>
+      </w:pPr>
+      <w:r>
+        <w:rPr>
+          <w:rFonts w:hint="default" w:ascii="Times New Roman" w:hAnsi="Times New Roman" w:eastAsia="SimSun" w:cs="Times New Roman"/>
+          <w:color w:val="000000"/>
+          <w:kern w:val="0"/>
+          <w:sz w:val="22"/>
+          <w:szCs w:val="22"/>
+          <w:lang w:val="en-IE" w:eastAsia="zh-CN" w:bidi="ar"/>
+        </w:rPr>
+        <w:drawing>
+          <wp:inline distT="0" distB="0" distL="114300" distR="114300">
+            <wp:extent cx="4781550" cy="6388100"/>
+            <wp:effectExtent l="0" t="0" r="6350" b="0"/>
+            <wp:docPr id="9" name="Picture 9" descr="Testing load balancer"/>
+            <wp:cNvGraphicFramePr>
+              <a:graphicFrameLocks xmlns:a="http://schemas.openxmlformats.org/drawingml/2006/main" noChangeAspect="1"/>
+            </wp:cNvGraphicFramePr>
+            <a:graphic xmlns:a="http://schemas.openxmlformats.org/drawingml/2006/main">
+              <a:graphicData uri="http://schemas.openxmlformats.org/drawingml/2006/picture">
+                <pic:pic xmlns:pic="http://schemas.openxmlformats.org/drawingml/2006/picture">
+                  <pic:nvPicPr>
+                    <pic:cNvPr id="9" name="Picture 9" descr="Testing load balancer"/>
+                    <pic:cNvPicPr>
+                      <a:picLocks noChangeAspect="1"/>
+                    </pic:cNvPicPr>
+                  </pic:nvPicPr>
+                  <pic:blipFill>
+                    <a:blip r:embed="rId16"/>
+                    <a:stretch>
+                      <a:fillRect/>
+                    </a:stretch>
+                  </pic:blipFill>
+                  <pic:spPr>
+                    <a:xfrm>
+                      <a:off x="0" y="0"/>
+                      <a:ext cx="4781550" cy="6388100"/>
+                    </a:xfrm>
+                    <a:prstGeom prst="rect">
+                      <a:avLst/>
+                    </a:prstGeom>
+                  </pic:spPr>
+                </pic:pic>
+              </a:graphicData>
+            </a:graphic>
+          </wp:inline>
+        </w:drawing>
+      </w:r>
+    </w:p>
+    <w:p>
+      <w:pPr>
+        <w:keepNext w:val="0"/>
+        <w:keepLines w:val="0"/>
+        <w:pageBreakBefore w:val="0"/>
+        <w:widowControl/>
+        <w:kinsoku/>
+        <w:wordWrap/>
+        <w:overflowPunct/>
+        <w:topLinePunct w:val="0"/>
+        <w:autoSpaceDE/>
+        <w:autoSpaceDN/>
+        <w:bidi w:val="0"/>
+        <w:adjustRightInd/>
+        <w:snapToGrid/>
+        <w:spacing w:after="40" w:line="240" w:lineRule="auto"/>
+        <w:textAlignment w:val="auto"/>
+        <w:rPr>
+          <w:rFonts w:hint="default" w:ascii="Times New Roman" w:hAnsi="Times New Roman" w:eastAsia="SimSun" w:cs="Times New Roman"/>
+          <w:color w:val="000000"/>
+          <w:kern w:val="0"/>
+          <w:sz w:val="22"/>
+          <w:szCs w:val="22"/>
+          <w:lang w:val="en-IE" w:eastAsia="zh-CN" w:bidi="ar"/>
+        </w:rPr>
+      </w:pPr>
+      <w:r>
+        <w:rPr>
+          <w:rFonts w:hint="default" w:ascii="Times New Roman" w:hAnsi="Times New Roman" w:eastAsia="SimSun" w:cs="Times New Roman"/>
+          <w:color w:val="000000"/>
+          <w:kern w:val="0"/>
+          <w:sz w:val="22"/>
+          <w:szCs w:val="22"/>
+          <w:lang w:val="en-IE" w:eastAsia="zh-CN" w:bidi="ar"/>
+        </w:rPr>
+        <w:t>Image 7. Testing Load Balancer</w:t>
+      </w:r>
     </w:p>
     <w:p>
       <w:pPr>
@@ -8755,819 +8867,6 @@
       <w:pPr>
         <w:outlineLvl w:val="0"/>
         <w:rPr>
-          <w:rFonts w:hint="default" w:ascii="Times New Roman" w:hAnsi="Times New Roman" w:eastAsia="+Body"/>
-          <w:b w:val="0"/>
-          <w:bCs w:val="0"/>
-          <w:color w:val="auto"/>
-          <w:sz w:val="32"/>
-          <w:szCs w:val="32"/>
-          <w:u w:val="none"/>
-          <w:lang w:val="en-IE" w:eastAsia="zh-CN"/>
-          <w14:textFill>
-            <w14:gradFill>
-              <w14:gsLst>
-                <w14:gs w14:pos="100000">
-                  <w14:srgbClr w14:val="007BD3"/>
-                </w14:gs>
-                <w14:gs w14:pos="10000">
-                  <w14:srgbClr w14:val="000A46"/>
-                </w14:gs>
-              </w14:gsLst>
-              <w14:lin w14:ang="0" w14:scaled="0"/>
-            </w14:gradFill>
-          </w14:textFill>
-        </w:rPr>
-      </w:pPr>
-      <w:bookmarkStart w:id="8" w:name="_Toc12695"/>
-      <w:r>
-        <w:rPr>
-          <w:rFonts w:hint="default" w:ascii="Times New Roman" w:hAnsi="Times New Roman" w:eastAsia="+Body"/>
-          <w:b w:val="0"/>
-          <w:bCs w:val="0"/>
-          <w:color w:val="auto"/>
-          <w:sz w:val="32"/>
-          <w:szCs w:val="32"/>
-          <w:u w:val="none"/>
-          <w:lang w:val="en-IE" w:eastAsia="zh-CN"/>
-          <w14:textFill>
-            <w14:gradFill>
-              <w14:gsLst>
-                <w14:gs w14:pos="100000">
-                  <w14:srgbClr w14:val="007BD3"/>
-                </w14:gs>
-                <w14:gs w14:pos="10000">
-                  <w14:srgbClr w14:val="000A46"/>
-                </w14:gs>
-              </w14:gsLst>
-              <w14:lin w14:ang="0" w14:scaled="0"/>
-            </w14:gradFill>
-          </w14:textFill>
-        </w:rPr>
-        <w:t>Challenge Task 3b</w:t>
-      </w:r>
-      <w:bookmarkEnd w:id="8"/>
-    </w:p>
-    <w:p>
-      <w:pPr>
-        <w:outlineLvl w:val="0"/>
-        <w:rPr>
-          <w:rFonts w:hint="default" w:ascii="Times New Roman" w:hAnsi="Times New Roman" w:eastAsia="+Body"/>
-          <w:b w:val="0"/>
-          <w:bCs w:val="0"/>
-          <w:color w:val="auto"/>
-          <w:sz w:val="32"/>
-          <w:szCs w:val="32"/>
-          <w:u w:val="none"/>
-          <w:lang w:val="en-IE" w:eastAsia="zh-CN"/>
-          <w14:textFill>
-            <w14:gradFill>
-              <w14:gsLst>
-                <w14:gs w14:pos="100000">
-                  <w14:srgbClr w14:val="007BD3"/>
-                </w14:gs>
-                <w14:gs w14:pos="10000">
-                  <w14:srgbClr w14:val="000A46"/>
-                </w14:gs>
-              </w14:gsLst>
-              <w14:lin w14:ang="0" w14:scaled="0"/>
-            </w14:gradFill>
-          </w14:textFill>
-        </w:rPr>
-      </w:pPr>
-    </w:p>
-    <w:p>
-      <w:pPr>
-        <w:outlineLvl w:val="0"/>
-        <w:rPr>
-          <w:rFonts w:hint="default" w:ascii="Times New Roman" w:hAnsi="Times New Roman" w:eastAsia="+Body"/>
-          <w:b w:val="0"/>
-          <w:bCs w:val="0"/>
-          <w:color w:val="auto"/>
-          <w:sz w:val="32"/>
-          <w:szCs w:val="32"/>
-          <w:u w:val="none"/>
-          <w:lang w:val="en-IE" w:eastAsia="zh-CN"/>
-          <w14:textFill>
-            <w14:gradFill>
-              <w14:gsLst>
-                <w14:gs w14:pos="100000">
-                  <w14:srgbClr w14:val="007BD3"/>
-                </w14:gs>
-                <w14:gs w14:pos="10000">
-                  <w14:srgbClr w14:val="000A46"/>
-                </w14:gs>
-              </w14:gsLst>
-              <w14:lin w14:ang="0" w14:scaled="0"/>
-            </w14:gradFill>
-          </w14:textFill>
-        </w:rPr>
-      </w:pPr>
-    </w:p>
-    <w:p>
-      <w:pPr>
-        <w:outlineLvl w:val="0"/>
-        <w:rPr>
-          <w:rFonts w:hint="default" w:ascii="Times New Roman" w:hAnsi="Times New Roman" w:eastAsia="+Body"/>
-          <w:b w:val="0"/>
-          <w:bCs w:val="0"/>
-          <w:color w:val="auto"/>
-          <w:sz w:val="32"/>
-          <w:szCs w:val="32"/>
-          <w:u w:val="none"/>
-          <w:lang w:val="en-IE" w:eastAsia="zh-CN"/>
-          <w14:textFill>
-            <w14:gradFill>
-              <w14:gsLst>
-                <w14:gs w14:pos="100000">
-                  <w14:srgbClr w14:val="007BD3"/>
-                </w14:gs>
-                <w14:gs w14:pos="10000">
-                  <w14:srgbClr w14:val="000A46"/>
-                </w14:gs>
-              </w14:gsLst>
-              <w14:lin w14:ang="0" w14:scaled="0"/>
-            </w14:gradFill>
-          </w14:textFill>
-        </w:rPr>
-      </w:pPr>
-    </w:p>
-    <w:p>
-      <w:pPr>
-        <w:outlineLvl w:val="0"/>
-        <w:rPr>
-          <w:rFonts w:hint="default" w:ascii="Times New Roman" w:hAnsi="Times New Roman" w:eastAsia="+Body"/>
-          <w:b w:val="0"/>
-          <w:bCs w:val="0"/>
-          <w:color w:val="auto"/>
-          <w:sz w:val="32"/>
-          <w:szCs w:val="32"/>
-          <w:u w:val="none"/>
-          <w:lang w:val="en-IE" w:eastAsia="zh-CN"/>
-          <w14:textFill>
-            <w14:gradFill>
-              <w14:gsLst>
-                <w14:gs w14:pos="100000">
-                  <w14:srgbClr w14:val="007BD3"/>
-                </w14:gs>
-                <w14:gs w14:pos="10000">
-                  <w14:srgbClr w14:val="000A46"/>
-                </w14:gs>
-              </w14:gsLst>
-              <w14:lin w14:ang="0" w14:scaled="0"/>
-            </w14:gradFill>
-          </w14:textFill>
-        </w:rPr>
-      </w:pPr>
-    </w:p>
-    <w:p>
-      <w:pPr>
-        <w:outlineLvl w:val="0"/>
-        <w:rPr>
-          <w:rFonts w:hint="default" w:ascii="Times New Roman" w:hAnsi="Times New Roman" w:eastAsia="+Body"/>
-          <w:b w:val="0"/>
-          <w:bCs w:val="0"/>
-          <w:color w:val="auto"/>
-          <w:sz w:val="32"/>
-          <w:szCs w:val="32"/>
-          <w:u w:val="none"/>
-          <w:lang w:val="en-IE" w:eastAsia="zh-CN"/>
-          <w14:textFill>
-            <w14:gradFill>
-              <w14:gsLst>
-                <w14:gs w14:pos="100000">
-                  <w14:srgbClr w14:val="007BD3"/>
-                </w14:gs>
-                <w14:gs w14:pos="10000">
-                  <w14:srgbClr w14:val="000A46"/>
-                </w14:gs>
-              </w14:gsLst>
-              <w14:lin w14:ang="0" w14:scaled="0"/>
-            </w14:gradFill>
-          </w14:textFill>
-        </w:rPr>
-      </w:pPr>
-    </w:p>
-    <w:p>
-      <w:pPr>
-        <w:outlineLvl w:val="0"/>
-        <w:rPr>
-          <w:rFonts w:hint="default" w:ascii="Times New Roman" w:hAnsi="Times New Roman" w:eastAsia="+Body"/>
-          <w:b w:val="0"/>
-          <w:bCs w:val="0"/>
-          <w:color w:val="auto"/>
-          <w:sz w:val="32"/>
-          <w:szCs w:val="32"/>
-          <w:u w:val="none"/>
-          <w:lang w:val="en-IE" w:eastAsia="zh-CN"/>
-          <w14:textFill>
-            <w14:gradFill>
-              <w14:gsLst>
-                <w14:gs w14:pos="100000">
-                  <w14:srgbClr w14:val="007BD3"/>
-                </w14:gs>
-                <w14:gs w14:pos="10000">
-                  <w14:srgbClr w14:val="000A46"/>
-                </w14:gs>
-              </w14:gsLst>
-              <w14:lin w14:ang="0" w14:scaled="0"/>
-            </w14:gradFill>
-          </w14:textFill>
-        </w:rPr>
-      </w:pPr>
-    </w:p>
-    <w:p>
-      <w:pPr>
-        <w:outlineLvl w:val="0"/>
-        <w:rPr>
-          <w:rFonts w:hint="default" w:ascii="Times New Roman" w:hAnsi="Times New Roman" w:eastAsia="+Body"/>
-          <w:b w:val="0"/>
-          <w:bCs w:val="0"/>
-          <w:color w:val="auto"/>
-          <w:sz w:val="32"/>
-          <w:szCs w:val="32"/>
-          <w:u w:val="none"/>
-          <w:lang w:val="en-IE" w:eastAsia="zh-CN"/>
-          <w14:textFill>
-            <w14:gradFill>
-              <w14:gsLst>
-                <w14:gs w14:pos="100000">
-                  <w14:srgbClr w14:val="007BD3"/>
-                </w14:gs>
-                <w14:gs w14:pos="10000">
-                  <w14:srgbClr w14:val="000A46"/>
-                </w14:gs>
-              </w14:gsLst>
-              <w14:lin w14:ang="0" w14:scaled="0"/>
-            </w14:gradFill>
-          </w14:textFill>
-        </w:rPr>
-      </w:pPr>
-    </w:p>
-    <w:p>
-      <w:pPr>
-        <w:outlineLvl w:val="0"/>
-        <w:rPr>
-          <w:rFonts w:hint="default" w:ascii="Times New Roman" w:hAnsi="Times New Roman" w:eastAsia="+Body"/>
-          <w:b w:val="0"/>
-          <w:bCs w:val="0"/>
-          <w:color w:val="auto"/>
-          <w:sz w:val="32"/>
-          <w:szCs w:val="32"/>
-          <w:u w:val="none"/>
-          <w:lang w:val="en-IE" w:eastAsia="zh-CN"/>
-          <w14:textFill>
-            <w14:gradFill>
-              <w14:gsLst>
-                <w14:gs w14:pos="100000">
-                  <w14:srgbClr w14:val="007BD3"/>
-                </w14:gs>
-                <w14:gs w14:pos="10000">
-                  <w14:srgbClr w14:val="000A46"/>
-                </w14:gs>
-              </w14:gsLst>
-              <w14:lin w14:ang="0" w14:scaled="0"/>
-            </w14:gradFill>
-          </w14:textFill>
-        </w:rPr>
-      </w:pPr>
-    </w:p>
-    <w:p>
-      <w:pPr>
-        <w:outlineLvl w:val="0"/>
-        <w:rPr>
-          <w:rFonts w:hint="default" w:ascii="Times New Roman" w:hAnsi="Times New Roman" w:eastAsia="+Body"/>
-          <w:b w:val="0"/>
-          <w:bCs w:val="0"/>
-          <w:color w:val="auto"/>
-          <w:sz w:val="32"/>
-          <w:szCs w:val="32"/>
-          <w:u w:val="none"/>
-          <w:lang w:val="en-IE" w:eastAsia="zh-CN"/>
-          <w14:textFill>
-            <w14:gradFill>
-              <w14:gsLst>
-                <w14:gs w14:pos="100000">
-                  <w14:srgbClr w14:val="007BD3"/>
-                </w14:gs>
-                <w14:gs w14:pos="10000">
-                  <w14:srgbClr w14:val="000A46"/>
-                </w14:gs>
-              </w14:gsLst>
-              <w14:lin w14:ang="0" w14:scaled="0"/>
-            </w14:gradFill>
-          </w14:textFill>
-        </w:rPr>
-      </w:pPr>
-    </w:p>
-    <w:p>
-      <w:pPr>
-        <w:outlineLvl w:val="0"/>
-        <w:rPr>
-          <w:rFonts w:hint="default" w:ascii="Times New Roman" w:hAnsi="Times New Roman" w:eastAsia="+Body"/>
-          <w:b w:val="0"/>
-          <w:bCs w:val="0"/>
-          <w:color w:val="auto"/>
-          <w:sz w:val="32"/>
-          <w:szCs w:val="32"/>
-          <w:u w:val="none"/>
-          <w:lang w:val="en-IE" w:eastAsia="zh-CN"/>
-          <w14:textFill>
-            <w14:gradFill>
-              <w14:gsLst>
-                <w14:gs w14:pos="100000">
-                  <w14:srgbClr w14:val="007BD3"/>
-                </w14:gs>
-                <w14:gs w14:pos="10000">
-                  <w14:srgbClr w14:val="000A46"/>
-                </w14:gs>
-              </w14:gsLst>
-              <w14:lin w14:ang="0" w14:scaled="0"/>
-            </w14:gradFill>
-          </w14:textFill>
-        </w:rPr>
-      </w:pPr>
-    </w:p>
-    <w:p>
-      <w:pPr>
-        <w:outlineLvl w:val="0"/>
-        <w:rPr>
-          <w:rFonts w:hint="default" w:ascii="Times New Roman" w:hAnsi="Times New Roman" w:eastAsia="+Body"/>
-          <w:b w:val="0"/>
-          <w:bCs w:val="0"/>
-          <w:color w:val="auto"/>
-          <w:sz w:val="32"/>
-          <w:szCs w:val="32"/>
-          <w:u w:val="none"/>
-          <w:lang w:val="en-IE" w:eastAsia="zh-CN"/>
-          <w14:textFill>
-            <w14:gradFill>
-              <w14:gsLst>
-                <w14:gs w14:pos="100000">
-                  <w14:srgbClr w14:val="007BD3"/>
-                </w14:gs>
-                <w14:gs w14:pos="10000">
-                  <w14:srgbClr w14:val="000A46"/>
-                </w14:gs>
-              </w14:gsLst>
-              <w14:lin w14:ang="0" w14:scaled="0"/>
-            </w14:gradFill>
-          </w14:textFill>
-        </w:rPr>
-      </w:pPr>
-    </w:p>
-    <w:p>
-      <w:pPr>
-        <w:outlineLvl w:val="0"/>
-        <w:rPr>
-          <w:rFonts w:hint="default" w:ascii="Times New Roman" w:hAnsi="Times New Roman" w:eastAsia="+Body"/>
-          <w:b w:val="0"/>
-          <w:bCs w:val="0"/>
-          <w:color w:val="auto"/>
-          <w:sz w:val="32"/>
-          <w:szCs w:val="32"/>
-          <w:u w:val="none"/>
-          <w:lang w:val="en-IE" w:eastAsia="zh-CN"/>
-          <w14:textFill>
-            <w14:gradFill>
-              <w14:gsLst>
-                <w14:gs w14:pos="100000">
-                  <w14:srgbClr w14:val="007BD3"/>
-                </w14:gs>
-                <w14:gs w14:pos="10000">
-                  <w14:srgbClr w14:val="000A46"/>
-                </w14:gs>
-              </w14:gsLst>
-              <w14:lin w14:ang="0" w14:scaled="0"/>
-            </w14:gradFill>
-          </w14:textFill>
-        </w:rPr>
-      </w:pPr>
-    </w:p>
-    <w:p>
-      <w:pPr>
-        <w:outlineLvl w:val="0"/>
-        <w:rPr>
-          <w:rFonts w:hint="default" w:ascii="Times New Roman" w:hAnsi="Times New Roman" w:eastAsia="+Body"/>
-          <w:b w:val="0"/>
-          <w:bCs w:val="0"/>
-          <w:color w:val="auto"/>
-          <w:sz w:val="32"/>
-          <w:szCs w:val="32"/>
-          <w:u w:val="none"/>
-          <w:lang w:val="en-IE" w:eastAsia="zh-CN"/>
-          <w14:textFill>
-            <w14:gradFill>
-              <w14:gsLst>
-                <w14:gs w14:pos="100000">
-                  <w14:srgbClr w14:val="007BD3"/>
-                </w14:gs>
-                <w14:gs w14:pos="10000">
-                  <w14:srgbClr w14:val="000A46"/>
-                </w14:gs>
-              </w14:gsLst>
-              <w14:lin w14:ang="0" w14:scaled="0"/>
-            </w14:gradFill>
-          </w14:textFill>
-        </w:rPr>
-      </w:pPr>
-    </w:p>
-    <w:p>
-      <w:pPr>
-        <w:outlineLvl w:val="0"/>
-        <w:rPr>
-          <w:rFonts w:hint="default" w:ascii="Times New Roman" w:hAnsi="Times New Roman" w:eastAsia="+Body"/>
-          <w:b w:val="0"/>
-          <w:bCs w:val="0"/>
-          <w:color w:val="auto"/>
-          <w:sz w:val="32"/>
-          <w:szCs w:val="32"/>
-          <w:u w:val="none"/>
-          <w:lang w:val="en-IE" w:eastAsia="zh-CN"/>
-          <w14:textFill>
-            <w14:gradFill>
-              <w14:gsLst>
-                <w14:gs w14:pos="100000">
-                  <w14:srgbClr w14:val="007BD3"/>
-                </w14:gs>
-                <w14:gs w14:pos="10000">
-                  <w14:srgbClr w14:val="000A46"/>
-                </w14:gs>
-              </w14:gsLst>
-              <w14:lin w14:ang="0" w14:scaled="0"/>
-            </w14:gradFill>
-          </w14:textFill>
-        </w:rPr>
-      </w:pPr>
-    </w:p>
-    <w:p>
-      <w:pPr>
-        <w:outlineLvl w:val="0"/>
-        <w:rPr>
-          <w:rFonts w:hint="default" w:ascii="Times New Roman" w:hAnsi="Times New Roman" w:eastAsia="+Body"/>
-          <w:b w:val="0"/>
-          <w:bCs w:val="0"/>
-          <w:color w:val="auto"/>
-          <w:sz w:val="32"/>
-          <w:szCs w:val="32"/>
-          <w:u w:val="none"/>
-          <w:lang w:val="en-IE" w:eastAsia="zh-CN"/>
-          <w14:textFill>
-            <w14:gradFill>
-              <w14:gsLst>
-                <w14:gs w14:pos="100000">
-                  <w14:srgbClr w14:val="007BD3"/>
-                </w14:gs>
-                <w14:gs w14:pos="10000">
-                  <w14:srgbClr w14:val="000A46"/>
-                </w14:gs>
-              </w14:gsLst>
-              <w14:lin w14:ang="0" w14:scaled="0"/>
-            </w14:gradFill>
-          </w14:textFill>
-        </w:rPr>
-      </w:pPr>
-    </w:p>
-    <w:p>
-      <w:pPr>
-        <w:outlineLvl w:val="0"/>
-        <w:rPr>
-          <w:rFonts w:hint="default" w:ascii="Times New Roman" w:hAnsi="Times New Roman" w:eastAsia="+Body"/>
-          <w:b w:val="0"/>
-          <w:bCs w:val="0"/>
-          <w:color w:val="auto"/>
-          <w:sz w:val="32"/>
-          <w:szCs w:val="32"/>
-          <w:u w:val="none"/>
-          <w:lang w:val="en-IE" w:eastAsia="zh-CN"/>
-          <w14:textFill>
-            <w14:gradFill>
-              <w14:gsLst>
-                <w14:gs w14:pos="100000">
-                  <w14:srgbClr w14:val="007BD3"/>
-                </w14:gs>
-                <w14:gs w14:pos="10000">
-                  <w14:srgbClr w14:val="000A46"/>
-                </w14:gs>
-              </w14:gsLst>
-              <w14:lin w14:ang="0" w14:scaled="0"/>
-            </w14:gradFill>
-          </w14:textFill>
-        </w:rPr>
-      </w:pPr>
-    </w:p>
-    <w:p>
-      <w:pPr>
-        <w:outlineLvl w:val="0"/>
-        <w:rPr>
-          <w:rFonts w:hint="default" w:ascii="Times New Roman" w:hAnsi="Times New Roman" w:eastAsia="+Body"/>
-          <w:b w:val="0"/>
-          <w:bCs w:val="0"/>
-          <w:color w:val="auto"/>
-          <w:sz w:val="32"/>
-          <w:szCs w:val="32"/>
-          <w:u w:val="none"/>
-          <w:lang w:val="en-IE" w:eastAsia="zh-CN"/>
-          <w14:textFill>
-            <w14:gradFill>
-              <w14:gsLst>
-                <w14:gs w14:pos="100000">
-                  <w14:srgbClr w14:val="007BD3"/>
-                </w14:gs>
-                <w14:gs w14:pos="10000">
-                  <w14:srgbClr w14:val="000A46"/>
-                </w14:gs>
-              </w14:gsLst>
-              <w14:lin w14:ang="0" w14:scaled="0"/>
-            </w14:gradFill>
-          </w14:textFill>
-        </w:rPr>
-      </w:pPr>
-    </w:p>
-    <w:p>
-      <w:pPr>
-        <w:outlineLvl w:val="0"/>
-        <w:rPr>
-          <w:rFonts w:hint="default" w:ascii="Times New Roman" w:hAnsi="Times New Roman" w:eastAsia="+Body"/>
-          <w:b w:val="0"/>
-          <w:bCs w:val="0"/>
-          <w:color w:val="auto"/>
-          <w:sz w:val="32"/>
-          <w:szCs w:val="32"/>
-          <w:u w:val="none"/>
-          <w:lang w:val="en-IE" w:eastAsia="zh-CN"/>
-          <w14:textFill>
-            <w14:gradFill>
-              <w14:gsLst>
-                <w14:gs w14:pos="100000">
-                  <w14:srgbClr w14:val="007BD3"/>
-                </w14:gs>
-                <w14:gs w14:pos="10000">
-                  <w14:srgbClr w14:val="000A46"/>
-                </w14:gs>
-              </w14:gsLst>
-              <w14:lin w14:ang="0" w14:scaled="0"/>
-            </w14:gradFill>
-          </w14:textFill>
-        </w:rPr>
-      </w:pPr>
-    </w:p>
-    <w:p>
-      <w:pPr>
-        <w:outlineLvl w:val="0"/>
-        <w:rPr>
-          <w:rFonts w:hint="default" w:ascii="Times New Roman" w:hAnsi="Times New Roman" w:eastAsia="+Body"/>
-          <w:b w:val="0"/>
-          <w:bCs w:val="0"/>
-          <w:color w:val="auto"/>
-          <w:sz w:val="32"/>
-          <w:szCs w:val="32"/>
-          <w:u w:val="none"/>
-          <w:lang w:val="en-IE" w:eastAsia="zh-CN"/>
-          <w14:textFill>
-            <w14:gradFill>
-              <w14:gsLst>
-                <w14:gs w14:pos="100000">
-                  <w14:srgbClr w14:val="007BD3"/>
-                </w14:gs>
-                <w14:gs w14:pos="10000">
-                  <w14:srgbClr w14:val="000A46"/>
-                </w14:gs>
-              </w14:gsLst>
-              <w14:lin w14:ang="0" w14:scaled="0"/>
-            </w14:gradFill>
-          </w14:textFill>
-        </w:rPr>
-      </w:pPr>
-    </w:p>
-    <w:p>
-      <w:pPr>
-        <w:outlineLvl w:val="0"/>
-        <w:rPr>
-          <w:rFonts w:hint="default" w:ascii="Times New Roman" w:hAnsi="Times New Roman" w:eastAsia="+Body"/>
-          <w:b w:val="0"/>
-          <w:bCs w:val="0"/>
-          <w:color w:val="auto"/>
-          <w:sz w:val="32"/>
-          <w:szCs w:val="32"/>
-          <w:u w:val="none"/>
-          <w:lang w:val="en-IE" w:eastAsia="zh-CN"/>
-          <w14:textFill>
-            <w14:gradFill>
-              <w14:gsLst>
-                <w14:gs w14:pos="100000">
-                  <w14:srgbClr w14:val="007BD3"/>
-                </w14:gs>
-                <w14:gs w14:pos="10000">
-                  <w14:srgbClr w14:val="000A46"/>
-                </w14:gs>
-              </w14:gsLst>
-              <w14:lin w14:ang="0" w14:scaled="0"/>
-            </w14:gradFill>
-          </w14:textFill>
-        </w:rPr>
-      </w:pPr>
-    </w:p>
-    <w:p>
-      <w:pPr>
-        <w:outlineLvl w:val="0"/>
-        <w:rPr>
-          <w:rFonts w:hint="default" w:ascii="Times New Roman" w:hAnsi="Times New Roman" w:eastAsia="+Body"/>
-          <w:b w:val="0"/>
-          <w:bCs w:val="0"/>
-          <w:color w:val="auto"/>
-          <w:sz w:val="32"/>
-          <w:szCs w:val="32"/>
-          <w:u w:val="none"/>
-          <w:lang w:val="en-IE" w:eastAsia="zh-CN"/>
-          <w14:textFill>
-            <w14:gradFill>
-              <w14:gsLst>
-                <w14:gs w14:pos="100000">
-                  <w14:srgbClr w14:val="007BD3"/>
-                </w14:gs>
-                <w14:gs w14:pos="10000">
-                  <w14:srgbClr w14:val="000A46"/>
-                </w14:gs>
-              </w14:gsLst>
-              <w14:lin w14:ang="0" w14:scaled="0"/>
-            </w14:gradFill>
-          </w14:textFill>
-        </w:rPr>
-      </w:pPr>
-    </w:p>
-    <w:p>
-      <w:pPr>
-        <w:outlineLvl w:val="0"/>
-        <w:rPr>
-          <w:rFonts w:hint="default" w:ascii="Times New Roman" w:hAnsi="Times New Roman" w:eastAsia="+Body"/>
-          <w:b w:val="0"/>
-          <w:bCs w:val="0"/>
-          <w:color w:val="auto"/>
-          <w:sz w:val="32"/>
-          <w:szCs w:val="32"/>
-          <w:u w:val="none"/>
-          <w:lang w:val="en-IE" w:eastAsia="zh-CN"/>
-          <w14:textFill>
-            <w14:gradFill>
-              <w14:gsLst>
-                <w14:gs w14:pos="100000">
-                  <w14:srgbClr w14:val="007BD3"/>
-                </w14:gs>
-                <w14:gs w14:pos="10000">
-                  <w14:srgbClr w14:val="000A46"/>
-                </w14:gs>
-              </w14:gsLst>
-              <w14:lin w14:ang="0" w14:scaled="0"/>
-            </w14:gradFill>
-          </w14:textFill>
-        </w:rPr>
-      </w:pPr>
-    </w:p>
-    <w:p>
-      <w:pPr>
-        <w:outlineLvl w:val="0"/>
-        <w:rPr>
-          <w:rFonts w:hint="default" w:ascii="Times New Roman" w:hAnsi="Times New Roman" w:eastAsia="+Body"/>
-          <w:b w:val="0"/>
-          <w:bCs w:val="0"/>
-          <w:color w:val="auto"/>
-          <w:sz w:val="32"/>
-          <w:szCs w:val="32"/>
-          <w:u w:val="none"/>
-          <w:lang w:val="en-IE" w:eastAsia="zh-CN"/>
-          <w14:textFill>
-            <w14:gradFill>
-              <w14:gsLst>
-                <w14:gs w14:pos="100000">
-                  <w14:srgbClr w14:val="007BD3"/>
-                </w14:gs>
-                <w14:gs w14:pos="10000">
-                  <w14:srgbClr w14:val="000A46"/>
-                </w14:gs>
-              </w14:gsLst>
-              <w14:lin w14:ang="0" w14:scaled="0"/>
-            </w14:gradFill>
-          </w14:textFill>
-        </w:rPr>
-      </w:pPr>
-    </w:p>
-    <w:p>
-      <w:pPr>
-        <w:outlineLvl w:val="0"/>
-        <w:rPr>
-          <w:rFonts w:hint="default" w:ascii="Times New Roman" w:hAnsi="Times New Roman" w:eastAsia="+Body"/>
-          <w:b w:val="0"/>
-          <w:bCs w:val="0"/>
-          <w:color w:val="auto"/>
-          <w:sz w:val="32"/>
-          <w:szCs w:val="32"/>
-          <w:u w:val="none"/>
-          <w:lang w:val="en-IE" w:eastAsia="zh-CN"/>
-          <w14:textFill>
-            <w14:gradFill>
-              <w14:gsLst>
-                <w14:gs w14:pos="100000">
-                  <w14:srgbClr w14:val="007BD3"/>
-                </w14:gs>
-                <w14:gs w14:pos="10000">
-                  <w14:srgbClr w14:val="000A46"/>
-                </w14:gs>
-              </w14:gsLst>
-              <w14:lin w14:ang="0" w14:scaled="0"/>
-            </w14:gradFill>
-          </w14:textFill>
-        </w:rPr>
-      </w:pPr>
-    </w:p>
-    <w:p>
-      <w:pPr>
-        <w:outlineLvl w:val="0"/>
-        <w:rPr>
-          <w:rFonts w:hint="default" w:ascii="Times New Roman" w:hAnsi="Times New Roman" w:eastAsia="+Body"/>
-          <w:b w:val="0"/>
-          <w:bCs w:val="0"/>
-          <w:color w:val="auto"/>
-          <w:sz w:val="32"/>
-          <w:szCs w:val="32"/>
-          <w:u w:val="none"/>
-          <w:lang w:val="en-IE" w:eastAsia="zh-CN"/>
-          <w14:textFill>
-            <w14:gradFill>
-              <w14:gsLst>
-                <w14:gs w14:pos="100000">
-                  <w14:srgbClr w14:val="007BD3"/>
-                </w14:gs>
-                <w14:gs w14:pos="10000">
-                  <w14:srgbClr w14:val="000A46"/>
-                </w14:gs>
-              </w14:gsLst>
-              <w14:lin w14:ang="0" w14:scaled="0"/>
-            </w14:gradFill>
-          </w14:textFill>
-        </w:rPr>
-      </w:pPr>
-    </w:p>
-    <w:p>
-      <w:pPr>
-        <w:outlineLvl w:val="0"/>
-        <w:rPr>
-          <w:rFonts w:hint="default" w:ascii="Times New Roman" w:hAnsi="Times New Roman" w:eastAsia="+Body"/>
-          <w:b w:val="0"/>
-          <w:bCs w:val="0"/>
-          <w:color w:val="auto"/>
-          <w:sz w:val="32"/>
-          <w:szCs w:val="32"/>
-          <w:u w:val="none"/>
-          <w:lang w:val="en-IE" w:eastAsia="zh-CN"/>
-          <w14:textFill>
-            <w14:gradFill>
-              <w14:gsLst>
-                <w14:gs w14:pos="100000">
-                  <w14:srgbClr w14:val="007BD3"/>
-                </w14:gs>
-                <w14:gs w14:pos="10000">
-                  <w14:srgbClr w14:val="000A46"/>
-                </w14:gs>
-              </w14:gsLst>
-              <w14:lin w14:ang="0" w14:scaled="0"/>
-            </w14:gradFill>
-          </w14:textFill>
-        </w:rPr>
-      </w:pPr>
-      <w:bookmarkStart w:id="9" w:name="_Toc17611"/>
-      <w:r>
-        <w:rPr>
-          <w:rFonts w:hint="default" w:ascii="Times New Roman" w:hAnsi="Times New Roman" w:eastAsia="+Body"/>
-          <w:b w:val="0"/>
-          <w:bCs w:val="0"/>
-          <w:color w:val="auto"/>
-          <w:sz w:val="32"/>
-          <w:szCs w:val="32"/>
-          <w:u w:val="none"/>
-          <w:lang w:val="en-IE" w:eastAsia="zh-CN"/>
-          <w14:textFill>
-            <w14:gradFill>
-              <w14:gsLst>
-                <w14:gs w14:pos="100000">
-                  <w14:srgbClr w14:val="007BD3"/>
-                </w14:gs>
-                <w14:gs w14:pos="10000">
-                  <w14:srgbClr w14:val="000A46"/>
-                </w14:gs>
-              </w14:gsLst>
-              <w14:lin w14:ang="0" w14:scaled="0"/>
-            </w14:gradFill>
-          </w14:textFill>
-        </w:rPr>
-        <w:t>Proposed solution to the cloud engineering manager</w:t>
-      </w:r>
-      <w:bookmarkEnd w:id="9"/>
-    </w:p>
-    <w:p>
-      <w:pPr>
-        <w:ind w:firstLine="720" w:firstLineChars="0"/>
-        <w:jc w:val="both"/>
-        <w:rPr>
           <w:rFonts w:hint="default" w:ascii="Times New Roman" w:hAnsi="Times New Roman"/>
           <w:i w:val="0"/>
           <w:iCs w:val="0"/>
@@ -9584,10 +8883,8 @@
           </w14:textFill>
         </w:rPr>
       </w:pPr>
-    </w:p>
-    <w:p>
-      <w:pPr>
-        <w:outlineLvl w:val="0"/>
+      <w:bookmarkStart w:id="8" w:name="_Toc12695"/>
+      <w:r>
         <w:rPr>
           <w:rFonts w:hint="default" w:ascii="Times New Roman" w:hAnsi="Times New Roman" w:eastAsia="+Body"/>
           <w:b w:val="0"/>
@@ -9611,11 +8908,10 @@
             </w14:gradFill>
           </w14:textFill>
         </w:rPr>
-      </w:pPr>
-    </w:p>
-    <w:p>
-      <w:pPr>
-        <w:outlineLvl w:val="0"/>
+        <w:t>Challenge Task 3b</w:t>
+      </w:r>
+      <w:bookmarkEnd w:id="8"/>
+      <w:r>
         <w:rPr>
           <w:rFonts w:hint="default" w:ascii="Times New Roman" w:hAnsi="Times New Roman" w:eastAsia="+Body"/>
           <w:b w:val="0"/>
@@ -9639,11 +8935,10 @@
             </w14:gradFill>
           </w14:textFill>
         </w:rPr>
-      </w:pPr>
-    </w:p>
-    <w:p>
-      <w:pPr>
-        <w:outlineLvl w:val="0"/>
+        <w:t xml:space="preserve">: </w:t>
+      </w:r>
+      <w:bookmarkStart w:id="9" w:name="_Toc17611"/>
+      <w:r>
         <w:rPr>
           <w:rFonts w:hint="default" w:ascii="Times New Roman" w:hAnsi="Times New Roman" w:eastAsia="+Body"/>
           <w:b w:val="0"/>
@@ -9667,7 +8962,917 @@
             </w14:gradFill>
           </w14:textFill>
         </w:rPr>
-      </w:pPr>
+        <w:t>Proposed solution to the cloud engineering manager</w:t>
+      </w:r>
+      <w:bookmarkEnd w:id="9"/>
+    </w:p>
+    <w:p>
+      <w:pPr>
+        <w:pStyle w:val="4"/>
+        <w:keepNext w:val="0"/>
+        <w:keepLines w:val="0"/>
+        <w:widowControl/>
+        <w:suppressLineNumbers w:val="0"/>
+        <w:rPr>
+          <w:rFonts w:hint="default" w:ascii="Times New Roman" w:hAnsi="Times New Roman" w:cs="Times New Roman"/>
+        </w:rPr>
+      </w:pPr>
+    </w:p>
+    <w:p>
+      <w:pPr>
+        <w:pStyle w:val="4"/>
+        <w:keepNext w:val="0"/>
+        <w:keepLines w:val="0"/>
+        <w:widowControl/>
+        <w:suppressLineNumbers w:val="0"/>
+        <w:rPr>
+          <w:rFonts w:hint="default" w:ascii="Times New Roman" w:hAnsi="Times New Roman" w:cs="Times New Roman"/>
+          <w:sz w:val="24"/>
+          <w:szCs w:val="24"/>
+        </w:rPr>
+      </w:pPr>
+      <w:r>
+        <w:rPr>
+          <w:rFonts w:hint="default" w:ascii="Times New Roman" w:hAnsi="Times New Roman" w:cs="Times New Roman"/>
+          <w:sz w:val="24"/>
+          <w:szCs w:val="24"/>
+        </w:rPr>
+        <w:t>Explanation of the DigiTech ALB and Its Benefits</w:t>
+      </w:r>
+    </w:p>
+    <w:p>
+      <w:pPr>
+        <w:pStyle w:val="12"/>
+        <w:keepNext w:val="0"/>
+        <w:keepLines w:val="0"/>
+        <w:widowControl/>
+        <w:suppressLineNumbers w:val="0"/>
+        <w:ind w:firstLine="720" w:firstLineChars="0"/>
+        <w:jc w:val="both"/>
+        <w:rPr>
+          <w:rFonts w:hint="default" w:ascii="Times New Roman" w:hAnsi="Times New Roman" w:cs="Times New Roman"/>
+        </w:rPr>
+      </w:pPr>
+      <w:r>
+        <w:rPr>
+          <w:rFonts w:hint="default" w:ascii="Times New Roman" w:hAnsi="Times New Roman" w:cs="Times New Roman"/>
+        </w:rPr>
+        <w:t xml:space="preserve">The </w:t>
+      </w:r>
+      <w:r>
+        <w:rPr>
+          <w:rStyle w:val="13"/>
+          <w:rFonts w:hint="default" w:ascii="Times New Roman" w:hAnsi="Times New Roman" w:cs="Times New Roman"/>
+        </w:rPr>
+        <w:t>DigiTech Application Load Balancer (ALB)</w:t>
+      </w:r>
+      <w:r>
+        <w:rPr>
+          <w:rFonts w:hint="default" w:ascii="Times New Roman" w:hAnsi="Times New Roman" w:cs="Times New Roman"/>
+        </w:rPr>
+        <w:t xml:space="preserve"> is a key component in the cloud architecture, providing </w:t>
+      </w:r>
+      <w:r>
+        <w:rPr>
+          <w:rFonts w:hint="default" w:cs="Times New Roman"/>
+          <w:lang w:val="en-IE"/>
+        </w:rPr>
+        <w:t>smart</w:t>
+      </w:r>
+      <w:r>
+        <w:rPr>
+          <w:rFonts w:hint="default" w:ascii="Times New Roman" w:hAnsi="Times New Roman" w:cs="Times New Roman"/>
+        </w:rPr>
+        <w:t xml:space="preserve"> routing and distribution of incoming traffic across multiple EC2 instances. The ALB operates at application layer of the OSI model, enabling it to make advanced routing decisions based on HTTP headers, request paths, or hostnames. This setup ensures that DigiTech's website remains highly </w:t>
+      </w:r>
+      <w:r>
+        <w:rPr>
+          <w:rFonts w:hint="default" w:cs="Times New Roman"/>
+          <w:lang w:val="en-IE"/>
+        </w:rPr>
+        <w:t>accesible</w:t>
+      </w:r>
+      <w:r>
+        <w:rPr>
+          <w:rFonts w:hint="default" w:ascii="Times New Roman" w:hAnsi="Times New Roman" w:cs="Times New Roman"/>
+        </w:rPr>
+        <w:t>, fault-tolerant, and scalable</w:t>
+      </w:r>
+      <w:r>
+        <w:rPr>
+          <w:rFonts w:hint="default" w:cs="Times New Roman"/>
+          <w:lang w:val="en-IE"/>
+        </w:rPr>
+        <w:t xml:space="preserve"> </w:t>
+      </w:r>
+      <w:r>
+        <w:rPr>
+          <w:rFonts w:hint="default"/>
+          <w:lang w:val="en-IE"/>
+        </w:rPr>
+        <w:t>(AWS, 2019)</w:t>
+      </w:r>
+      <w:r>
+        <w:rPr>
+          <w:rFonts w:hint="default" w:ascii="Times New Roman" w:hAnsi="Times New Roman" w:cs="Times New Roman"/>
+        </w:rPr>
+        <w:t>.</w:t>
+      </w:r>
+    </w:p>
+    <w:p>
+      <w:pPr>
+        <w:pStyle w:val="5"/>
+        <w:keepNext w:val="0"/>
+        <w:keepLines w:val="0"/>
+        <w:widowControl/>
+        <w:suppressLineNumbers w:val="0"/>
+        <w:jc w:val="both"/>
+        <w:rPr>
+          <w:rFonts w:hint="default" w:ascii="Times New Roman" w:hAnsi="Times New Roman" w:cs="Times New Roman"/>
+          <w:sz w:val="24"/>
+          <w:szCs w:val="24"/>
+        </w:rPr>
+      </w:pPr>
+      <w:r>
+        <w:rPr>
+          <w:rStyle w:val="13"/>
+          <w:rFonts w:hint="default" w:ascii="Times New Roman" w:hAnsi="Times New Roman" w:cs="Times New Roman"/>
+          <w:b/>
+          <w:bCs/>
+          <w:sz w:val="24"/>
+          <w:szCs w:val="24"/>
+        </w:rPr>
+        <w:t>How the DigiTech ALB Works</w:t>
+      </w:r>
+    </w:p>
+    <w:p>
+      <w:pPr>
+        <w:keepNext w:val="0"/>
+        <w:keepLines w:val="0"/>
+        <w:widowControl/>
+        <w:numPr>
+          <w:ilvl w:val="0"/>
+          <w:numId w:val="6"/>
+        </w:numPr>
+        <w:suppressLineNumbers w:val="0"/>
+        <w:spacing w:before="0" w:beforeAutospacing="1" w:after="0" w:afterAutospacing="1"/>
+        <w:ind w:left="720" w:hanging="360"/>
+        <w:jc w:val="both"/>
+        <w:rPr>
+          <w:rFonts w:hint="default" w:ascii="Times New Roman" w:hAnsi="Times New Roman" w:cs="Times New Roman"/>
+          <w:sz w:val="24"/>
+          <w:szCs w:val="24"/>
+        </w:rPr>
+      </w:pPr>
+      <w:r>
+        <w:rPr>
+          <w:rFonts w:hint="default" w:ascii="Times New Roman" w:hAnsi="Times New Roman" w:cs="Times New Roman"/>
+          <w:sz w:val="24"/>
+          <w:szCs w:val="24"/>
+        </w:rPr>
+        <w:t>The ALB routes traffic to healthy EC2 instances in its target group, using health checks to monitor the status of each instance.</w:t>
+      </w:r>
+    </w:p>
+    <w:p>
+      <w:pPr>
+        <w:keepNext w:val="0"/>
+        <w:keepLines w:val="0"/>
+        <w:widowControl/>
+        <w:numPr>
+          <w:ilvl w:val="0"/>
+          <w:numId w:val="6"/>
+        </w:numPr>
+        <w:suppressLineNumbers w:val="0"/>
+        <w:spacing w:before="0" w:beforeAutospacing="1" w:after="0" w:afterAutospacing="1"/>
+        <w:ind w:left="720" w:hanging="360"/>
+        <w:jc w:val="both"/>
+        <w:rPr>
+          <w:rFonts w:hint="default" w:ascii="Times New Roman" w:hAnsi="Times New Roman" w:cs="Times New Roman"/>
+          <w:sz w:val="24"/>
+          <w:szCs w:val="24"/>
+        </w:rPr>
+      </w:pPr>
+      <w:r>
+        <w:rPr>
+          <w:rFonts w:hint="default" w:ascii="Times New Roman" w:hAnsi="Times New Roman" w:cs="Times New Roman"/>
+          <w:sz w:val="24"/>
+          <w:szCs w:val="24"/>
+        </w:rPr>
+        <w:t>It dynamically balances traffic, ensuring no single instance becomes overloaded, which optimi</w:t>
+      </w:r>
+      <w:r>
+        <w:rPr>
+          <w:rFonts w:hint="default" w:ascii="Times New Roman" w:hAnsi="Times New Roman" w:cs="Times New Roman"/>
+          <w:sz w:val="24"/>
+          <w:szCs w:val="24"/>
+          <w:lang w:val="en-IE"/>
+        </w:rPr>
+        <w:t>s</w:t>
+      </w:r>
+      <w:r>
+        <w:rPr>
+          <w:rFonts w:hint="default" w:ascii="Times New Roman" w:hAnsi="Times New Roman" w:cs="Times New Roman"/>
+          <w:sz w:val="24"/>
+          <w:szCs w:val="24"/>
+        </w:rPr>
+        <w:t>es performance and availability.</w:t>
+      </w:r>
+    </w:p>
+    <w:p>
+      <w:pPr>
+        <w:keepNext w:val="0"/>
+        <w:keepLines w:val="0"/>
+        <w:widowControl/>
+        <w:numPr>
+          <w:ilvl w:val="0"/>
+          <w:numId w:val="6"/>
+        </w:numPr>
+        <w:suppressLineNumbers w:val="0"/>
+        <w:spacing w:before="0" w:beforeAutospacing="1" w:after="0" w:afterAutospacing="1"/>
+        <w:ind w:left="720" w:hanging="360"/>
+        <w:jc w:val="both"/>
+        <w:rPr>
+          <w:rFonts w:hint="default" w:ascii="Times New Roman" w:hAnsi="Times New Roman" w:cs="Times New Roman"/>
+        </w:rPr>
+      </w:pPr>
+      <w:r>
+        <w:rPr>
+          <w:rFonts w:hint="default" w:ascii="Times New Roman" w:hAnsi="Times New Roman" w:cs="Times New Roman"/>
+          <w:sz w:val="24"/>
+          <w:szCs w:val="24"/>
+        </w:rPr>
+        <w:t xml:space="preserve">The ALB can be integrated with an </w:t>
+      </w:r>
+      <w:r>
+        <w:rPr>
+          <w:rStyle w:val="13"/>
+          <w:rFonts w:hint="default" w:ascii="Times New Roman" w:hAnsi="Times New Roman" w:cs="Times New Roman"/>
+          <w:sz w:val="24"/>
+          <w:szCs w:val="24"/>
+        </w:rPr>
+        <w:t>Auto-Scaling Group (ASG)</w:t>
+      </w:r>
+      <w:r>
+        <w:rPr>
+          <w:rFonts w:hint="default" w:ascii="Times New Roman" w:hAnsi="Times New Roman" w:cs="Times New Roman"/>
+          <w:sz w:val="24"/>
+          <w:szCs w:val="24"/>
+        </w:rPr>
+        <w:t xml:space="preserve"> to automatically adjust the number of instances based on demand, providing a seamless user experience during traffic surges.</w:t>
+      </w:r>
+    </w:p>
+    <w:p>
+      <w:pPr>
+        <w:pStyle w:val="4"/>
+        <w:keepNext w:val="0"/>
+        <w:keepLines w:val="0"/>
+        <w:widowControl/>
+        <w:suppressLineNumbers w:val="0"/>
+        <w:jc w:val="both"/>
+        <w:rPr>
+          <w:rFonts w:hint="default" w:ascii="Times New Roman" w:hAnsi="Times New Roman" w:cs="Times New Roman"/>
+          <w:sz w:val="24"/>
+          <w:szCs w:val="24"/>
+        </w:rPr>
+      </w:pPr>
+      <w:r>
+        <w:rPr>
+          <w:rStyle w:val="13"/>
+          <w:rFonts w:hint="default" w:ascii="Times New Roman" w:hAnsi="Times New Roman" w:cs="Times New Roman"/>
+          <w:b/>
+          <w:bCs/>
+          <w:sz w:val="24"/>
+          <w:szCs w:val="24"/>
+        </w:rPr>
+        <w:t>Benefits of the DigiTech ALB</w:t>
+      </w:r>
+    </w:p>
+    <w:p>
+      <w:pPr>
+        <w:keepNext w:val="0"/>
+        <w:keepLines w:val="0"/>
+        <w:widowControl/>
+        <w:numPr>
+          <w:ilvl w:val="0"/>
+          <w:numId w:val="7"/>
+        </w:numPr>
+        <w:suppressLineNumbers w:val="0"/>
+        <w:spacing w:before="0" w:beforeAutospacing="1" w:after="0" w:afterAutospacing="1"/>
+        <w:ind w:left="720" w:hanging="360"/>
+        <w:jc w:val="both"/>
+        <w:rPr>
+          <w:rFonts w:hint="default" w:ascii="Times New Roman" w:hAnsi="Times New Roman" w:cs="Times New Roman"/>
+          <w:sz w:val="24"/>
+          <w:szCs w:val="24"/>
+        </w:rPr>
+      </w:pPr>
+      <w:r>
+        <w:rPr>
+          <w:rStyle w:val="13"/>
+          <w:rFonts w:hint="default" w:ascii="Times New Roman" w:hAnsi="Times New Roman" w:cs="Times New Roman"/>
+          <w:sz w:val="24"/>
+          <w:szCs w:val="24"/>
+        </w:rPr>
+        <w:t>High Availability</w:t>
+      </w:r>
+      <w:r>
+        <w:rPr>
+          <w:rFonts w:hint="default" w:ascii="Times New Roman" w:hAnsi="Times New Roman" w:cs="Times New Roman"/>
+          <w:sz w:val="24"/>
+          <w:szCs w:val="24"/>
+        </w:rPr>
+        <w:t>: The ALB ensures uninterupted service by distributing traffic across multiple instances, even if some instances fa</w:t>
+      </w:r>
+      <w:r>
+        <w:rPr>
+          <w:rFonts w:hint="default" w:ascii="Times New Roman" w:hAnsi="Times New Roman" w:cs="Times New Roman"/>
+          <w:sz w:val="24"/>
+          <w:szCs w:val="24"/>
+          <w:lang w:val="en-IE"/>
+        </w:rPr>
+        <w:t>l</w:t>
+      </w:r>
+      <w:r>
+        <w:rPr>
+          <w:rFonts w:hint="default" w:ascii="Times New Roman" w:hAnsi="Times New Roman" w:cs="Times New Roman"/>
+          <w:sz w:val="24"/>
+          <w:szCs w:val="24"/>
+        </w:rPr>
+        <w:t>l.</w:t>
+      </w:r>
+    </w:p>
+    <w:p>
+      <w:pPr>
+        <w:keepNext w:val="0"/>
+        <w:keepLines w:val="0"/>
+        <w:widowControl/>
+        <w:numPr>
+          <w:ilvl w:val="0"/>
+          <w:numId w:val="7"/>
+        </w:numPr>
+        <w:suppressLineNumbers w:val="0"/>
+        <w:spacing w:before="0" w:beforeAutospacing="1" w:after="0" w:afterAutospacing="1"/>
+        <w:ind w:left="720" w:hanging="360"/>
+        <w:jc w:val="both"/>
+        <w:rPr>
+          <w:rFonts w:hint="default" w:ascii="Times New Roman" w:hAnsi="Times New Roman" w:cs="Times New Roman"/>
+          <w:sz w:val="24"/>
+          <w:szCs w:val="24"/>
+        </w:rPr>
+      </w:pPr>
+      <w:r>
+        <w:rPr>
+          <w:rStyle w:val="13"/>
+          <w:rFonts w:hint="default" w:ascii="Times New Roman" w:hAnsi="Times New Roman" w:cs="Times New Roman"/>
+          <w:sz w:val="24"/>
+          <w:szCs w:val="24"/>
+        </w:rPr>
+        <w:t>Scalability</w:t>
+      </w:r>
+      <w:r>
+        <w:rPr>
+          <w:rFonts w:hint="default" w:ascii="Times New Roman" w:hAnsi="Times New Roman" w:cs="Times New Roman"/>
+          <w:sz w:val="24"/>
+          <w:szCs w:val="24"/>
+        </w:rPr>
+        <w:t>: When combined with ASG, the ALB supports scaling the infrastructure up or down based on traffic, ensuring cost-efficiency.</w:t>
+      </w:r>
+    </w:p>
+    <w:p>
+      <w:pPr>
+        <w:keepNext w:val="0"/>
+        <w:keepLines w:val="0"/>
+        <w:widowControl/>
+        <w:numPr>
+          <w:ilvl w:val="0"/>
+          <w:numId w:val="7"/>
+        </w:numPr>
+        <w:suppressLineNumbers w:val="0"/>
+        <w:spacing w:before="0" w:beforeAutospacing="1" w:after="0" w:afterAutospacing="1"/>
+        <w:ind w:left="720" w:hanging="360"/>
+        <w:jc w:val="both"/>
+        <w:rPr>
+          <w:rFonts w:hint="default" w:ascii="Times New Roman" w:hAnsi="Times New Roman" w:cs="Times New Roman"/>
+          <w:sz w:val="24"/>
+          <w:szCs w:val="24"/>
+        </w:rPr>
+      </w:pPr>
+      <w:r>
+        <w:rPr>
+          <w:rStyle w:val="13"/>
+          <w:rFonts w:hint="default" w:ascii="Times New Roman" w:hAnsi="Times New Roman" w:cs="Times New Roman"/>
+          <w:sz w:val="24"/>
+          <w:szCs w:val="24"/>
+        </w:rPr>
+        <w:t>Fault Tolerance</w:t>
+      </w:r>
+      <w:r>
+        <w:rPr>
+          <w:rFonts w:hint="default" w:ascii="Times New Roman" w:hAnsi="Times New Roman" w:cs="Times New Roman"/>
+          <w:sz w:val="24"/>
+          <w:szCs w:val="24"/>
+        </w:rPr>
+        <w:t>: Instances that fail health checks are automatically excluded from traffic, maintaining a reliable environment.</w:t>
+      </w:r>
+    </w:p>
+    <w:p>
+      <w:pPr>
+        <w:keepNext w:val="0"/>
+        <w:keepLines w:val="0"/>
+        <w:widowControl/>
+        <w:numPr>
+          <w:ilvl w:val="0"/>
+          <w:numId w:val="7"/>
+        </w:numPr>
+        <w:suppressLineNumbers w:val="0"/>
+        <w:spacing w:before="0" w:beforeAutospacing="1" w:after="0" w:afterAutospacing="1"/>
+        <w:ind w:left="720" w:hanging="360"/>
+        <w:jc w:val="both"/>
+        <w:rPr>
+          <w:rFonts w:hint="default" w:ascii="Times New Roman" w:hAnsi="Times New Roman" w:cs="Times New Roman"/>
+          <w:sz w:val="24"/>
+          <w:szCs w:val="24"/>
+        </w:rPr>
+      </w:pPr>
+      <w:r>
+        <w:rPr>
+          <w:rStyle w:val="13"/>
+          <w:rFonts w:hint="default" w:ascii="Times New Roman" w:hAnsi="Times New Roman" w:cs="Times New Roman"/>
+          <w:sz w:val="24"/>
+          <w:szCs w:val="24"/>
+        </w:rPr>
+        <w:t>Enhanced Performance</w:t>
+      </w:r>
+      <w:r>
+        <w:rPr>
+          <w:rFonts w:hint="default" w:ascii="Times New Roman" w:hAnsi="Times New Roman" w:cs="Times New Roman"/>
+          <w:sz w:val="24"/>
+          <w:szCs w:val="24"/>
+        </w:rPr>
+        <w:t>: Intelligent routing ensures traffic is directed to the least loaded and healthiest instances.</w:t>
+      </w:r>
+    </w:p>
+    <w:p>
+      <w:pPr>
+        <w:keepNext w:val="0"/>
+        <w:keepLines w:val="0"/>
+        <w:widowControl/>
+        <w:suppressLineNumbers w:val="0"/>
+        <w:rPr>
+          <w:rFonts w:hint="default" w:ascii="Times New Roman" w:hAnsi="Times New Roman" w:cs="Times New Roman"/>
+        </w:rPr>
+      </w:pPr>
+    </w:p>
+    <w:p>
+      <w:pPr>
+        <w:pStyle w:val="4"/>
+        <w:keepNext w:val="0"/>
+        <w:keepLines w:val="0"/>
+        <w:widowControl/>
+        <w:suppressLineNumbers w:val="0"/>
+        <w:jc w:val="both"/>
+        <w:rPr>
+          <w:rFonts w:hint="default" w:ascii="Times New Roman" w:hAnsi="Times New Roman" w:cs="Times New Roman"/>
+          <w:sz w:val="24"/>
+          <w:szCs w:val="24"/>
+        </w:rPr>
+      </w:pPr>
+      <w:r>
+        <w:rPr>
+          <w:rStyle w:val="13"/>
+          <w:rFonts w:hint="default" w:ascii="Times New Roman" w:hAnsi="Times New Roman" w:cs="Times New Roman"/>
+          <w:b/>
+          <w:bCs/>
+          <w:sz w:val="24"/>
+          <w:szCs w:val="24"/>
+        </w:rPr>
+        <w:t>Architectural Design Principles (AWS Well-Architected Framework)</w:t>
+      </w:r>
+    </w:p>
+    <w:p>
+      <w:pPr>
+        <w:pStyle w:val="12"/>
+        <w:keepNext w:val="0"/>
+        <w:keepLines w:val="0"/>
+        <w:widowControl/>
+        <w:suppressLineNumbers w:val="0"/>
+        <w:ind w:firstLine="720" w:firstLineChars="0"/>
+        <w:jc w:val="both"/>
+        <w:rPr>
+          <w:rFonts w:hint="default" w:ascii="Times New Roman" w:hAnsi="Times New Roman" w:cs="Times New Roman"/>
+          <w:sz w:val="24"/>
+          <w:szCs w:val="24"/>
+        </w:rPr>
+      </w:pPr>
+      <w:r>
+        <w:rPr>
+          <w:rFonts w:hint="default" w:ascii="Times New Roman" w:hAnsi="Times New Roman" w:cs="Times New Roman"/>
+          <w:sz w:val="24"/>
+          <w:szCs w:val="24"/>
+        </w:rPr>
+        <w:t xml:space="preserve">The </w:t>
+      </w:r>
+      <w:r>
+        <w:rPr>
+          <w:rStyle w:val="13"/>
+          <w:rFonts w:hint="default" w:ascii="Times New Roman" w:hAnsi="Times New Roman" w:cs="Times New Roman"/>
+          <w:sz w:val="24"/>
+          <w:szCs w:val="24"/>
+        </w:rPr>
+        <w:t>AWS Well-Architected Framework</w:t>
+      </w:r>
+      <w:r>
+        <w:rPr>
+          <w:rFonts w:hint="default" w:ascii="Times New Roman" w:hAnsi="Times New Roman" w:cs="Times New Roman"/>
+          <w:sz w:val="24"/>
+          <w:szCs w:val="24"/>
+        </w:rPr>
+        <w:t xml:space="preserve"> provides guidelines for building secure, high-performing, resilient, and efficient cloud architectures. Two of its key pillars are applied in this solution:</w:t>
+      </w:r>
+    </w:p>
+    <w:p>
+      <w:pPr>
+        <w:pStyle w:val="5"/>
+        <w:keepNext w:val="0"/>
+        <w:keepLines w:val="0"/>
+        <w:widowControl/>
+        <w:suppressLineNumbers w:val="0"/>
+        <w:jc w:val="both"/>
+        <w:rPr>
+          <w:rFonts w:hint="default" w:ascii="Times New Roman" w:hAnsi="Times New Roman" w:cs="Times New Roman"/>
+          <w:sz w:val="24"/>
+          <w:szCs w:val="24"/>
+        </w:rPr>
+      </w:pPr>
+      <w:r>
+        <w:rPr>
+          <w:rStyle w:val="13"/>
+          <w:rFonts w:hint="default" w:ascii="Times New Roman" w:hAnsi="Times New Roman" w:cs="Times New Roman"/>
+          <w:b/>
+          <w:bCs/>
+          <w:sz w:val="24"/>
+          <w:szCs w:val="24"/>
+        </w:rPr>
+        <w:t>1. Reliability</w:t>
+      </w:r>
+    </w:p>
+    <w:p>
+      <w:pPr>
+        <w:keepNext w:val="0"/>
+        <w:keepLines w:val="0"/>
+        <w:widowControl/>
+        <w:numPr>
+          <w:ilvl w:val="0"/>
+          <w:numId w:val="8"/>
+        </w:numPr>
+        <w:suppressLineNumbers w:val="0"/>
+        <w:spacing w:before="0" w:beforeAutospacing="1" w:after="0" w:afterAutospacing="1"/>
+        <w:ind w:left="720" w:hanging="360"/>
+        <w:jc w:val="both"/>
+        <w:rPr>
+          <w:rFonts w:hint="default" w:ascii="Times New Roman" w:hAnsi="Times New Roman" w:cs="Times New Roman"/>
+          <w:sz w:val="24"/>
+          <w:szCs w:val="24"/>
+        </w:rPr>
+      </w:pPr>
+      <w:r>
+        <w:rPr>
+          <w:rStyle w:val="13"/>
+          <w:rFonts w:hint="default" w:ascii="Times New Roman" w:hAnsi="Times New Roman" w:cs="Times New Roman"/>
+          <w:sz w:val="24"/>
+          <w:szCs w:val="24"/>
+        </w:rPr>
+        <w:t>Definition</w:t>
+      </w:r>
+      <w:r>
+        <w:rPr>
+          <w:rFonts w:hint="default" w:ascii="Times New Roman" w:hAnsi="Times New Roman" w:cs="Times New Roman"/>
+          <w:sz w:val="24"/>
+          <w:szCs w:val="24"/>
+        </w:rPr>
+        <w:t>: Ensuring a system can recover from disruptions and automatically scale resources to meet demands.</w:t>
+      </w:r>
+    </w:p>
+    <w:p>
+      <w:pPr>
+        <w:keepNext w:val="0"/>
+        <w:keepLines w:val="0"/>
+        <w:widowControl/>
+        <w:numPr>
+          <w:ilvl w:val="0"/>
+          <w:numId w:val="8"/>
+        </w:numPr>
+        <w:suppressLineNumbers w:val="0"/>
+        <w:spacing w:before="0" w:beforeAutospacing="1" w:after="0" w:afterAutospacing="1"/>
+        <w:ind w:left="720" w:hanging="360"/>
+        <w:jc w:val="both"/>
+        <w:rPr>
+          <w:rFonts w:hint="default" w:ascii="Times New Roman" w:hAnsi="Times New Roman" w:cs="Times New Roman"/>
+          <w:sz w:val="24"/>
+          <w:szCs w:val="24"/>
+        </w:rPr>
+      </w:pPr>
+      <w:r>
+        <w:rPr>
+          <w:rStyle w:val="13"/>
+          <w:rFonts w:hint="default" w:ascii="Times New Roman" w:hAnsi="Times New Roman" w:cs="Times New Roman"/>
+          <w:sz w:val="24"/>
+          <w:szCs w:val="24"/>
+        </w:rPr>
+        <w:t>Application</w:t>
+      </w:r>
+      <w:r>
+        <w:rPr>
+          <w:rFonts w:hint="default" w:ascii="Times New Roman" w:hAnsi="Times New Roman" w:cs="Times New Roman"/>
+          <w:sz w:val="24"/>
+          <w:szCs w:val="24"/>
+        </w:rPr>
+        <w:t>: By combining the ALB with the ASG:</w:t>
+      </w:r>
+    </w:p>
+    <w:p>
+      <w:pPr>
+        <w:keepNext w:val="0"/>
+        <w:keepLines w:val="0"/>
+        <w:widowControl/>
+        <w:numPr>
+          <w:ilvl w:val="1"/>
+          <w:numId w:val="9"/>
+        </w:numPr>
+        <w:suppressLineNumbers w:val="0"/>
+        <w:tabs>
+          <w:tab w:val="left" w:pos="1440"/>
+        </w:tabs>
+        <w:spacing w:before="0" w:beforeAutospacing="1" w:after="0" w:afterAutospacing="1"/>
+        <w:ind w:left="1440" w:hanging="360"/>
+        <w:jc w:val="both"/>
+        <w:rPr>
+          <w:rFonts w:hint="default" w:ascii="Times New Roman" w:hAnsi="Times New Roman" w:cs="Times New Roman"/>
+          <w:sz w:val="24"/>
+          <w:szCs w:val="24"/>
+        </w:rPr>
+      </w:pPr>
+      <w:r>
+        <w:rPr>
+          <w:rFonts w:hint="default" w:ascii="Times New Roman" w:hAnsi="Times New Roman" w:cs="Times New Roman"/>
+          <w:sz w:val="24"/>
+          <w:szCs w:val="24"/>
+        </w:rPr>
+        <w:t>The ALB continuously monitors the health</w:t>
+      </w:r>
+      <w:r>
+        <w:rPr>
+          <w:rFonts w:hint="default" w:ascii="Times New Roman" w:hAnsi="Times New Roman" w:cs="Times New Roman"/>
+          <w:sz w:val="24"/>
+          <w:szCs w:val="24"/>
+          <w:lang w:val="en-IE"/>
+        </w:rPr>
+        <w:t>y</w:t>
+      </w:r>
+      <w:r>
+        <w:rPr>
+          <w:rFonts w:hint="default" w:ascii="Times New Roman" w:hAnsi="Times New Roman" w:cs="Times New Roman"/>
+          <w:sz w:val="24"/>
+          <w:szCs w:val="24"/>
+        </w:rPr>
+        <w:t xml:space="preserve"> of instances, routing traffic only to healthy ones.</w:t>
+      </w:r>
+    </w:p>
+    <w:p>
+      <w:pPr>
+        <w:keepNext w:val="0"/>
+        <w:keepLines w:val="0"/>
+        <w:widowControl/>
+        <w:numPr>
+          <w:ilvl w:val="1"/>
+          <w:numId w:val="9"/>
+        </w:numPr>
+        <w:suppressLineNumbers w:val="0"/>
+        <w:tabs>
+          <w:tab w:val="left" w:pos="1440"/>
+        </w:tabs>
+        <w:spacing w:before="0" w:beforeAutospacing="1" w:after="0" w:afterAutospacing="1"/>
+        <w:ind w:left="1440" w:hanging="360"/>
+        <w:jc w:val="both"/>
+        <w:rPr>
+          <w:rFonts w:hint="default" w:ascii="Times New Roman" w:hAnsi="Times New Roman" w:cs="Times New Roman"/>
+          <w:sz w:val="24"/>
+          <w:szCs w:val="24"/>
+        </w:rPr>
+      </w:pPr>
+      <w:r>
+        <w:rPr>
+          <w:rFonts w:hint="default" w:ascii="Times New Roman" w:hAnsi="Times New Roman" w:cs="Times New Roman"/>
+          <w:sz w:val="24"/>
+          <w:szCs w:val="24"/>
+        </w:rPr>
+        <w:t>The ASG replaces failed instances automatically, ensuring consistent availability.</w:t>
+      </w:r>
+    </w:p>
+    <w:p>
+      <w:pPr>
+        <w:pStyle w:val="5"/>
+        <w:keepNext w:val="0"/>
+        <w:keepLines w:val="0"/>
+        <w:widowControl/>
+        <w:suppressLineNumbers w:val="0"/>
+        <w:jc w:val="both"/>
+        <w:rPr>
+          <w:rFonts w:hint="default" w:ascii="Times New Roman" w:hAnsi="Times New Roman" w:cs="Times New Roman"/>
+          <w:sz w:val="24"/>
+          <w:szCs w:val="24"/>
+        </w:rPr>
+      </w:pPr>
+      <w:r>
+        <w:rPr>
+          <w:rStyle w:val="13"/>
+          <w:rFonts w:hint="default" w:ascii="Times New Roman" w:hAnsi="Times New Roman" w:cs="Times New Roman"/>
+          <w:b/>
+          <w:bCs/>
+          <w:sz w:val="24"/>
+          <w:szCs w:val="24"/>
+        </w:rPr>
+        <w:t>2. Performance Efficiency</w:t>
+      </w:r>
+    </w:p>
+    <w:p>
+      <w:pPr>
+        <w:keepNext w:val="0"/>
+        <w:keepLines w:val="0"/>
+        <w:widowControl/>
+        <w:numPr>
+          <w:ilvl w:val="0"/>
+          <w:numId w:val="10"/>
+        </w:numPr>
+        <w:suppressLineNumbers w:val="0"/>
+        <w:spacing w:before="0" w:beforeAutospacing="1" w:after="0" w:afterAutospacing="1"/>
+        <w:ind w:left="720" w:hanging="360"/>
+        <w:jc w:val="both"/>
+        <w:rPr>
+          <w:rFonts w:hint="default" w:ascii="Times New Roman" w:hAnsi="Times New Roman" w:cs="Times New Roman"/>
+          <w:sz w:val="24"/>
+          <w:szCs w:val="24"/>
+        </w:rPr>
+      </w:pPr>
+      <w:r>
+        <w:rPr>
+          <w:rStyle w:val="13"/>
+          <w:rFonts w:hint="default" w:ascii="Times New Roman" w:hAnsi="Times New Roman" w:cs="Times New Roman"/>
+          <w:sz w:val="24"/>
+          <w:szCs w:val="24"/>
+        </w:rPr>
+        <w:t>Definition</w:t>
+      </w:r>
+      <w:r>
+        <w:rPr>
+          <w:rFonts w:hint="default" w:ascii="Times New Roman" w:hAnsi="Times New Roman" w:cs="Times New Roman"/>
+          <w:sz w:val="24"/>
+          <w:szCs w:val="24"/>
+        </w:rPr>
+        <w:t xml:space="preserve">: Using computing resources effectively to </w:t>
+      </w:r>
+      <w:r>
+        <w:rPr>
+          <w:rFonts w:hint="default" w:ascii="Times New Roman" w:hAnsi="Times New Roman" w:cs="Times New Roman"/>
+          <w:sz w:val="24"/>
+          <w:szCs w:val="24"/>
+          <w:lang w:val="en-IE"/>
+        </w:rPr>
+        <w:t>fulfill</w:t>
+      </w:r>
+      <w:r>
+        <w:rPr>
+          <w:rFonts w:hint="default" w:ascii="Times New Roman" w:hAnsi="Times New Roman" w:cs="Times New Roman"/>
+          <w:sz w:val="24"/>
+          <w:szCs w:val="24"/>
+        </w:rPr>
+        <w:t xml:space="preserve"> system requirements while optimizing performance and cost.</w:t>
+      </w:r>
+    </w:p>
+    <w:p>
+      <w:pPr>
+        <w:keepNext w:val="0"/>
+        <w:keepLines w:val="0"/>
+        <w:widowControl/>
+        <w:numPr>
+          <w:ilvl w:val="0"/>
+          <w:numId w:val="10"/>
+        </w:numPr>
+        <w:suppressLineNumbers w:val="0"/>
+        <w:spacing w:before="0" w:beforeAutospacing="1" w:after="0" w:afterAutospacing="1"/>
+        <w:ind w:left="720" w:hanging="360"/>
+        <w:jc w:val="both"/>
+        <w:rPr>
+          <w:rFonts w:hint="default" w:ascii="Times New Roman" w:hAnsi="Times New Roman" w:cs="Times New Roman"/>
+          <w:sz w:val="24"/>
+          <w:szCs w:val="24"/>
+        </w:rPr>
+      </w:pPr>
+      <w:r>
+        <w:rPr>
+          <w:rStyle w:val="13"/>
+          <w:rFonts w:hint="default" w:ascii="Times New Roman" w:hAnsi="Times New Roman" w:cs="Times New Roman"/>
+          <w:sz w:val="24"/>
+          <w:szCs w:val="24"/>
+        </w:rPr>
+        <w:t>Application</w:t>
+      </w:r>
+      <w:r>
+        <w:rPr>
+          <w:rFonts w:hint="default" w:ascii="Times New Roman" w:hAnsi="Times New Roman" w:cs="Times New Roman"/>
+          <w:sz w:val="24"/>
+          <w:szCs w:val="24"/>
+        </w:rPr>
+        <w:t>:</w:t>
+      </w:r>
+    </w:p>
+    <w:p>
+      <w:pPr>
+        <w:keepNext w:val="0"/>
+        <w:keepLines w:val="0"/>
+        <w:widowControl/>
+        <w:numPr>
+          <w:ilvl w:val="1"/>
+          <w:numId w:val="11"/>
+        </w:numPr>
+        <w:suppressLineNumbers w:val="0"/>
+        <w:tabs>
+          <w:tab w:val="left" w:pos="1440"/>
+        </w:tabs>
+        <w:spacing w:before="0" w:beforeAutospacing="1" w:after="0" w:afterAutospacing="1"/>
+        <w:ind w:left="1440" w:hanging="360"/>
+        <w:jc w:val="both"/>
+        <w:rPr>
+          <w:rFonts w:hint="default" w:ascii="Times New Roman" w:hAnsi="Times New Roman" w:cs="Times New Roman"/>
+          <w:sz w:val="24"/>
+          <w:szCs w:val="24"/>
+        </w:rPr>
+      </w:pPr>
+      <w:r>
+        <w:rPr>
+          <w:rFonts w:hint="default" w:ascii="Times New Roman" w:hAnsi="Times New Roman" w:cs="Times New Roman"/>
+          <w:sz w:val="24"/>
+          <w:szCs w:val="24"/>
+        </w:rPr>
+        <w:t>The ALB distributes traffic efficiently across instances, reducing response times and preventing overload.</w:t>
+      </w:r>
+    </w:p>
+    <w:p>
+      <w:pPr>
+        <w:keepNext w:val="0"/>
+        <w:keepLines w:val="0"/>
+        <w:widowControl/>
+        <w:numPr>
+          <w:ilvl w:val="1"/>
+          <w:numId w:val="11"/>
+        </w:numPr>
+        <w:suppressLineNumbers w:val="0"/>
+        <w:tabs>
+          <w:tab w:val="left" w:pos="1440"/>
+        </w:tabs>
+        <w:spacing w:before="0" w:beforeAutospacing="1" w:after="0" w:afterAutospacing="1"/>
+        <w:ind w:left="1440" w:hanging="360"/>
+        <w:jc w:val="both"/>
+        <w:rPr>
+          <w:rFonts w:hint="default" w:ascii="Times New Roman" w:hAnsi="Times New Roman" w:cs="Times New Roman"/>
+          <w:sz w:val="24"/>
+          <w:szCs w:val="24"/>
+        </w:rPr>
+      </w:pPr>
+      <w:r>
+        <w:rPr>
+          <w:rFonts w:hint="default" w:ascii="Times New Roman" w:hAnsi="Times New Roman" w:cs="Times New Roman"/>
+          <w:sz w:val="24"/>
+          <w:szCs w:val="24"/>
+        </w:rPr>
+        <w:t>The ASG adjusts the number of running instances dynamically based on trafic patterns, ensuring optimal performance during high demand and cost-saving during low demand</w:t>
+      </w:r>
+      <w:r>
+        <w:rPr>
+          <w:rFonts w:hint="default" w:ascii="Times New Roman" w:hAnsi="Times New Roman" w:cs="Times New Roman"/>
+          <w:sz w:val="24"/>
+          <w:szCs w:val="24"/>
+          <w:lang w:val="en-IE"/>
+        </w:rPr>
+        <w:t xml:space="preserve"> </w:t>
+      </w:r>
+      <w:r>
+        <w:rPr>
+          <w:rFonts w:hint="default" w:ascii="Times New Roman" w:hAnsi="Times New Roman"/>
+          <w:sz w:val="24"/>
+          <w:szCs w:val="24"/>
+          <w:lang w:val="en-IE"/>
+        </w:rPr>
+        <w:t>(AWS, 2019)</w:t>
+      </w:r>
+      <w:r>
+        <w:rPr>
+          <w:rFonts w:hint="default" w:ascii="Times New Roman" w:hAnsi="Times New Roman" w:cs="Times New Roman"/>
+          <w:sz w:val="24"/>
+          <w:szCs w:val="24"/>
+        </w:rPr>
+        <w:t>.</w:t>
+      </w:r>
     </w:p>
     <w:p>
       <w:pPr>
@@ -10233,34 +10438,6 @@
       <w:pPr>
         <w:outlineLvl w:val="0"/>
         <w:rPr>
-          <w:rFonts w:hint="default" w:ascii="Times New Roman" w:hAnsi="Times New Roman" w:eastAsia="+Body"/>
-          <w:b w:val="0"/>
-          <w:bCs w:val="0"/>
-          <w:color w:val="auto"/>
-          <w:sz w:val="32"/>
-          <w:szCs w:val="32"/>
-          <w:u w:val="none"/>
-          <w:lang w:val="en-IE" w:eastAsia="zh-CN"/>
-          <w14:textFill>
-            <w14:gradFill>
-              <w14:gsLst>
-                <w14:gs w14:pos="100000">
-                  <w14:srgbClr w14:val="007BD3"/>
-                </w14:gs>
-                <w14:gs w14:pos="10000">
-                  <w14:srgbClr w14:val="000A46"/>
-                </w14:gs>
-              </w14:gsLst>
-              <w14:lin w14:ang="0" w14:scaled="0"/>
-            </w14:gradFill>
-          </w14:textFill>
-        </w:rPr>
-      </w:pPr>
-    </w:p>
-    <w:p>
-      <w:pPr>
-        <w:outlineLvl w:val="0"/>
-        <w:rPr>
           <w:rFonts w:hint="default" w:ascii="Times New Roman" w:hAnsi="Times New Roman"/>
           <w:b w:val="0"/>
           <w:bCs w:val="0"/>
@@ -10272,8 +10449,8 @@
         </w:rPr>
       </w:pPr>
       <w:bookmarkStart w:id="10" w:name="_Toc31748"/>
-      <w:bookmarkStart w:id="11" w:name="_Toc13610"/>
-      <w:bookmarkStart w:id="12" w:name="_Toc26604"/>
+      <w:bookmarkStart w:id="11" w:name="_Toc26604"/>
+      <w:bookmarkStart w:id="12" w:name="_Toc13610"/>
       <w:r>
         <w:rPr>
           <w:rFonts w:hint="default" w:ascii="Times New Roman" w:hAnsi="Times New Roman" w:cs="Times New Roman"/>
@@ -10326,7 +10503,7 @@
         <w:ind w:firstLine="720" w:firstLineChars="0"/>
         <w:jc w:val="both"/>
         <w:rPr>
-          <w:rFonts w:hint="default" w:ascii="Times New Roman" w:hAnsi="Times New Roman"/>
+          <w:rFonts w:hint="default" w:ascii="Times New Roman" w:hAnsi="Times New Roman" w:cs="Times New Roman"/>
           <w:i w:val="0"/>
           <w:iCs w:val="0"/>
           <w:color w:val="auto"/>
@@ -10336,10 +10513,27 @@
           <w:lang w:val="en-IE"/>
         </w:rPr>
       </w:pPr>
-    </w:p>
-    <w:p>
-      <w:pPr>
-        <w:pStyle w:val="11"/>
+      <w:r>
+        <w:rPr>
+          <w:rFonts w:hint="default" w:ascii="Times New Roman" w:hAnsi="Times New Roman" w:eastAsia="SimSun" w:cs="Times New Roman"/>
+          <w:sz w:val="24"/>
+          <w:szCs w:val="24"/>
+        </w:rPr>
+        <w:t>The integration of the ALB and ASG in DigiTech’s cloud architecture not only enhances the website's reliability and performance but also aligns with cloud computing best practices. By leveraging these components, DigiTech can ensure a highly available, fault-tolerant, and scalable environment to meet business needs effectively.</w:t>
+      </w:r>
+      <w:r>
+        <w:rPr>
+          <w:rFonts w:hint="default" w:ascii="Times New Roman" w:hAnsi="Times New Roman" w:eastAsia="SimSun" w:cs="Times New Roman"/>
+          <w:sz w:val="24"/>
+          <w:szCs w:val="24"/>
+          <w:lang w:val="en-IE"/>
+        </w:rPr>
+        <w:t xml:space="preserve"> Unfortunately for a reason that I was capable to identify the reason why the application didn't work as you can see in the image 5, and I wasn’t to complete all of the challenges. All the information to do this assignment I retrieve from AWS user’s guides.</w:t>
+      </w:r>
+    </w:p>
+    <w:p>
+      <w:pPr>
+        <w:pStyle w:val="12"/>
         <w:keepNext w:val="0"/>
         <w:keepLines w:val="0"/>
         <w:widowControl/>
@@ -10361,7 +10555,7 @@
     </w:p>
     <w:p>
       <w:pPr>
-        <w:pStyle w:val="11"/>
+        <w:pStyle w:val="12"/>
         <w:keepNext w:val="0"/>
         <w:keepLines w:val="0"/>
         <w:widowControl/>
@@ -10396,7 +10590,7 @@
     </w:p>
     <w:p>
       <w:pPr>
-        <w:pStyle w:val="11"/>
+        <w:pStyle w:val="12"/>
         <w:keepNext w:val="0"/>
         <w:keepLines w:val="0"/>
         <w:widowControl/>
@@ -10907,6 +11101,7 @@
     </w:p>
     <w:p>
       <w:pPr>
+        <w:spacing w:line="240" w:lineRule="auto"/>
         <w:outlineLvl w:val="0"/>
         <w:rPr>
           <w:rFonts w:hint="default" w:ascii="Times New Roman" w:hAnsi="Times New Roman" w:eastAsia="+Body"/>
@@ -10932,10 +11127,8 @@
           </w14:textFill>
         </w:rPr>
       </w:pPr>
-    </w:p>
-    <w:p>
-      <w:pPr>
-        <w:outlineLvl w:val="0"/>
+      <w:bookmarkStart w:id="13" w:name="_Toc19339"/>
+      <w:r>
         <w:rPr>
           <w:rFonts w:hint="default" w:ascii="Times New Roman" w:hAnsi="Times New Roman" w:eastAsia="+Body"/>
           <w:b w:val="0"/>
@@ -10959,179 +11152,13 @@
             </w14:gradFill>
           </w14:textFill>
         </w:rPr>
-      </w:pPr>
-    </w:p>
-    <w:p>
-      <w:pPr>
-        <w:outlineLvl w:val="0"/>
-        <w:rPr>
-          <w:rFonts w:hint="default" w:ascii="Times New Roman" w:hAnsi="Times New Roman" w:eastAsia="+Body"/>
-          <w:b w:val="0"/>
-          <w:bCs w:val="0"/>
-          <w:color w:val="auto"/>
-          <w:sz w:val="32"/>
-          <w:szCs w:val="32"/>
-          <w:u w:val="none"/>
-          <w:lang w:val="en-IE" w:eastAsia="zh-CN"/>
-          <w14:textFill>
-            <w14:gradFill>
-              <w14:gsLst>
-                <w14:gs w14:pos="100000">
-                  <w14:srgbClr w14:val="007BD3"/>
-                </w14:gs>
-                <w14:gs w14:pos="10000">
-                  <w14:srgbClr w14:val="000A46"/>
-                </w14:gs>
-              </w14:gsLst>
-              <w14:lin w14:ang="0" w14:scaled="0"/>
-            </w14:gradFill>
-          </w14:textFill>
-        </w:rPr>
-      </w:pPr>
-    </w:p>
-    <w:p>
-      <w:pPr>
-        <w:outlineLvl w:val="0"/>
-        <w:rPr>
-          <w:rFonts w:hint="default" w:ascii="Times New Roman" w:hAnsi="Times New Roman" w:eastAsia="+Body"/>
-          <w:b w:val="0"/>
-          <w:bCs w:val="0"/>
-          <w:color w:val="auto"/>
-          <w:sz w:val="32"/>
-          <w:szCs w:val="32"/>
-          <w:u w:val="none"/>
-          <w:lang w:val="en-IE" w:eastAsia="zh-CN"/>
-          <w14:textFill>
-            <w14:gradFill>
-              <w14:gsLst>
-                <w14:gs w14:pos="100000">
-                  <w14:srgbClr w14:val="007BD3"/>
-                </w14:gs>
-                <w14:gs w14:pos="10000">
-                  <w14:srgbClr w14:val="000A46"/>
-                </w14:gs>
-              </w14:gsLst>
-              <w14:lin w14:ang="0" w14:scaled="0"/>
-            </w14:gradFill>
-          </w14:textFill>
-        </w:rPr>
-      </w:pPr>
-    </w:p>
-    <w:p>
-      <w:pPr>
-        <w:outlineLvl w:val="0"/>
-        <w:rPr>
-          <w:rFonts w:hint="default" w:ascii="Times New Roman" w:hAnsi="Times New Roman" w:eastAsia="+Body"/>
-          <w:b w:val="0"/>
-          <w:bCs w:val="0"/>
-          <w:color w:val="auto"/>
-          <w:sz w:val="32"/>
-          <w:szCs w:val="32"/>
-          <w:u w:val="none"/>
-          <w:lang w:val="en-IE" w:eastAsia="zh-CN"/>
-          <w14:textFill>
-            <w14:gradFill>
-              <w14:gsLst>
-                <w14:gs w14:pos="100000">
-                  <w14:srgbClr w14:val="007BD3"/>
-                </w14:gs>
-                <w14:gs w14:pos="10000">
-                  <w14:srgbClr w14:val="000A46"/>
-                </w14:gs>
-              </w14:gsLst>
-              <w14:lin w14:ang="0" w14:scaled="0"/>
-            </w14:gradFill>
-          </w14:textFill>
-        </w:rPr>
-      </w:pPr>
-    </w:p>
-    <w:p>
-      <w:pPr>
-        <w:outlineLvl w:val="0"/>
-        <w:rPr>
-          <w:rFonts w:hint="default" w:ascii="Times New Roman" w:hAnsi="Times New Roman" w:eastAsia="+Body"/>
-          <w:b w:val="0"/>
-          <w:bCs w:val="0"/>
-          <w:color w:val="auto"/>
-          <w:sz w:val="32"/>
-          <w:szCs w:val="32"/>
-          <w:u w:val="none"/>
-          <w:lang w:val="en-IE" w:eastAsia="zh-CN"/>
-          <w14:textFill>
-            <w14:gradFill>
-              <w14:gsLst>
-                <w14:gs w14:pos="100000">
-                  <w14:srgbClr w14:val="007BD3"/>
-                </w14:gs>
-                <w14:gs w14:pos="10000">
-                  <w14:srgbClr w14:val="000A46"/>
-                </w14:gs>
-              </w14:gsLst>
-              <w14:lin w14:ang="0" w14:scaled="0"/>
-            </w14:gradFill>
-          </w14:textFill>
-        </w:rPr>
-      </w:pPr>
-    </w:p>
-    <w:p>
-      <w:pPr>
-        <w:outlineLvl w:val="0"/>
-        <w:rPr>
-          <w:rFonts w:hint="default" w:ascii="Times New Roman" w:hAnsi="Times New Roman" w:eastAsia="+Body"/>
-          <w:b w:val="0"/>
-          <w:bCs w:val="0"/>
-          <w:color w:val="auto"/>
-          <w:sz w:val="32"/>
-          <w:szCs w:val="32"/>
-          <w:u w:val="none"/>
-          <w:lang w:val="en-IE" w:eastAsia="zh-CN"/>
-          <w14:textFill>
-            <w14:gradFill>
-              <w14:gsLst>
-                <w14:gs w14:pos="100000">
-                  <w14:srgbClr w14:val="007BD3"/>
-                </w14:gs>
-                <w14:gs w14:pos="10000">
-                  <w14:srgbClr w14:val="000A46"/>
-                </w14:gs>
-              </w14:gsLst>
-              <w14:lin w14:ang="0" w14:scaled="0"/>
-            </w14:gradFill>
-          </w14:textFill>
-        </w:rPr>
-      </w:pPr>
-      <w:bookmarkStart w:id="13" w:name="_Toc19339"/>
-      <w:r>
-        <w:rPr>
-          <w:rFonts w:hint="default" w:ascii="Times New Roman" w:hAnsi="Times New Roman" w:eastAsia="+Body"/>
-          <w:b w:val="0"/>
-          <w:bCs w:val="0"/>
-          <w:color w:val="auto"/>
-          <w:sz w:val="32"/>
-          <w:szCs w:val="32"/>
-          <w:u w:val="none"/>
-          <w:lang w:val="en-IE" w:eastAsia="zh-CN"/>
-          <w14:textFill>
-            <w14:gradFill>
-              <w14:gsLst>
-                <w14:gs w14:pos="100000">
-                  <w14:srgbClr w14:val="007BD3"/>
-                </w14:gs>
-                <w14:gs w14:pos="10000">
-                  <w14:srgbClr w14:val="000A46"/>
-                </w14:gs>
-              </w14:gsLst>
-              <w14:lin w14:ang="0" w14:scaled="0"/>
-            </w14:gradFill>
-          </w14:textFill>
-        </w:rPr>
         <w:t>References</w:t>
       </w:r>
       <w:bookmarkEnd w:id="13"/>
     </w:p>
     <w:p>
       <w:pPr>
-        <w:pStyle w:val="11"/>
+        <w:pStyle w:val="12"/>
         <w:keepNext w:val="0"/>
         <w:keepLines w:val="0"/>
         <w:widowControl/>
@@ -11153,12 +11180,12 @@
     </w:p>
     <w:p>
       <w:pPr>
-        <w:pStyle w:val="11"/>
+        <w:pStyle w:val="12"/>
         <w:keepNext w:val="0"/>
         <w:keepLines w:val="0"/>
         <w:widowControl/>
         <w:suppressLineNumbers w:val="0"/>
-        <w:spacing w:before="0" w:beforeAutospacing="0" w:after="0" w:afterAutospacing="0" w:line="315" w:lineRule="atLeast"/>
+        <w:spacing w:before="0" w:beforeAutospacing="0" w:after="0" w:afterAutospacing="0" w:line="240" w:lineRule="auto"/>
         <w:ind w:left="0" w:right="0" w:firstLine="0"/>
         <w:rPr>
           <w:rFonts w:hint="default" w:ascii="Times New Roman" w:hAnsi="Times New Roman" w:cs="Times New Roman"/>
@@ -11213,11 +11240,12 @@
     </w:p>
     <w:p>
       <w:pPr>
-        <w:pStyle w:val="11"/>
+        <w:pStyle w:val="12"/>
         <w:keepNext w:val="0"/>
         <w:keepLines w:val="0"/>
         <w:widowControl/>
         <w:suppressLineNumbers w:val="0"/>
+        <w:spacing w:line="240" w:lineRule="auto"/>
         <w:ind w:left="0" w:firstLine="0"/>
         <w:rPr>
           <w:rFonts w:hint="default" w:ascii="Times New Roman" w:hAnsi="Times New Roman" w:cs="Times New Roman"/>
@@ -11246,7 +11274,7 @@
     </w:p>
     <w:p>
       <w:pPr>
-        <w:pStyle w:val="11"/>
+        <w:pStyle w:val="12"/>
         <w:keepNext w:val="0"/>
         <w:keepLines w:val="0"/>
         <w:widowControl/>
@@ -11281,7 +11309,7 @@
     </w:p>
     <w:p>
       <w:pPr>
-        <w:pStyle w:val="11"/>
+        <w:pStyle w:val="12"/>
         <w:keepNext w:val="0"/>
         <w:keepLines w:val="0"/>
         <w:widowControl/>
@@ -11290,7 +11318,7 @@
         <w:ind w:left="0" w:firstLine="0"/>
         <w:jc w:val="both"/>
         <w:rPr>
-          <w:rFonts w:hint="default" w:ascii="Times New Roman" w:hAnsi="Times New Roman"/>
+          <w:rFonts w:hint="default" w:ascii="Times New Roman" w:hAnsi="Times New Roman" w:cs="Times New Roman"/>
           <w:i w:val="0"/>
           <w:iCs w:val="0"/>
           <w:caps w:val="0"/>
@@ -11303,7 +11331,226 @@
     </w:p>
     <w:p>
       <w:pPr>
-        <w:pStyle w:val="11"/>
+        <w:pStyle w:val="12"/>
+        <w:keepNext w:val="0"/>
+        <w:keepLines w:val="0"/>
+        <w:widowControl/>
+        <w:suppressLineNumbers w:val="0"/>
+        <w:spacing w:before="0" w:beforeAutospacing="0" w:after="0" w:afterAutospacing="0" w:line="240" w:lineRule="auto"/>
+        <w:ind w:left="0" w:right="0" w:firstLine="0"/>
+        <w:rPr>
+          <w:rFonts w:hint="default" w:ascii="Times New Roman" w:hAnsi="Times New Roman" w:cs="Times New Roman"/>
+          <w:i w:val="0"/>
+          <w:iCs w:val="0"/>
+          <w:caps w:val="0"/>
+          <w:color w:val="000000"/>
+          <w:spacing w:val="0"/>
+          <w:sz w:val="24"/>
+          <w:szCs w:val="24"/>
+          <w:lang w:val="en-IE"/>
+        </w:rPr>
+      </w:pPr>
+      <w:r>
+        <w:rPr>
+          <w:rFonts w:hint="default" w:ascii="Times New Roman" w:hAnsi="Times New Roman" w:cs="Times New Roman"/>
+          <w:i w:val="0"/>
+          <w:iCs w:val="0"/>
+          <w:caps w:val="0"/>
+          <w:color w:val="000000"/>
+          <w:spacing w:val="0"/>
+          <w:sz w:val="24"/>
+          <w:szCs w:val="24"/>
+        </w:rPr>
+        <w:t>AWS (2019). </w:t>
+      </w:r>
+      <w:r>
+        <w:rPr>
+          <w:rFonts w:hint="default" w:ascii="Times New Roman" w:hAnsi="Times New Roman" w:cs="Times New Roman"/>
+          <w:i/>
+          <w:iCs/>
+          <w:caps w:val="0"/>
+          <w:color w:val="000000"/>
+          <w:spacing w:val="0"/>
+          <w:sz w:val="24"/>
+          <w:szCs w:val="24"/>
+        </w:rPr>
+        <w:t>What Is an Application Load Balancer? - Elastic Load Balancing</w:t>
+      </w:r>
+      <w:r>
+        <w:rPr>
+          <w:rFonts w:hint="default" w:ascii="Times New Roman" w:hAnsi="Times New Roman" w:cs="Times New Roman"/>
+          <w:i w:val="0"/>
+          <w:iCs w:val="0"/>
+          <w:caps w:val="0"/>
+          <w:color w:val="000000"/>
+          <w:spacing w:val="0"/>
+          <w:sz w:val="24"/>
+          <w:szCs w:val="24"/>
+        </w:rPr>
+        <w:t>. [online] Amazon.com. Available at:</w:t>
+      </w:r>
+      <w:r>
+        <w:rPr>
+          <w:rFonts w:hint="default" w:ascii="Times New Roman" w:hAnsi="Times New Roman" w:cs="Times New Roman"/>
+          <w:i w:val="0"/>
+          <w:iCs w:val="0"/>
+          <w:caps w:val="0"/>
+          <w:color w:val="000000"/>
+          <w:spacing w:val="0"/>
+          <w:sz w:val="24"/>
+          <w:szCs w:val="24"/>
+          <w:lang w:val="en-IE"/>
+        </w:rPr>
+        <w:t xml:space="preserve"> https://docs.aws.amazon.com/elasticloadbalancing/latest/application/introduction.html.</w:t>
+      </w:r>
+    </w:p>
+    <w:p>
+      <w:pPr>
+        <w:pStyle w:val="12"/>
+        <w:keepNext w:val="0"/>
+        <w:keepLines w:val="0"/>
+        <w:widowControl/>
+        <w:suppressLineNumbers w:val="0"/>
+        <w:spacing w:line="240" w:lineRule="auto"/>
+        <w:ind w:left="0" w:firstLine="0"/>
+        <w:rPr>
+          <w:rFonts w:hint="default" w:ascii="Times New Roman" w:hAnsi="Times New Roman" w:cs="Times New Roman"/>
+          <w:i w:val="0"/>
+          <w:iCs w:val="0"/>
+          <w:caps w:val="0"/>
+          <w:color w:val="000000"/>
+          <w:spacing w:val="0"/>
+          <w:sz w:val="24"/>
+          <w:szCs w:val="24"/>
+        </w:rPr>
+      </w:pPr>
+      <w:r>
+        <w:rPr>
+          <w:rFonts w:hint="default" w:ascii="Times New Roman" w:hAnsi="Times New Roman" w:cs="Times New Roman"/>
+          <w:i w:val="0"/>
+          <w:iCs w:val="0"/>
+          <w:caps w:val="0"/>
+          <w:color w:val="000000"/>
+          <w:spacing w:val="0"/>
+          <w:sz w:val="24"/>
+          <w:szCs w:val="24"/>
+        </w:rPr>
+        <w:t>‌</w:t>
+      </w:r>
+    </w:p>
+    <w:p>
+      <w:pPr>
+        <w:pStyle w:val="12"/>
+        <w:keepNext w:val="0"/>
+        <w:keepLines w:val="0"/>
+        <w:widowControl/>
+        <w:suppressLineNumbers w:val="0"/>
+        <w:spacing w:before="0" w:beforeAutospacing="0" w:after="0" w:afterAutospacing="0" w:line="240" w:lineRule="auto"/>
+        <w:ind w:left="0" w:right="0" w:firstLine="0"/>
+        <w:jc w:val="both"/>
+        <w:rPr>
+          <w:rFonts w:hint="default" w:ascii="Times New Roman" w:hAnsi="Times New Roman" w:cs="Times New Roman"/>
+          <w:i w:val="0"/>
+          <w:iCs w:val="0"/>
+          <w:caps w:val="0"/>
+          <w:color w:val="000000"/>
+          <w:spacing w:val="0"/>
+          <w:sz w:val="24"/>
+          <w:szCs w:val="24"/>
+        </w:rPr>
+      </w:pPr>
+      <w:r>
+        <w:rPr>
+          <w:rFonts w:hint="default" w:ascii="Times New Roman" w:hAnsi="Times New Roman" w:cs="Times New Roman"/>
+          <w:i w:val="0"/>
+          <w:iCs w:val="0"/>
+          <w:caps w:val="0"/>
+          <w:color w:val="auto"/>
+          <w:spacing w:val="0"/>
+          <w:sz w:val="24"/>
+          <w:szCs w:val="24"/>
+        </w:rPr>
+        <w:t>AWS (2019). </w:t>
+      </w:r>
+      <w:r>
+        <w:rPr>
+          <w:rFonts w:hint="default" w:ascii="Times New Roman" w:hAnsi="Times New Roman" w:cs="Times New Roman"/>
+          <w:i/>
+          <w:iCs/>
+          <w:caps w:val="0"/>
+          <w:color w:val="auto"/>
+          <w:spacing w:val="0"/>
+          <w:sz w:val="24"/>
+          <w:szCs w:val="24"/>
+        </w:rPr>
+        <w:t>What Is Amazon EC2 Auto Scaling? - Amazon EC2 Auto Scaling</w:t>
+      </w:r>
+      <w:r>
+        <w:rPr>
+          <w:rFonts w:hint="default" w:ascii="Times New Roman" w:hAnsi="Times New Roman" w:cs="Times New Roman"/>
+          <w:i w:val="0"/>
+          <w:iCs w:val="0"/>
+          <w:caps w:val="0"/>
+          <w:color w:val="auto"/>
+          <w:spacing w:val="0"/>
+          <w:sz w:val="24"/>
+          <w:szCs w:val="24"/>
+        </w:rPr>
+        <w:t xml:space="preserve">. [online] Amazon.com. Available at: </w:t>
+      </w:r>
+      <w:r>
+        <w:rPr>
+          <w:rFonts w:hint="default" w:ascii="Times New Roman" w:hAnsi="Times New Roman" w:cs="Times New Roman"/>
+          <w:i w:val="0"/>
+          <w:iCs w:val="0"/>
+          <w:caps w:val="0"/>
+          <w:color w:val="auto"/>
+          <w:spacing w:val="0"/>
+          <w:sz w:val="24"/>
+          <w:szCs w:val="24"/>
+          <w:u w:val="none"/>
+        </w:rPr>
+        <w:t>https://docs.aws.amazon.com/autoscaling/ec2/userguide/what-is-amazon-ec2-auto-scaling.html.</w:t>
+      </w:r>
+      <w:bookmarkStart w:id="14" w:name="_GoBack"/>
+      <w:bookmarkEnd w:id="14"/>
+    </w:p>
+    <w:p>
+      <w:pPr>
+        <w:pStyle w:val="12"/>
+        <w:keepNext w:val="0"/>
+        <w:keepLines w:val="0"/>
+        <w:widowControl/>
+        <w:suppressLineNumbers w:val="0"/>
+        <w:ind w:left="0" w:firstLine="0"/>
+        <w:rPr>
+          <w:rFonts w:hint="default" w:ascii="Calibri" w:hAnsi="Calibri" w:cs="Calibri"/>
+          <w:i w:val="0"/>
+          <w:iCs w:val="0"/>
+          <w:caps w:val="0"/>
+          <w:color w:val="000000"/>
+          <w:spacing w:val="0"/>
+          <w:sz w:val="27"/>
+          <w:szCs w:val="27"/>
+        </w:rPr>
+      </w:pPr>
+      <w:r>
+        <w:rPr>
+          <w:rFonts w:hint="default" w:ascii="Calibri" w:hAnsi="Calibri" w:cs="Calibri"/>
+          <w:i w:val="0"/>
+          <w:iCs w:val="0"/>
+          <w:caps w:val="0"/>
+          <w:color w:val="000000"/>
+          <w:spacing w:val="0"/>
+          <w:sz w:val="27"/>
+          <w:szCs w:val="27"/>
+        </w:rPr>
+        <w:t>‌</w:t>
+      </w:r>
+    </w:p>
+    <w:p>
+      <w:pPr>
+        <w:pStyle w:val="12"/>
         <w:keepNext w:val="0"/>
         <w:keepLines w:val="0"/>
         <w:widowControl/>
@@ -11338,7 +11585,7 @@
     </w:p>
     <w:p>
       <w:pPr>
-        <w:pStyle w:val="11"/>
+        <w:pStyle w:val="12"/>
         <w:keepNext w:val="0"/>
         <w:keepLines w:val="0"/>
         <w:widowControl/>
@@ -11373,7 +11620,7 @@
     </w:p>
     <w:p>
       <w:pPr>
-        <w:pStyle w:val="11"/>
+        <w:pStyle w:val="12"/>
         <w:keepNext w:val="0"/>
         <w:keepLines w:val="0"/>
         <w:widowControl/>
@@ -11408,7 +11655,7 @@
     </w:p>
     <w:p>
       <w:pPr>
-        <w:pStyle w:val="11"/>
+        <w:pStyle w:val="12"/>
         <w:keepNext w:val="0"/>
         <w:keepLines w:val="0"/>
         <w:widowControl/>
@@ -11443,7 +11690,7 @@
     </w:p>
     <w:p>
       <w:pPr>
-        <w:pStyle w:val="11"/>
+        <w:pStyle w:val="12"/>
         <w:keepNext w:val="0"/>
         <w:keepLines w:val="0"/>
         <w:widowControl/>
@@ -11478,7 +11725,7 @@
     </w:p>
     <w:p>
       <w:pPr>
-        <w:pStyle w:val="11"/>
+        <w:pStyle w:val="12"/>
         <w:keepNext w:val="0"/>
         <w:keepLines w:val="0"/>
         <w:widowControl/>
@@ -11511,7 +11758,7 @@
     </w:p>
     <w:p>
       <w:pPr>
-        <w:pStyle w:val="11"/>
+        <w:pStyle w:val="12"/>
         <w:keepNext w:val="0"/>
         <w:keepLines w:val="0"/>
         <w:widowControl/>
@@ -11589,7 +11836,7 @@
 <w:ftr xmlns:wpc="http://schemas.microsoft.com/office/word/2010/wordprocessingCanvas" xmlns:mc="http://schemas.openxmlformats.org/markup-compatibility/2006" xmlns:o="urn:schemas-microsoft-com:office:office" xmlns:r="http://schemas.openxmlformats.org/officeDocument/2006/relationships" xmlns:m="http://schemas.openxmlformats.org/officeDocument/2006/math" xmlns:v="urn:schemas-microsoft-com:vml" xmlns:wp14="http://schemas.microsoft.com/office/word/2010/wordprocessingDrawing" xmlns:wp="http://schemas.openxmlformats.org/drawingml/2006/wordprocessingDrawing" xmlns:w10="urn:schemas-microsoft-com:office:word" xmlns:w="http://schemas.openxmlformats.org/wordprocessingml/2006/main" xmlns:w14="http://schemas.microsoft.com/office/word/2010/wordml" xmlns:w15="http://schemas.microsoft.com/office/word/2012/wordml" xmlns:wpg="http://schemas.microsoft.com/office/word/2010/wordprocessingGroup" xmlns:wpi="http://schemas.microsoft.com/office/word/2010/wordprocessingInk" xmlns:wne="http://schemas.microsoft.com/office/word/2006/wordml" xmlns:wps="http://schemas.microsoft.com/office/word/2010/wordprocessingShape" xmlns:wpsCustomData="http://www.wps.cn/officeDocument/2013/wpsCustomData" mc:Ignorable="w14 w15 wp14">
   <w:p>
     <w:pPr>
-      <w:pStyle w:val="8"/>
+      <w:pStyle w:val="9"/>
     </w:pPr>
     <w:r>
       <w:rPr>
@@ -11646,7 +11893,7 @@
                       <w:txbxContent>
                         <w:p>
                           <w:pPr>
-                            <w:pStyle w:val="8"/>
+                            <w:pStyle w:val="9"/>
                           </w:pPr>
                           <w:r>
                             <w:fldChar w:fldCharType="begin"/>
@@ -11686,7 +11933,7 @@
                 <w:txbxContent>
                   <w:p>
                     <w:pPr>
-                      <w:pStyle w:val="8"/>
+                      <w:pStyle w:val="9"/>
                     </w:pPr>
                     <w:r>
                       <w:fldChar w:fldCharType="begin"/>
@@ -11719,7 +11966,7 @@
 <w:ftr xmlns:wpc="http://schemas.microsoft.com/office/word/2010/wordprocessingCanvas" xmlns:mc="http://schemas.openxmlformats.org/markup-compatibility/2006" xmlns:o="urn:schemas-microsoft-com:office:office" xmlns:r="http://schemas.openxmlformats.org/officeDocument/2006/relationships" xmlns:m="http://schemas.openxmlformats.org/officeDocument/2006/math" xmlns:v="urn:schemas-microsoft-com:vml" xmlns:wp14="http://schemas.microsoft.com/office/word/2010/wordprocessingDrawing" xmlns:wp="http://schemas.openxmlformats.org/drawingml/2006/wordprocessingDrawing" xmlns:w10="urn:schemas-microsoft-com:office:word" xmlns:w="http://schemas.openxmlformats.org/wordprocessingml/2006/main" xmlns:w14="http://schemas.microsoft.com/office/word/2010/wordml" xmlns:w15="http://schemas.microsoft.com/office/word/2012/wordml" xmlns:wpg="http://schemas.microsoft.com/office/word/2010/wordprocessingGroup" xmlns:wpi="http://schemas.microsoft.com/office/word/2010/wordprocessingInk" xmlns:wne="http://schemas.microsoft.com/office/word/2006/wordml" xmlns:wps="http://schemas.microsoft.com/office/word/2010/wordprocessingShape" xmlns:wpsCustomData="http://www.wps.cn/officeDocument/2013/wpsCustomData" mc:Ignorable="w14 w15 wp14">
   <w:p>
     <w:pPr>
-      <w:pStyle w:val="8"/>
+      <w:pStyle w:val="9"/>
     </w:pPr>
     <w:r>
       <w:rPr>
@@ -11776,7 +12023,7 @@
                       <w:txbxContent>
                         <w:p>
                           <w:pPr>
-                            <w:pStyle w:val="8"/>
+                            <w:pStyle w:val="9"/>
                           </w:pPr>
                           <w:r>
                             <w:fldChar w:fldCharType="begin"/>
@@ -11816,7 +12063,7 @@
                 <w:txbxContent>
                   <w:p>
                     <w:pPr>
-                      <w:pStyle w:val="8"/>
+                      <w:pStyle w:val="9"/>
                     </w:pPr>
                     <w:r>
                       <w:fldChar w:fldCharType="begin"/>
@@ -11849,7 +12096,7 @@
 <w:ftr xmlns:wpc="http://schemas.microsoft.com/office/word/2010/wordprocessingCanvas" xmlns:mc="http://schemas.openxmlformats.org/markup-compatibility/2006" xmlns:o="urn:schemas-microsoft-com:office:office" xmlns:r="http://schemas.openxmlformats.org/officeDocument/2006/relationships" xmlns:m="http://schemas.openxmlformats.org/officeDocument/2006/math" xmlns:v="urn:schemas-microsoft-com:vml" xmlns:wp14="http://schemas.microsoft.com/office/word/2010/wordprocessingDrawing" xmlns:wp="http://schemas.openxmlformats.org/drawingml/2006/wordprocessingDrawing" xmlns:w10="urn:schemas-microsoft-com:office:word" xmlns:w="http://schemas.openxmlformats.org/wordprocessingml/2006/main" xmlns:w14="http://schemas.microsoft.com/office/word/2010/wordml" xmlns:w15="http://schemas.microsoft.com/office/word/2012/wordml" xmlns:wpg="http://schemas.microsoft.com/office/word/2010/wordprocessingGroup" xmlns:wpi="http://schemas.microsoft.com/office/word/2010/wordprocessingInk" xmlns:wne="http://schemas.microsoft.com/office/word/2006/wordml" xmlns:wps="http://schemas.microsoft.com/office/word/2010/wordprocessingShape" xmlns:wpsCustomData="http://www.wps.cn/officeDocument/2013/wpsCustomData" mc:Ignorable="w14 w15 wp14">
   <w:p>
     <w:pPr>
-      <w:pStyle w:val="8"/>
+      <w:pStyle w:val="9"/>
     </w:pPr>
     <w:r>
       <w:rPr>
@@ -11906,7 +12153,7 @@
                       <w:txbxContent>
                         <w:p>
                           <w:pPr>
-                            <w:pStyle w:val="8"/>
+                            <w:pStyle w:val="9"/>
                           </w:pPr>
                           <w:r>
                             <w:fldChar w:fldCharType="begin"/>
@@ -11946,7 +12193,7 @@
                 <w:txbxContent>
                   <w:p>
                     <w:pPr>
-                      <w:pStyle w:val="8"/>
+                      <w:pStyle w:val="9"/>
                     </w:pPr>
                     <w:r>
                       <w:fldChar w:fldCharType="begin"/>
@@ -12152,9 +12399,9 @@
     </w:lvl>
   </w:abstractNum>
   <w:abstractNum w:abstractNumId="1">
-    <w:nsid w:val="DB7B3D9E"/>
+    <w:nsid w:val="C47390FE"/>
     <w:multiLevelType w:val="multilevel"/>
-    <w:tmpl w:val="DB7B3D9E"/>
+    <w:tmpl w:val="C47390FE"/>
     <w:lvl w:ilvl="0" w:tentative="0">
       <w:start w:val="1"/>
       <w:numFmt w:val="bullet"/>
@@ -12301,6 +12548,155 @@
     </w:lvl>
   </w:abstractNum>
   <w:abstractNum w:abstractNumId="2">
+    <w:nsid w:val="DB7B3D9E"/>
+    <w:multiLevelType w:val="multilevel"/>
+    <w:tmpl w:val="DB7B3D9E"/>
+    <w:lvl w:ilvl="0" w:tentative="0">
+      <w:start w:val="1"/>
+      <w:numFmt w:val="bullet"/>
+      <w:lvlText w:val=""/>
+      <w:lvlJc w:val="left"/>
+      <w:pPr>
+        <w:tabs>
+          <w:tab w:val="left" w:pos="720"/>
+        </w:tabs>
+        <w:ind w:left="720" w:hanging="360"/>
+      </w:pPr>
+      <w:rPr>
+        <w:rFonts w:hint="default" w:ascii="Symbol" w:hAnsi="Symbol" w:cs="Symbol"/>
+        <w:sz w:val="20"/>
+      </w:rPr>
+    </w:lvl>
+    <w:lvl w:ilvl="1" w:tentative="0">
+      <w:start w:val="1"/>
+      <w:numFmt w:val="bullet"/>
+      <w:lvlText w:val="o"/>
+      <w:lvlJc w:val="left"/>
+      <w:pPr>
+        <w:tabs>
+          <w:tab w:val="left" w:pos="1440"/>
+        </w:tabs>
+        <w:ind w:left="1440" w:hanging="360"/>
+      </w:pPr>
+      <w:rPr>
+        <w:rFonts w:hint="default" w:ascii="Courier New" w:hAnsi="Courier New" w:cs="Courier New"/>
+        <w:sz w:val="20"/>
+      </w:rPr>
+    </w:lvl>
+    <w:lvl w:ilvl="2" w:tentative="0">
+      <w:start w:val="1"/>
+      <w:numFmt w:val="bullet"/>
+      <w:lvlText w:val=""/>
+      <w:lvlJc w:val="left"/>
+      <w:pPr>
+        <w:tabs>
+          <w:tab w:val="left" w:pos="2160"/>
+        </w:tabs>
+        <w:ind w:left="2160" w:hanging="360"/>
+      </w:pPr>
+      <w:rPr>
+        <w:rFonts w:hint="default" w:ascii="Wingdings" w:hAnsi="Wingdings" w:cs="Wingdings"/>
+        <w:sz w:val="20"/>
+      </w:rPr>
+    </w:lvl>
+    <w:lvl w:ilvl="3" w:tentative="0">
+      <w:start w:val="1"/>
+      <w:numFmt w:val="bullet"/>
+      <w:lvlText w:val=""/>
+      <w:lvlJc w:val="left"/>
+      <w:pPr>
+        <w:tabs>
+          <w:tab w:val="left" w:pos="2880"/>
+        </w:tabs>
+        <w:ind w:left="2880" w:hanging="360"/>
+      </w:pPr>
+      <w:rPr>
+        <w:rFonts w:hint="default" w:ascii="Wingdings" w:hAnsi="Wingdings" w:cs="Wingdings"/>
+        <w:sz w:val="20"/>
+      </w:rPr>
+    </w:lvl>
+    <w:lvl w:ilvl="4" w:tentative="0">
+      <w:start w:val="1"/>
+      <w:numFmt w:val="bullet"/>
+      <w:lvlText w:val=""/>
+      <w:lvlJc w:val="left"/>
+      <w:pPr>
+        <w:tabs>
+          <w:tab w:val="left" w:pos="3600"/>
+        </w:tabs>
+        <w:ind w:left="3600" w:hanging="360"/>
+      </w:pPr>
+      <w:rPr>
+        <w:rFonts w:hint="default" w:ascii="Wingdings" w:hAnsi="Wingdings" w:cs="Wingdings"/>
+        <w:sz w:val="20"/>
+      </w:rPr>
+    </w:lvl>
+    <w:lvl w:ilvl="5" w:tentative="0">
+      <w:start w:val="1"/>
+      <w:numFmt w:val="bullet"/>
+      <w:lvlText w:val=""/>
+      <w:lvlJc w:val="left"/>
+      <w:pPr>
+        <w:tabs>
+          <w:tab w:val="left" w:pos="4320"/>
+        </w:tabs>
+        <w:ind w:left="4320" w:hanging="360"/>
+      </w:pPr>
+      <w:rPr>
+        <w:rFonts w:hint="default" w:ascii="Wingdings" w:hAnsi="Wingdings" w:cs="Wingdings"/>
+        <w:sz w:val="20"/>
+      </w:rPr>
+    </w:lvl>
+    <w:lvl w:ilvl="6" w:tentative="0">
+      <w:start w:val="1"/>
+      <w:numFmt w:val="bullet"/>
+      <w:lvlText w:val=""/>
+      <w:lvlJc w:val="left"/>
+      <w:pPr>
+        <w:tabs>
+          <w:tab w:val="left" w:pos="5040"/>
+        </w:tabs>
+        <w:ind w:left="5040" w:hanging="360"/>
+      </w:pPr>
+      <w:rPr>
+        <w:rFonts w:hint="default" w:ascii="Wingdings" w:hAnsi="Wingdings" w:cs="Wingdings"/>
+        <w:sz w:val="20"/>
+      </w:rPr>
+    </w:lvl>
+    <w:lvl w:ilvl="7" w:tentative="0">
+      <w:start w:val="1"/>
+      <w:numFmt w:val="bullet"/>
+      <w:lvlText w:val=""/>
+      <w:lvlJc w:val="left"/>
+      <w:pPr>
+        <w:tabs>
+          <w:tab w:val="left" w:pos="5760"/>
+        </w:tabs>
+        <w:ind w:left="5760" w:hanging="360"/>
+      </w:pPr>
+      <w:rPr>
+        <w:rFonts w:hint="default" w:ascii="Wingdings" w:hAnsi="Wingdings" w:cs="Wingdings"/>
+        <w:sz w:val="20"/>
+      </w:rPr>
+    </w:lvl>
+    <w:lvl w:ilvl="8" w:tentative="0">
+      <w:start w:val="1"/>
+      <w:numFmt w:val="bullet"/>
+      <w:lvlText w:val=""/>
+      <w:lvlJc w:val="left"/>
+      <w:pPr>
+        <w:tabs>
+          <w:tab w:val="left" w:pos="6480"/>
+        </w:tabs>
+        <w:ind w:left="6480" w:hanging="360"/>
+      </w:pPr>
+      <w:rPr>
+        <w:rFonts w:hint="default" w:ascii="Wingdings" w:hAnsi="Wingdings" w:cs="Wingdings"/>
+        <w:sz w:val="20"/>
+      </w:rPr>
+    </w:lvl>
+  </w:abstractNum>
+  <w:abstractNum w:abstractNumId="3">
     <w:nsid w:val="0EC4A755"/>
     <w:multiLevelType w:val="multilevel"/>
     <w:tmpl w:val="0EC4A755"/>
@@ -12449,7 +12845,156 @@
       </w:rPr>
     </w:lvl>
   </w:abstractNum>
-  <w:abstractNum w:abstractNumId="3">
+  <w:abstractNum w:abstractNumId="4">
+    <w:nsid w:val="1FD04D63"/>
+    <w:multiLevelType w:val="multilevel"/>
+    <w:tmpl w:val="1FD04D63"/>
+    <w:lvl w:ilvl="0" w:tentative="0">
+      <w:start w:val="1"/>
+      <w:numFmt w:val="bullet"/>
+      <w:lvlText w:val=""/>
+      <w:lvlJc w:val="left"/>
+      <w:pPr>
+        <w:tabs>
+          <w:tab w:val="left" w:pos="720"/>
+        </w:tabs>
+        <w:ind w:left="720" w:hanging="360"/>
+      </w:pPr>
+      <w:rPr>
+        <w:rFonts w:ascii="Symbol" w:hAnsi="Symbol" w:cs="Symbol"/>
+        <w:sz w:val="20"/>
+      </w:rPr>
+    </w:lvl>
+    <w:lvl w:ilvl="1" w:tentative="0">
+      <w:start w:val="1"/>
+      <w:numFmt w:val="bullet"/>
+      <w:lvlText w:val="o"/>
+      <w:lvlJc w:val="left"/>
+      <w:pPr>
+        <w:tabs>
+          <w:tab w:val="left" w:pos="1440"/>
+        </w:tabs>
+        <w:ind w:left="1440" w:hanging="360"/>
+      </w:pPr>
+      <w:rPr>
+        <w:rFonts w:ascii="Courier New" w:hAnsi="Courier New" w:cs="Courier New"/>
+        <w:sz w:val="20"/>
+      </w:rPr>
+    </w:lvl>
+    <w:lvl w:ilvl="2" w:tentative="0">
+      <w:start w:val="1"/>
+      <w:numFmt w:val="bullet"/>
+      <w:lvlText w:val=""/>
+      <w:lvlJc w:val="left"/>
+      <w:pPr>
+        <w:tabs>
+          <w:tab w:val="left" w:pos="2160"/>
+        </w:tabs>
+        <w:ind w:left="2160" w:hanging="360"/>
+      </w:pPr>
+      <w:rPr>
+        <w:rFonts w:ascii="Wingdings" w:hAnsi="Wingdings" w:cs="Wingdings"/>
+        <w:sz w:val="20"/>
+      </w:rPr>
+    </w:lvl>
+    <w:lvl w:ilvl="3" w:tentative="0">
+      <w:start w:val="1"/>
+      <w:numFmt w:val="bullet"/>
+      <w:lvlText w:val=""/>
+      <w:lvlJc w:val="left"/>
+      <w:pPr>
+        <w:tabs>
+          <w:tab w:val="left" w:pos="2880"/>
+        </w:tabs>
+        <w:ind w:left="2880" w:hanging="360"/>
+      </w:pPr>
+      <w:rPr>
+        <w:rFonts w:hint="default" w:ascii="Wingdings" w:hAnsi="Wingdings" w:cs="Wingdings"/>
+        <w:sz w:val="20"/>
+      </w:rPr>
+    </w:lvl>
+    <w:lvl w:ilvl="4" w:tentative="0">
+      <w:start w:val="1"/>
+      <w:numFmt w:val="bullet"/>
+      <w:lvlText w:val=""/>
+      <w:lvlJc w:val="left"/>
+      <w:pPr>
+        <w:tabs>
+          <w:tab w:val="left" w:pos="3600"/>
+        </w:tabs>
+        <w:ind w:left="3600" w:hanging="360"/>
+      </w:pPr>
+      <w:rPr>
+        <w:rFonts w:hint="default" w:ascii="Wingdings" w:hAnsi="Wingdings" w:cs="Wingdings"/>
+        <w:sz w:val="20"/>
+      </w:rPr>
+    </w:lvl>
+    <w:lvl w:ilvl="5" w:tentative="0">
+      <w:start w:val="1"/>
+      <w:numFmt w:val="bullet"/>
+      <w:lvlText w:val=""/>
+      <w:lvlJc w:val="left"/>
+      <w:pPr>
+        <w:tabs>
+          <w:tab w:val="left" w:pos="4320"/>
+        </w:tabs>
+        <w:ind w:left="4320" w:hanging="360"/>
+      </w:pPr>
+      <w:rPr>
+        <w:rFonts w:hint="default" w:ascii="Wingdings" w:hAnsi="Wingdings" w:cs="Wingdings"/>
+        <w:sz w:val="20"/>
+      </w:rPr>
+    </w:lvl>
+    <w:lvl w:ilvl="6" w:tentative="0">
+      <w:start w:val="1"/>
+      <w:numFmt w:val="bullet"/>
+      <w:lvlText w:val=""/>
+      <w:lvlJc w:val="left"/>
+      <w:pPr>
+        <w:tabs>
+          <w:tab w:val="left" w:pos="5040"/>
+        </w:tabs>
+        <w:ind w:left="5040" w:hanging="360"/>
+      </w:pPr>
+      <w:rPr>
+        <w:rFonts w:hint="default" w:ascii="Wingdings" w:hAnsi="Wingdings" w:cs="Wingdings"/>
+        <w:sz w:val="20"/>
+      </w:rPr>
+    </w:lvl>
+    <w:lvl w:ilvl="7" w:tentative="0">
+      <w:start w:val="1"/>
+      <w:numFmt w:val="bullet"/>
+      <w:lvlText w:val=""/>
+      <w:lvlJc w:val="left"/>
+      <w:pPr>
+        <w:tabs>
+          <w:tab w:val="left" w:pos="5760"/>
+        </w:tabs>
+        <w:ind w:left="5760" w:hanging="360"/>
+      </w:pPr>
+      <w:rPr>
+        <w:rFonts w:hint="default" w:ascii="Wingdings" w:hAnsi="Wingdings" w:cs="Wingdings"/>
+        <w:sz w:val="20"/>
+      </w:rPr>
+    </w:lvl>
+    <w:lvl w:ilvl="8" w:tentative="0">
+      <w:start w:val="1"/>
+      <w:numFmt w:val="bullet"/>
+      <w:lvlText w:val=""/>
+      <w:lvlJc w:val="left"/>
+      <w:pPr>
+        <w:tabs>
+          <w:tab w:val="left" w:pos="6480"/>
+        </w:tabs>
+        <w:ind w:left="6480" w:hanging="360"/>
+      </w:pPr>
+      <w:rPr>
+        <w:rFonts w:hint="default" w:ascii="Wingdings" w:hAnsi="Wingdings" w:cs="Wingdings"/>
+        <w:sz w:val="20"/>
+      </w:rPr>
+    </w:lvl>
+  </w:abstractNum>
+  <w:abstractNum w:abstractNumId="5">
     <w:nsid w:val="2B2A3AD9"/>
     <w:multiLevelType w:val="multilevel"/>
     <w:tmpl w:val="2B2A3AD9"/>
@@ -12598,7 +13143,156 @@
       </w:rPr>
     </w:lvl>
   </w:abstractNum>
-  <w:abstractNum w:abstractNumId="4">
+  <w:abstractNum w:abstractNumId="6">
+    <w:nsid w:val="2D362259"/>
+    <w:multiLevelType w:val="multilevel"/>
+    <w:tmpl w:val="2D362259"/>
+    <w:lvl w:ilvl="0" w:tentative="0">
+      <w:start w:val="1"/>
+      <w:numFmt w:val="decimal"/>
+      <w:lvlText w:val="%1."/>
+      <w:lvlJc w:val="left"/>
+      <w:pPr>
+        <w:tabs>
+          <w:tab w:val="left" w:pos="720"/>
+        </w:tabs>
+        <w:ind w:left="720" w:hanging="360"/>
+      </w:pPr>
+      <w:rPr>
+        <w:sz w:val="24"/>
+        <w:szCs w:val="24"/>
+      </w:rPr>
+    </w:lvl>
+    <w:lvl w:ilvl="1" w:tentative="0">
+      <w:start w:val="1"/>
+      <w:numFmt w:val="decimal"/>
+      <w:lvlText w:val="%2."/>
+      <w:lvlJc w:val="left"/>
+      <w:pPr>
+        <w:tabs>
+          <w:tab w:val="left" w:pos="1440"/>
+        </w:tabs>
+        <w:ind w:left="1440" w:hanging="360"/>
+      </w:pPr>
+      <w:rPr>
+        <w:sz w:val="24"/>
+        <w:szCs w:val="24"/>
+      </w:rPr>
+    </w:lvl>
+    <w:lvl w:ilvl="2" w:tentative="0">
+      <w:start w:val="1"/>
+      <w:numFmt w:val="decimal"/>
+      <w:lvlText w:val="%3."/>
+      <w:lvlJc w:val="left"/>
+      <w:pPr>
+        <w:tabs>
+          <w:tab w:val="left" w:pos="2160"/>
+        </w:tabs>
+        <w:ind w:left="2160" w:hanging="360"/>
+      </w:pPr>
+      <w:rPr>
+        <w:sz w:val="24"/>
+        <w:szCs w:val="24"/>
+      </w:rPr>
+    </w:lvl>
+    <w:lvl w:ilvl="3" w:tentative="0">
+      <w:start w:val="1"/>
+      <w:numFmt w:val="decimal"/>
+      <w:lvlText w:val="%4."/>
+      <w:lvlJc w:val="left"/>
+      <w:pPr>
+        <w:tabs>
+          <w:tab w:val="left" w:pos="2517"/>
+        </w:tabs>
+        <w:ind w:left="2880" w:hanging="360"/>
+      </w:pPr>
+      <w:rPr>
+        <w:sz w:val="24"/>
+        <w:szCs w:val="24"/>
+      </w:rPr>
+    </w:lvl>
+    <w:lvl w:ilvl="4" w:tentative="0">
+      <w:start w:val="1"/>
+      <w:numFmt w:val="decimal"/>
+      <w:lvlText w:val="%5."/>
+      <w:lvlJc w:val="left"/>
+      <w:pPr>
+        <w:tabs>
+          <w:tab w:val="left" w:pos="3238"/>
+        </w:tabs>
+        <w:ind w:left="3600" w:hanging="360"/>
+      </w:pPr>
+      <w:rPr>
+        <w:sz w:val="24"/>
+        <w:szCs w:val="24"/>
+      </w:rPr>
+    </w:lvl>
+    <w:lvl w:ilvl="5" w:tentative="0">
+      <w:start w:val="1"/>
+      <w:numFmt w:val="decimal"/>
+      <w:lvlText w:val="%6."/>
+      <w:lvlJc w:val="left"/>
+      <w:pPr>
+        <w:tabs>
+          <w:tab w:val="left" w:pos="3958"/>
+        </w:tabs>
+        <w:ind w:left="4320" w:hanging="360"/>
+      </w:pPr>
+      <w:rPr>
+        <w:sz w:val="24"/>
+        <w:szCs w:val="24"/>
+      </w:rPr>
+    </w:lvl>
+    <w:lvl w:ilvl="6" w:tentative="0">
+      <w:start w:val="1"/>
+      <w:numFmt w:val="decimal"/>
+      <w:lvlText w:val="%7."/>
+      <w:lvlJc w:val="left"/>
+      <w:pPr>
+        <w:tabs>
+          <w:tab w:val="left" w:pos="4678"/>
+        </w:tabs>
+        <w:ind w:left="5040" w:hanging="360"/>
+      </w:pPr>
+      <w:rPr>
+        <w:sz w:val="24"/>
+        <w:szCs w:val="24"/>
+      </w:rPr>
+    </w:lvl>
+    <w:lvl w:ilvl="7" w:tentative="0">
+      <w:start w:val="1"/>
+      <w:numFmt w:val="decimal"/>
+      <w:lvlText w:val="%8."/>
+      <w:lvlJc w:val="left"/>
+      <w:pPr>
+        <w:tabs>
+          <w:tab w:val="left" w:pos="5398"/>
+        </w:tabs>
+        <w:ind w:left="5760" w:hanging="360"/>
+      </w:pPr>
+      <w:rPr>
+        <w:sz w:val="24"/>
+        <w:szCs w:val="24"/>
+      </w:rPr>
+    </w:lvl>
+    <w:lvl w:ilvl="8" w:tentative="0">
+      <w:start w:val="1"/>
+      <w:numFmt w:val="decimal"/>
+      <w:lvlText w:val="%9."/>
+      <w:lvlJc w:val="left"/>
+      <w:pPr>
+        <w:tabs>
+          <w:tab w:val="left" w:pos="6118"/>
+        </w:tabs>
+        <w:ind w:left="6480" w:hanging="360"/>
+      </w:pPr>
+      <w:rPr>
+        <w:sz w:val="24"/>
+        <w:szCs w:val="24"/>
+      </w:rPr>
+    </w:lvl>
+  </w:abstractNum>
+  <w:abstractNum w:abstractNumId="7">
     <w:nsid w:val="48710C63"/>
     <w:multiLevelType w:val="multilevel"/>
     <w:tmpl w:val="48710C63"/>
@@ -12747,20 +13441,241 @@
       </w:rPr>
     </w:lvl>
   </w:abstractNum>
+  <w:abstractNum w:abstractNumId="8">
+    <w:nsid w:val="700068BE"/>
+    <w:multiLevelType w:val="multilevel"/>
+    <w:tmpl w:val="700068BE"/>
+    <w:lvl w:ilvl="0" w:tentative="0">
+      <w:start w:val="1"/>
+      <w:numFmt w:val="bullet"/>
+      <w:lvlText w:val=""/>
+      <w:lvlJc w:val="left"/>
+      <w:pPr>
+        <w:tabs>
+          <w:tab w:val="left" w:pos="720"/>
+        </w:tabs>
+        <w:ind w:left="720" w:hanging="360"/>
+      </w:pPr>
+      <w:rPr>
+        <w:rFonts w:hint="default" w:ascii="Symbol" w:hAnsi="Symbol" w:cs="Symbol"/>
+        <w:sz w:val="20"/>
+      </w:rPr>
+    </w:lvl>
+    <w:lvl w:ilvl="1" w:tentative="0">
+      <w:start w:val="1"/>
+      <w:numFmt w:val="bullet"/>
+      <w:lvlText w:val="o"/>
+      <w:lvlJc w:val="left"/>
+      <w:pPr>
+        <w:tabs>
+          <w:tab w:val="left" w:pos="1440"/>
+        </w:tabs>
+        <w:ind w:left="1440" w:hanging="360"/>
+      </w:pPr>
+      <w:rPr>
+        <w:rFonts w:hint="default" w:ascii="Courier New" w:hAnsi="Courier New" w:cs="Courier New"/>
+        <w:sz w:val="20"/>
+      </w:rPr>
+    </w:lvl>
+    <w:lvl w:ilvl="2" w:tentative="0">
+      <w:start w:val="1"/>
+      <w:numFmt w:val="bullet"/>
+      <w:lvlText w:val=""/>
+      <w:lvlJc w:val="left"/>
+      <w:pPr>
+        <w:tabs>
+          <w:tab w:val="left" w:pos="2160"/>
+        </w:tabs>
+        <w:ind w:left="2160" w:hanging="360"/>
+      </w:pPr>
+      <w:rPr>
+        <w:rFonts w:hint="default" w:ascii="Wingdings" w:hAnsi="Wingdings" w:cs="Wingdings"/>
+        <w:sz w:val="20"/>
+      </w:rPr>
+    </w:lvl>
+    <w:lvl w:ilvl="3" w:tentative="0">
+      <w:start w:val="1"/>
+      <w:numFmt w:val="bullet"/>
+      <w:lvlText w:val=""/>
+      <w:lvlJc w:val="left"/>
+      <w:pPr>
+        <w:tabs>
+          <w:tab w:val="left" w:pos="2880"/>
+        </w:tabs>
+        <w:ind w:left="2880" w:hanging="360"/>
+      </w:pPr>
+      <w:rPr>
+        <w:rFonts w:hint="default" w:ascii="Wingdings" w:hAnsi="Wingdings" w:cs="Wingdings"/>
+        <w:sz w:val="20"/>
+      </w:rPr>
+    </w:lvl>
+    <w:lvl w:ilvl="4" w:tentative="0">
+      <w:start w:val="1"/>
+      <w:numFmt w:val="bullet"/>
+      <w:lvlText w:val=""/>
+      <w:lvlJc w:val="left"/>
+      <w:pPr>
+        <w:tabs>
+          <w:tab w:val="left" w:pos="3600"/>
+        </w:tabs>
+        <w:ind w:left="3600" w:hanging="360"/>
+      </w:pPr>
+      <w:rPr>
+        <w:rFonts w:hint="default" w:ascii="Wingdings" w:hAnsi="Wingdings" w:cs="Wingdings"/>
+        <w:sz w:val="20"/>
+      </w:rPr>
+    </w:lvl>
+    <w:lvl w:ilvl="5" w:tentative="0">
+      <w:start w:val="1"/>
+      <w:numFmt w:val="bullet"/>
+      <w:lvlText w:val=""/>
+      <w:lvlJc w:val="left"/>
+      <w:pPr>
+        <w:tabs>
+          <w:tab w:val="left" w:pos="4320"/>
+        </w:tabs>
+        <w:ind w:left="4320" w:hanging="360"/>
+      </w:pPr>
+      <w:rPr>
+        <w:rFonts w:hint="default" w:ascii="Wingdings" w:hAnsi="Wingdings" w:cs="Wingdings"/>
+        <w:sz w:val="20"/>
+      </w:rPr>
+    </w:lvl>
+    <w:lvl w:ilvl="6" w:tentative="0">
+      <w:start w:val="1"/>
+      <w:numFmt w:val="bullet"/>
+      <w:lvlText w:val=""/>
+      <w:lvlJc w:val="left"/>
+      <w:pPr>
+        <w:tabs>
+          <w:tab w:val="left" w:pos="5040"/>
+        </w:tabs>
+        <w:ind w:left="5040" w:hanging="360"/>
+      </w:pPr>
+      <w:rPr>
+        <w:rFonts w:hint="default" w:ascii="Wingdings" w:hAnsi="Wingdings" w:cs="Wingdings"/>
+        <w:sz w:val="20"/>
+      </w:rPr>
+    </w:lvl>
+    <w:lvl w:ilvl="7" w:tentative="0">
+      <w:start w:val="1"/>
+      <w:numFmt w:val="bullet"/>
+      <w:lvlText w:val=""/>
+      <w:lvlJc w:val="left"/>
+      <w:pPr>
+        <w:tabs>
+          <w:tab w:val="left" w:pos="5760"/>
+        </w:tabs>
+        <w:ind w:left="5760" w:hanging="360"/>
+      </w:pPr>
+      <w:rPr>
+        <w:rFonts w:hint="default" w:ascii="Wingdings" w:hAnsi="Wingdings" w:cs="Wingdings"/>
+        <w:sz w:val="20"/>
+      </w:rPr>
+    </w:lvl>
+    <w:lvl w:ilvl="8" w:tentative="0">
+      <w:start w:val="1"/>
+      <w:numFmt w:val="bullet"/>
+      <w:lvlText w:val=""/>
+      <w:lvlJc w:val="left"/>
+      <w:pPr>
+        <w:tabs>
+          <w:tab w:val="left" w:pos="6480"/>
+        </w:tabs>
+        <w:ind w:left="6480" w:hanging="360"/>
+      </w:pPr>
+      <w:rPr>
+        <w:rFonts w:hint="default" w:ascii="Wingdings" w:hAnsi="Wingdings" w:cs="Wingdings"/>
+        <w:sz w:val="20"/>
+      </w:rPr>
+    </w:lvl>
+  </w:abstractNum>
   <w:num w:numId="1">
-    <w:abstractNumId w:val="2"/>
+    <w:abstractNumId w:val="3"/>
   </w:num>
   <w:num w:numId="2">
-    <w:abstractNumId w:val="4"/>
+    <w:abstractNumId w:val="7"/>
   </w:num>
   <w:num w:numId="3">
-    <w:abstractNumId w:val="3"/>
+    <w:abstractNumId w:val="5"/>
   </w:num>
   <w:num w:numId="4">
-    <w:abstractNumId w:val="1"/>
+    <w:abstractNumId w:val="2"/>
   </w:num>
   <w:num w:numId="5">
     <w:abstractNumId w:val="0"/>
+  </w:num>
+  <w:num w:numId="6">
+    <w:abstractNumId w:val="4"/>
+  </w:num>
+  <w:num w:numId="7">
+    <w:abstractNumId w:val="6"/>
+  </w:num>
+  <w:num w:numId="8">
+    <w:abstractNumId w:val="8"/>
+  </w:num>
+  <w:num w:numId="9">
+    <w:abstractNumId w:val="8"/>
+    <w:lvlOverride w:ilvl="0">
+      <w:startOverride w:val="1"/>
+    </w:lvlOverride>
+    <w:lvlOverride w:ilvl="1">
+      <w:startOverride w:val="1"/>
+    </w:lvlOverride>
+    <w:lvlOverride w:ilvl="2">
+      <w:startOverride w:val="1"/>
+    </w:lvlOverride>
+    <w:lvlOverride w:ilvl="3">
+      <w:startOverride w:val="1"/>
+    </w:lvlOverride>
+    <w:lvlOverride w:ilvl="4">
+      <w:startOverride w:val="1"/>
+    </w:lvlOverride>
+    <w:lvlOverride w:ilvl="5">
+      <w:startOverride w:val="1"/>
+    </w:lvlOverride>
+    <w:lvlOverride w:ilvl="6">
+      <w:startOverride w:val="1"/>
+    </w:lvlOverride>
+    <w:lvlOverride w:ilvl="7">
+      <w:startOverride w:val="1"/>
+    </w:lvlOverride>
+    <w:lvlOverride w:ilvl="8">
+      <w:startOverride w:val="1"/>
+    </w:lvlOverride>
+  </w:num>
+  <w:num w:numId="10">
+    <w:abstractNumId w:val="1"/>
+  </w:num>
+  <w:num w:numId="11">
+    <w:abstractNumId w:val="1"/>
+    <w:lvlOverride w:ilvl="0">
+      <w:startOverride w:val="1"/>
+    </w:lvlOverride>
+    <w:lvlOverride w:ilvl="1">
+      <w:startOverride w:val="1"/>
+    </w:lvlOverride>
+    <w:lvlOverride w:ilvl="2">
+      <w:startOverride w:val="1"/>
+    </w:lvlOverride>
+    <w:lvlOverride w:ilvl="3">
+      <w:startOverride w:val="1"/>
+    </w:lvlOverride>
+    <w:lvlOverride w:ilvl="4">
+      <w:startOverride w:val="1"/>
+    </w:lvlOverride>
+    <w:lvlOverride w:ilvl="5">
+      <w:startOverride w:val="1"/>
+    </w:lvlOverride>
+    <w:lvlOverride w:ilvl="6">
+      <w:startOverride w:val="1"/>
+    </w:lvlOverride>
+    <w:lvlOverride w:ilvl="7">
+      <w:startOverride w:val="1"/>
+    </w:lvlOverride>
+    <w:lvlOverride w:ilvl="8">
+      <w:startOverride w:val="1"/>
+    </w:lvlOverride>
   </w:num>
 </w:numbering>
 </file>
@@ -13101,7 +14016,28 @@
       <w:lang w:val="en-US" w:eastAsia="zh-CN" w:bidi="ar"/>
     </w:rPr>
   </w:style>
-  <w:style w:type="character" w:default="1" w:styleId="5">
+  <w:style w:type="paragraph" w:styleId="5">
+    <w:name w:val="heading 4"/>
+    <w:next w:val="1"/>
+    <w:semiHidden/>
+    <w:unhideWhenUsed/>
+    <w:qFormat/>
+    <w:uiPriority w:val="9"/>
+    <w:pPr>
+      <w:spacing w:before="0" w:beforeAutospacing="1" w:after="0" w:afterAutospacing="1"/>
+      <w:jc w:val="left"/>
+    </w:pPr>
+    <w:rPr>
+      <w:rFonts w:hint="eastAsia" w:ascii="SimSun" w:hAnsi="SimSun" w:eastAsia="SimSun" w:cs="SimSun"/>
+      <w:b/>
+      <w:bCs/>
+      <w:kern w:val="0"/>
+      <w:sz w:val="24"/>
+      <w:szCs w:val="24"/>
+      <w:lang w:val="en-US" w:eastAsia="zh-CN" w:bidi="ar"/>
+    </w:rPr>
+  </w:style>
+  <w:style w:type="character" w:default="1" w:styleId="6">
     <w:name w:val="Default Paragraph Font"/>
     <w:autoRedefine/>
     <w:semiHidden/>
@@ -13109,7 +14045,7 @@
     <w:qFormat/>
     <w:uiPriority w:val="1"/>
   </w:style>
-  <w:style w:type="table" w:default="1" w:styleId="6">
+  <w:style w:type="table" w:default="1" w:styleId="7">
     <w:name w:val="Normal Table"/>
     <w:semiHidden/>
     <w:unhideWhenUsed/>
@@ -13124,9 +14060,9 @@
       </w:tblCellMar>
     </w:tblPr>
   </w:style>
-  <w:style w:type="character" w:styleId="7">
+  <w:style w:type="character" w:styleId="8">
     <w:name w:val="FollowedHyperlink"/>
-    <w:basedOn w:val="5"/>
+    <w:basedOn w:val="6"/>
     <w:autoRedefine/>
     <w:semiHidden/>
     <w:unhideWhenUsed/>
@@ -13137,7 +14073,7 @@
       <w:u w:val="single"/>
     </w:rPr>
   </w:style>
-  <w:style w:type="paragraph" w:styleId="8">
+  <w:style w:type="paragraph" w:styleId="9">
     <w:name w:val="footer"/>
     <w:basedOn w:val="1"/>
     <w:autoRedefine/>
@@ -13158,7 +14094,7 @@
       <w:szCs w:val="18"/>
     </w:rPr>
   </w:style>
-  <w:style w:type="paragraph" w:styleId="9">
+  <w:style w:type="paragraph" w:styleId="10">
     <w:name w:val="header"/>
     <w:basedOn w:val="1"/>
     <w:autoRedefine/>
@@ -13178,9 +14114,9 @@
       <w:szCs w:val="18"/>
     </w:rPr>
   </w:style>
-  <w:style w:type="character" w:styleId="10">
+  <w:style w:type="character" w:styleId="11">
     <w:name w:val="Hyperlink"/>
-    <w:basedOn w:val="5"/>
+    <w:basedOn w:val="6"/>
     <w:semiHidden/>
     <w:unhideWhenUsed/>
     <w:qFormat/>
@@ -13190,7 +14126,7 @@
       <w:u w:val="single"/>
     </w:rPr>
   </w:style>
-  <w:style w:type="paragraph" w:styleId="11">
+  <w:style w:type="paragraph" w:styleId="12">
     <w:name w:val="Normal (Web)"/>
     <w:autoRedefine/>
     <w:qFormat/>
@@ -13208,9 +14144,9 @@
       <w:lang w:val="en-US" w:eastAsia="zh-CN" w:bidi="ar"/>
     </w:rPr>
   </w:style>
-  <w:style w:type="character" w:styleId="12">
+  <w:style w:type="character" w:styleId="13">
     <w:name w:val="Strong"/>
-    <w:basedOn w:val="5"/>
+    <w:basedOn w:val="6"/>
     <w:qFormat/>
     <w:uiPriority w:val="22"/>
     <w:rPr>
@@ -13218,9 +14154,9 @@
       <w:bCs/>
     </w:rPr>
   </w:style>
-  <w:style w:type="table" w:styleId="13">
+  <w:style w:type="table" w:styleId="14">
     <w:name w:val="Table Grid"/>
-    <w:basedOn w:val="6"/>
+    <w:basedOn w:val="7"/>
     <w:autoRedefine/>
     <w:qFormat/>
     <w:uiPriority w:val="59"/>
@@ -13238,7 +14174,7 @@
       </w:tblBorders>
     </w:tblPr>
   </w:style>
-  <w:style w:type="paragraph" w:styleId="14">
+  <w:style w:type="paragraph" w:styleId="15">
     <w:name w:val="toc 1"/>
     <w:basedOn w:val="1"/>
     <w:next w:val="1"/>
@@ -13248,7 +14184,7 @@
     <w:qFormat/>
     <w:uiPriority w:val="39"/>
   </w:style>
-  <w:style w:type="paragraph" w:styleId="15">
+  <w:style w:type="paragraph" w:styleId="16">
     <w:name w:val="toc 2"/>
     <w:basedOn w:val="1"/>
     <w:next w:val="1"/>
@@ -13260,7 +14196,7 @@
       <w:ind w:left="420" w:leftChars="200"/>
     </w:pPr>
   </w:style>
-  <w:style w:type="paragraph" w:customStyle="1" w:styleId="16">
+  <w:style w:type="paragraph" w:customStyle="1" w:styleId="17">
     <w:name w:val="WPSOffice手动目录 1"/>
     <w:qFormat/>
     <w:uiPriority w:val="0"/>
@@ -13273,9 +14209,9 @@
       <w:szCs w:val="20"/>
     </w:rPr>
   </w:style>
-  <w:style w:type="table" w:customStyle="1" w:styleId="17">
+  <w:style w:type="table" w:customStyle="1" w:styleId="18">
     <w:name w:val="_Style 15"/>
-    <w:basedOn w:val="6"/>
+    <w:basedOn w:val="7"/>
     <w:autoRedefine/>
     <w:qFormat/>
     <w:uiPriority w:val="0"/>
